--- a/Documentação/Modelo - Documento do Projeto GF 1o Semestre - v01.docx
+++ b/Documentação/Modelo - Documento do Projeto GF 1o Semestre - v01.docx
@@ -153,63 +153,148 @@
     </w:p>
     <w:p>
       <w:pPr>
+        <w:pStyle w:val="Ttuloprincipal"/>
+        <w:ind w:left="708" w:firstLine="1"/>
+        <w:jc w:val="center"/>
+        <w:rPr>
+          <w:sz w:val="36"/>
+          <w:szCs w:val="28"/>
+        </w:rPr>
+      </w:pPr>
+    </w:p>
+    <w:p>
+      <w:pPr>
+        <w:pStyle w:val="Ttuloprincipal"/>
+        <w:ind w:left="708" w:firstLine="1"/>
+        <w:jc w:val="center"/>
+        <w:rPr>
+          <w:sz w:val="36"/>
+          <w:szCs w:val="28"/>
+          <w:lang w:val="en-US"/>
+        </w:rPr>
+      </w:pPr>
+      <w:proofErr w:type="spellStart"/>
+      <w:r>
+        <w:rPr>
+          <w:sz w:val="36"/>
+          <w:szCs w:val="28"/>
+          <w:lang w:val="en-US"/>
+        </w:rPr>
+        <w:t>Github</w:t>
+      </w:r>
+      <w:proofErr w:type="spellEnd"/>
+      <w:r>
+        <w:rPr>
+          <w:sz w:val="36"/>
+          <w:szCs w:val="28"/>
+          <w:lang w:val="en-US"/>
+        </w:rPr>
+        <w:t xml:space="preserve">: </w:t>
+      </w:r>
+      <w:r>
+        <w:rPr>
+          <w:sz w:val="36"/>
+          <w:szCs w:val="28"/>
+          <w:lang w:val="en-US"/>
+        </w:rPr>
+        <w:t>https://github.com/BandTec/IGNIS</w:t>
+      </w:r>
+    </w:p>
+    <w:p>
+      <w:pPr>
         <w:pStyle w:val="NormalGrande"/>
+        <w:rPr>
+          <w:lang w:val="en-US"/>
+        </w:rPr>
       </w:pPr>
     </w:p>
     <w:p>
       <w:pPr>
         <w:pStyle w:val="Capa-Grauacadmico"/>
         <w:ind w:left="5711" w:hanging="1175"/>
+        <w:rPr>
+          <w:lang w:val="en-US"/>
+        </w:rPr>
       </w:pPr>
     </w:p>
     <w:p>
       <w:pPr>
         <w:pStyle w:val="NormalGrande"/>
+        <w:rPr>
+          <w:lang w:val="en-US"/>
+        </w:rPr>
       </w:pPr>
     </w:p>
     <w:p>
       <w:pPr>
         <w:pStyle w:val="NormalGrande"/>
+        <w:rPr>
+          <w:lang w:val="en-US"/>
+        </w:rPr>
       </w:pPr>
     </w:p>
     <w:p>
       <w:pPr>
         <w:pStyle w:val="NormalGrande"/>
+        <w:rPr>
+          <w:lang w:val="en-US"/>
+        </w:rPr>
       </w:pPr>
     </w:p>
     <w:p>
       <w:pPr>
         <w:pStyle w:val="NormalGrande"/>
+        <w:rPr>
+          <w:lang w:val="en-US"/>
+        </w:rPr>
       </w:pPr>
     </w:p>
     <w:p>
       <w:pPr>
         <w:pStyle w:val="NormalGrande"/>
+        <w:rPr>
+          <w:lang w:val="en-US"/>
+        </w:rPr>
       </w:pPr>
     </w:p>
     <w:p>
       <w:pPr>
         <w:pStyle w:val="NormalGrande"/>
+        <w:rPr>
+          <w:lang w:val="en-US"/>
+        </w:rPr>
       </w:pPr>
     </w:p>
     <w:p>
       <w:pPr>
         <w:pStyle w:val="NormalGrande"/>
+        <w:rPr>
+          <w:lang w:val="en-US"/>
+        </w:rPr>
       </w:pPr>
     </w:p>
     <w:p>
       <w:pPr>
         <w:pStyle w:val="NormalGrande"/>
+        <w:rPr>
+          <w:lang w:val="en-US"/>
+        </w:rPr>
       </w:pPr>
     </w:p>
     <w:p>
       <w:pPr>
         <w:pStyle w:val="NormalGrande"/>
+        <w:rPr>
+          <w:lang w:val="en-US"/>
+        </w:rPr>
       </w:pPr>
     </w:p>
     <w:p>
       <w:pPr>
         <w:pStyle w:val="NormalGrande"/>
+        <w:rPr>
+          <w:lang w:val="en-US"/>
+        </w:rPr>
       </w:pPr>
     </w:p>
     <w:p>
@@ -2212,6 +2297,7 @@
         </w:rPr>
       </w:pPr>
       <w:r>
+        <w:lastRenderedPageBreak/>
         <w:fldChar w:fldCharType="end"/>
       </w:r>
     </w:p>
@@ -2254,22 +2340,11 @@
       <w:pPr>
         <w:pStyle w:val="FolhadeRostodosCaptulos"/>
       </w:pPr>
-      <w:r>
-        <w:lastRenderedPageBreak/>
-        <w:fldChar w:fldCharType="begin"/>
-      </w:r>
-      <w:r>
-        <w:instrText xml:space="preserve"> REF _Ref125306779 \w </w:instrText>
-      </w:r>
-      <w:r>
-        <w:fldChar w:fldCharType="separate"/>
-      </w:r>
-      <w:r>
-        <w:t>1</w:t>
-      </w:r>
-      <w:r>
-        <w:fldChar w:fldCharType="end"/>
-      </w:r>
+      <w:fldSimple w:instr=" REF _Ref125306779 \w ">
+        <w:r>
+          <w:t>1</w:t>
+        </w:r>
+      </w:fldSimple>
       <w:r>
         <w:tab/>
       </w:r>
@@ -2594,18 +2669,12 @@
       </w:r>
       <w:r>
         <w:tab/>
-        <w:t>diversas áreas são afetadas, como a fauna, ocasionando a morte de diversos animais da região; a flora, aumentando o índice de desmatamento; a qualidade do ar, no caso apresentando da Austrália, o ar chegou a ficar até 22 vezes pior</w:t>
-      </w:r>
-      <w:r>
-        <w:t xml:space="preserve">.  </w:t>
-      </w:r>
-    </w:p>
-    <w:p>
-      <w:r>
-        <w:t>S</w:t>
-      </w:r>
-      <w:r>
-        <w:t>ó os incêndios do Brasil e da Austrália emitiram mais de 370 milhões de toneladas de dióxido de carbono na atmosfera</w:t>
+        <w:t xml:space="preserve">diversas áreas são afetadas, como a fauna, ocasionando a morte de diversos animais da região; a flora, aumentando o índice de desmatamento; a qualidade do ar, no caso apresentando da Austrália, o ar chegou a ficar até 22 vezes pior.  </w:t>
+      </w:r>
+    </w:p>
+    <w:p>
+      <w:r>
+        <w:t>Só os incêndios do Brasil e da Austrália emitiram mais de 370 milhões de toneladas de dióxido de carbono na atmosfera</w:t>
       </w:r>
     </w:p>
     <w:p/>
@@ -2870,32 +2939,65 @@
       </w:r>
       <w:bookmarkEnd w:id="10"/>
     </w:p>
-    <w:p>
-      <w:r>
-        <w:t>(</w:t>
-      </w:r>
-      <w:proofErr w:type="spellStart"/>
-      <w:proofErr w:type="gramStart"/>
-      <w:r>
-        <w:t>esta</w:t>
-      </w:r>
-      <w:proofErr w:type="spellEnd"/>
-      <w:proofErr w:type="gramEnd"/>
-      <w:r>
-        <w:t xml:space="preserve"> no </w:t>
-      </w:r>
-      <w:proofErr w:type="spellStart"/>
-      <w:r>
-        <w:t>figma</w:t>
-      </w:r>
-      <w:proofErr w:type="spellEnd"/>
-      <w:r>
-        <w:t xml:space="preserve">) </w:t>
-      </w:r>
-    </w:p>
     <w:p/>
     <w:p>
       <w:r>
+        <w:rPr>
+          <w:noProof/>
+        </w:rPr>
+        <w:drawing>
+          <wp:inline distT="0" distB="0" distL="0" distR="0" wp14:anchorId="5F4ACD4D" wp14:editId="28C247D2">
+            <wp:extent cx="5753100" cy="2857500"/>
+            <wp:effectExtent l="0" t="0" r="0" b="0"/>
+            <wp:docPr id="3" name="Picture 3"/>
+            <wp:cNvGraphicFramePr>
+              <a:graphicFrameLocks xmlns:a="http://schemas.openxmlformats.org/drawingml/2006/main" noChangeAspect="1"/>
+            </wp:cNvGraphicFramePr>
+            <a:graphic xmlns:a="http://schemas.openxmlformats.org/drawingml/2006/main">
+              <a:graphicData uri="http://schemas.openxmlformats.org/drawingml/2006/picture">
+                <pic:pic xmlns:pic="http://schemas.openxmlformats.org/drawingml/2006/picture">
+                  <pic:nvPicPr>
+                    <pic:cNvPr id="0" name="Picture 2"/>
+                    <pic:cNvPicPr>
+                      <a:picLocks noChangeAspect="1" noChangeArrowheads="1"/>
+                    </pic:cNvPicPr>
+                  </pic:nvPicPr>
+                  <pic:blipFill>
+                    <a:blip r:embed="rId12">
+                      <a:extLst>
+                        <a:ext uri="{28A0092B-C50C-407E-A947-70E740481C1C}">
+                          <a14:useLocalDpi xmlns:a14="http://schemas.microsoft.com/office/drawing/2010/main" val="0"/>
+                        </a:ext>
+                      </a:extLst>
+                    </a:blip>
+                    <a:srcRect/>
+                    <a:stretch>
+                      <a:fillRect/>
+                    </a:stretch>
+                  </pic:blipFill>
+                  <pic:spPr bwMode="auto">
+                    <a:xfrm>
+                      <a:off x="0" y="0"/>
+                      <a:ext cx="5753100" cy="2857500"/>
+                    </a:xfrm>
+                    <a:prstGeom prst="rect">
+                      <a:avLst/>
+                    </a:prstGeom>
+                    <a:noFill/>
+                    <a:ln>
+                      <a:noFill/>
+                    </a:ln>
+                  </pic:spPr>
+                </pic:pic>
+              </a:graphicData>
+            </a:graphic>
+          </wp:inline>
+        </w:drawing>
+      </w:r>
+    </w:p>
+    <w:p/>
+    <w:p>
+      <w:r>
         <w:t>Diagrama</w:t>
       </w:r>
       <w:r>
@@ -2914,11 +3016,11 @@
     <w:p>
       <w:pPr>
         <w:sectPr>
-          <w:headerReference w:type="even" r:id="rId12"/>
-          <w:headerReference w:type="default" r:id="rId13"/>
-          <w:footerReference w:type="even" r:id="rId14"/>
-          <w:footerReference w:type="default" r:id="rId15"/>
-          <w:headerReference w:type="first" r:id="rId16"/>
+          <w:headerReference w:type="even" r:id="rId13"/>
+          <w:headerReference w:type="default" r:id="rId14"/>
+          <w:footerReference w:type="even" r:id="rId15"/>
+          <w:footerReference w:type="default" r:id="rId16"/>
+          <w:headerReference w:type="first" r:id="rId17"/>
           <w:pgSz w:w="11907" w:h="16840" w:code="9"/>
           <w:pgMar w:top="1701" w:right="1134" w:bottom="1531" w:left="1701" w:header="709" w:footer="709" w:gutter="0"/>
           <w:cols w:space="708"/>
@@ -3260,9 +3362,68 @@
     </w:p>
     <w:p>
       <w:r>
+        <w:rPr>
+          <w:noProof/>
+        </w:rPr>
+        <w:drawing>
+          <wp:inline distT="0" distB="0" distL="0" distR="0" wp14:anchorId="59BA9C52" wp14:editId="4B521735">
+            <wp:extent cx="5753100" cy="3476625"/>
+            <wp:effectExtent l="0" t="0" r="0" b="0"/>
+            <wp:docPr id="4" name="Picture 4"/>
+            <wp:cNvGraphicFramePr>
+              <a:graphicFrameLocks xmlns:a="http://schemas.openxmlformats.org/drawingml/2006/main" noChangeAspect="1"/>
+            </wp:cNvGraphicFramePr>
+            <a:graphic xmlns:a="http://schemas.openxmlformats.org/drawingml/2006/main">
+              <a:graphicData uri="http://schemas.openxmlformats.org/drawingml/2006/picture">
+                <pic:pic xmlns:pic="http://schemas.openxmlformats.org/drawingml/2006/picture">
+                  <pic:nvPicPr>
+                    <pic:cNvPr id="0" name="Picture 3"/>
+                    <pic:cNvPicPr>
+                      <a:picLocks noChangeAspect="1" noChangeArrowheads="1"/>
+                    </pic:cNvPicPr>
+                  </pic:nvPicPr>
+                  <pic:blipFill>
+                    <a:blip r:embed="rId18">
+                      <a:extLst>
+                        <a:ext uri="{28A0092B-C50C-407E-A947-70E740481C1C}">
+                          <a14:useLocalDpi xmlns:a14="http://schemas.microsoft.com/office/drawing/2010/main" val="0"/>
+                        </a:ext>
+                      </a:extLst>
+                    </a:blip>
+                    <a:srcRect/>
+                    <a:stretch>
+                      <a:fillRect/>
+                    </a:stretch>
+                  </pic:blipFill>
+                  <pic:spPr bwMode="auto">
+                    <a:xfrm>
+                      <a:off x="0" y="0"/>
+                      <a:ext cx="5753100" cy="3476625"/>
+                    </a:xfrm>
+                    <a:prstGeom prst="rect">
+                      <a:avLst/>
+                    </a:prstGeom>
+                    <a:noFill/>
+                    <a:ln>
+                      <a:noFill/>
+                    </a:ln>
+                  </pic:spPr>
+                </pic:pic>
+              </a:graphicData>
+            </a:graphic>
+          </wp:inline>
+        </w:drawing>
+      </w:r>
+    </w:p>
+    <w:p/>
+    <w:p>
+      <w:r>
         <w:tab/>
       </w:r>
       <w:r>
+        <w:rPr>
+          <w:highlight w:val="yellow"/>
+        </w:rPr>
         <w:t>Apresentar os principais riscos levantados, sua classificação e plano de resposta.</w:t>
       </w:r>
     </w:p>
@@ -3348,48 +3509,72 @@
         <w:t xml:space="preserve"> de prioridade.</w:t>
       </w:r>
     </w:p>
+    <w:p>
+      <w:pPr>
+        <w:tabs>
+          <w:tab w:val="clear" w:pos="851"/>
+        </w:tabs>
+        <w:spacing w:line="240" w:lineRule="auto"/>
+        <w:jc w:val="left"/>
+      </w:pPr>
+      <w:r>
+        <w:br w:type="page"/>
+      </w:r>
+    </w:p>
+    <w:p>
+      <w:pPr>
+        <w:pStyle w:val="Heading2"/>
+        <w:rPr>
+          <w:b/>
+        </w:rPr>
+      </w:pPr>
+      <w:bookmarkStart w:id="16" w:name="_Toc73427774"/>
+      <w:r>
+        <w:rPr>
+          <w:b/>
+        </w:rPr>
+        <w:lastRenderedPageBreak/>
+        <w:t>Sprints / sprint backlog</w:t>
+      </w:r>
+      <w:bookmarkEnd w:id="16"/>
+      <w:r>
+        <w:rPr>
+          <w:b/>
+        </w:rPr>
+        <w:t xml:space="preserve"> </w:t>
+      </w:r>
+    </w:p>
+    <w:p>
+      <w:proofErr w:type="gramStart"/>
+      <w:r>
+        <w:t>( TRELLO</w:t>
+      </w:r>
+      <w:proofErr w:type="gramEnd"/>
+      <w:r>
+        <w:t xml:space="preserve"> )</w:t>
+      </w:r>
+    </w:p>
+    <w:p>
+      <w:r>
+        <w:tab/>
+      </w:r>
+      <w:r>
+        <w:rPr>
+          <w:highlight w:val="yellow"/>
+        </w:rPr>
+        <w:t>Apresentar o(s) Sprint Backlog(s) – O que do Product Backlog foi endereçado no(s) Sprint(s)</w:t>
+      </w:r>
+    </w:p>
     <w:p/>
     <w:p>
       <w:pPr>
-        <w:pStyle w:val="Heading2"/>
-        <w:rPr>
-          <w:b/>
-        </w:rPr>
-      </w:pPr>
-      <w:bookmarkStart w:id="16" w:name="_Toc73427774"/>
-      <w:r>
-        <w:rPr>
-          <w:b/>
-        </w:rPr>
-        <w:t>Sprints / sprint backlog</w:t>
-      </w:r>
-      <w:bookmarkEnd w:id="16"/>
-      <w:r>
-        <w:rPr>
-          <w:b/>
-        </w:rPr>
-        <w:t xml:space="preserve"> </w:t>
-      </w:r>
-    </w:p>
-    <w:p/>
-    <w:p>
-      <w:r>
-        <w:tab/>
-      </w:r>
-      <w:r>
-        <w:t>Apresentar o(s) Sprint Backlog(s) – O que do Product Backlog foi endereçado no(s) Sprint(s)</w:t>
-      </w:r>
-    </w:p>
-    <w:p/>
-    <w:p>
-      <w:pPr>
         <w:sectPr>
-          <w:headerReference w:type="even" r:id="rId17"/>
-          <w:headerReference w:type="default" r:id="rId18"/>
-          <w:footerReference w:type="even" r:id="rId19"/>
-          <w:footerReference w:type="default" r:id="rId20"/>
-          <w:headerReference w:type="first" r:id="rId21"/>
-          <w:footerReference w:type="first" r:id="rId22"/>
+          <w:headerReference w:type="even" r:id="rId19"/>
+          <w:headerReference w:type="default" r:id="rId20"/>
+          <w:footerReference w:type="even" r:id="rId21"/>
+          <w:footerReference w:type="default" r:id="rId22"/>
+          <w:headerReference w:type="first" r:id="rId23"/>
+          <w:footerReference w:type="first" r:id="rId24"/>
           <w:pgSz w:w="11907" w:h="16840" w:code="9"/>
           <w:pgMar w:top="1701" w:right="1134" w:bottom="1531" w:left="1701" w:header="709" w:footer="709" w:gutter="0"/>
           <w:cols w:space="708"/>
@@ -3402,22 +3587,11 @@
       <w:pPr>
         <w:pStyle w:val="FolhadeRostodosCaptulos"/>
       </w:pPr>
-      <w:r>
-        <w:lastRenderedPageBreak/>
-        <w:fldChar w:fldCharType="begin"/>
-      </w:r>
-      <w:r>
-        <w:instrText xml:space="preserve"> REF _Ref125306944 \w </w:instrText>
-      </w:r>
-      <w:r>
-        <w:fldChar w:fldCharType="separate"/>
-      </w:r>
-      <w:r>
-        <w:t>3</w:t>
-      </w:r>
-      <w:r>
-        <w:fldChar w:fldCharType="end"/>
-      </w:r>
+      <w:fldSimple w:instr=" REF _Ref125306944 \w ">
+        <w:r>
+          <w:t>3</w:t>
+        </w:r>
+      </w:fldSimple>
       <w:r>
         <w:tab/>
       </w:r>
@@ -3696,12 +3870,12 @@
     <w:p>
       <w:pPr>
         <w:sectPr>
-          <w:headerReference w:type="even" r:id="rId23"/>
-          <w:headerReference w:type="default" r:id="rId24"/>
-          <w:footerReference w:type="even" r:id="rId25"/>
-          <w:footerReference w:type="default" r:id="rId26"/>
-          <w:headerReference w:type="first" r:id="rId27"/>
-          <w:footerReference w:type="first" r:id="rId28"/>
+          <w:headerReference w:type="even" r:id="rId25"/>
+          <w:headerReference w:type="default" r:id="rId26"/>
+          <w:footerReference w:type="even" r:id="rId27"/>
+          <w:footerReference w:type="default" r:id="rId28"/>
+          <w:headerReference w:type="first" r:id="rId29"/>
+          <w:footerReference w:type="first" r:id="rId30"/>
           <w:pgSz w:w="11907" w:h="16840" w:code="9"/>
           <w:pgMar w:top="1701" w:right="1134" w:bottom="1531" w:left="1701" w:header="720" w:footer="720" w:gutter="0"/>
           <w:cols w:space="708"/>
@@ -3810,28 +3984,33 @@
         </w:rPr>
       </w:pPr>
     </w:p>
+    <w:p>
+      <w:pPr>
+        <w:pStyle w:val="Heading2"/>
+        <w:rPr>
+          <w:b/>
+        </w:rPr>
+      </w:pPr>
+      <w:bookmarkStart w:id="26" w:name="_Toc73427783"/>
+      <w:r>
+        <w:rPr>
+          <w:b/>
+        </w:rPr>
+        <w:t>Processo de Atendimento e Suporte</w:t>
+      </w:r>
+      <w:r>
+        <w:rPr>
+          <w:b/>
+        </w:rPr>
+        <w:t xml:space="preserve"> / FERRAMENTA</w:t>
+      </w:r>
+      <w:bookmarkEnd w:id="26"/>
+    </w:p>
     <w:p/>
     <w:p>
-      <w:pPr>
-        <w:pStyle w:val="Heading2"/>
-        <w:rPr>
-          <w:b/>
-        </w:rPr>
-      </w:pPr>
-      <w:bookmarkStart w:id="26" w:name="_Toc73427783"/>
-      <w:r>
-        <w:rPr>
-          <w:b/>
-        </w:rPr>
-        <w:t>Processo de Atendimento e Suporte</w:t>
-      </w:r>
-      <w:r>
-        <w:rPr>
-          <w:b/>
-        </w:rPr>
-        <w:t xml:space="preserve"> / FERRAMENTA</w:t>
-      </w:r>
-      <w:bookmarkEnd w:id="26"/>
+      <w:r>
+        <w:t>Diagrama BPM-N = Fluxograma.</w:t>
+      </w:r>
     </w:p>
     <w:p>
       <w:r>
@@ -3914,10 +4093,10 @@
           <w:noProof/>
         </w:rPr>
         <w:sectPr>
-          <w:headerReference w:type="default" r:id="rId29"/>
-          <w:footerReference w:type="default" r:id="rId30"/>
-          <w:headerReference w:type="first" r:id="rId31"/>
-          <w:footerReference w:type="first" r:id="rId32"/>
+          <w:headerReference w:type="default" r:id="rId31"/>
+          <w:footerReference w:type="default" r:id="rId32"/>
+          <w:headerReference w:type="first" r:id="rId33"/>
+          <w:footerReference w:type="first" r:id="rId34"/>
           <w:pgSz w:w="11907" w:h="16840" w:code="9"/>
           <w:pgMar w:top="1701" w:right="1134" w:bottom="1531" w:left="1701" w:header="720" w:footer="720" w:gutter="0"/>
           <w:cols w:space="708"/>
@@ -3930,40 +4109,19 @@
       <w:pPr>
         <w:pStyle w:val="FolhadeRostodosCaptulos"/>
       </w:pPr>
-      <w:r>
-        <w:lastRenderedPageBreak/>
-        <w:fldChar w:fldCharType="begin"/>
-      </w:r>
-      <w:r>
-        <w:instrText xml:space="preserve"> REF _Ref125307146 \w </w:instrText>
-      </w:r>
-      <w:r>
-        <w:fldChar w:fldCharType="separate"/>
-      </w:r>
-      <w:r>
-        <w:t>5</w:t>
-      </w:r>
-      <w:r>
-        <w:fldChar w:fldCharType="end"/>
-      </w:r>
+      <w:fldSimple w:instr=" REF _Ref125307146 \w ">
+        <w:r>
+          <w:t>5</w:t>
+        </w:r>
+      </w:fldSimple>
       <w:r>
         <w:tab/>
       </w:r>
-      <w:r>
-        <w:fldChar w:fldCharType="begin"/>
-      </w:r>
-      <w:r>
-        <w:instrText xml:space="preserve"> REF _Ref125307146 </w:instrText>
-      </w:r>
-      <w:r>
-        <w:fldChar w:fldCharType="separate"/>
-      </w:r>
-      <w:r>
-        <w:t>CONCLUSÕES</w:t>
-      </w:r>
-      <w:r>
-        <w:fldChar w:fldCharType="end"/>
-      </w:r>
+      <w:fldSimple w:instr=" REF _Ref125307146 ">
+        <w:r>
+          <w:t>CONCLUSÕES</w:t>
+        </w:r>
+      </w:fldSimple>
     </w:p>
     <w:p>
       <w:pPr>
@@ -4009,11 +4167,19 @@
         <w:tab/>
       </w:r>
       <w:r>
+        <w:rPr>
+          <w:highlight w:val="yellow"/>
+        </w:rPr>
         <w:t>Cumprimento dos requisitos, performance, usabilidade</w:t>
       </w:r>
+      <w:proofErr w:type="gramStart"/>
       <w:r>
         <w:t>.</w:t>
       </w:r>
+      <w:r>
+        <w:t xml:space="preserve"> ???</w:t>
+      </w:r>
+      <w:proofErr w:type="gramEnd"/>
     </w:p>
     <w:p>
       <w:pPr>
@@ -4055,15 +4221,15 @@
         <w:tab/>
       </w:r>
       <w:r>
-        <w:t xml:space="preserve">Detalhamento </w:t>
-      </w:r>
-      <w:r>
-        <w:t>e visão do grupo em relação ao aprendizado durante o</w:t>
-      </w:r>
-      <w:r>
-        <w:t xml:space="preserve"> desenvolvimento do projeto</w:t>
-      </w:r>
-      <w:r>
+        <w:rPr>
+          <w:highlight w:val="yellow"/>
+        </w:rPr>
+        <w:t>Detalhamento e visão do grupo em relação ao aprendizado durante o desenvolvimento do projeto</w:t>
+      </w:r>
+      <w:r>
+        <w:rPr>
+          <w:highlight w:val="yellow"/>
+        </w:rPr>
         <w:t>.</w:t>
       </w:r>
     </w:p>
@@ -4177,11 +4343,11 @@
           <w:tab w:val="clear" w:pos="851"/>
         </w:tabs>
         <w:sectPr>
-          <w:headerReference w:type="even" r:id="rId33"/>
-          <w:headerReference w:type="default" r:id="rId34"/>
-          <w:footerReference w:type="default" r:id="rId35"/>
-          <w:headerReference w:type="first" r:id="rId36"/>
-          <w:footerReference w:type="first" r:id="rId37"/>
+          <w:headerReference w:type="even" r:id="rId35"/>
+          <w:headerReference w:type="default" r:id="rId36"/>
+          <w:footerReference w:type="default" r:id="rId37"/>
+          <w:headerReference w:type="first" r:id="rId38"/>
+          <w:footerReference w:type="first" r:id="rId39"/>
           <w:type w:val="continuous"/>
           <w:pgSz w:w="11907" w:h="16840" w:code="9"/>
           <w:pgMar w:top="1701" w:right="1134" w:bottom="1531" w:left="1701" w:header="720" w:footer="720" w:gutter="0"/>
@@ -4269,7 +4435,7 @@
         </w:rPr>
         <w:t xml:space="preserve">v. 32, n. 3, p. 635-40, Apr-May 2004. ISSN 0363-5465 (Print). Disponível em: &lt; </w:t>
       </w:r>
-      <w:hyperlink r:id="rId38" w:history="1">
+      <w:hyperlink r:id="rId40" w:history="1">
         <w:r>
           <w:rPr>
             <w:rStyle w:val="Hyperlink"/>
@@ -4552,7 +4718,7 @@
         </w:rPr>
         <w:t xml:space="preserve">Disponível em: &lt; </w:t>
       </w:r>
-      <w:hyperlink r:id="rId39" w:history="1">
+      <w:hyperlink r:id="rId41" w:history="1">
         <w:r>
           <w:rPr>
             <w:rStyle w:val="Hyperlink"/>
@@ -4615,10 +4781,10 @@
       </w:pPr>
     </w:p>
     <w:sectPr>
-      <w:headerReference w:type="default" r:id="rId40"/>
-      <w:footerReference w:type="default" r:id="rId41"/>
-      <w:headerReference w:type="first" r:id="rId42"/>
-      <w:footerReference w:type="first" r:id="rId43"/>
+      <w:headerReference w:type="default" r:id="rId42"/>
+      <w:footerReference w:type="default" r:id="rId43"/>
+      <w:headerReference w:type="first" r:id="rId44"/>
+      <w:footerReference w:type="first" r:id="rId45"/>
       <w:pgSz w:w="11907" w:h="16840" w:code="9"/>
       <w:pgMar w:top="1701" w:right="1134" w:bottom="1531" w:left="1701" w:header="709" w:footer="709" w:gutter="0"/>
       <w:cols w:space="708"/>
@@ -4925,7 +5091,83 @@
         <w:noProof/>
       </w:rPr>
       <w:drawing>
-        <wp:anchor distT="0" distB="0" distL="114300" distR="114300" simplePos="0" relativeHeight="251658240" behindDoc="0" locked="0" layoutInCell="1" allowOverlap="1" wp14:anchorId="2FA78417" wp14:editId="48832AFD">
+        <wp:anchor distT="0" distB="0" distL="114300" distR="114300" simplePos="0" relativeHeight="251660800" behindDoc="1" locked="0" layoutInCell="1" allowOverlap="1" wp14:anchorId="6B8C864B" wp14:editId="6AA162F3">
+          <wp:simplePos x="0" y="0"/>
+          <wp:positionH relativeFrom="column">
+            <wp:posOffset>-720725</wp:posOffset>
+          </wp:positionH>
+          <wp:positionV relativeFrom="paragraph">
+            <wp:posOffset>-364121</wp:posOffset>
+          </wp:positionV>
+          <wp:extent cx="717205" cy="913130"/>
+          <wp:effectExtent l="0" t="0" r="0" b="0"/>
+          <wp:wrapTight wrapText="bothSides">
+            <wp:wrapPolygon edited="0">
+              <wp:start x="10331" y="0"/>
+              <wp:lineTo x="5166" y="2704"/>
+              <wp:lineTo x="0" y="6759"/>
+              <wp:lineTo x="1148" y="14420"/>
+              <wp:lineTo x="5166" y="21179"/>
+              <wp:lineTo x="15497" y="21179"/>
+              <wp:lineTo x="16071" y="20729"/>
+              <wp:lineTo x="20089" y="14420"/>
+              <wp:lineTo x="20663" y="10364"/>
+              <wp:lineTo x="20663" y="7210"/>
+              <wp:lineTo x="13775" y="0"/>
+              <wp:lineTo x="10331" y="0"/>
+            </wp:wrapPolygon>
+          </wp:wrapTight>
+          <wp:docPr id="2" name="Picture 2"/>
+          <wp:cNvGraphicFramePr>
+            <a:graphicFrameLocks xmlns:a="http://schemas.openxmlformats.org/drawingml/2006/main" noChangeAspect="1"/>
+          </wp:cNvGraphicFramePr>
+          <a:graphic xmlns:a="http://schemas.openxmlformats.org/drawingml/2006/main">
+            <a:graphicData uri="http://schemas.openxmlformats.org/drawingml/2006/picture">
+              <pic:pic xmlns:pic="http://schemas.openxmlformats.org/drawingml/2006/picture">
+                <pic:nvPicPr>
+                  <pic:cNvPr id="0" name="Picture 1"/>
+                  <pic:cNvPicPr>
+                    <a:picLocks noChangeAspect="1" noChangeArrowheads="1"/>
+                  </pic:cNvPicPr>
+                </pic:nvPicPr>
+                <pic:blipFill>
+                  <a:blip r:embed="rId1">
+                    <a:extLst>
+                      <a:ext uri="{28A0092B-C50C-407E-A947-70E740481C1C}">
+                        <a14:useLocalDpi xmlns:a14="http://schemas.microsoft.com/office/drawing/2010/main" val="0"/>
+                      </a:ext>
+                    </a:extLst>
+                  </a:blip>
+                  <a:srcRect/>
+                  <a:stretch>
+                    <a:fillRect/>
+                  </a:stretch>
+                </pic:blipFill>
+                <pic:spPr bwMode="auto">
+                  <a:xfrm>
+                    <a:off x="0" y="0"/>
+                    <a:ext cx="717205" cy="913130"/>
+                  </a:xfrm>
+                  <a:prstGeom prst="rect">
+                    <a:avLst/>
+                  </a:prstGeom>
+                  <a:noFill/>
+                  <a:ln>
+                    <a:noFill/>
+                  </a:ln>
+                </pic:spPr>
+              </pic:pic>
+            </a:graphicData>
+          </a:graphic>
+        </wp:anchor>
+      </w:drawing>
+    </w:r>
+    <w:r>
+      <w:rPr>
+        <w:noProof/>
+      </w:rPr>
+      <w:drawing>
+        <wp:anchor distT="0" distB="0" distL="114300" distR="114300" simplePos="0" relativeHeight="251657216" behindDoc="0" locked="0" layoutInCell="1" allowOverlap="1" wp14:anchorId="2FA78417" wp14:editId="48832AFD">
           <wp:simplePos x="0" y="0"/>
           <wp:positionH relativeFrom="column">
             <wp:posOffset>4159250</wp:posOffset>
@@ -4956,7 +5198,7 @@
                   <pic:cNvPicPr/>
                 </pic:nvPicPr>
                 <pic:blipFill>
-                  <a:blip r:embed="rId1">
+                  <a:blip r:embed="rId2">
                     <a:extLst>
                       <a:ext uri="{28A0092B-C50C-407E-A947-70E740481C1C}">
                         <a14:useLocalDpi xmlns:a14="http://schemas.microsoft.com/office/drawing/2010/main" val="0"/>
@@ -4987,31 +5229,6 @@
           </wp14:sizeRelV>
         </wp:anchor>
       </w:drawing>
-    </w:r>
-    <w:r>
-      <w:rPr>
-        <w:noProof/>
-      </w:rPr>
-      <w:pict w14:anchorId="78B2C1E4">
-        <v:rect id="Retângulo 2" o:spid="_x0000_s2072" style="position:absolute;left:0;text-align:left;margin-left:-64pt;margin-top:-13pt;width:129.95pt;height:35.5pt;z-index:251661824;visibility:visible;mso-height-percent:0;mso-wrap-distance-left:9pt;mso-wrap-distance-top:0;mso-wrap-distance-right:9pt;mso-wrap-distance-bottom:0;mso-position-horizontal-relative:text;mso-position-vertical-relative:text;mso-height-percent:0;mso-height-relative:margin;v-text-anchor:middle" wrapcoords="-145 -460 -145 22519 21745 22519 21745 -460 -145 -460" o:gfxdata="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" fillcolor="#a5d5e2 [1624]" strokecolor="#40a7c2 [3048]">
-          <v:fill color2="#e4f2f6 [504]" rotate="t" angle="180" colors="0 #9eeaff;22938f #bbefff;1 #e4f9ff" focus="100%" type="gradient"/>
-          <v:shadow on="t" color="black" opacity="24903f" origin=",.5" offset="0,.55556mm"/>
-          <v:textbox>
-            <w:txbxContent>
-              <w:p>
-                <w:pPr>
-                  <w:spacing w:line="240" w:lineRule="auto"/>
-                  <w:jc w:val="center"/>
-                </w:pPr>
-                <w:r>
-                  <w:t>LOGO DO GRUPO</w:t>
-                </w:r>
-              </w:p>
-            </w:txbxContent>
-          </v:textbox>
-          <w10:wrap type="through"/>
-        </v:rect>
-      </w:pict>
     </w:r>
   </w:p>
 </w:hdr>
@@ -9562,6 +9779,7 @@
   <w:style w:type="character" w:default="1" w:styleId="DefaultParagraphFont">
     <w:name w:val="Default Paragraph Font"/>
     <w:uiPriority w:val="1"/>
+    <w:semiHidden/>
     <w:unhideWhenUsed/>
   </w:style>
   <w:style w:type="table" w:default="1" w:styleId="TableNormal">

--- a/Documentação/Modelo - Documento do Projeto GF 1o Semestre - v01.docx
+++ b/Documentação/Modelo - Documento do Projeto GF 1o Semestre - v01.docx
@@ -17,6 +17,10 @@
         <w:jc w:val="center"/>
         <w:rPr>
           <w:rFonts w:cs="Arial"/>
+          <w:b/>
+          <w:bCs/>
+          <w:sz w:val="32"/>
+          <w:szCs w:val="32"/>
         </w:rPr>
       </w:pPr>
     </w:p>
@@ -26,11 +30,19 @@
         <w:jc w:val="center"/>
         <w:rPr>
           <w:rFonts w:cs="Arial"/>
+          <w:b/>
+          <w:bCs/>
+          <w:sz w:val="32"/>
+          <w:szCs w:val="32"/>
         </w:rPr>
       </w:pPr>
       <w:r>
         <w:rPr>
           <w:rFonts w:cs="Arial"/>
+          <w:b/>
+          <w:bCs/>
+          <w:sz w:val="32"/>
+          <w:szCs w:val="32"/>
         </w:rPr>
         <w:t>BANDTEC – DIGITAL SCHOOL</w:t>
       </w:r>
@@ -41,6 +53,10 @@
         <w:jc w:val="center"/>
         <w:rPr>
           <w:rFonts w:cs="Arial"/>
+          <w:b/>
+          <w:bCs/>
+          <w:sz w:val="32"/>
+          <w:szCs w:val="32"/>
         </w:rPr>
       </w:pPr>
     </w:p>
@@ -50,20 +66,141 @@
         <w:jc w:val="center"/>
         <w:rPr>
           <w:rFonts w:cs="Arial"/>
+          <w:b/>
+          <w:bCs/>
+          <w:sz w:val="32"/>
+          <w:szCs w:val="32"/>
         </w:rPr>
       </w:pPr>
       <w:r>
         <w:rPr>
           <w:rFonts w:cs="Arial"/>
+          <w:b/>
+          <w:bCs/>
+          <w:sz w:val="32"/>
+          <w:szCs w:val="32"/>
         </w:rPr>
         <w:t>CURSO</w:t>
       </w:r>
       <w:r>
         <w:rPr>
           <w:rFonts w:cs="Arial"/>
-        </w:rPr>
-        <w:t xml:space="preserve"> DE TECNOLOGIA EM ANÁLISE E DESENVOLVIMENTO DE SISTEMAS</w:t>
-      </w:r>
+          <w:b/>
+          <w:bCs/>
+          <w:sz w:val="32"/>
+          <w:szCs w:val="32"/>
+        </w:rPr>
+        <w:t xml:space="preserve"> DE TECNOLOGIA EM ANÁLISE </w:t>
+      </w:r>
+    </w:p>
+    <w:p>
+      <w:pPr>
+        <w:spacing w:line="240" w:lineRule="auto"/>
+        <w:jc w:val="center"/>
+        <w:rPr>
+          <w:rFonts w:cs="Arial"/>
+          <w:b/>
+          <w:bCs/>
+          <w:sz w:val="32"/>
+          <w:szCs w:val="32"/>
+        </w:rPr>
+      </w:pPr>
+      <w:r>
+        <w:rPr>
+          <w:rFonts w:cs="Arial"/>
+          <w:b/>
+          <w:bCs/>
+          <w:sz w:val="32"/>
+          <w:szCs w:val="32"/>
+        </w:rPr>
+        <w:t xml:space="preserve">E </w:t>
+      </w:r>
+    </w:p>
+    <w:p>
+      <w:pPr>
+        <w:spacing w:line="240" w:lineRule="auto"/>
+        <w:jc w:val="center"/>
+        <w:rPr>
+          <w:rFonts w:cs="Arial"/>
+          <w:b/>
+          <w:bCs/>
+          <w:sz w:val="32"/>
+          <w:szCs w:val="32"/>
+        </w:rPr>
+      </w:pPr>
+      <w:r>
+        <w:rPr>
+          <w:rFonts w:cs="Arial"/>
+          <w:b/>
+          <w:bCs/>
+          <w:sz w:val="32"/>
+          <w:szCs w:val="32"/>
+        </w:rPr>
+        <w:t>DESENVOLVIMENTO DE SISTEMAS</w:t>
+      </w:r>
+    </w:p>
+    <w:p>
+      <w:pPr>
+        <w:spacing w:line="240" w:lineRule="auto"/>
+        <w:jc w:val="center"/>
+        <w:rPr>
+          <w:rFonts w:cs="Arial"/>
+        </w:rPr>
+      </w:pPr>
+    </w:p>
+    <w:p>
+      <w:pPr>
+        <w:spacing w:line="240" w:lineRule="auto"/>
+        <w:jc w:val="center"/>
+        <w:rPr>
+          <w:rFonts w:cs="Arial"/>
+        </w:rPr>
+      </w:pPr>
+    </w:p>
+    <w:p>
+      <w:pPr>
+        <w:spacing w:line="240" w:lineRule="auto"/>
+        <w:jc w:val="center"/>
+        <w:rPr>
+          <w:rFonts w:cs="Arial"/>
+        </w:rPr>
+      </w:pPr>
+    </w:p>
+    <w:p>
+      <w:pPr>
+        <w:spacing w:line="240" w:lineRule="auto"/>
+        <w:jc w:val="center"/>
+        <w:rPr>
+          <w:rFonts w:cs="Arial"/>
+        </w:rPr>
+      </w:pPr>
+    </w:p>
+    <w:p>
+      <w:pPr>
+        <w:spacing w:line="240" w:lineRule="auto"/>
+        <w:jc w:val="center"/>
+        <w:rPr>
+          <w:rFonts w:cs="Arial"/>
+        </w:rPr>
+      </w:pPr>
+    </w:p>
+    <w:p>
+      <w:pPr>
+        <w:spacing w:line="240" w:lineRule="auto"/>
+        <w:jc w:val="center"/>
+        <w:rPr>
+          <w:rFonts w:cs="Arial"/>
+        </w:rPr>
+      </w:pPr>
+    </w:p>
+    <w:p>
+      <w:pPr>
+        <w:spacing w:line="240" w:lineRule="auto"/>
+        <w:jc w:val="center"/>
+        <w:rPr>
+          <w:rFonts w:cs="Arial"/>
+        </w:rPr>
+      </w:pPr>
     </w:p>
     <w:p>
       <w:pPr>
@@ -78,11 +215,14 @@
     <w:p>
       <w:pPr>
         <w:pStyle w:val="NormalGrande"/>
-      </w:pPr>
-      <w:r>
         <w:rPr>
           <w:sz w:val="32"/>
         </w:rPr>
+      </w:pPr>
+      <w:r>
+        <w:rPr>
+          <w:sz w:val="32"/>
+        </w:rPr>
         <w:t xml:space="preserve">Bianca Vediner Fraccaroli                                                  Elizeu Luis                                                                                </w:t>
       </w:r>
       <w:r>
@@ -90,12 +230,38 @@
           <w:sz w:val="32"/>
         </w:rPr>
         <w:br/>
-        <w:t>Gabriel Teodoro                                                                  Wesley Paternezi</w:t>
+        <w:t xml:space="preserve">Gabriel Teodoro  </w:t>
       </w:r>
     </w:p>
     <w:p>
       <w:pPr>
         <w:pStyle w:val="NormalGrande"/>
+        <w:rPr>
+          <w:sz w:val="32"/>
+        </w:rPr>
+      </w:pPr>
+      <w:r>
+        <w:rPr>
+          <w:sz w:val="32"/>
+        </w:rPr>
+        <w:t>VINICIUS AUGUSTO</w:t>
+      </w:r>
+    </w:p>
+    <w:p>
+      <w:pPr>
+        <w:pStyle w:val="NormalGrande"/>
+      </w:pPr>
+      <w:r>
+        <w:rPr>
+          <w:sz w:val="32"/>
+        </w:rPr>
+        <w:t>Wesley Paternezi</w:t>
+      </w:r>
+    </w:p>
+    <w:p>
+      <w:pPr>
+        <w:pStyle w:val="NormalGrande"/>
+        <w:jc w:val="both"/>
       </w:pPr>
     </w:p>
     <w:p>
@@ -203,105 +369,9 @@
     <w:p>
       <w:pPr>
         <w:pStyle w:val="NormalGrande"/>
-        <w:rPr>
-          <w:lang w:val="en-US"/>
-        </w:rPr>
-      </w:pPr>
-    </w:p>
-    <w:p>
-      <w:pPr>
-        <w:pStyle w:val="Capa-Grauacadmico"/>
-        <w:ind w:left="5711" w:hanging="1175"/>
-        <w:rPr>
-          <w:lang w:val="en-US"/>
-        </w:rPr>
-      </w:pPr>
-    </w:p>
-    <w:p>
-      <w:pPr>
-        <w:pStyle w:val="NormalGrande"/>
-        <w:rPr>
-          <w:lang w:val="en-US"/>
-        </w:rPr>
-      </w:pPr>
-    </w:p>
-    <w:p>
-      <w:pPr>
-        <w:pStyle w:val="NormalGrande"/>
-        <w:rPr>
-          <w:lang w:val="en-US"/>
-        </w:rPr>
-      </w:pPr>
-    </w:p>
-    <w:p>
-      <w:pPr>
-        <w:pStyle w:val="NormalGrande"/>
-        <w:rPr>
-          <w:lang w:val="en-US"/>
-        </w:rPr>
-      </w:pPr>
-    </w:p>
-    <w:p>
-      <w:pPr>
-        <w:pStyle w:val="NormalGrande"/>
-        <w:rPr>
-          <w:lang w:val="en-US"/>
-        </w:rPr>
-      </w:pPr>
-    </w:p>
-    <w:p>
-      <w:pPr>
-        <w:pStyle w:val="NormalGrande"/>
-        <w:rPr>
-          <w:lang w:val="en-US"/>
-        </w:rPr>
-      </w:pPr>
-    </w:p>
-    <w:p>
-      <w:pPr>
-        <w:pStyle w:val="NormalGrande"/>
-        <w:rPr>
-          <w:lang w:val="en-US"/>
-        </w:rPr>
-      </w:pPr>
-    </w:p>
-    <w:p>
-      <w:pPr>
-        <w:pStyle w:val="NormalGrande"/>
-        <w:rPr>
-          <w:lang w:val="en-US"/>
-        </w:rPr>
-      </w:pPr>
-    </w:p>
-    <w:p>
-      <w:pPr>
-        <w:pStyle w:val="NormalGrande"/>
-        <w:rPr>
-          <w:lang w:val="en-US"/>
-        </w:rPr>
-      </w:pPr>
-    </w:p>
-    <w:p>
-      <w:pPr>
-        <w:pStyle w:val="NormalGrande"/>
-        <w:rPr>
-          <w:lang w:val="en-US"/>
-        </w:rPr>
-      </w:pPr>
-    </w:p>
-    <w:p>
-      <w:pPr>
-        <w:pStyle w:val="NormalGrande"/>
-        <w:rPr>
-          <w:lang w:val="en-US"/>
-        </w:rPr>
-      </w:pPr>
-    </w:p>
-    <w:p>
-      <w:pPr>
-        <w:pStyle w:val="NormalGrande"/>
-      </w:pPr>
-      <w:r>
+      </w:pPr>
+      <w:r>
+        <w:lastRenderedPageBreak/>
         <w:t>SÃO PAULO</w:t>
       </w:r>
     </w:p>
@@ -2297,7 +2367,6 @@
         </w:rPr>
       </w:pPr>
       <w:r>
-        <w:lastRenderedPageBreak/>
         <w:fldChar w:fldCharType="end"/>
       </w:r>
     </w:p>
@@ -2340,11 +2409,22 @@
       <w:pPr>
         <w:pStyle w:val="FolhadeRostodosCaptulos"/>
       </w:pPr>
-      <w:fldSimple w:instr=" REF _Ref125306779 \w ">
-        <w:r>
-          <w:t>1</w:t>
-        </w:r>
-      </w:fldSimple>
+      <w:r>
+        <w:lastRenderedPageBreak/>
+        <w:fldChar w:fldCharType="begin"/>
+      </w:r>
+      <w:r>
+        <w:instrText xml:space="preserve"> REF _Ref125306779 \w </w:instrText>
+      </w:r>
+      <w:r>
+        <w:fldChar w:fldCharType="separate"/>
+      </w:r>
+      <w:r>
+        <w:t>1</w:t>
+      </w:r>
+      <w:r>
+        <w:fldChar w:fldCharType="end"/>
+      </w:r>
       <w:r>
         <w:tab/>
       </w:r>
@@ -3587,11 +3667,22 @@
       <w:pPr>
         <w:pStyle w:val="FolhadeRostodosCaptulos"/>
       </w:pPr>
-      <w:fldSimple w:instr=" REF _Ref125306944 \w ">
-        <w:r>
-          <w:t>3</w:t>
-        </w:r>
-      </w:fldSimple>
+      <w:r>
+        <w:lastRenderedPageBreak/>
+        <w:fldChar w:fldCharType="begin"/>
+      </w:r>
+      <w:r>
+        <w:instrText xml:space="preserve"> REF _Ref125306944 \w </w:instrText>
+      </w:r>
+      <w:r>
+        <w:fldChar w:fldCharType="separate"/>
+      </w:r>
+      <w:r>
+        <w:t>3</w:t>
+      </w:r>
+      <w:r>
+        <w:fldChar w:fldCharType="end"/>
+      </w:r>
       <w:r>
         <w:tab/>
       </w:r>
@@ -4109,19 +4200,40 @@
       <w:pPr>
         <w:pStyle w:val="FolhadeRostodosCaptulos"/>
       </w:pPr>
-      <w:fldSimple w:instr=" REF _Ref125307146 \w ">
-        <w:r>
-          <w:t>5</w:t>
-        </w:r>
-      </w:fldSimple>
+      <w:r>
+        <w:lastRenderedPageBreak/>
+        <w:fldChar w:fldCharType="begin"/>
+      </w:r>
+      <w:r>
+        <w:instrText xml:space="preserve"> REF _Ref125307146 \w </w:instrText>
+      </w:r>
+      <w:r>
+        <w:fldChar w:fldCharType="separate"/>
+      </w:r>
+      <w:r>
+        <w:t>5</w:t>
+      </w:r>
+      <w:r>
+        <w:fldChar w:fldCharType="end"/>
+      </w:r>
       <w:r>
         <w:tab/>
       </w:r>
-      <w:fldSimple w:instr=" REF _Ref125307146 ">
-        <w:r>
-          <w:t>CONCLUSÕES</w:t>
-        </w:r>
-      </w:fldSimple>
+      <w:r>
+        <w:fldChar w:fldCharType="begin"/>
+      </w:r>
+      <w:r>
+        <w:instrText xml:space="preserve"> REF _Ref125307146 </w:instrText>
+      </w:r>
+      <w:r>
+        <w:fldChar w:fldCharType="separate"/>
+      </w:r>
+      <w:r>
+        <w:t>CONCLUSÕES</w:t>
+      </w:r>
+      <w:r>
+        <w:fldChar w:fldCharType="end"/>
+      </w:r>
     </w:p>
     <w:p>
       <w:pPr>
@@ -15580,6 +15692,18 @@
       <w:lang w:eastAsia="en-US"/>
     </w:rPr>
   </w:style>
+  <w:style w:type="character" w:styleId="UnresolvedMention">
+    <w:name w:val="Unresolved Mention"/>
+    <w:basedOn w:val="DefaultParagraphFont"/>
+    <w:uiPriority w:val="99"/>
+    <w:semiHidden/>
+    <w:unhideWhenUsed/>
+    <w:rsid w:val="00CE782D"/>
+    <w:rPr>
+      <w:color w:val="605E5C"/>
+      <w:shd w:val="clear" w:color="auto" w:fill="E1DFDD"/>
+    </w:rPr>
+  </w:style>
 </w:styles>
 </file>
 

--- a/Documentação/Modelo - Documento do Projeto GF 1o Semestre - v01.docx
+++ b/Documentação/Modelo - Documento do Projeto GF 1o Semestre - v01.docx
@@ -2409,22 +2409,11 @@
       <w:pPr>
         <w:pStyle w:val="FolhadeRostodosCaptulos"/>
       </w:pPr>
-      <w:r>
-        <w:lastRenderedPageBreak/>
-        <w:fldChar w:fldCharType="begin"/>
-      </w:r>
-      <w:r>
-        <w:instrText xml:space="preserve"> REF _Ref125306779 \w </w:instrText>
-      </w:r>
-      <w:r>
-        <w:fldChar w:fldCharType="separate"/>
-      </w:r>
-      <w:r>
-        <w:t>1</w:t>
-      </w:r>
-      <w:r>
-        <w:fldChar w:fldCharType="end"/>
-      </w:r>
+      <w:fldSimple w:instr=" REF _Ref125306779 \w ">
+        <w:r>
+          <w:t>1</w:t>
+        </w:r>
+      </w:fldSimple>
       <w:r>
         <w:tab/>
       </w:r>
@@ -2721,7 +2710,6 @@
         <w:t>(</w:t>
       </w:r>
       <w:proofErr w:type="spellStart"/>
-      <w:proofErr w:type="gramStart"/>
       <w:r>
         <w:rPr>
           <w:highlight w:val="yellow"/>
@@ -2733,14 +2721,7 @@
         <w:rPr>
           <w:highlight w:val="yellow"/>
         </w:rPr>
-        <w:t xml:space="preserve"> ?</w:t>
-      </w:r>
-      <w:proofErr w:type="gramEnd"/>
-      <w:r>
-        <w:rPr>
-          <w:highlight w:val="yellow"/>
-        </w:rPr>
-        <w:t>)</w:t>
+        <w:t xml:space="preserve"> ?)</w:t>
       </w:r>
     </w:p>
     <w:p>
@@ -2780,16 +2761,8 @@
         <w:rPr>
           <w:highlight w:val="yellow"/>
         </w:rPr>
-        <w:t xml:space="preserve">controle de </w:t>
-      </w:r>
-      <w:proofErr w:type="gramStart"/>
-      <w:r>
-        <w:rPr>
-          <w:highlight w:val="yellow"/>
-        </w:rPr>
-        <w:t>custos, etc.</w:t>
-      </w:r>
-      <w:proofErr w:type="gramEnd"/>
+        <w:t>controle de custos, etc.</w:t>
+      </w:r>
     </w:p>
     <w:p>
       <w:pPr>
@@ -3318,21 +3291,7 @@
         <w:rPr>
           <w:highlight w:val="yellow"/>
         </w:rPr>
-        <w:t xml:space="preserve">, Time de </w:t>
-      </w:r>
-      <w:proofErr w:type="gramStart"/>
-      <w:r>
-        <w:rPr>
-          <w:highlight w:val="yellow"/>
-        </w:rPr>
-        <w:t>Desenvolvimento, etc.</w:t>
-      </w:r>
-      <w:proofErr w:type="gramEnd"/>
-      <w:r>
-        <w:rPr>
-          <w:highlight w:val="yellow"/>
-        </w:rPr>
-        <w:t xml:space="preserve"> Deixar claro quem fez o quê no projeto, um integrante pode ter mais de um papel no projeto.</w:t>
+        <w:t>, Time de Desenvolvimento, etc. Deixar claro quem fez o quê no projeto, um integrante pode ter mais de um papel no projeto.</w:t>
       </w:r>
     </w:p>
     <w:p>
@@ -3550,17 +3509,10 @@
     <w:p>
       <w:r>
         <w:tab/>
-      </w:r>
-      <w:proofErr w:type="gramStart"/>
-      <w:r>
         <w:t xml:space="preserve">( </w:t>
       </w:r>
       <w:r>
-        <w:t>TRELLO</w:t>
-      </w:r>
-      <w:proofErr w:type="gramEnd"/>
-      <w:r>
-        <w:t xml:space="preserve"> BUNITO</w:t>
+        <w:t>TRELLO BUNITO</w:t>
       </w:r>
       <w:r>
         <w:t xml:space="preserve"> )</w:t>
@@ -3625,13 +3577,8 @@
       </w:r>
     </w:p>
     <w:p>
-      <w:proofErr w:type="gramStart"/>
-      <w:r>
-        <w:t>( TRELLO</w:t>
-      </w:r>
-      <w:proofErr w:type="gramEnd"/>
-      <w:r>
-        <w:t xml:space="preserve"> )</w:t>
+      <w:r>
+        <w:t>( TRELLO )</w:t>
       </w:r>
     </w:p>
     <w:p>
@@ -3667,22 +3614,11 @@
       <w:pPr>
         <w:pStyle w:val="FolhadeRostodosCaptulos"/>
       </w:pPr>
-      <w:r>
-        <w:lastRenderedPageBreak/>
-        <w:fldChar w:fldCharType="begin"/>
-      </w:r>
-      <w:r>
-        <w:instrText xml:space="preserve"> REF _Ref125306944 \w </w:instrText>
-      </w:r>
-      <w:r>
-        <w:fldChar w:fldCharType="separate"/>
-      </w:r>
-      <w:r>
-        <w:t>3</w:t>
-      </w:r>
-      <w:r>
-        <w:fldChar w:fldCharType="end"/>
-      </w:r>
+      <w:fldSimple w:instr=" REF _Ref125306944 \w ">
+        <w:r>
+          <w:t>3</w:t>
+        </w:r>
+      </w:fldSimple>
       <w:r>
         <w:tab/>
       </w:r>
@@ -3740,19 +3676,48 @@
     </w:p>
     <w:p>
       <w:r>
+        <w:t xml:space="preserve">ARDUINO UNO </w:t>
+      </w:r>
+      <w:r>
         <w:tab/>
       </w:r>
-      <w:r>
-        <w:t xml:space="preserve">Descrição da solução, detalhamento dos componentes utilizados, diagramas de </w:t>
-      </w:r>
-      <w:proofErr w:type="gramStart"/>
-      <w:r>
-        <w:t>arquitetura</w:t>
-      </w:r>
-      <w:r>
+    </w:p>
+    <w:p>
+      <w:r>
+        <w:t xml:space="preserve">ESP-8266. </w:t>
+      </w:r>
+    </w:p>
+    <w:p>
+      <w:r>
+        <w:t>DHT-11</w:t>
+      </w:r>
+    </w:p>
+    <w:p>
+      <w:r>
+        <w:tab/>
+      </w:r>
+    </w:p>
+    <w:p>
+      <w:r>
+        <w:tab/>
+      </w:r>
+    </w:p>
+    <w:p>
+      <w:r>
+        <w:tab/>
+      </w:r>
+      <w:r>
+        <w:rPr>
+          <w:highlight w:val="yellow"/>
+        </w:rPr>
+        <w:t>Descrição da solução, detalhamento dos componentes utilizados, diagramas de arquitetura</w:t>
+      </w:r>
+      <w:r>
+        <w:rPr>
+          <w:highlight w:val="yellow"/>
+        </w:rPr>
         <w:t>, etc.</w:t>
       </w:r>
-      <w:proofErr w:type="gramEnd"/>
     </w:p>
     <w:p>
       <w:pPr>
@@ -3926,6 +3891,7 @@
         <w:rPr>
           <w:b/>
         </w:rPr>
+        <w:lastRenderedPageBreak/>
         <w:t>MÉTRICAS</w:t>
       </w:r>
       <w:bookmarkEnd w:id="23"/>
@@ -3938,13 +3904,8 @@
         <w:t>Apresentar as métricas definidas para o disparo dos alarmes. Explicar o conceito adotado</w:t>
       </w:r>
       <w:r>
-        <w:t xml:space="preserve">, limites, </w:t>
-      </w:r>
-      <w:proofErr w:type="gramStart"/>
-      <w:r>
-        <w:t>cores, etc.</w:t>
-      </w:r>
-      <w:proofErr w:type="gramEnd"/>
+        <w:t>, limites, cores, etc.</w:t>
+      </w:r>
     </w:p>
     <w:p>
       <w:pPr>
@@ -4133,13 +4094,8 @@
         <w:t xml:space="preserve"> (</w:t>
       </w:r>
       <w:proofErr w:type="spellStart"/>
-      <w:proofErr w:type="gramStart"/>
-      <w:r>
-        <w:t>telefone,e</w:t>
-      </w:r>
-      <w:proofErr w:type="gramEnd"/>
-      <w:r>
-        <w:t>-meil</w:t>
+      <w:r>
+        <w:t>telefone,e-meil</w:t>
       </w:r>
       <w:proofErr w:type="spellEnd"/>
       <w:r>
@@ -4200,40 +4156,19 @@
       <w:pPr>
         <w:pStyle w:val="FolhadeRostodosCaptulos"/>
       </w:pPr>
-      <w:r>
-        <w:lastRenderedPageBreak/>
-        <w:fldChar w:fldCharType="begin"/>
-      </w:r>
-      <w:r>
-        <w:instrText xml:space="preserve"> REF _Ref125307146 \w </w:instrText>
-      </w:r>
-      <w:r>
-        <w:fldChar w:fldCharType="separate"/>
-      </w:r>
-      <w:r>
-        <w:t>5</w:t>
-      </w:r>
-      <w:r>
-        <w:fldChar w:fldCharType="end"/>
-      </w:r>
+      <w:fldSimple w:instr=" REF _Ref125307146 \w ">
+        <w:r>
+          <w:t>5</w:t>
+        </w:r>
+      </w:fldSimple>
       <w:r>
         <w:tab/>
       </w:r>
-      <w:r>
-        <w:fldChar w:fldCharType="begin"/>
-      </w:r>
-      <w:r>
-        <w:instrText xml:space="preserve"> REF _Ref125307146 </w:instrText>
-      </w:r>
-      <w:r>
-        <w:fldChar w:fldCharType="separate"/>
-      </w:r>
-      <w:r>
-        <w:t>CONCLUSÕES</w:t>
-      </w:r>
-      <w:r>
-        <w:fldChar w:fldCharType="end"/>
-      </w:r>
+      <w:fldSimple w:instr=" REF _Ref125307146 ">
+        <w:r>
+          <w:t>CONCLUSÕES</w:t>
+        </w:r>
+      </w:fldSimple>
     </w:p>
     <w:p>
       <w:pPr>
@@ -4284,14 +4219,12 @@
         </w:rPr>
         <w:t>Cumprimento dos requisitos, performance, usabilidade</w:t>
       </w:r>
-      <w:proofErr w:type="gramStart"/>
       <w:r>
         <w:t>.</w:t>
       </w:r>
       <w:r>
         <w:t xml:space="preserve"> ???</w:t>
       </w:r>
-      <w:proofErr w:type="gramEnd"/>
     </w:p>
     <w:p>
       <w:pPr>

--- a/Documentação/Modelo - Documento do Projeto GF 1o Semestre - v01.docx
+++ b/Documentação/Modelo - Documento do Projeto GF 1o Semestre - v01.docx
@@ -2409,11 +2409,22 @@
       <w:pPr>
         <w:pStyle w:val="FolhadeRostodosCaptulos"/>
       </w:pPr>
-      <w:fldSimple w:instr=" REF _Ref125306779 \w ">
-        <w:r>
-          <w:t>1</w:t>
-        </w:r>
-      </w:fldSimple>
+      <w:r>
+        <w:lastRenderedPageBreak/>
+        <w:fldChar w:fldCharType="begin"/>
+      </w:r>
+      <w:r>
+        <w:instrText xml:space="preserve"> REF _Ref125306779 \w </w:instrText>
+      </w:r>
+      <w:r>
+        <w:fldChar w:fldCharType="separate"/>
+      </w:r>
+      <w:r>
+        <w:t>1</w:t>
+      </w:r>
+      <w:r>
+        <w:fldChar w:fldCharType="end"/>
+      </w:r>
       <w:r>
         <w:tab/>
       </w:r>
@@ -2710,6 +2721,7 @@
         <w:t>(</w:t>
       </w:r>
       <w:proofErr w:type="spellStart"/>
+      <w:proofErr w:type="gramStart"/>
       <w:r>
         <w:rPr>
           <w:highlight w:val="yellow"/>
@@ -2721,7 +2733,14 @@
         <w:rPr>
           <w:highlight w:val="yellow"/>
         </w:rPr>
-        <w:t xml:space="preserve"> ?)</w:t>
+        <w:t xml:space="preserve"> ?</w:t>
+      </w:r>
+      <w:proofErr w:type="gramEnd"/>
+      <w:r>
+        <w:rPr>
+          <w:highlight w:val="yellow"/>
+        </w:rPr>
+        <w:t>)</w:t>
       </w:r>
     </w:p>
     <w:p>
@@ -2761,8 +2780,16 @@
         <w:rPr>
           <w:highlight w:val="yellow"/>
         </w:rPr>
-        <w:t>controle de custos, etc.</w:t>
-      </w:r>
+        <w:t xml:space="preserve">controle de </w:t>
+      </w:r>
+      <w:proofErr w:type="gramStart"/>
+      <w:r>
+        <w:rPr>
+          <w:highlight w:val="yellow"/>
+        </w:rPr>
+        <w:t>custos, etc.</w:t>
+      </w:r>
+      <w:proofErr w:type="gramEnd"/>
     </w:p>
     <w:p>
       <w:pPr>
@@ -3291,7 +3318,21 @@
         <w:rPr>
           <w:highlight w:val="yellow"/>
         </w:rPr>
-        <w:t>, Time de Desenvolvimento, etc. Deixar claro quem fez o quê no projeto, um integrante pode ter mais de um papel no projeto.</w:t>
+        <w:t xml:space="preserve">, Time de </w:t>
+      </w:r>
+      <w:proofErr w:type="gramStart"/>
+      <w:r>
+        <w:rPr>
+          <w:highlight w:val="yellow"/>
+        </w:rPr>
+        <w:t>Desenvolvimento, etc.</w:t>
+      </w:r>
+      <w:proofErr w:type="gramEnd"/>
+      <w:r>
+        <w:rPr>
+          <w:highlight w:val="yellow"/>
+        </w:rPr>
+        <w:t xml:space="preserve"> Deixar claro quem fez o quê no projeto, um integrante pode ter mais de um papel no projeto.</w:t>
       </w:r>
     </w:p>
     <w:p>
@@ -3509,10 +3550,17 @@
     <w:p>
       <w:r>
         <w:tab/>
+      </w:r>
+      <w:proofErr w:type="gramStart"/>
+      <w:r>
         <w:t xml:space="preserve">( </w:t>
       </w:r>
       <w:r>
-        <w:t>TRELLO BUNITO</w:t>
+        <w:t>TRELLO</w:t>
+      </w:r>
+      <w:proofErr w:type="gramEnd"/>
+      <w:r>
+        <w:t xml:space="preserve"> BUNITO</w:t>
       </w:r>
       <w:r>
         <w:t xml:space="preserve"> )</w:t>
@@ -3577,8 +3625,13 @@
       </w:r>
     </w:p>
     <w:p>
-      <w:r>
-        <w:t>( TRELLO )</w:t>
+      <w:proofErr w:type="gramStart"/>
+      <w:r>
+        <w:t>( TRELLO</w:t>
+      </w:r>
+      <w:proofErr w:type="gramEnd"/>
+      <w:r>
+        <w:t xml:space="preserve"> )</w:t>
       </w:r>
     </w:p>
     <w:p>
@@ -3614,11 +3667,22 @@
       <w:pPr>
         <w:pStyle w:val="FolhadeRostodosCaptulos"/>
       </w:pPr>
-      <w:fldSimple w:instr=" REF _Ref125306944 \w ">
-        <w:r>
-          <w:t>3</w:t>
-        </w:r>
-      </w:fldSimple>
+      <w:r>
+        <w:lastRenderedPageBreak/>
+        <w:fldChar w:fldCharType="begin"/>
+      </w:r>
+      <w:r>
+        <w:instrText xml:space="preserve"> REF _Ref125306944 \w </w:instrText>
+      </w:r>
+      <w:r>
+        <w:fldChar w:fldCharType="separate"/>
+      </w:r>
+      <w:r>
+        <w:t>3</w:t>
+      </w:r>
+      <w:r>
+        <w:fldChar w:fldCharType="end"/>
+      </w:r>
       <w:r>
         <w:tab/>
       </w:r>
@@ -3710,14 +3774,22 @@
         <w:rPr>
           <w:highlight w:val="yellow"/>
         </w:rPr>
-        <w:t>Descrição da solução, detalhamento dos componentes utilizados, diagramas de arquitetura</w:t>
-      </w:r>
+        <w:t xml:space="preserve">Descrição da solução, detalhamento dos componentes utilizados, diagramas de </w:t>
+      </w:r>
+      <w:proofErr w:type="gramStart"/>
       <w:r>
         <w:rPr>
           <w:highlight w:val="yellow"/>
         </w:rPr>
+        <w:t>arquitetura</w:t>
+      </w:r>
+      <w:r>
+        <w:rPr>
+          <w:highlight w:val="yellow"/>
+        </w:rPr>
         <w:t>, etc.</w:t>
       </w:r>
+      <w:proofErr w:type="gramEnd"/>
     </w:p>
     <w:p>
       <w:pPr>
@@ -3779,42 +3851,2927 @@
         </w:rPr>
       </w:pPr>
     </w:p>
-    <w:p/>
-    <w:p>
-      <w:pPr>
-        <w:pStyle w:val="Heading2"/>
-        <w:rPr>
-          <w:b/>
-        </w:rPr>
-      </w:pPr>
-      <w:bookmarkStart w:id="21" w:name="_Toc73427778"/>
-      <w:r>
-        <w:rPr>
-          <w:b/>
-        </w:rPr>
-        <w:t>Banco de Dados</w:t>
-      </w:r>
-      <w:bookmarkEnd w:id="21"/>
-      <w:r>
-        <w:rPr>
-          <w:b/>
-        </w:rPr>
-        <w:t xml:space="preserve"> </w:t>
-      </w:r>
-    </w:p>
-    <w:p/>
-    <w:p>
-      <w:r>
-        <w:tab/>
-      </w:r>
-      <w:r>
-        <w:t>Modelo Conceitual, Lógico e Físico do Banco de Dados</w:t>
-      </w:r>
-    </w:p>
-    <w:p>
-      <w:pPr>
+    <w:p>
+      <w:pPr>
+        <w:tabs>
+          <w:tab w:val="clear" w:pos="851"/>
+        </w:tabs>
         <w:spacing w:line="240" w:lineRule="auto"/>
         <w:jc w:val="left"/>
+      </w:pPr>
+      <w:r>
+        <w:br w:type="page"/>
+      </w:r>
+    </w:p>
+    <w:p>
+      <w:pPr>
+        <w:pStyle w:val="Heading2"/>
+        <w:rPr>
+          <w:b/>
+        </w:rPr>
+      </w:pPr>
+      <w:bookmarkStart w:id="21" w:name="_Toc73427778"/>
+      <w:r>
+        <w:rPr>
+          <w:b/>
+        </w:rPr>
+        <w:lastRenderedPageBreak/>
+        <w:t>Banco de Dados</w:t>
+      </w:r>
+      <w:bookmarkEnd w:id="21"/>
+      <w:r>
+        <w:rPr>
+          <w:b/>
+        </w:rPr>
+        <w:t xml:space="preserve"> </w:t>
+      </w:r>
+    </w:p>
+    <w:p>
+      <w:pPr>
+        <w:rPr>
+          <w:highlight w:val="yellow"/>
+        </w:rPr>
+      </w:pPr>
+      <w:r>
+        <w:tab/>
+      </w:r>
+      <w:r>
+        <w:rPr>
+          <w:highlight w:val="yellow"/>
+        </w:rPr>
+        <w:t xml:space="preserve">Modelo Conceitual, </w:t>
+      </w:r>
+    </w:p>
+    <w:p>
+      <w:pPr>
+        <w:rPr>
+          <w:highlight w:val="yellow"/>
+        </w:rPr>
+      </w:pPr>
+    </w:p>
+    <w:p>
+      <w:pPr>
+        <w:rPr>
+          <w:highlight w:val="yellow"/>
+        </w:rPr>
+      </w:pPr>
+      <w:r>
+        <w:rPr>
+          <w:noProof/>
+          <w:highlight w:val="yellow"/>
+        </w:rPr>
+        <w:drawing>
+          <wp:anchor distT="0" distB="0" distL="114300" distR="114300" simplePos="0" relativeHeight="251658240" behindDoc="1" locked="0" layoutInCell="1" allowOverlap="1" wp14:anchorId="09A1B51F" wp14:editId="46011A5A">
+            <wp:simplePos x="0" y="0"/>
+            <wp:positionH relativeFrom="column">
+              <wp:posOffset>-203835</wp:posOffset>
+            </wp:positionH>
+            <wp:positionV relativeFrom="paragraph">
+              <wp:posOffset>238125</wp:posOffset>
+            </wp:positionV>
+            <wp:extent cx="5810250" cy="4676775"/>
+            <wp:effectExtent l="0" t="0" r="0" b="0"/>
+            <wp:wrapTight wrapText="bothSides">
+              <wp:wrapPolygon edited="0">
+                <wp:start x="0" y="0"/>
+                <wp:lineTo x="0" y="21556"/>
+                <wp:lineTo x="21529" y="21556"/>
+                <wp:lineTo x="21529" y="0"/>
+                <wp:lineTo x="0" y="0"/>
+              </wp:wrapPolygon>
+            </wp:wrapTight>
+            <wp:docPr id="6" name="Picture 6"/>
+            <wp:cNvGraphicFramePr>
+              <a:graphicFrameLocks xmlns:a="http://schemas.openxmlformats.org/drawingml/2006/main" noChangeAspect="1"/>
+            </wp:cNvGraphicFramePr>
+            <a:graphic xmlns:a="http://schemas.openxmlformats.org/drawingml/2006/main">
+              <a:graphicData uri="http://schemas.openxmlformats.org/drawingml/2006/picture">
+                <pic:pic xmlns:pic="http://schemas.openxmlformats.org/drawingml/2006/picture">
+                  <pic:nvPicPr>
+                    <pic:cNvPr id="0" name="Picture 2"/>
+                    <pic:cNvPicPr>
+                      <a:picLocks noChangeAspect="1" noChangeArrowheads="1"/>
+                    </pic:cNvPicPr>
+                  </pic:nvPicPr>
+                  <pic:blipFill>
+                    <a:blip r:embed="rId25">
+                      <a:extLst>
+                        <a:ext uri="{28A0092B-C50C-407E-A947-70E740481C1C}">
+                          <a14:useLocalDpi xmlns:a14="http://schemas.microsoft.com/office/drawing/2010/main" val="0"/>
+                        </a:ext>
+                      </a:extLst>
+                    </a:blip>
+                    <a:srcRect/>
+                    <a:stretch>
+                      <a:fillRect/>
+                    </a:stretch>
+                  </pic:blipFill>
+                  <pic:spPr bwMode="auto">
+                    <a:xfrm>
+                      <a:off x="0" y="0"/>
+                      <a:ext cx="5810250" cy="4676775"/>
+                    </a:xfrm>
+                    <a:prstGeom prst="rect">
+                      <a:avLst/>
+                    </a:prstGeom>
+                    <a:noFill/>
+                    <a:ln>
+                      <a:noFill/>
+                    </a:ln>
+                  </pic:spPr>
+                </pic:pic>
+              </a:graphicData>
+            </a:graphic>
+          </wp:anchor>
+        </w:drawing>
+      </w:r>
+    </w:p>
+    <w:p>
+      <w:pPr>
+        <w:rPr>
+          <w:highlight w:val="yellow"/>
+        </w:rPr>
+      </w:pPr>
+    </w:p>
+    <w:p>
+      <w:r>
+        <w:tab/>
+      </w:r>
+    </w:p>
+    <w:p>
+      <w:pPr>
+        <w:tabs>
+          <w:tab w:val="clear" w:pos="851"/>
+        </w:tabs>
+        <w:spacing w:line="240" w:lineRule="auto"/>
+        <w:jc w:val="left"/>
+      </w:pPr>
+      <w:r>
+        <w:br w:type="page"/>
+      </w:r>
+    </w:p>
+    <w:p>
+      <w:pPr>
+        <w:rPr>
+          <w:highlight w:val="yellow"/>
+        </w:rPr>
+      </w:pPr>
+      <w:r>
+        <w:rPr>
+          <w:highlight w:val="yellow"/>
+        </w:rPr>
+        <w:lastRenderedPageBreak/>
+        <w:t xml:space="preserve">Modelo </w:t>
+      </w:r>
+      <w:r>
+        <w:rPr>
+          <w:highlight w:val="yellow"/>
+        </w:rPr>
+        <w:t xml:space="preserve">Lógico  </w:t>
+      </w:r>
+    </w:p>
+    <w:p>
+      <w:pPr>
+        <w:rPr>
+          <w:highlight w:val="yellow"/>
+        </w:rPr>
+      </w:pPr>
+      <w:r>
+        <w:rPr>
+          <w:noProof/>
+          <w:highlight w:val="yellow"/>
+        </w:rPr>
+        <w:drawing>
+          <wp:inline distT="0" distB="0" distL="0" distR="0" wp14:anchorId="48FFB76E" wp14:editId="12DA439C">
+            <wp:extent cx="5762625" cy="3990975"/>
+            <wp:effectExtent l="0" t="0" r="0" b="0"/>
+            <wp:docPr id="5" name="Picture 5"/>
+            <wp:cNvGraphicFramePr>
+              <a:graphicFrameLocks xmlns:a="http://schemas.openxmlformats.org/drawingml/2006/main" noChangeAspect="1"/>
+            </wp:cNvGraphicFramePr>
+            <a:graphic xmlns:a="http://schemas.openxmlformats.org/drawingml/2006/main">
+              <a:graphicData uri="http://schemas.openxmlformats.org/drawingml/2006/picture">
+                <pic:pic xmlns:pic="http://schemas.openxmlformats.org/drawingml/2006/picture">
+                  <pic:nvPicPr>
+                    <pic:cNvPr id="0" name="Picture 1"/>
+                    <pic:cNvPicPr>
+                      <a:picLocks noChangeAspect="1" noChangeArrowheads="1"/>
+                    </pic:cNvPicPr>
+                  </pic:nvPicPr>
+                  <pic:blipFill>
+                    <a:blip r:embed="rId26">
+                      <a:extLst>
+                        <a:ext uri="{28A0092B-C50C-407E-A947-70E740481C1C}">
+                          <a14:useLocalDpi xmlns:a14="http://schemas.microsoft.com/office/drawing/2010/main" val="0"/>
+                        </a:ext>
+                      </a:extLst>
+                    </a:blip>
+                    <a:srcRect/>
+                    <a:stretch>
+                      <a:fillRect/>
+                    </a:stretch>
+                  </pic:blipFill>
+                  <pic:spPr bwMode="auto">
+                    <a:xfrm>
+                      <a:off x="0" y="0"/>
+                      <a:ext cx="5762625" cy="3990975"/>
+                    </a:xfrm>
+                    <a:prstGeom prst="rect">
+                      <a:avLst/>
+                    </a:prstGeom>
+                    <a:noFill/>
+                    <a:ln>
+                      <a:noFill/>
+                    </a:ln>
+                  </pic:spPr>
+                </pic:pic>
+              </a:graphicData>
+            </a:graphic>
+          </wp:inline>
+        </w:drawing>
+      </w:r>
+    </w:p>
+    <w:p>
+      <w:pPr>
+        <w:rPr>
+          <w:highlight w:val="yellow"/>
+        </w:rPr>
+      </w:pPr>
+    </w:p>
+    <w:p>
+      <w:r>
+        <w:tab/>
+      </w:r>
+    </w:p>
+    <w:p>
+      <w:pPr>
+        <w:tabs>
+          <w:tab w:val="clear" w:pos="851"/>
+        </w:tabs>
+        <w:spacing w:line="240" w:lineRule="auto"/>
+        <w:jc w:val="left"/>
+      </w:pPr>
+      <w:r>
+        <w:br w:type="page"/>
+      </w:r>
+    </w:p>
+    <w:p>
+      <w:pPr>
+        <w:rPr>
+          <w:rFonts w:cs="Arial"/>
+        </w:rPr>
+      </w:pPr>
+      <w:r>
+        <w:rPr>
+          <w:rFonts w:cs="Arial"/>
+        </w:rPr>
+        <w:lastRenderedPageBreak/>
+        <w:t xml:space="preserve">Modelo </w:t>
+      </w:r>
+      <w:proofErr w:type="spellStart"/>
+      <w:r>
+        <w:rPr>
+          <w:rFonts w:cs="Arial"/>
+        </w:rPr>
+        <w:t>Fisico</w:t>
+      </w:r>
+      <w:proofErr w:type="spellEnd"/>
+      <w:r>
+        <w:rPr>
+          <w:rFonts w:cs="Arial"/>
+        </w:rPr>
+        <w:t xml:space="preserve"> SQL Server</w:t>
+      </w:r>
+    </w:p>
+    <w:p>
+      <w:pPr>
+        <w:tabs>
+          <w:tab w:val="clear" w:pos="851"/>
+        </w:tabs>
+        <w:spacing w:line="240" w:lineRule="auto"/>
+        <w:jc w:val="left"/>
+        <w:textAlignment w:val="baseline"/>
+        <w:rPr>
+          <w:rFonts w:cs="Arial"/>
+          <w:color w:val="000000"/>
+        </w:rPr>
+      </w:pPr>
+      <w:proofErr w:type="spellStart"/>
+      <w:r>
+        <w:rPr>
+          <w:rFonts w:cs="Arial"/>
+          <w:color w:val="000000"/>
+        </w:rPr>
+        <w:t>create</w:t>
+      </w:r>
+      <w:proofErr w:type="spellEnd"/>
+      <w:r>
+        <w:rPr>
+          <w:rFonts w:cs="Arial"/>
+          <w:color w:val="000000"/>
+        </w:rPr>
+        <w:t xml:space="preserve"> </w:t>
+      </w:r>
+      <w:proofErr w:type="spellStart"/>
+      <w:r>
+        <w:rPr>
+          <w:rFonts w:cs="Arial"/>
+          <w:color w:val="000000"/>
+        </w:rPr>
+        <w:t>table</w:t>
+      </w:r>
+      <w:proofErr w:type="spellEnd"/>
+      <w:r>
+        <w:rPr>
+          <w:rFonts w:cs="Arial"/>
+          <w:color w:val="000000"/>
+        </w:rPr>
+        <w:t xml:space="preserve"> </w:t>
+      </w:r>
+      <w:proofErr w:type="spellStart"/>
+      <w:r>
+        <w:rPr>
+          <w:rFonts w:cs="Arial"/>
+          <w:color w:val="000000"/>
+        </w:rPr>
+        <w:t>Endereco</w:t>
+      </w:r>
+      <w:proofErr w:type="spellEnd"/>
+      <w:r>
+        <w:rPr>
+          <w:rFonts w:cs="Arial"/>
+          <w:color w:val="000000"/>
+        </w:rPr>
+        <w:t xml:space="preserve"> ( </w:t>
+      </w:r>
+    </w:p>
+    <w:p>
+      <w:pPr>
+        <w:tabs>
+          <w:tab w:val="clear" w:pos="851"/>
+        </w:tabs>
+        <w:spacing w:line="240" w:lineRule="auto"/>
+        <w:jc w:val="left"/>
+        <w:textAlignment w:val="baseline"/>
+        <w:rPr>
+          <w:rFonts w:cs="Arial"/>
+          <w:color w:val="000000"/>
+        </w:rPr>
+      </w:pPr>
+      <w:proofErr w:type="spellStart"/>
+      <w:r>
+        <w:rPr>
+          <w:rFonts w:cs="Arial"/>
+          <w:color w:val="000000"/>
+        </w:rPr>
+        <w:t>idEndereco</w:t>
+      </w:r>
+      <w:proofErr w:type="spellEnd"/>
+      <w:r>
+        <w:rPr>
+          <w:rFonts w:cs="Arial"/>
+          <w:color w:val="000000"/>
+        </w:rPr>
+        <w:t xml:space="preserve"> </w:t>
+      </w:r>
+      <w:proofErr w:type="spellStart"/>
+      <w:r>
+        <w:rPr>
+          <w:rFonts w:cs="Arial"/>
+          <w:color w:val="000000"/>
+        </w:rPr>
+        <w:t>int</w:t>
+      </w:r>
+      <w:proofErr w:type="spellEnd"/>
+      <w:r>
+        <w:rPr>
+          <w:rFonts w:cs="Arial"/>
+          <w:color w:val="000000"/>
+        </w:rPr>
+        <w:t xml:space="preserve"> </w:t>
+      </w:r>
+      <w:proofErr w:type="spellStart"/>
+      <w:r>
+        <w:rPr>
+          <w:rFonts w:cs="Arial"/>
+          <w:color w:val="000000"/>
+        </w:rPr>
+        <w:t>primary</w:t>
+      </w:r>
+      <w:proofErr w:type="spellEnd"/>
+      <w:r>
+        <w:rPr>
+          <w:rFonts w:cs="Arial"/>
+          <w:color w:val="000000"/>
+        </w:rPr>
+        <w:t xml:space="preserve"> </w:t>
+      </w:r>
+      <w:proofErr w:type="spellStart"/>
+      <w:r>
+        <w:rPr>
+          <w:rFonts w:cs="Arial"/>
+          <w:color w:val="000000"/>
+        </w:rPr>
+        <w:t>key</w:t>
+      </w:r>
+      <w:proofErr w:type="spellEnd"/>
+      <w:r>
+        <w:rPr>
+          <w:rFonts w:cs="Arial"/>
+          <w:color w:val="000000"/>
+        </w:rPr>
+        <w:t xml:space="preserve"> </w:t>
+      </w:r>
+      <w:proofErr w:type="spellStart"/>
+      <w:r>
+        <w:rPr>
+          <w:rFonts w:cs="Arial"/>
+          <w:color w:val="000000"/>
+        </w:rPr>
+        <w:t>identity</w:t>
+      </w:r>
+      <w:proofErr w:type="spellEnd"/>
+      <w:r>
+        <w:rPr>
+          <w:rFonts w:cs="Arial"/>
+          <w:color w:val="000000"/>
+        </w:rPr>
+        <w:t>,</w:t>
+      </w:r>
+    </w:p>
+    <w:p>
+      <w:pPr>
+        <w:tabs>
+          <w:tab w:val="clear" w:pos="851"/>
+        </w:tabs>
+        <w:spacing w:line="240" w:lineRule="auto"/>
+        <w:jc w:val="left"/>
+        <w:textAlignment w:val="baseline"/>
+        <w:rPr>
+          <w:rFonts w:cs="Arial"/>
+          <w:color w:val="000000"/>
+        </w:rPr>
+      </w:pPr>
+      <w:r>
+        <w:rPr>
+          <w:rFonts w:cs="Arial"/>
+          <w:color w:val="000000"/>
+        </w:rPr>
+        <w:t xml:space="preserve">logradouro </w:t>
+      </w:r>
+      <w:proofErr w:type="spellStart"/>
+      <w:proofErr w:type="gramStart"/>
+      <w:r>
+        <w:rPr>
+          <w:rFonts w:cs="Arial"/>
+          <w:color w:val="000000"/>
+        </w:rPr>
+        <w:t>varchar</w:t>
+      </w:r>
+      <w:proofErr w:type="spellEnd"/>
+      <w:r>
+        <w:rPr>
+          <w:rFonts w:cs="Arial"/>
+          <w:color w:val="000000"/>
+        </w:rPr>
+        <w:t>(</w:t>
+      </w:r>
+      <w:proofErr w:type="gramEnd"/>
+      <w:r>
+        <w:rPr>
+          <w:rFonts w:cs="Arial"/>
+          <w:color w:val="000000"/>
+        </w:rPr>
+        <w:t xml:space="preserve">100), </w:t>
+      </w:r>
+    </w:p>
+    <w:p>
+      <w:pPr>
+        <w:tabs>
+          <w:tab w:val="clear" w:pos="851"/>
+        </w:tabs>
+        <w:spacing w:line="240" w:lineRule="auto"/>
+        <w:jc w:val="left"/>
+        <w:textAlignment w:val="baseline"/>
+        <w:rPr>
+          <w:rFonts w:cs="Arial"/>
+          <w:color w:val="000000"/>
+        </w:rPr>
+      </w:pPr>
+      <w:proofErr w:type="spellStart"/>
+      <w:proofErr w:type="gramStart"/>
+      <w:r>
+        <w:rPr>
+          <w:rFonts w:cs="Arial"/>
+          <w:color w:val="000000"/>
+        </w:rPr>
+        <w:t>numero</w:t>
+      </w:r>
+      <w:proofErr w:type="spellEnd"/>
+      <w:proofErr w:type="gramEnd"/>
+      <w:r>
+        <w:rPr>
+          <w:rFonts w:cs="Arial"/>
+          <w:color w:val="000000"/>
+        </w:rPr>
+        <w:t xml:space="preserve"> </w:t>
+      </w:r>
+      <w:proofErr w:type="spellStart"/>
+      <w:r>
+        <w:rPr>
+          <w:rFonts w:cs="Arial"/>
+          <w:color w:val="000000"/>
+        </w:rPr>
+        <w:t>int</w:t>
+      </w:r>
+      <w:proofErr w:type="spellEnd"/>
+      <w:r>
+        <w:rPr>
+          <w:rFonts w:cs="Arial"/>
+          <w:color w:val="000000"/>
+        </w:rPr>
+        <w:t xml:space="preserve">, </w:t>
+      </w:r>
+    </w:p>
+    <w:p>
+      <w:pPr>
+        <w:tabs>
+          <w:tab w:val="clear" w:pos="851"/>
+        </w:tabs>
+        <w:spacing w:line="240" w:lineRule="auto"/>
+        <w:jc w:val="left"/>
+        <w:textAlignment w:val="baseline"/>
+        <w:rPr>
+          <w:rFonts w:cs="Arial"/>
+          <w:color w:val="000000"/>
+        </w:rPr>
+      </w:pPr>
+      <w:r>
+        <w:rPr>
+          <w:rFonts w:cs="Arial"/>
+          <w:color w:val="000000"/>
+        </w:rPr>
+        <w:t xml:space="preserve">complemento </w:t>
+      </w:r>
+      <w:proofErr w:type="spellStart"/>
+      <w:proofErr w:type="gramStart"/>
+      <w:r>
+        <w:rPr>
+          <w:rFonts w:cs="Arial"/>
+          <w:color w:val="000000"/>
+        </w:rPr>
+        <w:t>varchar</w:t>
+      </w:r>
+      <w:proofErr w:type="spellEnd"/>
+      <w:r>
+        <w:rPr>
+          <w:rFonts w:cs="Arial"/>
+          <w:color w:val="000000"/>
+        </w:rPr>
+        <w:t>(</w:t>
+      </w:r>
+      <w:proofErr w:type="gramEnd"/>
+      <w:r>
+        <w:rPr>
+          <w:rFonts w:cs="Arial"/>
+          <w:color w:val="000000"/>
+        </w:rPr>
+        <w:t xml:space="preserve">30), </w:t>
+      </w:r>
+    </w:p>
+    <w:p>
+      <w:pPr>
+        <w:tabs>
+          <w:tab w:val="clear" w:pos="851"/>
+        </w:tabs>
+        <w:spacing w:line="240" w:lineRule="auto"/>
+        <w:jc w:val="left"/>
+        <w:textAlignment w:val="baseline"/>
+        <w:rPr>
+          <w:rFonts w:cs="Arial"/>
+          <w:color w:val="000000"/>
+        </w:rPr>
+      </w:pPr>
+      <w:r>
+        <w:rPr>
+          <w:rFonts w:cs="Arial"/>
+          <w:color w:val="000000"/>
+        </w:rPr>
+        <w:t xml:space="preserve">bairro </w:t>
+      </w:r>
+      <w:proofErr w:type="spellStart"/>
+      <w:proofErr w:type="gramStart"/>
+      <w:r>
+        <w:rPr>
+          <w:rFonts w:cs="Arial"/>
+          <w:color w:val="000000"/>
+        </w:rPr>
+        <w:t>varchar</w:t>
+      </w:r>
+      <w:proofErr w:type="spellEnd"/>
+      <w:r>
+        <w:rPr>
+          <w:rFonts w:cs="Arial"/>
+          <w:color w:val="000000"/>
+        </w:rPr>
+        <w:t>(</w:t>
+      </w:r>
+      <w:proofErr w:type="gramEnd"/>
+      <w:r>
+        <w:rPr>
+          <w:rFonts w:cs="Arial"/>
+          <w:color w:val="000000"/>
+        </w:rPr>
+        <w:t xml:space="preserve">45), </w:t>
+      </w:r>
+    </w:p>
+    <w:p>
+      <w:pPr>
+        <w:tabs>
+          <w:tab w:val="clear" w:pos="851"/>
+        </w:tabs>
+        <w:spacing w:line="240" w:lineRule="auto"/>
+        <w:jc w:val="left"/>
+        <w:textAlignment w:val="baseline"/>
+        <w:rPr>
+          <w:rFonts w:cs="Arial"/>
+          <w:color w:val="000000"/>
+        </w:rPr>
+      </w:pPr>
+      <w:r>
+        <w:rPr>
+          <w:rFonts w:cs="Arial"/>
+          <w:color w:val="000000"/>
+        </w:rPr>
+        <w:t xml:space="preserve">cidade </w:t>
+      </w:r>
+      <w:proofErr w:type="spellStart"/>
+      <w:proofErr w:type="gramStart"/>
+      <w:r>
+        <w:rPr>
+          <w:rFonts w:cs="Arial"/>
+          <w:color w:val="000000"/>
+        </w:rPr>
+        <w:t>varchar</w:t>
+      </w:r>
+      <w:proofErr w:type="spellEnd"/>
+      <w:r>
+        <w:rPr>
+          <w:rFonts w:cs="Arial"/>
+          <w:color w:val="000000"/>
+        </w:rPr>
+        <w:t>(</w:t>
+      </w:r>
+      <w:proofErr w:type="gramEnd"/>
+      <w:r>
+        <w:rPr>
+          <w:rFonts w:cs="Arial"/>
+          <w:color w:val="000000"/>
+        </w:rPr>
+        <w:t xml:space="preserve">45), </w:t>
+      </w:r>
+    </w:p>
+    <w:p>
+      <w:pPr>
+        <w:tabs>
+          <w:tab w:val="clear" w:pos="851"/>
+        </w:tabs>
+        <w:spacing w:line="240" w:lineRule="auto"/>
+        <w:jc w:val="left"/>
+        <w:textAlignment w:val="baseline"/>
+        <w:rPr>
+          <w:rFonts w:cs="Arial"/>
+          <w:color w:val="000000"/>
+        </w:rPr>
+      </w:pPr>
+      <w:r>
+        <w:rPr>
+          <w:rFonts w:cs="Arial"/>
+          <w:color w:val="000000"/>
+        </w:rPr>
+        <w:t xml:space="preserve">uf </w:t>
+      </w:r>
+      <w:proofErr w:type="gramStart"/>
+      <w:r>
+        <w:rPr>
+          <w:rFonts w:cs="Arial"/>
+          <w:color w:val="000000"/>
+        </w:rPr>
+        <w:t>char(</w:t>
+      </w:r>
+      <w:proofErr w:type="gramEnd"/>
+      <w:r>
+        <w:rPr>
+          <w:rFonts w:cs="Arial"/>
+          <w:color w:val="000000"/>
+        </w:rPr>
+        <w:t xml:space="preserve">2), </w:t>
+      </w:r>
+    </w:p>
+    <w:p>
+      <w:pPr>
+        <w:tabs>
+          <w:tab w:val="clear" w:pos="851"/>
+        </w:tabs>
+        <w:spacing w:line="240" w:lineRule="auto"/>
+        <w:jc w:val="left"/>
+        <w:textAlignment w:val="baseline"/>
+        <w:rPr>
+          <w:rFonts w:cs="Arial"/>
+          <w:color w:val="000000"/>
+        </w:rPr>
+      </w:pPr>
+      <w:r>
+        <w:rPr>
+          <w:rFonts w:cs="Arial"/>
+          <w:color w:val="000000"/>
+        </w:rPr>
+        <w:t xml:space="preserve">cep </w:t>
+      </w:r>
+      <w:proofErr w:type="gramStart"/>
+      <w:r>
+        <w:rPr>
+          <w:rFonts w:cs="Arial"/>
+          <w:color w:val="000000"/>
+        </w:rPr>
+        <w:t>char(</w:t>
+      </w:r>
+      <w:proofErr w:type="gramEnd"/>
+      <w:r>
+        <w:rPr>
+          <w:rFonts w:cs="Arial"/>
+          <w:color w:val="000000"/>
+        </w:rPr>
+        <w:t>9) );</w:t>
+      </w:r>
+    </w:p>
+    <w:p>
+      <w:pPr>
+        <w:tabs>
+          <w:tab w:val="clear" w:pos="851"/>
+        </w:tabs>
+        <w:spacing w:line="240" w:lineRule="auto"/>
+        <w:jc w:val="left"/>
+        <w:textAlignment w:val="baseline"/>
+        <w:rPr>
+          <w:rFonts w:cs="Arial"/>
+          <w:color w:val="000000"/>
+        </w:rPr>
+      </w:pPr>
+    </w:p>
+    <w:p>
+      <w:pPr>
+        <w:tabs>
+          <w:tab w:val="clear" w:pos="851"/>
+        </w:tabs>
+        <w:spacing w:line="240" w:lineRule="auto"/>
+        <w:jc w:val="left"/>
+        <w:textAlignment w:val="baseline"/>
+        <w:rPr>
+          <w:rFonts w:cs="Arial"/>
+          <w:color w:val="000000"/>
+          <w:lang w:val="en-US"/>
+        </w:rPr>
+      </w:pPr>
+      <w:r>
+        <w:rPr>
+          <w:rFonts w:cs="Arial"/>
+          <w:color w:val="000000"/>
+          <w:lang w:val="en-US"/>
+        </w:rPr>
+        <w:t xml:space="preserve">create table </w:t>
+      </w:r>
+      <w:proofErr w:type="spellStart"/>
+      <w:r>
+        <w:rPr>
+          <w:rFonts w:cs="Arial"/>
+          <w:color w:val="000000"/>
+          <w:lang w:val="en-US"/>
+        </w:rPr>
+        <w:t>Cliente</w:t>
+      </w:r>
+      <w:proofErr w:type="spellEnd"/>
+      <w:r>
+        <w:rPr>
+          <w:rFonts w:cs="Arial"/>
+          <w:color w:val="000000"/>
+          <w:lang w:val="en-US"/>
+        </w:rPr>
+        <w:t xml:space="preserve"> ( </w:t>
+      </w:r>
+    </w:p>
+    <w:p>
+      <w:pPr>
+        <w:tabs>
+          <w:tab w:val="clear" w:pos="851"/>
+        </w:tabs>
+        <w:spacing w:line="240" w:lineRule="auto"/>
+        <w:jc w:val="left"/>
+        <w:textAlignment w:val="baseline"/>
+        <w:rPr>
+          <w:rFonts w:cs="Arial"/>
+          <w:color w:val="000000"/>
+          <w:lang w:val="en-US"/>
+        </w:rPr>
+      </w:pPr>
+      <w:proofErr w:type="spellStart"/>
+      <w:r>
+        <w:rPr>
+          <w:rFonts w:cs="Arial"/>
+          <w:color w:val="000000"/>
+          <w:lang w:val="en-US"/>
+        </w:rPr>
+        <w:t>idCliente</w:t>
+      </w:r>
+      <w:proofErr w:type="spellEnd"/>
+      <w:r>
+        <w:rPr>
+          <w:rFonts w:cs="Arial"/>
+          <w:color w:val="000000"/>
+          <w:lang w:val="en-US"/>
+        </w:rPr>
+        <w:t xml:space="preserve"> int primary key identity, </w:t>
+      </w:r>
+    </w:p>
+    <w:p>
+      <w:pPr>
+        <w:tabs>
+          <w:tab w:val="clear" w:pos="851"/>
+        </w:tabs>
+        <w:spacing w:line="240" w:lineRule="auto"/>
+        <w:jc w:val="left"/>
+        <w:textAlignment w:val="baseline"/>
+        <w:rPr>
+          <w:rFonts w:cs="Arial"/>
+          <w:color w:val="000000"/>
+          <w:lang w:val="en-US"/>
+        </w:rPr>
+      </w:pPr>
+      <w:proofErr w:type="spellStart"/>
+      <w:r>
+        <w:rPr>
+          <w:rFonts w:cs="Arial"/>
+          <w:color w:val="000000"/>
+          <w:lang w:val="en-US"/>
+        </w:rPr>
+        <w:t>nomeCliente</w:t>
+      </w:r>
+      <w:proofErr w:type="spellEnd"/>
+      <w:r>
+        <w:rPr>
+          <w:rFonts w:cs="Arial"/>
+          <w:color w:val="000000"/>
+          <w:lang w:val="en-US"/>
+        </w:rPr>
+        <w:t xml:space="preserve"> </w:t>
+      </w:r>
+      <w:proofErr w:type="gramStart"/>
+      <w:r>
+        <w:rPr>
+          <w:rFonts w:cs="Arial"/>
+          <w:color w:val="000000"/>
+          <w:lang w:val="en-US"/>
+        </w:rPr>
+        <w:t>varchar(</w:t>
+      </w:r>
+      <w:proofErr w:type="gramEnd"/>
+      <w:r>
+        <w:rPr>
+          <w:rFonts w:cs="Arial"/>
+          <w:color w:val="000000"/>
+          <w:lang w:val="en-US"/>
+        </w:rPr>
+        <w:t xml:space="preserve">100), </w:t>
+      </w:r>
+    </w:p>
+    <w:p>
+      <w:pPr>
+        <w:tabs>
+          <w:tab w:val="clear" w:pos="851"/>
+        </w:tabs>
+        <w:spacing w:line="240" w:lineRule="auto"/>
+        <w:jc w:val="left"/>
+        <w:textAlignment w:val="baseline"/>
+        <w:rPr>
+          <w:rFonts w:cs="Arial"/>
+          <w:color w:val="000000"/>
+          <w:lang w:val="en-US"/>
+        </w:rPr>
+      </w:pPr>
+      <w:proofErr w:type="spellStart"/>
+      <w:r>
+        <w:rPr>
+          <w:rFonts w:cs="Arial"/>
+          <w:color w:val="000000"/>
+          <w:lang w:val="en-US"/>
+        </w:rPr>
+        <w:t>cnpjCliente</w:t>
+      </w:r>
+      <w:proofErr w:type="spellEnd"/>
+      <w:r>
+        <w:rPr>
+          <w:rFonts w:cs="Arial"/>
+          <w:color w:val="000000"/>
+          <w:lang w:val="en-US"/>
+        </w:rPr>
+        <w:t xml:space="preserve"> </w:t>
+      </w:r>
+      <w:proofErr w:type="gramStart"/>
+      <w:r>
+        <w:rPr>
+          <w:rFonts w:cs="Arial"/>
+          <w:color w:val="000000"/>
+          <w:lang w:val="en-US"/>
+        </w:rPr>
+        <w:t>varchar(</w:t>
+      </w:r>
+      <w:proofErr w:type="gramEnd"/>
+      <w:r>
+        <w:rPr>
+          <w:rFonts w:cs="Arial"/>
+          <w:color w:val="000000"/>
+          <w:lang w:val="en-US"/>
+        </w:rPr>
+        <w:t xml:space="preserve">18), </w:t>
+      </w:r>
+      <w:proofErr w:type="spellStart"/>
+      <w:r>
+        <w:rPr>
+          <w:rFonts w:cs="Arial"/>
+          <w:color w:val="000000"/>
+          <w:lang w:val="en-US"/>
+        </w:rPr>
+        <w:t>statusCliente</w:t>
+      </w:r>
+      <w:proofErr w:type="spellEnd"/>
+      <w:r>
+        <w:rPr>
+          <w:rFonts w:cs="Arial"/>
+          <w:color w:val="000000"/>
+          <w:lang w:val="en-US"/>
+        </w:rPr>
+        <w:t xml:space="preserve"> int, </w:t>
+      </w:r>
+      <w:proofErr w:type="spellStart"/>
+      <w:r>
+        <w:rPr>
+          <w:rFonts w:cs="Arial"/>
+          <w:color w:val="000000"/>
+          <w:lang w:val="en-US"/>
+        </w:rPr>
+        <w:t>fkEndereco</w:t>
+      </w:r>
+      <w:proofErr w:type="spellEnd"/>
+      <w:r>
+        <w:rPr>
+          <w:rFonts w:cs="Arial"/>
+          <w:color w:val="000000"/>
+          <w:lang w:val="en-US"/>
+        </w:rPr>
+        <w:t xml:space="preserve"> int, foreign key (</w:t>
+      </w:r>
+      <w:proofErr w:type="spellStart"/>
+      <w:r>
+        <w:rPr>
+          <w:rFonts w:cs="Arial"/>
+          <w:color w:val="000000"/>
+          <w:lang w:val="en-US"/>
+        </w:rPr>
+        <w:t>fkEndereco</w:t>
+      </w:r>
+      <w:proofErr w:type="spellEnd"/>
+      <w:r>
+        <w:rPr>
+          <w:rFonts w:cs="Arial"/>
+          <w:color w:val="000000"/>
+          <w:lang w:val="en-US"/>
+        </w:rPr>
+        <w:t xml:space="preserve">) references </w:t>
+      </w:r>
+      <w:proofErr w:type="spellStart"/>
+      <w:r>
+        <w:rPr>
+          <w:rFonts w:cs="Arial"/>
+          <w:color w:val="000000"/>
+          <w:lang w:val="en-US"/>
+        </w:rPr>
+        <w:t>endereco</w:t>
+      </w:r>
+      <w:proofErr w:type="spellEnd"/>
+      <w:r>
+        <w:rPr>
+          <w:rFonts w:cs="Arial"/>
+          <w:color w:val="000000"/>
+          <w:lang w:val="en-US"/>
+        </w:rPr>
+        <w:t>(</w:t>
+      </w:r>
+      <w:proofErr w:type="spellStart"/>
+      <w:r>
+        <w:rPr>
+          <w:rFonts w:cs="Arial"/>
+          <w:color w:val="000000"/>
+          <w:lang w:val="en-US"/>
+        </w:rPr>
+        <w:t>idEndereco</w:t>
+      </w:r>
+      <w:proofErr w:type="spellEnd"/>
+      <w:r>
+        <w:rPr>
+          <w:rFonts w:cs="Arial"/>
+          <w:color w:val="000000"/>
+          <w:lang w:val="en-US"/>
+        </w:rPr>
+        <w:t>) );</w:t>
+      </w:r>
+    </w:p>
+    <w:p>
+      <w:pPr>
+        <w:tabs>
+          <w:tab w:val="clear" w:pos="851"/>
+        </w:tabs>
+        <w:spacing w:line="240" w:lineRule="auto"/>
+        <w:jc w:val="left"/>
+        <w:textAlignment w:val="baseline"/>
+        <w:rPr>
+          <w:rFonts w:cs="Arial"/>
+          <w:color w:val="000000"/>
+          <w:lang w:val="en-US"/>
+        </w:rPr>
+      </w:pPr>
+    </w:p>
+    <w:p>
+      <w:pPr>
+        <w:tabs>
+          <w:tab w:val="clear" w:pos="851"/>
+        </w:tabs>
+        <w:spacing w:line="240" w:lineRule="auto"/>
+        <w:jc w:val="left"/>
+        <w:textAlignment w:val="baseline"/>
+        <w:rPr>
+          <w:rFonts w:cs="Arial"/>
+          <w:color w:val="000000"/>
+        </w:rPr>
+      </w:pPr>
+      <w:proofErr w:type="spellStart"/>
+      <w:r>
+        <w:rPr>
+          <w:rFonts w:cs="Arial"/>
+          <w:color w:val="000000"/>
+        </w:rPr>
+        <w:t>create</w:t>
+      </w:r>
+      <w:proofErr w:type="spellEnd"/>
+      <w:r>
+        <w:rPr>
+          <w:rFonts w:cs="Arial"/>
+          <w:color w:val="000000"/>
+        </w:rPr>
+        <w:t xml:space="preserve"> </w:t>
+      </w:r>
+      <w:proofErr w:type="spellStart"/>
+      <w:r>
+        <w:rPr>
+          <w:rFonts w:cs="Arial"/>
+          <w:color w:val="000000"/>
+        </w:rPr>
+        <w:t>table</w:t>
+      </w:r>
+      <w:proofErr w:type="spellEnd"/>
+      <w:r>
+        <w:rPr>
+          <w:rFonts w:cs="Arial"/>
+          <w:color w:val="000000"/>
+        </w:rPr>
+        <w:t xml:space="preserve"> </w:t>
+      </w:r>
+      <w:proofErr w:type="spellStart"/>
+      <w:r>
+        <w:rPr>
+          <w:rFonts w:cs="Arial"/>
+          <w:color w:val="000000"/>
+        </w:rPr>
+        <w:t>Usuario</w:t>
+      </w:r>
+      <w:proofErr w:type="spellEnd"/>
+      <w:r>
+        <w:rPr>
+          <w:rFonts w:cs="Arial"/>
+          <w:color w:val="000000"/>
+        </w:rPr>
+        <w:t xml:space="preserve"> </w:t>
+      </w:r>
+      <w:proofErr w:type="gramStart"/>
+      <w:r>
+        <w:rPr>
+          <w:rFonts w:cs="Arial"/>
+          <w:color w:val="000000"/>
+        </w:rPr>
+        <w:t xml:space="preserve">( </w:t>
+      </w:r>
+      <w:proofErr w:type="spellStart"/>
+      <w:r>
+        <w:rPr>
+          <w:rFonts w:cs="Arial"/>
+          <w:color w:val="000000"/>
+        </w:rPr>
+        <w:t>idUsuario</w:t>
+      </w:r>
+      <w:proofErr w:type="spellEnd"/>
+      <w:proofErr w:type="gramEnd"/>
+      <w:r>
+        <w:rPr>
+          <w:rFonts w:cs="Arial"/>
+          <w:color w:val="000000"/>
+        </w:rPr>
+        <w:t xml:space="preserve"> </w:t>
+      </w:r>
+      <w:proofErr w:type="spellStart"/>
+      <w:r>
+        <w:rPr>
+          <w:rFonts w:cs="Arial"/>
+          <w:color w:val="000000"/>
+        </w:rPr>
+        <w:t>int</w:t>
+      </w:r>
+      <w:proofErr w:type="spellEnd"/>
+      <w:r>
+        <w:rPr>
+          <w:rFonts w:cs="Arial"/>
+          <w:color w:val="000000"/>
+        </w:rPr>
+        <w:t xml:space="preserve"> </w:t>
+      </w:r>
+      <w:proofErr w:type="spellStart"/>
+      <w:r>
+        <w:rPr>
+          <w:rFonts w:cs="Arial"/>
+          <w:color w:val="000000"/>
+        </w:rPr>
+        <w:t>primary</w:t>
+      </w:r>
+      <w:proofErr w:type="spellEnd"/>
+      <w:r>
+        <w:rPr>
+          <w:rFonts w:cs="Arial"/>
+          <w:color w:val="000000"/>
+        </w:rPr>
+        <w:t xml:space="preserve"> </w:t>
+      </w:r>
+      <w:proofErr w:type="spellStart"/>
+      <w:r>
+        <w:rPr>
+          <w:rFonts w:cs="Arial"/>
+          <w:color w:val="000000"/>
+        </w:rPr>
+        <w:t>key</w:t>
+      </w:r>
+      <w:proofErr w:type="spellEnd"/>
+      <w:r>
+        <w:rPr>
+          <w:rFonts w:cs="Arial"/>
+          <w:color w:val="000000"/>
+        </w:rPr>
+        <w:t xml:space="preserve"> </w:t>
+      </w:r>
+      <w:proofErr w:type="spellStart"/>
+      <w:r>
+        <w:rPr>
+          <w:rFonts w:cs="Arial"/>
+          <w:color w:val="000000"/>
+        </w:rPr>
+        <w:t>identity</w:t>
+      </w:r>
+      <w:proofErr w:type="spellEnd"/>
+      <w:r>
+        <w:rPr>
+          <w:rFonts w:cs="Arial"/>
+          <w:color w:val="000000"/>
+        </w:rPr>
+        <w:t xml:space="preserve">, </w:t>
+      </w:r>
+      <w:proofErr w:type="spellStart"/>
+      <w:r>
+        <w:rPr>
+          <w:rFonts w:cs="Arial"/>
+          <w:color w:val="000000"/>
+        </w:rPr>
+        <w:t>emailUsuario</w:t>
+      </w:r>
+      <w:proofErr w:type="spellEnd"/>
+      <w:r>
+        <w:rPr>
+          <w:rFonts w:cs="Arial"/>
+          <w:color w:val="000000"/>
+        </w:rPr>
+        <w:t xml:space="preserve"> </w:t>
+      </w:r>
+      <w:proofErr w:type="spellStart"/>
+      <w:r>
+        <w:rPr>
+          <w:rFonts w:cs="Arial"/>
+          <w:color w:val="000000"/>
+        </w:rPr>
+        <w:t>varchar</w:t>
+      </w:r>
+      <w:proofErr w:type="spellEnd"/>
+      <w:r>
+        <w:rPr>
+          <w:rFonts w:cs="Arial"/>
+          <w:color w:val="000000"/>
+        </w:rPr>
+        <w:t xml:space="preserve">(100), </w:t>
+      </w:r>
+      <w:proofErr w:type="spellStart"/>
+      <w:r>
+        <w:rPr>
+          <w:rFonts w:cs="Arial"/>
+          <w:color w:val="000000"/>
+        </w:rPr>
+        <w:t>senhaUsuario</w:t>
+      </w:r>
+      <w:proofErr w:type="spellEnd"/>
+      <w:r>
+        <w:rPr>
+          <w:rFonts w:cs="Arial"/>
+          <w:color w:val="000000"/>
+        </w:rPr>
+        <w:t xml:space="preserve"> </w:t>
+      </w:r>
+      <w:proofErr w:type="spellStart"/>
+      <w:r>
+        <w:rPr>
+          <w:rFonts w:cs="Arial"/>
+          <w:color w:val="000000"/>
+        </w:rPr>
+        <w:t>varchar</w:t>
+      </w:r>
+      <w:proofErr w:type="spellEnd"/>
+      <w:r>
+        <w:rPr>
+          <w:rFonts w:cs="Arial"/>
+          <w:color w:val="000000"/>
+        </w:rPr>
+        <w:t xml:space="preserve">(16), </w:t>
+      </w:r>
+      <w:proofErr w:type="spellStart"/>
+      <w:r>
+        <w:rPr>
+          <w:rFonts w:cs="Arial"/>
+          <w:color w:val="000000"/>
+        </w:rPr>
+        <w:t>nomeUsuario</w:t>
+      </w:r>
+      <w:proofErr w:type="spellEnd"/>
+      <w:r>
+        <w:rPr>
+          <w:rFonts w:cs="Arial"/>
+          <w:color w:val="000000"/>
+        </w:rPr>
+        <w:t xml:space="preserve"> </w:t>
+      </w:r>
+      <w:proofErr w:type="spellStart"/>
+      <w:r>
+        <w:rPr>
+          <w:rFonts w:cs="Arial"/>
+          <w:color w:val="000000"/>
+        </w:rPr>
+        <w:t>varchar</w:t>
+      </w:r>
+      <w:proofErr w:type="spellEnd"/>
+      <w:r>
+        <w:rPr>
+          <w:rFonts w:cs="Arial"/>
+          <w:color w:val="000000"/>
+        </w:rPr>
+        <w:t xml:space="preserve">(100), </w:t>
+      </w:r>
+      <w:proofErr w:type="spellStart"/>
+      <w:r>
+        <w:rPr>
+          <w:rFonts w:cs="Arial"/>
+          <w:color w:val="000000"/>
+        </w:rPr>
+        <w:t>cpfUsuario</w:t>
+      </w:r>
+      <w:proofErr w:type="spellEnd"/>
+      <w:r>
+        <w:rPr>
+          <w:rFonts w:cs="Arial"/>
+          <w:color w:val="000000"/>
+        </w:rPr>
+        <w:t xml:space="preserve"> </w:t>
+      </w:r>
+      <w:proofErr w:type="spellStart"/>
+      <w:r>
+        <w:rPr>
+          <w:rFonts w:cs="Arial"/>
+          <w:color w:val="000000"/>
+        </w:rPr>
+        <w:t>varchar</w:t>
+      </w:r>
+      <w:proofErr w:type="spellEnd"/>
+      <w:r>
+        <w:rPr>
+          <w:rFonts w:cs="Arial"/>
+          <w:color w:val="000000"/>
+        </w:rPr>
+        <w:t xml:space="preserve">(14), </w:t>
+      </w:r>
+      <w:proofErr w:type="spellStart"/>
+      <w:r>
+        <w:rPr>
+          <w:rFonts w:cs="Arial"/>
+          <w:color w:val="000000"/>
+        </w:rPr>
+        <w:t>cargoUsuario</w:t>
+      </w:r>
+      <w:proofErr w:type="spellEnd"/>
+      <w:r>
+        <w:rPr>
+          <w:rFonts w:cs="Arial"/>
+          <w:color w:val="000000"/>
+        </w:rPr>
+        <w:t xml:space="preserve"> </w:t>
+      </w:r>
+      <w:proofErr w:type="spellStart"/>
+      <w:r>
+        <w:rPr>
+          <w:rFonts w:cs="Arial"/>
+          <w:color w:val="000000"/>
+        </w:rPr>
+        <w:t>varchar</w:t>
+      </w:r>
+      <w:proofErr w:type="spellEnd"/>
+      <w:r>
+        <w:rPr>
+          <w:rFonts w:cs="Arial"/>
+          <w:color w:val="000000"/>
+        </w:rPr>
+        <w:t xml:space="preserve">(45), </w:t>
+      </w:r>
+      <w:proofErr w:type="spellStart"/>
+      <w:r>
+        <w:rPr>
+          <w:rFonts w:cs="Arial"/>
+          <w:color w:val="000000"/>
+        </w:rPr>
+        <w:t>nivelPermissao</w:t>
+      </w:r>
+      <w:proofErr w:type="spellEnd"/>
+      <w:r>
+        <w:rPr>
+          <w:rFonts w:cs="Arial"/>
+          <w:color w:val="000000"/>
+        </w:rPr>
+        <w:t xml:space="preserve"> </w:t>
+      </w:r>
+      <w:proofErr w:type="spellStart"/>
+      <w:r>
+        <w:rPr>
+          <w:rFonts w:cs="Arial"/>
+          <w:color w:val="000000"/>
+        </w:rPr>
+        <w:t>int</w:t>
+      </w:r>
+      <w:proofErr w:type="spellEnd"/>
+      <w:r>
+        <w:rPr>
+          <w:rFonts w:cs="Arial"/>
+          <w:color w:val="000000"/>
+        </w:rPr>
+        <w:t xml:space="preserve">, </w:t>
+      </w:r>
+      <w:proofErr w:type="spellStart"/>
+      <w:r>
+        <w:rPr>
+          <w:rFonts w:cs="Arial"/>
+          <w:color w:val="000000"/>
+        </w:rPr>
+        <w:t>check</w:t>
+      </w:r>
+      <w:proofErr w:type="spellEnd"/>
+      <w:r>
+        <w:rPr>
+          <w:rFonts w:cs="Arial"/>
+          <w:color w:val="000000"/>
+        </w:rPr>
+        <w:t xml:space="preserve"> (</w:t>
+      </w:r>
+      <w:proofErr w:type="spellStart"/>
+      <w:r>
+        <w:rPr>
+          <w:rFonts w:cs="Arial"/>
+          <w:color w:val="000000"/>
+        </w:rPr>
+        <w:t>nivelPermissao</w:t>
+      </w:r>
+      <w:proofErr w:type="spellEnd"/>
+      <w:r>
+        <w:rPr>
+          <w:rFonts w:cs="Arial"/>
+          <w:color w:val="000000"/>
+        </w:rPr>
+        <w:t xml:space="preserve"> = 1 </w:t>
+      </w:r>
+      <w:proofErr w:type="spellStart"/>
+      <w:r>
+        <w:rPr>
+          <w:rFonts w:cs="Arial"/>
+          <w:color w:val="000000"/>
+        </w:rPr>
+        <w:t>or</w:t>
+      </w:r>
+      <w:proofErr w:type="spellEnd"/>
+      <w:r>
+        <w:rPr>
+          <w:rFonts w:cs="Arial"/>
+          <w:color w:val="000000"/>
+        </w:rPr>
+        <w:t xml:space="preserve"> </w:t>
+      </w:r>
+      <w:proofErr w:type="spellStart"/>
+      <w:r>
+        <w:rPr>
+          <w:rFonts w:cs="Arial"/>
+          <w:color w:val="000000"/>
+        </w:rPr>
+        <w:t>nivelPermissao</w:t>
+      </w:r>
+      <w:proofErr w:type="spellEnd"/>
+      <w:r>
+        <w:rPr>
+          <w:rFonts w:cs="Arial"/>
+          <w:color w:val="000000"/>
+        </w:rPr>
+        <w:t xml:space="preserve"> = 0), </w:t>
+      </w:r>
+      <w:proofErr w:type="spellStart"/>
+      <w:r>
+        <w:rPr>
+          <w:rFonts w:cs="Arial"/>
+          <w:color w:val="000000"/>
+        </w:rPr>
+        <w:t>fkCliente</w:t>
+      </w:r>
+      <w:proofErr w:type="spellEnd"/>
+      <w:r>
+        <w:rPr>
+          <w:rFonts w:cs="Arial"/>
+          <w:color w:val="000000"/>
+        </w:rPr>
+        <w:t xml:space="preserve"> </w:t>
+      </w:r>
+      <w:proofErr w:type="spellStart"/>
+      <w:r>
+        <w:rPr>
+          <w:rFonts w:cs="Arial"/>
+          <w:color w:val="000000"/>
+        </w:rPr>
+        <w:t>int</w:t>
+      </w:r>
+      <w:proofErr w:type="spellEnd"/>
+      <w:r>
+        <w:rPr>
+          <w:rFonts w:cs="Arial"/>
+          <w:color w:val="000000"/>
+        </w:rPr>
+        <w:t xml:space="preserve">, </w:t>
+      </w:r>
+      <w:proofErr w:type="spellStart"/>
+      <w:r>
+        <w:rPr>
+          <w:rFonts w:cs="Arial"/>
+          <w:color w:val="000000"/>
+        </w:rPr>
+        <w:t>foreign</w:t>
+      </w:r>
+      <w:proofErr w:type="spellEnd"/>
+      <w:r>
+        <w:rPr>
+          <w:rFonts w:cs="Arial"/>
+          <w:color w:val="000000"/>
+        </w:rPr>
+        <w:t xml:space="preserve"> </w:t>
+      </w:r>
+      <w:proofErr w:type="spellStart"/>
+      <w:r>
+        <w:rPr>
+          <w:rFonts w:cs="Arial"/>
+          <w:color w:val="000000"/>
+        </w:rPr>
+        <w:t>key</w:t>
+      </w:r>
+      <w:proofErr w:type="spellEnd"/>
+      <w:r>
+        <w:rPr>
+          <w:rFonts w:cs="Arial"/>
+          <w:color w:val="000000"/>
+        </w:rPr>
+        <w:t xml:space="preserve"> (</w:t>
+      </w:r>
+      <w:proofErr w:type="spellStart"/>
+      <w:r>
+        <w:rPr>
+          <w:rFonts w:cs="Arial"/>
+          <w:color w:val="000000"/>
+        </w:rPr>
+        <w:t>fkCliente</w:t>
+      </w:r>
+      <w:proofErr w:type="spellEnd"/>
+      <w:r>
+        <w:rPr>
+          <w:rFonts w:cs="Arial"/>
+          <w:color w:val="000000"/>
+        </w:rPr>
+        <w:t xml:space="preserve">) </w:t>
+      </w:r>
+      <w:proofErr w:type="spellStart"/>
+      <w:r>
+        <w:rPr>
+          <w:rFonts w:cs="Arial"/>
+          <w:color w:val="000000"/>
+        </w:rPr>
+        <w:t>references</w:t>
+      </w:r>
+      <w:proofErr w:type="spellEnd"/>
+      <w:r>
+        <w:rPr>
+          <w:rFonts w:cs="Arial"/>
+          <w:color w:val="000000"/>
+        </w:rPr>
+        <w:t xml:space="preserve"> Cliente(</w:t>
+      </w:r>
+      <w:proofErr w:type="spellStart"/>
+      <w:r>
+        <w:rPr>
+          <w:rFonts w:cs="Arial"/>
+          <w:color w:val="000000"/>
+        </w:rPr>
+        <w:t>idCliente</w:t>
+      </w:r>
+      <w:proofErr w:type="spellEnd"/>
+      <w:r>
+        <w:rPr>
+          <w:rFonts w:cs="Arial"/>
+          <w:color w:val="000000"/>
+        </w:rPr>
+        <w:t>) );</w:t>
+      </w:r>
+    </w:p>
+    <w:p>
+      <w:pPr>
+        <w:tabs>
+          <w:tab w:val="clear" w:pos="851"/>
+        </w:tabs>
+        <w:spacing w:line="240" w:lineRule="auto"/>
+        <w:jc w:val="left"/>
+        <w:textAlignment w:val="baseline"/>
+        <w:rPr>
+          <w:rFonts w:cs="Arial"/>
+          <w:color w:val="000000"/>
+        </w:rPr>
+      </w:pPr>
+    </w:p>
+    <w:p>
+      <w:pPr>
+        <w:tabs>
+          <w:tab w:val="clear" w:pos="851"/>
+        </w:tabs>
+        <w:spacing w:line="240" w:lineRule="auto"/>
+        <w:jc w:val="left"/>
+        <w:textAlignment w:val="baseline"/>
+        <w:rPr>
+          <w:rFonts w:cs="Arial"/>
+          <w:color w:val="000000"/>
+          <w:lang w:val="en-US"/>
+        </w:rPr>
+      </w:pPr>
+      <w:r>
+        <w:rPr>
+          <w:rFonts w:cs="Arial"/>
+          <w:color w:val="000000"/>
+          <w:lang w:val="en-US"/>
+        </w:rPr>
+        <w:t xml:space="preserve">create table </w:t>
+      </w:r>
+      <w:proofErr w:type="spellStart"/>
+      <w:r>
+        <w:rPr>
+          <w:rFonts w:cs="Arial"/>
+          <w:color w:val="000000"/>
+          <w:lang w:val="en-US"/>
+        </w:rPr>
+        <w:t>Telefone</w:t>
+      </w:r>
+      <w:proofErr w:type="spellEnd"/>
+      <w:r>
+        <w:rPr>
+          <w:rFonts w:cs="Arial"/>
+          <w:color w:val="000000"/>
+          <w:lang w:val="en-US"/>
+        </w:rPr>
+        <w:t xml:space="preserve"> </w:t>
+      </w:r>
+      <w:proofErr w:type="gramStart"/>
+      <w:r>
+        <w:rPr>
+          <w:rFonts w:cs="Arial"/>
+          <w:color w:val="000000"/>
+          <w:lang w:val="en-US"/>
+        </w:rPr>
+        <w:t xml:space="preserve">( </w:t>
+      </w:r>
+      <w:proofErr w:type="spellStart"/>
+      <w:r>
+        <w:rPr>
+          <w:rFonts w:cs="Arial"/>
+          <w:color w:val="000000"/>
+          <w:lang w:val="en-US"/>
+        </w:rPr>
+        <w:t>idTelefone</w:t>
+      </w:r>
+      <w:proofErr w:type="spellEnd"/>
+      <w:proofErr w:type="gramEnd"/>
+      <w:r>
+        <w:rPr>
+          <w:rFonts w:cs="Arial"/>
+          <w:color w:val="000000"/>
+          <w:lang w:val="en-US"/>
+        </w:rPr>
+        <w:t xml:space="preserve"> int primary key identity, </w:t>
+      </w:r>
+      <w:proofErr w:type="spellStart"/>
+      <w:r>
+        <w:rPr>
+          <w:rFonts w:cs="Arial"/>
+          <w:color w:val="000000"/>
+          <w:lang w:val="en-US"/>
+        </w:rPr>
+        <w:t>numeroTelefone</w:t>
+      </w:r>
+      <w:proofErr w:type="spellEnd"/>
+      <w:r>
+        <w:rPr>
+          <w:rFonts w:cs="Arial"/>
+          <w:color w:val="000000"/>
+          <w:lang w:val="en-US"/>
+        </w:rPr>
+        <w:t xml:space="preserve"> VARCHAR(25), </w:t>
+      </w:r>
+      <w:proofErr w:type="spellStart"/>
+      <w:r>
+        <w:rPr>
+          <w:rFonts w:cs="Arial"/>
+          <w:color w:val="000000"/>
+          <w:lang w:val="en-US"/>
+        </w:rPr>
+        <w:t>fkCliente</w:t>
+      </w:r>
+      <w:proofErr w:type="spellEnd"/>
+      <w:r>
+        <w:rPr>
+          <w:rFonts w:cs="Arial"/>
+          <w:color w:val="000000"/>
+          <w:lang w:val="en-US"/>
+        </w:rPr>
+        <w:t xml:space="preserve"> int, foreign key (</w:t>
+      </w:r>
+      <w:proofErr w:type="spellStart"/>
+      <w:r>
+        <w:rPr>
+          <w:rFonts w:cs="Arial"/>
+          <w:color w:val="000000"/>
+          <w:lang w:val="en-US"/>
+        </w:rPr>
+        <w:t>fkCliente</w:t>
+      </w:r>
+      <w:proofErr w:type="spellEnd"/>
+      <w:r>
+        <w:rPr>
+          <w:rFonts w:cs="Arial"/>
+          <w:color w:val="000000"/>
+          <w:lang w:val="en-US"/>
+        </w:rPr>
+        <w:t xml:space="preserve">) references </w:t>
+      </w:r>
+      <w:proofErr w:type="spellStart"/>
+      <w:r>
+        <w:rPr>
+          <w:rFonts w:cs="Arial"/>
+          <w:color w:val="000000"/>
+          <w:lang w:val="en-US"/>
+        </w:rPr>
+        <w:t>Cliente</w:t>
+      </w:r>
+      <w:proofErr w:type="spellEnd"/>
+      <w:r>
+        <w:rPr>
+          <w:rFonts w:cs="Arial"/>
+          <w:color w:val="000000"/>
+          <w:lang w:val="en-US"/>
+        </w:rPr>
+        <w:t>(</w:t>
+      </w:r>
+      <w:proofErr w:type="spellStart"/>
+      <w:r>
+        <w:rPr>
+          <w:rFonts w:cs="Arial"/>
+          <w:color w:val="000000"/>
+          <w:lang w:val="en-US"/>
+        </w:rPr>
+        <w:t>idCliente</w:t>
+      </w:r>
+      <w:proofErr w:type="spellEnd"/>
+      <w:r>
+        <w:rPr>
+          <w:rFonts w:cs="Arial"/>
+          <w:color w:val="000000"/>
+          <w:lang w:val="en-US"/>
+        </w:rPr>
+        <w:t>) );</w:t>
+      </w:r>
+    </w:p>
+    <w:p>
+      <w:pPr>
+        <w:tabs>
+          <w:tab w:val="clear" w:pos="851"/>
+        </w:tabs>
+        <w:spacing w:line="240" w:lineRule="auto"/>
+        <w:jc w:val="left"/>
+        <w:textAlignment w:val="baseline"/>
+        <w:rPr>
+          <w:rFonts w:cs="Arial"/>
+          <w:color w:val="000000"/>
+          <w:lang w:val="en-US"/>
+        </w:rPr>
+      </w:pPr>
+    </w:p>
+    <w:p>
+      <w:pPr>
+        <w:tabs>
+          <w:tab w:val="clear" w:pos="851"/>
+        </w:tabs>
+        <w:spacing w:line="240" w:lineRule="auto"/>
+        <w:jc w:val="left"/>
+        <w:textAlignment w:val="baseline"/>
+        <w:rPr>
+          <w:rFonts w:cs="Arial"/>
+          <w:color w:val="000000"/>
+        </w:rPr>
+      </w:pPr>
+      <w:proofErr w:type="spellStart"/>
+      <w:r>
+        <w:rPr>
+          <w:rFonts w:cs="Arial"/>
+          <w:color w:val="000000"/>
+        </w:rPr>
+        <w:t>create</w:t>
+      </w:r>
+      <w:proofErr w:type="spellEnd"/>
+      <w:r>
+        <w:rPr>
+          <w:rFonts w:cs="Arial"/>
+          <w:color w:val="000000"/>
+        </w:rPr>
+        <w:t xml:space="preserve"> </w:t>
+      </w:r>
+      <w:proofErr w:type="spellStart"/>
+      <w:r>
+        <w:rPr>
+          <w:rFonts w:cs="Arial"/>
+          <w:color w:val="000000"/>
+        </w:rPr>
+        <w:t>table</w:t>
+      </w:r>
+      <w:proofErr w:type="spellEnd"/>
+      <w:r>
+        <w:rPr>
+          <w:rFonts w:cs="Arial"/>
+          <w:color w:val="000000"/>
+        </w:rPr>
+        <w:t xml:space="preserve"> Terreno </w:t>
+      </w:r>
+      <w:proofErr w:type="gramStart"/>
+      <w:r>
+        <w:rPr>
+          <w:rFonts w:cs="Arial"/>
+          <w:color w:val="000000"/>
+        </w:rPr>
+        <w:t xml:space="preserve">( </w:t>
+      </w:r>
+      <w:proofErr w:type="spellStart"/>
+      <w:r>
+        <w:rPr>
+          <w:rFonts w:cs="Arial"/>
+          <w:color w:val="000000"/>
+        </w:rPr>
+        <w:t>idTerreno</w:t>
+      </w:r>
+      <w:proofErr w:type="spellEnd"/>
+      <w:proofErr w:type="gramEnd"/>
+      <w:r>
+        <w:rPr>
+          <w:rFonts w:cs="Arial"/>
+          <w:color w:val="000000"/>
+        </w:rPr>
+        <w:t xml:space="preserve"> </w:t>
+      </w:r>
+      <w:proofErr w:type="spellStart"/>
+      <w:r>
+        <w:rPr>
+          <w:rFonts w:cs="Arial"/>
+          <w:color w:val="000000"/>
+        </w:rPr>
+        <w:t>int</w:t>
+      </w:r>
+      <w:proofErr w:type="spellEnd"/>
+      <w:r>
+        <w:rPr>
+          <w:rFonts w:cs="Arial"/>
+          <w:color w:val="000000"/>
+        </w:rPr>
+        <w:t xml:space="preserve"> </w:t>
+      </w:r>
+      <w:proofErr w:type="spellStart"/>
+      <w:r>
+        <w:rPr>
+          <w:rFonts w:cs="Arial"/>
+          <w:color w:val="000000"/>
+        </w:rPr>
+        <w:t>primary</w:t>
+      </w:r>
+      <w:proofErr w:type="spellEnd"/>
+      <w:r>
+        <w:rPr>
+          <w:rFonts w:cs="Arial"/>
+          <w:color w:val="000000"/>
+        </w:rPr>
+        <w:t xml:space="preserve"> </w:t>
+      </w:r>
+      <w:proofErr w:type="spellStart"/>
+      <w:r>
+        <w:rPr>
+          <w:rFonts w:cs="Arial"/>
+          <w:color w:val="000000"/>
+        </w:rPr>
+        <w:t>key</w:t>
+      </w:r>
+      <w:proofErr w:type="spellEnd"/>
+      <w:r>
+        <w:rPr>
+          <w:rFonts w:cs="Arial"/>
+          <w:color w:val="000000"/>
+        </w:rPr>
+        <w:t xml:space="preserve"> </w:t>
+      </w:r>
+      <w:proofErr w:type="spellStart"/>
+      <w:r>
+        <w:rPr>
+          <w:rFonts w:cs="Arial"/>
+          <w:color w:val="000000"/>
+        </w:rPr>
+        <w:t>identity</w:t>
+      </w:r>
+      <w:proofErr w:type="spellEnd"/>
+      <w:r>
+        <w:rPr>
+          <w:rFonts w:cs="Arial"/>
+          <w:color w:val="000000"/>
+        </w:rPr>
+        <w:t xml:space="preserve">, </w:t>
+      </w:r>
+      <w:proofErr w:type="spellStart"/>
+      <w:r>
+        <w:rPr>
+          <w:rFonts w:cs="Arial"/>
+          <w:color w:val="000000"/>
+        </w:rPr>
+        <w:t>nomeTerreno</w:t>
+      </w:r>
+      <w:proofErr w:type="spellEnd"/>
+      <w:r>
+        <w:rPr>
+          <w:rFonts w:cs="Arial"/>
+          <w:color w:val="000000"/>
+        </w:rPr>
+        <w:t xml:space="preserve"> </w:t>
+      </w:r>
+      <w:proofErr w:type="spellStart"/>
+      <w:r>
+        <w:rPr>
+          <w:rFonts w:cs="Arial"/>
+          <w:color w:val="000000"/>
+        </w:rPr>
+        <w:t>varchar</w:t>
+      </w:r>
+      <w:proofErr w:type="spellEnd"/>
+      <w:r>
+        <w:rPr>
+          <w:rFonts w:cs="Arial"/>
+          <w:color w:val="000000"/>
+        </w:rPr>
+        <w:t xml:space="preserve">(45), </w:t>
+      </w:r>
+      <w:proofErr w:type="spellStart"/>
+      <w:r>
+        <w:rPr>
+          <w:rFonts w:cs="Arial"/>
+          <w:color w:val="000000"/>
+        </w:rPr>
+        <w:t>tamanhoTerreno</w:t>
+      </w:r>
+      <w:proofErr w:type="spellEnd"/>
+      <w:r>
+        <w:rPr>
+          <w:rFonts w:cs="Arial"/>
+          <w:color w:val="000000"/>
+        </w:rPr>
+        <w:t xml:space="preserve"> </w:t>
+      </w:r>
+      <w:proofErr w:type="spellStart"/>
+      <w:r>
+        <w:rPr>
+          <w:rFonts w:cs="Arial"/>
+          <w:color w:val="000000"/>
+        </w:rPr>
+        <w:t>float</w:t>
+      </w:r>
+      <w:proofErr w:type="spellEnd"/>
+      <w:r>
+        <w:rPr>
+          <w:rFonts w:cs="Arial"/>
+          <w:color w:val="000000"/>
+        </w:rPr>
+        <w:t xml:space="preserve">, </w:t>
+      </w:r>
+      <w:proofErr w:type="spellStart"/>
+      <w:r>
+        <w:rPr>
+          <w:rFonts w:cs="Arial"/>
+          <w:color w:val="000000"/>
+        </w:rPr>
+        <w:t>fkEndereco</w:t>
+      </w:r>
+      <w:proofErr w:type="spellEnd"/>
+      <w:r>
+        <w:rPr>
+          <w:rFonts w:cs="Arial"/>
+          <w:color w:val="000000"/>
+        </w:rPr>
+        <w:t xml:space="preserve"> </w:t>
+      </w:r>
+      <w:proofErr w:type="spellStart"/>
+      <w:r>
+        <w:rPr>
+          <w:rFonts w:cs="Arial"/>
+          <w:color w:val="000000"/>
+        </w:rPr>
+        <w:t>int</w:t>
+      </w:r>
+      <w:proofErr w:type="spellEnd"/>
+      <w:r>
+        <w:rPr>
+          <w:rFonts w:cs="Arial"/>
+          <w:color w:val="000000"/>
+        </w:rPr>
+        <w:t xml:space="preserve">, </w:t>
+      </w:r>
+      <w:proofErr w:type="spellStart"/>
+      <w:r>
+        <w:rPr>
+          <w:rFonts w:cs="Arial"/>
+          <w:color w:val="000000"/>
+        </w:rPr>
+        <w:t>foreign</w:t>
+      </w:r>
+      <w:proofErr w:type="spellEnd"/>
+      <w:r>
+        <w:rPr>
+          <w:rFonts w:cs="Arial"/>
+          <w:color w:val="000000"/>
+        </w:rPr>
+        <w:t xml:space="preserve"> </w:t>
+      </w:r>
+      <w:proofErr w:type="spellStart"/>
+      <w:r>
+        <w:rPr>
+          <w:rFonts w:cs="Arial"/>
+          <w:color w:val="000000"/>
+        </w:rPr>
+        <w:t>key</w:t>
+      </w:r>
+      <w:proofErr w:type="spellEnd"/>
+      <w:r>
+        <w:rPr>
+          <w:rFonts w:cs="Arial"/>
+          <w:color w:val="000000"/>
+        </w:rPr>
+        <w:t xml:space="preserve"> (</w:t>
+      </w:r>
+      <w:proofErr w:type="spellStart"/>
+      <w:r>
+        <w:rPr>
+          <w:rFonts w:cs="Arial"/>
+          <w:color w:val="000000"/>
+        </w:rPr>
+        <w:t>fkEndereco</w:t>
+      </w:r>
+      <w:proofErr w:type="spellEnd"/>
+      <w:r>
+        <w:rPr>
+          <w:rFonts w:cs="Arial"/>
+          <w:color w:val="000000"/>
+        </w:rPr>
+        <w:t xml:space="preserve">) </w:t>
+      </w:r>
+      <w:proofErr w:type="spellStart"/>
+      <w:r>
+        <w:rPr>
+          <w:rFonts w:cs="Arial"/>
+          <w:color w:val="000000"/>
+        </w:rPr>
+        <w:t>references</w:t>
+      </w:r>
+      <w:proofErr w:type="spellEnd"/>
+      <w:r>
+        <w:rPr>
+          <w:rFonts w:cs="Arial"/>
+          <w:color w:val="000000"/>
+        </w:rPr>
+        <w:t xml:space="preserve"> </w:t>
+      </w:r>
+      <w:proofErr w:type="spellStart"/>
+      <w:r>
+        <w:rPr>
+          <w:rFonts w:cs="Arial"/>
+          <w:color w:val="000000"/>
+        </w:rPr>
+        <w:t>endereco</w:t>
+      </w:r>
+      <w:proofErr w:type="spellEnd"/>
+      <w:r>
+        <w:rPr>
+          <w:rFonts w:cs="Arial"/>
+          <w:color w:val="000000"/>
+        </w:rPr>
+        <w:t>(</w:t>
+      </w:r>
+      <w:proofErr w:type="spellStart"/>
+      <w:r>
+        <w:rPr>
+          <w:rFonts w:cs="Arial"/>
+          <w:color w:val="000000"/>
+        </w:rPr>
+        <w:t>idEndereco</w:t>
+      </w:r>
+      <w:proofErr w:type="spellEnd"/>
+      <w:r>
+        <w:rPr>
+          <w:rFonts w:cs="Arial"/>
+          <w:color w:val="000000"/>
+        </w:rPr>
+        <w:t xml:space="preserve">), </w:t>
+      </w:r>
+      <w:proofErr w:type="spellStart"/>
+      <w:r>
+        <w:rPr>
+          <w:rFonts w:cs="Arial"/>
+          <w:color w:val="000000"/>
+        </w:rPr>
+        <w:t>fkCliente</w:t>
+      </w:r>
+      <w:proofErr w:type="spellEnd"/>
+      <w:r>
+        <w:rPr>
+          <w:rFonts w:cs="Arial"/>
+          <w:color w:val="000000"/>
+        </w:rPr>
+        <w:t xml:space="preserve"> </w:t>
+      </w:r>
+      <w:proofErr w:type="spellStart"/>
+      <w:r>
+        <w:rPr>
+          <w:rFonts w:cs="Arial"/>
+          <w:color w:val="000000"/>
+        </w:rPr>
+        <w:t>int</w:t>
+      </w:r>
+      <w:proofErr w:type="spellEnd"/>
+      <w:r>
+        <w:rPr>
+          <w:rFonts w:cs="Arial"/>
+          <w:color w:val="000000"/>
+        </w:rPr>
+        <w:t xml:space="preserve">, </w:t>
+      </w:r>
+      <w:proofErr w:type="spellStart"/>
+      <w:r>
+        <w:rPr>
+          <w:rFonts w:cs="Arial"/>
+          <w:color w:val="000000"/>
+        </w:rPr>
+        <w:t>foreign</w:t>
+      </w:r>
+      <w:proofErr w:type="spellEnd"/>
+      <w:r>
+        <w:rPr>
+          <w:rFonts w:cs="Arial"/>
+          <w:color w:val="000000"/>
+        </w:rPr>
+        <w:t xml:space="preserve"> </w:t>
+      </w:r>
+      <w:proofErr w:type="spellStart"/>
+      <w:r>
+        <w:rPr>
+          <w:rFonts w:cs="Arial"/>
+          <w:color w:val="000000"/>
+        </w:rPr>
+        <w:t>key</w:t>
+      </w:r>
+      <w:proofErr w:type="spellEnd"/>
+      <w:r>
+        <w:rPr>
+          <w:rFonts w:cs="Arial"/>
+          <w:color w:val="000000"/>
+        </w:rPr>
+        <w:t xml:space="preserve"> (</w:t>
+      </w:r>
+      <w:proofErr w:type="spellStart"/>
+      <w:r>
+        <w:rPr>
+          <w:rFonts w:cs="Arial"/>
+          <w:color w:val="000000"/>
+        </w:rPr>
+        <w:t>fkCliente</w:t>
+      </w:r>
+      <w:proofErr w:type="spellEnd"/>
+      <w:r>
+        <w:rPr>
+          <w:rFonts w:cs="Arial"/>
+          <w:color w:val="000000"/>
+        </w:rPr>
+        <w:t xml:space="preserve">) </w:t>
+      </w:r>
+      <w:proofErr w:type="spellStart"/>
+      <w:r>
+        <w:rPr>
+          <w:rFonts w:cs="Arial"/>
+          <w:color w:val="000000"/>
+        </w:rPr>
+        <w:t>references</w:t>
+      </w:r>
+      <w:proofErr w:type="spellEnd"/>
+      <w:r>
+        <w:rPr>
+          <w:rFonts w:cs="Arial"/>
+          <w:color w:val="000000"/>
+        </w:rPr>
+        <w:t xml:space="preserve"> Cliente(</w:t>
+      </w:r>
+      <w:proofErr w:type="spellStart"/>
+      <w:r>
+        <w:rPr>
+          <w:rFonts w:cs="Arial"/>
+          <w:color w:val="000000"/>
+        </w:rPr>
+        <w:t>idCliente</w:t>
+      </w:r>
+      <w:proofErr w:type="spellEnd"/>
+      <w:r>
+        <w:rPr>
+          <w:rFonts w:cs="Arial"/>
+          <w:color w:val="000000"/>
+        </w:rPr>
+        <w:t>) );</w:t>
+      </w:r>
+    </w:p>
+    <w:p>
+      <w:pPr>
+        <w:tabs>
+          <w:tab w:val="clear" w:pos="851"/>
+        </w:tabs>
+        <w:spacing w:line="240" w:lineRule="auto"/>
+        <w:jc w:val="left"/>
+        <w:textAlignment w:val="baseline"/>
+        <w:rPr>
+          <w:rFonts w:cs="Arial"/>
+          <w:color w:val="000000"/>
+        </w:rPr>
+      </w:pPr>
+    </w:p>
+    <w:p>
+      <w:pPr>
+        <w:tabs>
+          <w:tab w:val="clear" w:pos="851"/>
+        </w:tabs>
+        <w:spacing w:line="240" w:lineRule="auto"/>
+        <w:jc w:val="left"/>
+        <w:textAlignment w:val="baseline"/>
+        <w:rPr>
+          <w:rFonts w:cs="Arial"/>
+          <w:color w:val="000000"/>
+          <w:lang w:val="en-US"/>
+        </w:rPr>
+      </w:pPr>
+      <w:r>
+        <w:rPr>
+          <w:rFonts w:cs="Arial"/>
+          <w:color w:val="000000"/>
+          <w:lang w:val="en-US"/>
+        </w:rPr>
+        <w:t xml:space="preserve">create table Sensor </w:t>
+      </w:r>
+      <w:proofErr w:type="gramStart"/>
+      <w:r>
+        <w:rPr>
+          <w:rFonts w:cs="Arial"/>
+          <w:color w:val="000000"/>
+          <w:lang w:val="en-US"/>
+        </w:rPr>
+        <w:t xml:space="preserve">( </w:t>
+      </w:r>
+      <w:proofErr w:type="spellStart"/>
+      <w:r>
+        <w:rPr>
+          <w:rFonts w:cs="Arial"/>
+          <w:color w:val="000000"/>
+          <w:lang w:val="en-US"/>
+        </w:rPr>
+        <w:t>idSensor</w:t>
+      </w:r>
+      <w:proofErr w:type="spellEnd"/>
+      <w:proofErr w:type="gramEnd"/>
+      <w:r>
+        <w:rPr>
+          <w:rFonts w:cs="Arial"/>
+          <w:color w:val="000000"/>
+          <w:lang w:val="en-US"/>
+        </w:rPr>
+        <w:t xml:space="preserve"> int primary key identity, </w:t>
+      </w:r>
+      <w:proofErr w:type="spellStart"/>
+      <w:r>
+        <w:rPr>
+          <w:rFonts w:cs="Arial"/>
+          <w:color w:val="000000"/>
+          <w:lang w:val="en-US"/>
+        </w:rPr>
+        <w:t>modeloSensor</w:t>
+      </w:r>
+      <w:proofErr w:type="spellEnd"/>
+      <w:r>
+        <w:rPr>
+          <w:rFonts w:cs="Arial"/>
+          <w:color w:val="000000"/>
+          <w:lang w:val="en-US"/>
+        </w:rPr>
+        <w:t xml:space="preserve"> varchar(45), latitude varchar (20), longitude varchar (20), </w:t>
+      </w:r>
+      <w:proofErr w:type="spellStart"/>
+      <w:r>
+        <w:rPr>
+          <w:rFonts w:cs="Arial"/>
+          <w:color w:val="000000"/>
+          <w:lang w:val="en-US"/>
+        </w:rPr>
+        <w:t>statusSensor</w:t>
+      </w:r>
+      <w:proofErr w:type="spellEnd"/>
+      <w:r>
+        <w:rPr>
+          <w:rFonts w:cs="Arial"/>
+          <w:color w:val="000000"/>
+          <w:lang w:val="en-US"/>
+        </w:rPr>
+        <w:t xml:space="preserve"> varchar(10), </w:t>
+      </w:r>
+      <w:proofErr w:type="spellStart"/>
+      <w:r>
+        <w:rPr>
+          <w:rFonts w:cs="Arial"/>
+          <w:color w:val="000000"/>
+          <w:lang w:val="en-US"/>
+        </w:rPr>
+        <w:t>fkTerreno</w:t>
+      </w:r>
+      <w:proofErr w:type="spellEnd"/>
+      <w:r>
+        <w:rPr>
+          <w:rFonts w:cs="Arial"/>
+          <w:color w:val="000000"/>
+          <w:lang w:val="en-US"/>
+        </w:rPr>
+        <w:t xml:space="preserve"> int, foreign key(</w:t>
+      </w:r>
+      <w:proofErr w:type="spellStart"/>
+      <w:r>
+        <w:rPr>
+          <w:rFonts w:cs="Arial"/>
+          <w:color w:val="000000"/>
+          <w:lang w:val="en-US"/>
+        </w:rPr>
+        <w:t>fkTerreno</w:t>
+      </w:r>
+      <w:proofErr w:type="spellEnd"/>
+      <w:r>
+        <w:rPr>
+          <w:rFonts w:cs="Arial"/>
+          <w:color w:val="000000"/>
+          <w:lang w:val="en-US"/>
+        </w:rPr>
+        <w:t xml:space="preserve">) references </w:t>
+      </w:r>
+      <w:proofErr w:type="spellStart"/>
+      <w:r>
+        <w:rPr>
+          <w:rFonts w:cs="Arial"/>
+          <w:color w:val="000000"/>
+          <w:lang w:val="en-US"/>
+        </w:rPr>
+        <w:t>Terreno</w:t>
+      </w:r>
+      <w:proofErr w:type="spellEnd"/>
+      <w:r>
+        <w:rPr>
+          <w:rFonts w:cs="Arial"/>
+          <w:color w:val="000000"/>
+          <w:lang w:val="en-US"/>
+        </w:rPr>
+        <w:t>(</w:t>
+      </w:r>
+      <w:proofErr w:type="spellStart"/>
+      <w:r>
+        <w:rPr>
+          <w:rFonts w:cs="Arial"/>
+          <w:color w:val="000000"/>
+          <w:lang w:val="en-US"/>
+        </w:rPr>
+        <w:t>idTerreno</w:t>
+      </w:r>
+      <w:proofErr w:type="spellEnd"/>
+      <w:r>
+        <w:rPr>
+          <w:rFonts w:cs="Arial"/>
+          <w:color w:val="000000"/>
+          <w:lang w:val="en-US"/>
+        </w:rPr>
+        <w:t>) );</w:t>
+      </w:r>
+    </w:p>
+    <w:p>
+      <w:pPr>
+        <w:tabs>
+          <w:tab w:val="clear" w:pos="851"/>
+        </w:tabs>
+        <w:spacing w:line="240" w:lineRule="auto"/>
+        <w:jc w:val="left"/>
+        <w:textAlignment w:val="baseline"/>
+        <w:rPr>
+          <w:rFonts w:cs="Arial"/>
+          <w:color w:val="000000"/>
+          <w:lang w:val="en-US"/>
+        </w:rPr>
+      </w:pPr>
+    </w:p>
+    <w:p>
+      <w:pPr>
+        <w:tabs>
+          <w:tab w:val="clear" w:pos="851"/>
+        </w:tabs>
+        <w:spacing w:line="240" w:lineRule="auto"/>
+        <w:jc w:val="left"/>
+        <w:textAlignment w:val="baseline"/>
+        <w:rPr>
+          <w:rFonts w:cs="Arial"/>
+          <w:color w:val="000000"/>
+          <w:lang w:val="en-US"/>
+        </w:rPr>
+      </w:pPr>
+      <w:r>
+        <w:rPr>
+          <w:rFonts w:cs="Arial"/>
+          <w:color w:val="000000"/>
+          <w:lang w:val="en-US"/>
+        </w:rPr>
+        <w:t xml:space="preserve">create table </w:t>
+      </w:r>
+      <w:proofErr w:type="spellStart"/>
+      <w:r>
+        <w:rPr>
+          <w:rFonts w:cs="Arial"/>
+          <w:color w:val="000000"/>
+          <w:lang w:val="en-US"/>
+        </w:rPr>
+        <w:t>dadoSensor</w:t>
+      </w:r>
+      <w:proofErr w:type="spellEnd"/>
+      <w:r>
+        <w:rPr>
+          <w:rFonts w:cs="Arial"/>
+          <w:color w:val="000000"/>
+          <w:lang w:val="en-US"/>
+        </w:rPr>
+        <w:t xml:space="preserve"> </w:t>
+      </w:r>
+      <w:proofErr w:type="gramStart"/>
+      <w:r>
+        <w:rPr>
+          <w:rFonts w:cs="Arial"/>
+          <w:color w:val="000000"/>
+          <w:lang w:val="en-US"/>
+        </w:rPr>
+        <w:t xml:space="preserve">( </w:t>
+      </w:r>
+      <w:proofErr w:type="spellStart"/>
+      <w:r>
+        <w:rPr>
+          <w:rFonts w:cs="Arial"/>
+          <w:color w:val="000000"/>
+          <w:lang w:val="en-US"/>
+        </w:rPr>
+        <w:t>idDadoSensor</w:t>
+      </w:r>
+      <w:proofErr w:type="spellEnd"/>
+      <w:proofErr w:type="gramEnd"/>
+      <w:r>
+        <w:rPr>
+          <w:rFonts w:cs="Arial"/>
+          <w:color w:val="000000"/>
+          <w:lang w:val="en-US"/>
+        </w:rPr>
+        <w:t xml:space="preserve"> int primary key identity, </w:t>
+      </w:r>
+      <w:proofErr w:type="spellStart"/>
+      <w:r>
+        <w:rPr>
+          <w:rFonts w:cs="Arial"/>
+          <w:color w:val="000000"/>
+          <w:lang w:val="en-US"/>
+        </w:rPr>
+        <w:t>temperaturaSensor</w:t>
+      </w:r>
+      <w:proofErr w:type="spellEnd"/>
+      <w:r>
+        <w:rPr>
+          <w:rFonts w:cs="Arial"/>
+          <w:color w:val="000000"/>
+          <w:lang w:val="en-US"/>
+        </w:rPr>
+        <w:t xml:space="preserve"> float, </w:t>
+      </w:r>
+      <w:proofErr w:type="spellStart"/>
+      <w:r>
+        <w:rPr>
+          <w:rFonts w:cs="Arial"/>
+          <w:color w:val="000000"/>
+          <w:lang w:val="en-US"/>
+        </w:rPr>
+        <w:t>umidadeSensor</w:t>
+      </w:r>
+      <w:proofErr w:type="spellEnd"/>
+      <w:r>
+        <w:rPr>
+          <w:rFonts w:cs="Arial"/>
+          <w:color w:val="000000"/>
+          <w:lang w:val="en-US"/>
+        </w:rPr>
+        <w:t xml:space="preserve"> float, </w:t>
+      </w:r>
+      <w:proofErr w:type="spellStart"/>
+      <w:r>
+        <w:rPr>
+          <w:rFonts w:cs="Arial"/>
+          <w:color w:val="000000"/>
+          <w:lang w:val="en-US"/>
+        </w:rPr>
+        <w:t>momento</w:t>
+      </w:r>
+      <w:proofErr w:type="spellEnd"/>
+      <w:r>
+        <w:rPr>
+          <w:rFonts w:cs="Arial"/>
+          <w:color w:val="000000"/>
+          <w:lang w:val="en-US"/>
+        </w:rPr>
+        <w:t xml:space="preserve"> datetime default </w:t>
+      </w:r>
+      <w:proofErr w:type="spellStart"/>
+      <w:r>
+        <w:rPr>
+          <w:rFonts w:cs="Arial"/>
+          <w:color w:val="000000"/>
+          <w:lang w:val="en-US"/>
+        </w:rPr>
+        <w:t>getdate</w:t>
+      </w:r>
+      <w:proofErr w:type="spellEnd"/>
+      <w:r>
+        <w:rPr>
+          <w:rFonts w:cs="Arial"/>
+          <w:color w:val="000000"/>
+          <w:lang w:val="en-US"/>
+        </w:rPr>
+        <w:t xml:space="preserve">(), </w:t>
+      </w:r>
+      <w:proofErr w:type="spellStart"/>
+      <w:r>
+        <w:rPr>
+          <w:rFonts w:cs="Arial"/>
+          <w:color w:val="000000"/>
+          <w:lang w:val="en-US"/>
+        </w:rPr>
+        <w:t>fkSensor</w:t>
+      </w:r>
+      <w:proofErr w:type="spellEnd"/>
+      <w:r>
+        <w:rPr>
+          <w:rFonts w:cs="Arial"/>
+          <w:color w:val="000000"/>
+          <w:lang w:val="en-US"/>
+        </w:rPr>
+        <w:t xml:space="preserve"> int, foreign key (</w:t>
+      </w:r>
+      <w:proofErr w:type="spellStart"/>
+      <w:r>
+        <w:rPr>
+          <w:rFonts w:cs="Arial"/>
+          <w:color w:val="000000"/>
+          <w:lang w:val="en-US"/>
+        </w:rPr>
+        <w:t>fkSensor</w:t>
+      </w:r>
+      <w:proofErr w:type="spellEnd"/>
+      <w:r>
+        <w:rPr>
+          <w:rFonts w:cs="Arial"/>
+          <w:color w:val="000000"/>
+          <w:lang w:val="en-US"/>
+        </w:rPr>
+        <w:t>) references Sensor(</w:t>
+      </w:r>
+      <w:proofErr w:type="spellStart"/>
+      <w:r>
+        <w:rPr>
+          <w:rFonts w:cs="Arial"/>
+          <w:color w:val="000000"/>
+          <w:lang w:val="en-US"/>
+        </w:rPr>
+        <w:t>idSensor</w:t>
+      </w:r>
+      <w:proofErr w:type="spellEnd"/>
+      <w:r>
+        <w:rPr>
+          <w:rFonts w:cs="Arial"/>
+          <w:color w:val="000000"/>
+          <w:lang w:val="en-US"/>
+        </w:rPr>
+        <w:t>) );</w:t>
+      </w:r>
+    </w:p>
+    <w:p>
+      <w:pPr>
+        <w:tabs>
+          <w:tab w:val="clear" w:pos="851"/>
+        </w:tabs>
+        <w:spacing w:line="240" w:lineRule="auto"/>
+        <w:jc w:val="left"/>
+        <w:textAlignment w:val="baseline"/>
+        <w:rPr>
+          <w:rFonts w:cs="Arial"/>
+          <w:color w:val="000000"/>
+          <w:lang w:val="en-US"/>
+        </w:rPr>
+      </w:pPr>
+    </w:p>
+    <w:p>
+      <w:pPr>
+        <w:tabs>
+          <w:tab w:val="clear" w:pos="851"/>
+        </w:tabs>
+        <w:spacing w:line="240" w:lineRule="auto"/>
+        <w:jc w:val="left"/>
+        <w:textAlignment w:val="baseline"/>
+        <w:rPr>
+          <w:rFonts w:cs="Arial"/>
+          <w:color w:val="000000"/>
+        </w:rPr>
+      </w:pPr>
+      <w:r>
+        <w:rPr>
+          <w:rFonts w:cs="Arial"/>
+          <w:color w:val="000000"/>
+          <w:lang w:val="en-US"/>
+        </w:rPr>
+        <w:t xml:space="preserve">insert into </w:t>
+      </w:r>
+      <w:proofErr w:type="spellStart"/>
+      <w:r>
+        <w:rPr>
+          <w:rFonts w:cs="Arial"/>
+          <w:color w:val="000000"/>
+          <w:lang w:val="en-US"/>
+        </w:rPr>
+        <w:t>endereco</w:t>
+      </w:r>
+      <w:proofErr w:type="spellEnd"/>
+      <w:r>
+        <w:rPr>
+          <w:rFonts w:cs="Arial"/>
+          <w:color w:val="000000"/>
+          <w:lang w:val="en-US"/>
+        </w:rPr>
+        <w:t xml:space="preserve"> values ('Av. </w:t>
+      </w:r>
+      <w:proofErr w:type="spellStart"/>
+      <w:r>
+        <w:rPr>
+          <w:rFonts w:cs="Arial"/>
+          <w:color w:val="000000"/>
+        </w:rPr>
+        <w:t>Getulio</w:t>
+      </w:r>
+      <w:proofErr w:type="spellEnd"/>
+      <w:r>
+        <w:rPr>
+          <w:rFonts w:cs="Arial"/>
+          <w:color w:val="000000"/>
+        </w:rPr>
+        <w:t xml:space="preserve"> Vargas', </w:t>
+      </w:r>
+      <w:proofErr w:type="spellStart"/>
+      <w:r>
+        <w:rPr>
+          <w:rFonts w:cs="Arial"/>
+          <w:color w:val="000000"/>
+        </w:rPr>
+        <w:t>null</w:t>
+      </w:r>
+      <w:proofErr w:type="spellEnd"/>
+      <w:r>
+        <w:rPr>
+          <w:rFonts w:cs="Arial"/>
+          <w:color w:val="000000"/>
+        </w:rPr>
+        <w:t xml:space="preserve">, </w:t>
+      </w:r>
+      <w:proofErr w:type="spellStart"/>
+      <w:r>
+        <w:rPr>
+          <w:rFonts w:cs="Arial"/>
+          <w:color w:val="000000"/>
+        </w:rPr>
+        <w:t>null</w:t>
+      </w:r>
+      <w:proofErr w:type="spellEnd"/>
+      <w:r>
+        <w:rPr>
+          <w:rFonts w:cs="Arial"/>
+          <w:color w:val="000000"/>
+        </w:rPr>
+        <w:t>, 'CEMAT', '</w:t>
+      </w:r>
+      <w:proofErr w:type="spellStart"/>
+      <w:r>
+        <w:rPr>
+          <w:rFonts w:cs="Arial"/>
+          <w:color w:val="000000"/>
+        </w:rPr>
+        <w:t>Caceres</w:t>
+      </w:r>
+      <w:proofErr w:type="spellEnd"/>
+      <w:r>
+        <w:rPr>
+          <w:rFonts w:cs="Arial"/>
+          <w:color w:val="000000"/>
+        </w:rPr>
+        <w:t xml:space="preserve">', 'MT', '78200-000'), ('Rua Dr. </w:t>
+      </w:r>
+      <w:proofErr w:type="spellStart"/>
+      <w:r>
+        <w:rPr>
+          <w:rFonts w:cs="Arial"/>
+          <w:color w:val="000000"/>
+        </w:rPr>
+        <w:t>Beviláqua</w:t>
+      </w:r>
+      <w:proofErr w:type="spellEnd"/>
+      <w:r>
+        <w:rPr>
+          <w:rFonts w:cs="Arial"/>
+          <w:color w:val="000000"/>
+        </w:rPr>
+        <w:t xml:space="preserve">', 863, 'Km 18', 'Centro', 'Palmas', 'PR', '85555-000'), ('Rua Alfredo Cruz', 283, </w:t>
+      </w:r>
+      <w:proofErr w:type="spellStart"/>
+      <w:r>
+        <w:rPr>
+          <w:rFonts w:cs="Arial"/>
+          <w:color w:val="000000"/>
+        </w:rPr>
+        <w:t>null</w:t>
+      </w:r>
+      <w:proofErr w:type="spellEnd"/>
+      <w:r>
+        <w:rPr>
+          <w:rFonts w:cs="Arial"/>
+          <w:color w:val="000000"/>
+        </w:rPr>
+        <w:t xml:space="preserve">, 'Centro', 'Boa Vista', 'PR', '69301-140'), ('Av. Rio de Janeiro', 4870, </w:t>
+      </w:r>
+      <w:proofErr w:type="spellStart"/>
+      <w:r>
+        <w:rPr>
+          <w:rFonts w:cs="Arial"/>
+          <w:color w:val="000000"/>
+        </w:rPr>
+        <w:t>null</w:t>
+      </w:r>
+      <w:proofErr w:type="spellEnd"/>
+      <w:r>
+        <w:rPr>
+          <w:rFonts w:cs="Arial"/>
+          <w:color w:val="000000"/>
+        </w:rPr>
+        <w:t xml:space="preserve">, 'Zona 02', 'Umuarama', 'PR', '87501-370'), ('Rua </w:t>
+      </w:r>
+      <w:proofErr w:type="spellStart"/>
+      <w:r>
+        <w:rPr>
+          <w:rFonts w:cs="Arial"/>
+          <w:color w:val="000000"/>
+        </w:rPr>
+        <w:t>Jamináuas</w:t>
+      </w:r>
+      <w:proofErr w:type="spellEnd"/>
+      <w:r>
+        <w:rPr>
+          <w:rFonts w:cs="Arial"/>
+          <w:color w:val="000000"/>
+        </w:rPr>
+        <w:t xml:space="preserve">', 1556, </w:t>
+      </w:r>
+      <w:proofErr w:type="spellStart"/>
+      <w:r>
+        <w:rPr>
+          <w:rFonts w:cs="Arial"/>
+          <w:color w:val="000000"/>
+        </w:rPr>
+        <w:t>null</w:t>
+      </w:r>
+      <w:proofErr w:type="spellEnd"/>
+      <w:r>
+        <w:rPr>
+          <w:rFonts w:cs="Arial"/>
+          <w:color w:val="000000"/>
+        </w:rPr>
+        <w:t xml:space="preserve">, 'Cruzeirão', 'Cruzeiro do Sul', 'AC', '69980-000'), ('Rodovia RS429', </w:t>
+      </w:r>
+      <w:proofErr w:type="spellStart"/>
+      <w:r>
+        <w:rPr>
+          <w:rFonts w:cs="Arial"/>
+          <w:color w:val="000000"/>
+        </w:rPr>
+        <w:t>null</w:t>
+      </w:r>
+      <w:proofErr w:type="spellEnd"/>
+      <w:r>
+        <w:rPr>
+          <w:rFonts w:cs="Arial"/>
+          <w:color w:val="000000"/>
+        </w:rPr>
+        <w:t>, 'Km 18', 'Itaimbezinho', 'Cambará do Sul', 'RS', '95480-000');</w:t>
+      </w:r>
+    </w:p>
+    <w:p>
+      <w:pPr>
+        <w:tabs>
+          <w:tab w:val="clear" w:pos="851"/>
+        </w:tabs>
+        <w:spacing w:line="240" w:lineRule="auto"/>
+        <w:jc w:val="left"/>
+        <w:textAlignment w:val="baseline"/>
+        <w:rPr>
+          <w:rFonts w:cs="Arial"/>
+          <w:color w:val="000000"/>
+        </w:rPr>
+      </w:pPr>
+    </w:p>
+    <w:p>
+      <w:pPr>
+        <w:tabs>
+          <w:tab w:val="clear" w:pos="851"/>
+        </w:tabs>
+        <w:spacing w:line="240" w:lineRule="auto"/>
+        <w:jc w:val="left"/>
+        <w:textAlignment w:val="baseline"/>
+        <w:rPr>
+          <w:rFonts w:cs="Arial"/>
+          <w:color w:val="000000"/>
+        </w:rPr>
+      </w:pPr>
+      <w:r>
+        <w:rPr>
+          <w:rFonts w:cs="Arial"/>
+          <w:color w:val="000000"/>
+        </w:rPr>
+        <w:t xml:space="preserve">insert </w:t>
+      </w:r>
+      <w:proofErr w:type="spellStart"/>
+      <w:r>
+        <w:rPr>
+          <w:rFonts w:cs="Arial"/>
+          <w:color w:val="000000"/>
+        </w:rPr>
+        <w:t>into</w:t>
+      </w:r>
+      <w:proofErr w:type="spellEnd"/>
+      <w:r>
+        <w:rPr>
+          <w:rFonts w:cs="Arial"/>
+          <w:color w:val="000000"/>
+        </w:rPr>
+        <w:t xml:space="preserve"> terreno </w:t>
+      </w:r>
+      <w:proofErr w:type="spellStart"/>
+      <w:r>
+        <w:rPr>
+          <w:rFonts w:cs="Arial"/>
+          <w:color w:val="000000"/>
+        </w:rPr>
+        <w:t>values</w:t>
+      </w:r>
+      <w:proofErr w:type="spellEnd"/>
+      <w:r>
+        <w:rPr>
+          <w:rFonts w:cs="Arial"/>
+          <w:color w:val="000000"/>
+        </w:rPr>
+        <w:t xml:space="preserve"> ('Estação Ecológica de </w:t>
+      </w:r>
+      <w:proofErr w:type="spellStart"/>
+      <w:r>
+        <w:rPr>
+          <w:rFonts w:cs="Arial"/>
+          <w:color w:val="000000"/>
+        </w:rPr>
+        <w:t>Taiamã</w:t>
+      </w:r>
+      <w:proofErr w:type="spellEnd"/>
+      <w:r>
+        <w:rPr>
+          <w:rFonts w:cs="Arial"/>
+          <w:color w:val="000000"/>
+        </w:rPr>
+        <w:t xml:space="preserve">', '11554.98', 3, 2), ('Estação Ecológica da Mata Preta', '6573.48', 4, 2), ('Estação Ecológica de Maracá', </w:t>
+      </w:r>
+      <w:r>
+        <w:rPr>
+          <w:rFonts w:cs="Arial"/>
+          <w:color w:val="000000"/>
+        </w:rPr>
+        <w:lastRenderedPageBreak/>
+        <w:t xml:space="preserve">'103519.87', 5, 2), ('Parque Nacional de Ilha Grande', '76033.12', 6, 2), ('Parque Nacional da Serra do Divisor', '837555.19', 7, 2), ('Parque Nacional da Serra Geral', '17301.89', 8, 2); insert </w:t>
+      </w:r>
+      <w:proofErr w:type="spellStart"/>
+      <w:r>
+        <w:rPr>
+          <w:rFonts w:cs="Arial"/>
+          <w:color w:val="000000"/>
+        </w:rPr>
+        <w:t>into</w:t>
+      </w:r>
+      <w:proofErr w:type="spellEnd"/>
+      <w:r>
+        <w:rPr>
+          <w:rFonts w:cs="Arial"/>
+          <w:color w:val="000000"/>
+        </w:rPr>
+        <w:t xml:space="preserve"> sensor </w:t>
+      </w:r>
+      <w:proofErr w:type="spellStart"/>
+      <w:r>
+        <w:rPr>
+          <w:rFonts w:cs="Arial"/>
+          <w:color w:val="000000"/>
+        </w:rPr>
+        <w:t>values</w:t>
+      </w:r>
+      <w:proofErr w:type="spellEnd"/>
+      <w:r>
+        <w:rPr>
+          <w:rFonts w:cs="Arial"/>
+          <w:color w:val="000000"/>
+        </w:rPr>
+        <w:t xml:space="preserve"> ('DHT11', '-16.833472', '-57.581266', 'Ativo', 1), ('DHT11', '-26.48766', '-52.20573', 'Ativo', 2), ('DHT11', '3.400894', '-61.739375', 'Ativo', 3), ('DHT11', '-23.644732', '-55.990157', 'Ativo', 4), ('DHT11', '-8.387535', '-72.995395', 'Ativo', 5), ('DHT11', '-29.123893', '-50.012725', 'Ativo', 6);</w:t>
+      </w:r>
+    </w:p>
+    <w:p/>
+    <w:p>
+      <w:pPr>
+        <w:spacing w:line="240" w:lineRule="auto"/>
+        <w:jc w:val="left"/>
         <w:rPr>
           <w:rFonts w:cs="Arial"/>
           <w:b/>
@@ -3823,41 +6780,63 @@
         </w:rPr>
       </w:pPr>
     </w:p>
-    <w:p/>
-    <w:p>
-      <w:pPr>
-        <w:pStyle w:val="Heading2"/>
-        <w:rPr>
-          <w:b/>
-        </w:rPr>
-      </w:pPr>
-      <w:bookmarkStart w:id="22" w:name="_Toc73427779"/>
-      <w:r>
-        <w:rPr>
-          <w:b/>
-        </w:rPr>
-        <w:t>Protótipo das telas, lógica e usabilidade</w:t>
-      </w:r>
-      <w:bookmarkEnd w:id="22"/>
-      <w:r>
-        <w:rPr>
-          <w:b/>
-        </w:rPr>
-        <w:t xml:space="preserve"> </w:t>
-      </w:r>
-    </w:p>
-    <w:p>
-      <w:r>
-        <w:tab/>
-      </w:r>
-      <w:r>
-        <w:t>Apresentar as telas construídas e sua lógica de navegação</w:t>
-      </w:r>
-    </w:p>
-    <w:p>
-      <w:pPr>
+    <w:p>
+      <w:r>
+        <w:rPr>
+          <w:highlight w:val="yellow"/>
+        </w:rPr>
+        <w:t>Físico do Banco de Dados</w:t>
+      </w:r>
+    </w:p>
+    <w:p>
+      <w:pPr>
+        <w:tabs>
+          <w:tab w:val="clear" w:pos="851"/>
+        </w:tabs>
         <w:spacing w:line="240" w:lineRule="auto"/>
         <w:jc w:val="left"/>
+      </w:pPr>
+      <w:r>
+        <w:br w:type="page"/>
+      </w:r>
+    </w:p>
+    <w:p>
+      <w:pPr>
+        <w:pStyle w:val="Heading2"/>
+        <w:rPr>
+          <w:b/>
+        </w:rPr>
+      </w:pPr>
+      <w:bookmarkStart w:id="22" w:name="_Toc73427779"/>
+      <w:r>
+        <w:rPr>
+          <w:b/>
+        </w:rPr>
+        <w:lastRenderedPageBreak/>
+        <w:t>Protótipo das telas, lógica e usabilidade</w:t>
+      </w:r>
+      <w:bookmarkEnd w:id="22"/>
+      <w:r>
+        <w:rPr>
+          <w:b/>
+        </w:rPr>
+        <w:t xml:space="preserve"> </w:t>
+      </w:r>
+    </w:p>
+    <w:p/>
+    <w:p/>
+    <w:p>
+      <w:r>
+        <w:rPr>
+          <w:highlight w:val="yellow"/>
+        </w:rPr>
+        <w:t>Apresentar as telas construídas e sua lógica de navegação</w:t>
+      </w:r>
+    </w:p>
+    <w:p>
+      <w:pPr>
+        <w:spacing w:line="240" w:lineRule="auto"/>
+        <w:jc w:val="left"/>
         <w:rPr>
           <w:rFonts w:cs="Arial"/>
           <w:b/>
@@ -3891,7 +6870,6 @@
         <w:rPr>
           <w:b/>
         </w:rPr>
-        <w:lastRenderedPageBreak/>
         <w:t>MÉTRICAS</w:t>
       </w:r>
       <w:bookmarkEnd w:id="23"/>
@@ -3900,12 +6878,28 @@
       <w:r>
         <w:tab/>
       </w:r>
-      <w:r>
+    </w:p>
+    <w:p>
+      <w:r>
+        <w:rPr>
+          <w:highlight w:val="yellow"/>
+        </w:rPr>
         <w:t>Apresentar as métricas definidas para o disparo dos alarmes. Explicar o conceito adotado</w:t>
       </w:r>
       <w:r>
-        <w:t>, limites, cores, etc.</w:t>
-      </w:r>
+        <w:rPr>
+          <w:highlight w:val="yellow"/>
+        </w:rPr>
+        <w:t xml:space="preserve">, limites, </w:t>
+      </w:r>
+      <w:proofErr w:type="gramStart"/>
+      <w:r>
+        <w:rPr>
+          <w:highlight w:val="yellow"/>
+        </w:rPr>
+        <w:t>cores, etc.</w:t>
+      </w:r>
+      <w:proofErr w:type="gramEnd"/>
     </w:p>
     <w:p>
       <w:pPr>
@@ -3922,12 +6916,12 @@
     <w:p>
       <w:pPr>
         <w:sectPr>
-          <w:headerReference w:type="even" r:id="rId25"/>
-          <w:headerReference w:type="default" r:id="rId26"/>
-          <w:footerReference w:type="even" r:id="rId27"/>
-          <w:footerReference w:type="default" r:id="rId28"/>
-          <w:headerReference w:type="first" r:id="rId29"/>
-          <w:footerReference w:type="first" r:id="rId30"/>
+          <w:headerReference w:type="even" r:id="rId27"/>
+          <w:headerReference w:type="default" r:id="rId28"/>
+          <w:footerReference w:type="even" r:id="rId29"/>
+          <w:footerReference w:type="default" r:id="rId30"/>
+          <w:headerReference w:type="first" r:id="rId31"/>
+          <w:footerReference w:type="first" r:id="rId32"/>
           <w:pgSz w:w="11907" w:h="16840" w:code="9"/>
           <w:pgMar w:top="1701" w:right="1134" w:bottom="1531" w:left="1701" w:header="720" w:footer="720" w:gutter="0"/>
           <w:cols w:space="708"/>
@@ -4013,6 +7007,11 @@
       </w:r>
     </w:p>
     <w:p>
+      <w:r>
+        <w:tab/>
+      </w:r>
+    </w:p>
+    <w:p>
       <w:pPr>
         <w:spacing w:line="240" w:lineRule="auto"/>
         <w:jc w:val="left"/>
@@ -4094,8 +7093,13 @@
         <w:t xml:space="preserve"> (</w:t>
       </w:r>
       <w:proofErr w:type="spellStart"/>
-      <w:r>
-        <w:t>telefone,e-meil</w:t>
+      <w:proofErr w:type="gramStart"/>
+      <w:r>
+        <w:t>telefone,e</w:t>
+      </w:r>
+      <w:proofErr w:type="gramEnd"/>
+      <w:r>
+        <w:t>-meil</w:t>
       </w:r>
       <w:proofErr w:type="spellEnd"/>
       <w:r>
@@ -4140,10 +7144,10 @@
           <w:noProof/>
         </w:rPr>
         <w:sectPr>
-          <w:headerReference w:type="default" r:id="rId31"/>
-          <w:footerReference w:type="default" r:id="rId32"/>
-          <w:headerReference w:type="first" r:id="rId33"/>
-          <w:footerReference w:type="first" r:id="rId34"/>
+          <w:headerReference w:type="default" r:id="rId33"/>
+          <w:footerReference w:type="default" r:id="rId34"/>
+          <w:headerReference w:type="first" r:id="rId35"/>
+          <w:footerReference w:type="first" r:id="rId36"/>
           <w:pgSz w:w="11907" w:h="16840" w:code="9"/>
           <w:pgMar w:top="1701" w:right="1134" w:bottom="1531" w:left="1701" w:header="720" w:footer="720" w:gutter="0"/>
           <w:cols w:space="708"/>
@@ -4156,19 +7160,40 @@
       <w:pPr>
         <w:pStyle w:val="FolhadeRostodosCaptulos"/>
       </w:pPr>
-      <w:fldSimple w:instr=" REF _Ref125307146 \w ">
-        <w:r>
-          <w:t>5</w:t>
-        </w:r>
-      </w:fldSimple>
+      <w:r>
+        <w:lastRenderedPageBreak/>
+        <w:fldChar w:fldCharType="begin"/>
+      </w:r>
+      <w:r>
+        <w:instrText xml:space="preserve"> REF _Ref125307146 \w </w:instrText>
+      </w:r>
+      <w:r>
+        <w:fldChar w:fldCharType="separate"/>
+      </w:r>
+      <w:r>
+        <w:t>5</w:t>
+      </w:r>
+      <w:r>
+        <w:fldChar w:fldCharType="end"/>
+      </w:r>
       <w:r>
         <w:tab/>
       </w:r>
-      <w:fldSimple w:instr=" REF _Ref125307146 ">
-        <w:r>
-          <w:t>CONCLUSÕES</w:t>
-        </w:r>
-      </w:fldSimple>
+      <w:r>
+        <w:fldChar w:fldCharType="begin"/>
+      </w:r>
+      <w:r>
+        <w:instrText xml:space="preserve"> REF _Ref125307146 </w:instrText>
+      </w:r>
+      <w:r>
+        <w:fldChar w:fldCharType="separate"/>
+      </w:r>
+      <w:r>
+        <w:t>CONCLUSÕES</w:t>
+      </w:r>
+      <w:r>
+        <w:fldChar w:fldCharType="end"/>
+      </w:r>
     </w:p>
     <w:p>
       <w:pPr>
@@ -4219,12 +7244,14 @@
         </w:rPr>
         <w:t>Cumprimento dos requisitos, performance, usabilidade</w:t>
       </w:r>
+      <w:proofErr w:type="gramStart"/>
       <w:r>
         <w:t>.</w:t>
       </w:r>
       <w:r>
         <w:t xml:space="preserve"> ???</w:t>
       </w:r>
+      <w:proofErr w:type="gramEnd"/>
     </w:p>
     <w:p>
       <w:pPr>
@@ -4388,11 +7415,11 @@
           <w:tab w:val="clear" w:pos="851"/>
         </w:tabs>
         <w:sectPr>
-          <w:headerReference w:type="even" r:id="rId35"/>
-          <w:headerReference w:type="default" r:id="rId36"/>
-          <w:footerReference w:type="default" r:id="rId37"/>
-          <w:headerReference w:type="first" r:id="rId38"/>
-          <w:footerReference w:type="first" r:id="rId39"/>
+          <w:headerReference w:type="even" r:id="rId37"/>
+          <w:headerReference w:type="default" r:id="rId38"/>
+          <w:footerReference w:type="default" r:id="rId39"/>
+          <w:headerReference w:type="first" r:id="rId40"/>
+          <w:footerReference w:type="first" r:id="rId41"/>
           <w:type w:val="continuous"/>
           <w:pgSz w:w="11907" w:h="16840" w:code="9"/>
           <w:pgMar w:top="1701" w:right="1134" w:bottom="1531" w:left="1701" w:header="720" w:footer="720" w:gutter="0"/>
@@ -4480,7 +7507,7 @@
         </w:rPr>
         <w:t xml:space="preserve">v. 32, n. 3, p. 635-40, Apr-May 2004. ISSN 0363-5465 (Print). Disponível em: &lt; </w:t>
       </w:r>
-      <w:hyperlink r:id="rId40" w:history="1">
+      <w:hyperlink r:id="rId42" w:history="1">
         <w:r>
           <w:rPr>
             <w:rStyle w:val="Hyperlink"/>
@@ -4763,7 +7790,7 @@
         </w:rPr>
         <w:t xml:space="preserve">Disponível em: &lt; </w:t>
       </w:r>
-      <w:hyperlink r:id="rId41" w:history="1">
+      <w:hyperlink r:id="rId43" w:history="1">
         <w:r>
           <w:rPr>
             <w:rStyle w:val="Hyperlink"/>
@@ -4826,10 +7853,10 @@
       </w:pPr>
     </w:p>
     <w:sectPr>
-      <w:headerReference w:type="default" r:id="rId42"/>
-      <w:footerReference w:type="default" r:id="rId43"/>
-      <w:headerReference w:type="first" r:id="rId44"/>
-      <w:footerReference w:type="first" r:id="rId45"/>
+      <w:headerReference w:type="default" r:id="rId44"/>
+      <w:footerReference w:type="default" r:id="rId45"/>
+      <w:headerReference w:type="first" r:id="rId46"/>
+      <w:footerReference w:type="first" r:id="rId47"/>
       <w:pgSz w:w="11907" w:h="16840" w:code="9"/>
       <w:pgMar w:top="1701" w:right="1134" w:bottom="1531" w:left="1701" w:header="709" w:footer="709" w:gutter="0"/>
       <w:cols w:space="708"/>
@@ -15637,6 +18664,11 @@
       <w:shd w:val="clear" w:color="auto" w:fill="E1DFDD"/>
     </w:rPr>
   </w:style>
+  <w:style w:type="character" w:customStyle="1" w:styleId="latin24compacttimestamp-2v7xiq">
+    <w:name w:val="latin24compacttimestamp-2v7xiq"/>
+    <w:basedOn w:val="DefaultParagraphFont"/>
+    <w:rsid w:val="00787094"/>
+  </w:style>
 </w:styles>
 </file>
 

--- a/Documentação/Modelo - Documento do Projeto GF 1o Semestre - v01.docx
+++ b/Documentação/Modelo - Documento do Projeto GF 1o Semestre - v01.docx
@@ -403,7 +403,7 @@
     <w:bookmarkStart w:id="1" w:name="_Toc125374503"/>
     <w:p>
       <w:pPr>
-        <w:pStyle w:val="TOC1"/>
+        <w:pStyle w:val="Sumrio1"/>
         <w:rPr>
           <w:rFonts w:asciiTheme="minorHAnsi" w:eastAsiaTheme="minorEastAsia" w:hAnsiTheme="minorHAnsi" w:cstheme="minorBidi"/>
           <w:b w:val="0"/>
@@ -460,7 +460,7 @@
     </w:p>
     <w:p>
       <w:pPr>
-        <w:pStyle w:val="TOC2"/>
+        <w:pStyle w:val="Sumrio2"/>
         <w:rPr>
           <w:rFonts w:asciiTheme="minorHAnsi" w:eastAsiaTheme="minorEastAsia" w:hAnsiTheme="minorHAnsi" w:cstheme="minorBidi"/>
           <w:caps w:val="0"/>
@@ -543,7 +543,7 @@
     </w:p>
     <w:p>
       <w:pPr>
-        <w:pStyle w:val="TOC2"/>
+        <w:pStyle w:val="Sumrio2"/>
         <w:rPr>
           <w:rFonts w:asciiTheme="minorHAnsi" w:eastAsiaTheme="minorEastAsia" w:hAnsiTheme="minorHAnsi" w:cstheme="minorBidi"/>
           <w:caps w:val="0"/>
@@ -626,7 +626,7 @@
     </w:p>
     <w:p>
       <w:pPr>
-        <w:pStyle w:val="TOC2"/>
+        <w:pStyle w:val="Sumrio2"/>
         <w:rPr>
           <w:rFonts w:asciiTheme="minorHAnsi" w:eastAsiaTheme="minorEastAsia" w:hAnsiTheme="minorHAnsi" w:cstheme="minorBidi"/>
           <w:caps w:val="0"/>
@@ -709,7 +709,7 @@
     </w:p>
     <w:p>
       <w:pPr>
-        <w:pStyle w:val="TOC2"/>
+        <w:pStyle w:val="Sumrio2"/>
         <w:rPr>
           <w:rFonts w:asciiTheme="minorHAnsi" w:eastAsiaTheme="minorEastAsia" w:hAnsiTheme="minorHAnsi" w:cstheme="minorBidi"/>
           <w:caps w:val="0"/>
@@ -792,7 +792,7 @@
     </w:p>
     <w:p>
       <w:pPr>
-        <w:pStyle w:val="TOC2"/>
+        <w:pStyle w:val="Sumrio2"/>
         <w:rPr>
           <w:rFonts w:asciiTheme="minorHAnsi" w:eastAsiaTheme="minorEastAsia" w:hAnsiTheme="minorHAnsi" w:cstheme="minorBidi"/>
           <w:caps w:val="0"/>
@@ -875,7 +875,7 @@
     </w:p>
     <w:p>
       <w:pPr>
-        <w:pStyle w:val="TOC1"/>
+        <w:pStyle w:val="Sumrio1"/>
         <w:rPr>
           <w:rFonts w:asciiTheme="minorHAnsi" w:eastAsiaTheme="minorEastAsia" w:hAnsiTheme="minorHAnsi" w:cstheme="minorBidi"/>
           <w:b w:val="0"/>
@@ -923,7 +923,7 @@
     </w:p>
     <w:p>
       <w:pPr>
-        <w:pStyle w:val="TOC2"/>
+        <w:pStyle w:val="Sumrio2"/>
         <w:rPr>
           <w:rFonts w:asciiTheme="minorHAnsi" w:eastAsiaTheme="minorEastAsia" w:hAnsiTheme="minorHAnsi" w:cstheme="minorBidi"/>
           <w:caps w:val="0"/>
@@ -1006,7 +1006,7 @@
     </w:p>
     <w:p>
       <w:pPr>
-        <w:pStyle w:val="TOC2"/>
+        <w:pStyle w:val="Sumrio2"/>
         <w:rPr>
           <w:rFonts w:asciiTheme="minorHAnsi" w:eastAsiaTheme="minorEastAsia" w:hAnsiTheme="minorHAnsi" w:cstheme="minorBidi"/>
           <w:caps w:val="0"/>
@@ -1089,7 +1089,7 @@
     </w:p>
     <w:p>
       <w:pPr>
-        <w:pStyle w:val="TOC2"/>
+        <w:pStyle w:val="Sumrio2"/>
         <w:rPr>
           <w:rFonts w:asciiTheme="minorHAnsi" w:eastAsiaTheme="minorEastAsia" w:hAnsiTheme="minorHAnsi" w:cstheme="minorBidi"/>
           <w:caps w:val="0"/>
@@ -1172,7 +1172,7 @@
     </w:p>
     <w:p>
       <w:pPr>
-        <w:pStyle w:val="TOC2"/>
+        <w:pStyle w:val="Sumrio2"/>
         <w:rPr>
           <w:rFonts w:asciiTheme="minorHAnsi" w:eastAsiaTheme="minorEastAsia" w:hAnsiTheme="minorHAnsi" w:cstheme="minorBidi"/>
           <w:caps w:val="0"/>
@@ -1260,7 +1260,7 @@
     </w:p>
     <w:p>
       <w:pPr>
-        <w:pStyle w:val="TOC2"/>
+        <w:pStyle w:val="Sumrio2"/>
         <w:rPr>
           <w:rFonts w:asciiTheme="minorHAnsi" w:eastAsiaTheme="minorEastAsia" w:hAnsiTheme="minorHAnsi" w:cstheme="minorBidi"/>
           <w:caps w:val="0"/>
@@ -1348,7 +1348,7 @@
     </w:p>
     <w:p>
       <w:pPr>
-        <w:pStyle w:val="TOC1"/>
+        <w:pStyle w:val="Sumrio1"/>
         <w:rPr>
           <w:rFonts w:asciiTheme="minorHAnsi" w:eastAsiaTheme="minorEastAsia" w:hAnsiTheme="minorHAnsi" w:cstheme="minorBidi"/>
           <w:b w:val="0"/>
@@ -1402,7 +1402,7 @@
     </w:p>
     <w:p>
       <w:pPr>
-        <w:pStyle w:val="TOC2"/>
+        <w:pStyle w:val="Sumrio2"/>
         <w:rPr>
           <w:rFonts w:asciiTheme="minorHAnsi" w:eastAsiaTheme="minorEastAsia" w:hAnsiTheme="minorHAnsi" w:cstheme="minorBidi"/>
           <w:caps w:val="0"/>
@@ -1485,7 +1485,7 @@
     </w:p>
     <w:p>
       <w:pPr>
-        <w:pStyle w:val="TOC2"/>
+        <w:pStyle w:val="Sumrio2"/>
         <w:rPr>
           <w:rFonts w:asciiTheme="minorHAnsi" w:eastAsiaTheme="minorEastAsia" w:hAnsiTheme="minorHAnsi" w:cstheme="minorBidi"/>
           <w:caps w:val="0"/>
@@ -1568,7 +1568,7 @@
     </w:p>
     <w:p>
       <w:pPr>
-        <w:pStyle w:val="TOC2"/>
+        <w:pStyle w:val="Sumrio2"/>
         <w:rPr>
           <w:rFonts w:asciiTheme="minorHAnsi" w:eastAsiaTheme="minorEastAsia" w:hAnsiTheme="minorHAnsi" w:cstheme="minorBidi"/>
           <w:caps w:val="0"/>
@@ -1651,7 +1651,7 @@
     </w:p>
     <w:p>
       <w:pPr>
-        <w:pStyle w:val="TOC2"/>
+        <w:pStyle w:val="Sumrio2"/>
         <w:rPr>
           <w:rFonts w:asciiTheme="minorHAnsi" w:eastAsiaTheme="minorEastAsia" w:hAnsiTheme="minorHAnsi" w:cstheme="minorBidi"/>
           <w:caps w:val="0"/>
@@ -1734,7 +1734,7 @@
     </w:p>
     <w:p>
       <w:pPr>
-        <w:pStyle w:val="TOC2"/>
+        <w:pStyle w:val="Sumrio2"/>
         <w:rPr>
           <w:rFonts w:asciiTheme="minorHAnsi" w:eastAsiaTheme="minorEastAsia" w:hAnsiTheme="minorHAnsi" w:cstheme="minorBidi"/>
           <w:caps w:val="0"/>
@@ -1817,7 +1817,7 @@
     </w:p>
     <w:p>
       <w:pPr>
-        <w:pStyle w:val="TOC1"/>
+        <w:pStyle w:val="Sumrio1"/>
         <w:rPr>
           <w:rFonts w:asciiTheme="minorHAnsi" w:eastAsiaTheme="minorEastAsia" w:hAnsiTheme="minorHAnsi" w:cstheme="minorBidi"/>
           <w:b w:val="0"/>
@@ -1865,7 +1865,7 @@
     </w:p>
     <w:p>
       <w:pPr>
-        <w:pStyle w:val="TOC2"/>
+        <w:pStyle w:val="Sumrio2"/>
         <w:rPr>
           <w:rFonts w:asciiTheme="minorHAnsi" w:eastAsiaTheme="minorEastAsia" w:hAnsiTheme="minorHAnsi" w:cstheme="minorBidi"/>
           <w:caps w:val="0"/>
@@ -1948,7 +1948,7 @@
     </w:p>
     <w:p>
       <w:pPr>
-        <w:pStyle w:val="TOC2"/>
+        <w:pStyle w:val="Sumrio2"/>
         <w:rPr>
           <w:rFonts w:asciiTheme="minorHAnsi" w:eastAsiaTheme="minorEastAsia" w:hAnsiTheme="minorHAnsi" w:cstheme="minorBidi"/>
           <w:caps w:val="0"/>
@@ -2031,7 +2031,7 @@
     </w:p>
     <w:p>
       <w:pPr>
-        <w:pStyle w:val="TOC1"/>
+        <w:pStyle w:val="Sumrio1"/>
         <w:rPr>
           <w:rFonts w:asciiTheme="minorHAnsi" w:eastAsiaTheme="minorEastAsia" w:hAnsiTheme="minorHAnsi" w:cstheme="minorBidi"/>
           <w:b w:val="0"/>
@@ -2079,7 +2079,7 @@
     </w:p>
     <w:p>
       <w:pPr>
-        <w:pStyle w:val="TOC2"/>
+        <w:pStyle w:val="Sumrio2"/>
         <w:rPr>
           <w:rFonts w:asciiTheme="minorHAnsi" w:eastAsiaTheme="minorEastAsia" w:hAnsiTheme="minorHAnsi" w:cstheme="minorBidi"/>
           <w:caps w:val="0"/>
@@ -2162,7 +2162,7 @@
     </w:p>
     <w:p>
       <w:pPr>
-        <w:pStyle w:val="TOC2"/>
+        <w:pStyle w:val="Sumrio2"/>
         <w:rPr>
           <w:rFonts w:asciiTheme="minorHAnsi" w:eastAsiaTheme="minorEastAsia" w:hAnsiTheme="minorHAnsi" w:cstheme="minorBidi"/>
           <w:caps w:val="0"/>
@@ -2245,7 +2245,7 @@
     </w:p>
     <w:p>
       <w:pPr>
-        <w:pStyle w:val="TOC2"/>
+        <w:pStyle w:val="Sumrio2"/>
         <w:rPr>
           <w:rFonts w:asciiTheme="minorHAnsi" w:eastAsiaTheme="minorEastAsia" w:hAnsiTheme="minorHAnsi" w:cstheme="minorBidi"/>
           <w:caps w:val="0"/>
@@ -2328,7 +2328,7 @@
     </w:p>
     <w:p>
       <w:pPr>
-        <w:pStyle w:val="TOC1"/>
+        <w:pStyle w:val="Sumrio1"/>
         <w:rPr>
           <w:rFonts w:asciiTheme="minorHAnsi" w:eastAsiaTheme="minorEastAsia" w:hAnsiTheme="minorHAnsi" w:cstheme="minorBidi"/>
           <w:b w:val="0"/>
@@ -2372,7 +2372,7 @@
     </w:p>
     <w:p>
       <w:pPr>
-        <w:pStyle w:val="Title"/>
+        <w:pStyle w:val="Ttulo"/>
         <w:rPr>
           <w:color w:val="000000"/>
           <w:lang w:val="en-US"/>
@@ -2409,22 +2409,11 @@
       <w:pPr>
         <w:pStyle w:val="FolhadeRostodosCaptulos"/>
       </w:pPr>
-      <w:r>
-        <w:lastRenderedPageBreak/>
-        <w:fldChar w:fldCharType="begin"/>
-      </w:r>
-      <w:r>
-        <w:instrText xml:space="preserve"> REF _Ref125306779 \w </w:instrText>
-      </w:r>
-      <w:r>
-        <w:fldChar w:fldCharType="separate"/>
-      </w:r>
-      <w:r>
-        <w:t>1</w:t>
-      </w:r>
-      <w:r>
-        <w:fldChar w:fldCharType="end"/>
-      </w:r>
+      <w:fldSimple w:instr=" REF _Ref125306779 \w ">
+        <w:r>
+          <w:t>1</w:t>
+        </w:r>
+      </w:fldSimple>
       <w:r>
         <w:tab/>
       </w:r>
@@ -2434,7 +2423,7 @@
     </w:p>
     <w:p>
       <w:pPr>
-        <w:pStyle w:val="Heading1"/>
+        <w:pStyle w:val="Ttulo1"/>
       </w:pPr>
       <w:bookmarkStart w:id="4" w:name="_Toc73427763"/>
       <w:bookmarkEnd w:id="2"/>
@@ -2447,7 +2436,7 @@
     </w:p>
     <w:p>
       <w:pPr>
-        <w:pStyle w:val="Heading2"/>
+        <w:pStyle w:val="Ttulo2"/>
         <w:rPr>
           <w:b/>
         </w:rPr>
@@ -2482,7 +2471,14 @@
     <w:p>
       <w:r>
         <w:tab/>
-        <w:t xml:space="preserve">Ignis </w:t>
+      </w:r>
+      <w:proofErr w:type="spellStart"/>
+      <w:r>
+        <w:t>Ignis</w:t>
+      </w:r>
+      <w:proofErr w:type="spellEnd"/>
+      <w:r>
+        <w:t xml:space="preserve"> </w:t>
       </w:r>
     </w:p>
     <w:p>
@@ -2595,7 +2591,7 @@
     </w:p>
     <w:p>
       <w:pPr>
-        <w:pStyle w:val="Heading2"/>
+        <w:pStyle w:val="Ttulo2"/>
         <w:rPr>
           <w:b/>
         </w:rPr>
@@ -2721,7 +2717,6 @@
         <w:t>(</w:t>
       </w:r>
       <w:proofErr w:type="spellStart"/>
-      <w:proofErr w:type="gramStart"/>
       <w:r>
         <w:rPr>
           <w:highlight w:val="yellow"/>
@@ -2733,14 +2728,7 @@
         <w:rPr>
           <w:highlight w:val="yellow"/>
         </w:rPr>
-        <w:t xml:space="preserve"> ?</w:t>
-      </w:r>
-      <w:proofErr w:type="gramEnd"/>
-      <w:r>
-        <w:rPr>
-          <w:highlight w:val="yellow"/>
-        </w:rPr>
-        <w:t>)</w:t>
+        <w:t xml:space="preserve"> ?)</w:t>
       </w:r>
     </w:p>
     <w:p>
@@ -2780,16 +2768,8 @@
         <w:rPr>
           <w:highlight w:val="yellow"/>
         </w:rPr>
-        <w:t xml:space="preserve">controle de </w:t>
-      </w:r>
-      <w:proofErr w:type="gramStart"/>
-      <w:r>
-        <w:rPr>
-          <w:highlight w:val="yellow"/>
-        </w:rPr>
-        <w:t>custos, etc.</w:t>
-      </w:r>
-      <w:proofErr w:type="gramEnd"/>
+        <w:t>controle de custos, etc.</w:t>
+      </w:r>
     </w:p>
     <w:p>
       <w:pPr>
@@ -2811,7 +2791,7 @@
     </w:p>
     <w:p>
       <w:pPr>
-        <w:pStyle w:val="Heading2"/>
+        <w:pStyle w:val="Ttulo2"/>
         <w:rPr>
           <w:b/>
         </w:rPr>
@@ -2952,7 +2932,7 @@
     </w:p>
     <w:p>
       <w:pPr>
-        <w:pStyle w:val="Heading2"/>
+        <w:pStyle w:val="Ttulo2"/>
         <w:rPr>
           <w:b/>
         </w:rPr>
@@ -3005,7 +2985,7 @@
     </w:p>
     <w:p>
       <w:pPr>
-        <w:pStyle w:val="Heading2"/>
+        <w:pStyle w:val="Ttulo2"/>
         <w:rPr>
           <w:b/>
         </w:rPr>
@@ -3139,7 +3119,7 @@
     </w:p>
     <w:p>
       <w:pPr>
-        <w:pStyle w:val="Heading1"/>
+        <w:pStyle w:val="Ttulo1"/>
         <w:numPr>
           <w:ilvl w:val="0"/>
           <w:numId w:val="36"/>
@@ -3154,7 +3134,7 @@
     </w:p>
     <w:p>
       <w:pPr>
-        <w:pStyle w:val="Heading2"/>
+        <w:pStyle w:val="Ttulo2"/>
         <w:rPr>
           <w:b/>
         </w:rPr>
@@ -3304,13 +3284,27 @@
         <w:rPr>
           <w:highlight w:val="yellow"/>
         </w:rPr>
-        <w:t xml:space="preserve">Descrever a equipe e seus papéis no projeto, mencionar os papéis de acordo com a metodologia ágil adotada. Ex. Scrum Master, Product </w:t>
+        <w:t xml:space="preserve">Descrever a equipe e seus papéis no projeto, mencionar os papéis de acordo com a metodologia ágil adotada. Ex. Scrum Master, </w:t>
       </w:r>
       <w:proofErr w:type="spellStart"/>
       <w:r>
         <w:rPr>
           <w:highlight w:val="yellow"/>
         </w:rPr>
+        <w:t>Product</w:t>
+      </w:r>
+      <w:proofErr w:type="spellEnd"/>
+      <w:r>
+        <w:rPr>
+          <w:highlight w:val="yellow"/>
+        </w:rPr>
+        <w:t xml:space="preserve"> </w:t>
+      </w:r>
+      <w:proofErr w:type="spellStart"/>
+      <w:r>
+        <w:rPr>
+          <w:highlight w:val="yellow"/>
+        </w:rPr>
         <w:t>Owner</w:t>
       </w:r>
       <w:proofErr w:type="spellEnd"/>
@@ -3318,21 +3312,7 @@
         <w:rPr>
           <w:highlight w:val="yellow"/>
         </w:rPr>
-        <w:t xml:space="preserve">, Time de </w:t>
-      </w:r>
-      <w:proofErr w:type="gramStart"/>
-      <w:r>
-        <w:rPr>
-          <w:highlight w:val="yellow"/>
-        </w:rPr>
-        <w:t>Desenvolvimento, etc.</w:t>
-      </w:r>
-      <w:proofErr w:type="gramEnd"/>
-      <w:r>
-        <w:rPr>
-          <w:highlight w:val="yellow"/>
-        </w:rPr>
-        <w:t xml:space="preserve"> Deixar claro quem fez o quê no projeto, um integrante pode ter mais de um papel no projeto.</w:t>
+        <w:t>, Time de Desenvolvimento, etc. Deixar claro quem fez o quê no projeto, um integrante pode ter mais de um papel no projeto.</w:t>
       </w:r>
     </w:p>
     <w:p>
@@ -3342,7 +3322,7 @@
     </w:p>
     <w:p>
       <w:pPr>
-        <w:pStyle w:val="Heading2"/>
+        <w:pStyle w:val="Ttulo2"/>
         <w:rPr>
           <w:b/>
         </w:rPr>
@@ -3419,7 +3399,7 @@
     </w:p>
     <w:p>
       <w:pPr>
-        <w:pStyle w:val="Heading2"/>
+        <w:pStyle w:val="Ttulo2"/>
         <w:rPr>
           <w:b/>
         </w:rPr>
@@ -3509,7 +3489,7 @@
     </w:p>
     <w:p>
       <w:pPr>
-        <w:pStyle w:val="Heading2"/>
+        <w:pStyle w:val="Ttulo2"/>
         <w:rPr>
           <w:b/>
         </w:rPr>
@@ -3550,17 +3530,10 @@
     <w:p>
       <w:r>
         <w:tab/>
-      </w:r>
-      <w:proofErr w:type="gramStart"/>
-      <w:r>
         <w:t xml:space="preserve">( </w:t>
       </w:r>
       <w:r>
-        <w:t>TRELLO</w:t>
-      </w:r>
-      <w:proofErr w:type="gramEnd"/>
-      <w:r>
-        <w:t xml:space="preserve"> BUNITO</w:t>
+        <w:t>TRELLO BUNITO</w:t>
       </w:r>
       <w:r>
         <w:t xml:space="preserve"> )</w:t>
@@ -3603,7 +3576,7 @@
     </w:p>
     <w:p>
       <w:pPr>
-        <w:pStyle w:val="Heading2"/>
+        <w:pStyle w:val="Ttulo2"/>
         <w:rPr>
           <w:b/>
         </w:rPr>
@@ -3625,13 +3598,8 @@
       </w:r>
     </w:p>
     <w:p>
-      <w:proofErr w:type="gramStart"/>
-      <w:r>
-        <w:t>( TRELLO</w:t>
-      </w:r>
-      <w:proofErr w:type="gramEnd"/>
-      <w:r>
-        <w:t xml:space="preserve"> )</w:t>
+      <w:r>
+        <w:t>( TRELLO )</w:t>
       </w:r>
     </w:p>
     <w:p>
@@ -3667,22 +3635,11 @@
       <w:pPr>
         <w:pStyle w:val="FolhadeRostodosCaptulos"/>
       </w:pPr>
-      <w:r>
-        <w:lastRenderedPageBreak/>
-        <w:fldChar w:fldCharType="begin"/>
-      </w:r>
-      <w:r>
-        <w:instrText xml:space="preserve"> REF _Ref125306944 \w </w:instrText>
-      </w:r>
-      <w:r>
-        <w:fldChar w:fldCharType="separate"/>
-      </w:r>
-      <w:r>
-        <w:t>3</w:t>
-      </w:r>
-      <w:r>
-        <w:fldChar w:fldCharType="end"/>
-      </w:r>
+      <w:fldSimple w:instr=" REF _Ref125306944 \w ">
+        <w:r>
+          <w:t>3</w:t>
+        </w:r>
+      </w:fldSimple>
       <w:r>
         <w:tab/>
       </w:r>
@@ -3692,7 +3649,7 @@
     </w:p>
     <w:p>
       <w:pPr>
-        <w:pStyle w:val="Heading1"/>
+        <w:pStyle w:val="Ttulo1"/>
         <w:rPr>
           <w:color w:val="000000"/>
         </w:rPr>
@@ -3710,7 +3667,7 @@
     <w:p/>
     <w:p>
       <w:pPr>
-        <w:pStyle w:val="Heading2"/>
+        <w:pStyle w:val="Ttulo2"/>
         <w:rPr>
           <w:b/>
         </w:rPr>
@@ -3774,22 +3731,14 @@
         <w:rPr>
           <w:highlight w:val="yellow"/>
         </w:rPr>
-        <w:t xml:space="preserve">Descrição da solução, detalhamento dos componentes utilizados, diagramas de </w:t>
-      </w:r>
-      <w:proofErr w:type="gramStart"/>
+        <w:t>Descrição da solução, detalhamento dos componentes utilizados, diagramas de arquitetura</w:t>
+      </w:r>
       <w:r>
         <w:rPr>
           <w:highlight w:val="yellow"/>
         </w:rPr>
-        <w:t>arquitetura</w:t>
-      </w:r>
-      <w:r>
-        <w:rPr>
-          <w:highlight w:val="yellow"/>
-        </w:rPr>
         <w:t>, etc.</w:t>
       </w:r>
-      <w:proofErr w:type="gramEnd"/>
     </w:p>
     <w:p>
       <w:pPr>
@@ -3808,7 +3757,7 @@
     </w:p>
     <w:p>
       <w:pPr>
-        <w:pStyle w:val="Heading2"/>
+        <w:pStyle w:val="Ttulo2"/>
         <w:rPr>
           <w:b/>
         </w:rPr>
@@ -3865,7 +3814,7 @@
     </w:p>
     <w:p>
       <w:pPr>
-        <w:pStyle w:val="Heading2"/>
+        <w:pStyle w:val="Ttulo2"/>
         <w:rPr>
           <w:b/>
         </w:rPr>
@@ -3896,18 +3845,8 @@
         <w:tab/>
       </w:r>
       <w:r>
-        <w:rPr>
-          <w:highlight w:val="yellow"/>
-        </w:rPr>
-        <w:t xml:space="preserve">Modelo Conceitual, </w:t>
-      </w:r>
-    </w:p>
-    <w:p>
-      <w:pPr>
-        <w:rPr>
-          <w:highlight w:val="yellow"/>
-        </w:rPr>
-      </w:pPr>
+        <w:t>Modelo Conceitual</w:t>
+      </w:r>
     </w:p>
     <w:p>
       <w:pPr>
@@ -3995,47 +3934,14 @@
     </w:p>
     <w:p>
       <w:r>
+        <w:t>Modelo Lógico</w:t>
+      </w:r>
+    </w:p>
+    <w:p>
+      <w:r>
+        <w:lastRenderedPageBreak/>
         <w:tab/>
       </w:r>
-    </w:p>
-    <w:p>
-      <w:pPr>
-        <w:tabs>
-          <w:tab w:val="clear" w:pos="851"/>
-        </w:tabs>
-        <w:spacing w:line="240" w:lineRule="auto"/>
-        <w:jc w:val="left"/>
-      </w:pPr>
-      <w:r>
-        <w:br w:type="page"/>
-      </w:r>
-    </w:p>
-    <w:p>
-      <w:pPr>
-        <w:rPr>
-          <w:highlight w:val="yellow"/>
-        </w:rPr>
-      </w:pPr>
-      <w:r>
-        <w:rPr>
-          <w:highlight w:val="yellow"/>
-        </w:rPr>
-        <w:lastRenderedPageBreak/>
-        <w:t xml:space="preserve">Modelo </w:t>
-      </w:r>
-      <w:r>
-        <w:rPr>
-          <w:highlight w:val="yellow"/>
-        </w:rPr>
-        <w:t xml:space="preserve">Lógico  </w:t>
-      </w:r>
-    </w:p>
-    <w:p>
-      <w:pPr>
-        <w:rPr>
-          <w:highlight w:val="yellow"/>
-        </w:rPr>
-      </w:pPr>
       <w:r>
         <w:rPr>
           <w:noProof/>
@@ -4211,6 +4117,7 @@
           <w:tab w:val="clear" w:pos="851"/>
         </w:tabs>
         <w:spacing w:line="240" w:lineRule="auto"/>
+        <w:ind w:left="3"/>
         <w:jc w:val="left"/>
         <w:textAlignment w:val="baseline"/>
         <w:rPr>
@@ -4297,6 +4204,249 @@
           <w:color w:val="000000"/>
         </w:rPr>
         <w:t>,</w:t>
+      </w:r>
+    </w:p>
+    <w:p>
+      <w:pPr>
+        <w:tabs>
+          <w:tab w:val="clear" w:pos="851"/>
+        </w:tabs>
+        <w:spacing w:line="240" w:lineRule="auto"/>
+        <w:ind w:left="3"/>
+        <w:jc w:val="left"/>
+        <w:textAlignment w:val="baseline"/>
+        <w:rPr>
+          <w:rFonts w:cs="Arial"/>
+          <w:color w:val="000000"/>
+        </w:rPr>
+      </w:pPr>
+      <w:r>
+        <w:rPr>
+          <w:rFonts w:cs="Arial"/>
+          <w:color w:val="000000"/>
+        </w:rPr>
+        <w:t xml:space="preserve">logradouro </w:t>
+      </w:r>
+      <w:proofErr w:type="spellStart"/>
+      <w:r>
+        <w:rPr>
+          <w:rFonts w:cs="Arial"/>
+          <w:color w:val="000000"/>
+        </w:rPr>
+        <w:t>varchar</w:t>
+      </w:r>
+      <w:proofErr w:type="spellEnd"/>
+      <w:r>
+        <w:rPr>
+          <w:rFonts w:cs="Arial"/>
+          <w:color w:val="000000"/>
+        </w:rPr>
+        <w:t xml:space="preserve">(100), </w:t>
+      </w:r>
+    </w:p>
+    <w:p>
+      <w:pPr>
+        <w:tabs>
+          <w:tab w:val="clear" w:pos="851"/>
+        </w:tabs>
+        <w:spacing w:line="240" w:lineRule="auto"/>
+        <w:ind w:left="3"/>
+        <w:jc w:val="left"/>
+        <w:textAlignment w:val="baseline"/>
+        <w:rPr>
+          <w:rFonts w:cs="Arial"/>
+          <w:color w:val="000000"/>
+        </w:rPr>
+      </w:pPr>
+      <w:proofErr w:type="spellStart"/>
+      <w:r>
+        <w:rPr>
+          <w:rFonts w:cs="Arial"/>
+          <w:color w:val="000000"/>
+        </w:rPr>
+        <w:t>numero</w:t>
+      </w:r>
+      <w:proofErr w:type="spellEnd"/>
+      <w:r>
+        <w:rPr>
+          <w:rFonts w:cs="Arial"/>
+          <w:color w:val="000000"/>
+        </w:rPr>
+        <w:t xml:space="preserve"> </w:t>
+      </w:r>
+      <w:proofErr w:type="spellStart"/>
+      <w:r>
+        <w:rPr>
+          <w:rFonts w:cs="Arial"/>
+          <w:color w:val="000000"/>
+        </w:rPr>
+        <w:t>int</w:t>
+      </w:r>
+      <w:proofErr w:type="spellEnd"/>
+      <w:r>
+        <w:rPr>
+          <w:rFonts w:cs="Arial"/>
+          <w:color w:val="000000"/>
+        </w:rPr>
+        <w:t xml:space="preserve">, </w:t>
+      </w:r>
+    </w:p>
+    <w:p>
+      <w:pPr>
+        <w:tabs>
+          <w:tab w:val="clear" w:pos="851"/>
+        </w:tabs>
+        <w:spacing w:line="240" w:lineRule="auto"/>
+        <w:ind w:left="3"/>
+        <w:jc w:val="left"/>
+        <w:textAlignment w:val="baseline"/>
+        <w:rPr>
+          <w:rFonts w:cs="Arial"/>
+          <w:color w:val="000000"/>
+        </w:rPr>
+      </w:pPr>
+      <w:r>
+        <w:rPr>
+          <w:rFonts w:cs="Arial"/>
+          <w:color w:val="000000"/>
+        </w:rPr>
+        <w:t xml:space="preserve">complemento </w:t>
+      </w:r>
+      <w:proofErr w:type="spellStart"/>
+      <w:r>
+        <w:rPr>
+          <w:rFonts w:cs="Arial"/>
+          <w:color w:val="000000"/>
+        </w:rPr>
+        <w:t>varchar</w:t>
+      </w:r>
+      <w:proofErr w:type="spellEnd"/>
+      <w:r>
+        <w:rPr>
+          <w:rFonts w:cs="Arial"/>
+          <w:color w:val="000000"/>
+        </w:rPr>
+        <w:t xml:space="preserve">(30), </w:t>
+      </w:r>
+    </w:p>
+    <w:p>
+      <w:pPr>
+        <w:tabs>
+          <w:tab w:val="clear" w:pos="851"/>
+        </w:tabs>
+        <w:spacing w:line="240" w:lineRule="auto"/>
+        <w:ind w:left="3"/>
+        <w:jc w:val="left"/>
+        <w:textAlignment w:val="baseline"/>
+        <w:rPr>
+          <w:rFonts w:cs="Arial"/>
+          <w:color w:val="000000"/>
+        </w:rPr>
+      </w:pPr>
+      <w:r>
+        <w:rPr>
+          <w:rFonts w:cs="Arial"/>
+          <w:color w:val="000000"/>
+        </w:rPr>
+        <w:t xml:space="preserve">bairro </w:t>
+      </w:r>
+      <w:proofErr w:type="spellStart"/>
+      <w:r>
+        <w:rPr>
+          <w:rFonts w:cs="Arial"/>
+          <w:color w:val="000000"/>
+        </w:rPr>
+        <w:t>varchar</w:t>
+      </w:r>
+      <w:proofErr w:type="spellEnd"/>
+      <w:r>
+        <w:rPr>
+          <w:rFonts w:cs="Arial"/>
+          <w:color w:val="000000"/>
+        </w:rPr>
+        <w:t xml:space="preserve">(45), </w:t>
+      </w:r>
+    </w:p>
+    <w:p>
+      <w:pPr>
+        <w:tabs>
+          <w:tab w:val="clear" w:pos="851"/>
+        </w:tabs>
+        <w:spacing w:line="240" w:lineRule="auto"/>
+        <w:ind w:left="3"/>
+        <w:jc w:val="left"/>
+        <w:textAlignment w:val="baseline"/>
+        <w:rPr>
+          <w:rFonts w:cs="Arial"/>
+          <w:color w:val="000000"/>
+        </w:rPr>
+      </w:pPr>
+      <w:r>
+        <w:rPr>
+          <w:rFonts w:cs="Arial"/>
+          <w:color w:val="000000"/>
+        </w:rPr>
+        <w:t xml:space="preserve">cidade </w:t>
+      </w:r>
+      <w:proofErr w:type="spellStart"/>
+      <w:r>
+        <w:rPr>
+          <w:rFonts w:cs="Arial"/>
+          <w:color w:val="000000"/>
+        </w:rPr>
+        <w:t>varchar</w:t>
+      </w:r>
+      <w:proofErr w:type="spellEnd"/>
+      <w:r>
+        <w:rPr>
+          <w:rFonts w:cs="Arial"/>
+          <w:color w:val="000000"/>
+        </w:rPr>
+        <w:t xml:space="preserve">(45), </w:t>
+      </w:r>
+    </w:p>
+    <w:p>
+      <w:pPr>
+        <w:tabs>
+          <w:tab w:val="clear" w:pos="851"/>
+        </w:tabs>
+        <w:spacing w:line="240" w:lineRule="auto"/>
+        <w:ind w:left="3"/>
+        <w:jc w:val="left"/>
+        <w:textAlignment w:val="baseline"/>
+        <w:rPr>
+          <w:rFonts w:cs="Arial"/>
+          <w:color w:val="000000"/>
+        </w:rPr>
+      </w:pPr>
+      <w:r>
+        <w:rPr>
+          <w:rFonts w:cs="Arial"/>
+          <w:color w:val="000000"/>
+        </w:rPr>
+        <w:t xml:space="preserve">uf char(2), </w:t>
+      </w:r>
+    </w:p>
+    <w:p>
+      <w:pPr>
+        <w:tabs>
+          <w:tab w:val="clear" w:pos="851"/>
+        </w:tabs>
+        <w:spacing w:line="240" w:lineRule="auto"/>
+        <w:ind w:left="3"/>
+        <w:jc w:val="left"/>
+        <w:textAlignment w:val="baseline"/>
+        <w:rPr>
+          <w:rFonts w:cs="Arial"/>
+          <w:color w:val="000000"/>
+        </w:rPr>
+      </w:pPr>
+      <w:r>
+        <w:rPr>
+          <w:rFonts w:cs="Arial"/>
+          <w:color w:val="000000"/>
+        </w:rPr>
+        <w:t>cep char(9) );</w:t>
       </w:r>
     </w:p>
     <w:p>
@@ -4312,38 +4462,6 @@
           <w:color w:val="000000"/>
         </w:rPr>
       </w:pPr>
-      <w:r>
-        <w:rPr>
-          <w:rFonts w:cs="Arial"/>
-          <w:color w:val="000000"/>
-        </w:rPr>
-        <w:t xml:space="preserve">logradouro </w:t>
-      </w:r>
-      <w:proofErr w:type="spellStart"/>
-      <w:proofErr w:type="gramStart"/>
-      <w:r>
-        <w:rPr>
-          <w:rFonts w:cs="Arial"/>
-          <w:color w:val="000000"/>
-        </w:rPr>
-        <w:t>varchar</w:t>
-      </w:r>
-      <w:proofErr w:type="spellEnd"/>
-      <w:r>
-        <w:rPr>
-          <w:rFonts w:cs="Arial"/>
-          <w:color w:val="000000"/>
-        </w:rPr>
-        <w:t>(</w:t>
-      </w:r>
-      <w:proofErr w:type="gramEnd"/>
-      <w:r>
-        <w:rPr>
-          <w:rFonts w:cs="Arial"/>
-          <w:color w:val="000000"/>
-        </w:rPr>
-        <w:t xml:space="preserve">100), </w:t>
-      </w:r>
     </w:p>
     <w:p>
       <w:pPr>
@@ -4356,41 +4474,34 @@
         <w:rPr>
           <w:rFonts w:cs="Arial"/>
           <w:color w:val="000000"/>
-        </w:rPr>
-      </w:pPr>
+          <w:lang w:val="en-US"/>
+        </w:rPr>
+      </w:pPr>
+      <w:r>
+        <w:rPr>
+          <w:rFonts w:cs="Arial"/>
+          <w:color w:val="000000"/>
+          <w:lang w:val="en-US"/>
+        </w:rPr>
+        <w:t xml:space="preserve">create table </w:t>
+      </w:r>
       <w:proofErr w:type="spellStart"/>
-      <w:proofErr w:type="gramStart"/>
-      <w:r>
-        <w:rPr>
-          <w:rFonts w:cs="Arial"/>
-          <w:color w:val="000000"/>
-        </w:rPr>
-        <w:t>numero</w:t>
+      <w:r>
+        <w:rPr>
+          <w:rFonts w:cs="Arial"/>
+          <w:color w:val="000000"/>
+          <w:lang w:val="en-US"/>
+        </w:rPr>
+        <w:t>Cliente</w:t>
       </w:r>
       <w:proofErr w:type="spellEnd"/>
-      <w:proofErr w:type="gramEnd"/>
-      <w:r>
-        <w:rPr>
-          <w:rFonts w:cs="Arial"/>
-          <w:color w:val="000000"/>
-        </w:rPr>
-        <w:t xml:space="preserve"> </w:t>
-      </w:r>
-      <w:proofErr w:type="spellStart"/>
-      <w:r>
-        <w:rPr>
-          <w:rFonts w:cs="Arial"/>
-          <w:color w:val="000000"/>
-        </w:rPr>
-        <w:t>int</w:t>
-      </w:r>
-      <w:proofErr w:type="spellEnd"/>
-      <w:r>
-        <w:rPr>
-          <w:rFonts w:cs="Arial"/>
-          <w:color w:val="000000"/>
-        </w:rPr>
-        <w:t xml:space="preserve">, </w:t>
+      <w:r>
+        <w:rPr>
+          <w:rFonts w:cs="Arial"/>
+          <w:color w:val="000000"/>
+          <w:lang w:val="en-US"/>
+        </w:rPr>
+        <w:t xml:space="preserve"> ( </w:t>
       </w:r>
     </w:p>
     <w:p>
@@ -4404,39 +4515,26 @@
         <w:rPr>
           <w:rFonts w:cs="Arial"/>
           <w:color w:val="000000"/>
-        </w:rPr>
-      </w:pPr>
-      <w:r>
-        <w:rPr>
-          <w:rFonts w:cs="Arial"/>
-          <w:color w:val="000000"/>
-        </w:rPr>
-        <w:t xml:space="preserve">complemento </w:t>
-      </w:r>
+          <w:lang w:val="en-US"/>
+        </w:rPr>
+      </w:pPr>
       <w:proofErr w:type="spellStart"/>
-      <w:proofErr w:type="gramStart"/>
-      <w:r>
-        <w:rPr>
-          <w:rFonts w:cs="Arial"/>
-          <w:color w:val="000000"/>
-        </w:rPr>
-        <w:t>varchar</w:t>
+      <w:r>
+        <w:rPr>
+          <w:rFonts w:cs="Arial"/>
+          <w:color w:val="000000"/>
+          <w:lang w:val="en-US"/>
+        </w:rPr>
+        <w:t>idCliente</w:t>
       </w:r>
       <w:proofErr w:type="spellEnd"/>
       <w:r>
         <w:rPr>
           <w:rFonts w:cs="Arial"/>
           <w:color w:val="000000"/>
-        </w:rPr>
-        <w:t>(</w:t>
-      </w:r>
-      <w:proofErr w:type="gramEnd"/>
-      <w:r>
-        <w:rPr>
-          <w:rFonts w:cs="Arial"/>
-          <w:color w:val="000000"/>
-        </w:rPr>
-        <w:t xml:space="preserve">30), </w:t>
+          <w:lang w:val="en-US"/>
+        </w:rPr>
+        <w:t xml:space="preserve"> int primary key identity, </w:t>
       </w:r>
     </w:p>
     <w:p>
@@ -4450,39 +4548,26 @@
         <w:rPr>
           <w:rFonts w:cs="Arial"/>
           <w:color w:val="000000"/>
-        </w:rPr>
-      </w:pPr>
-      <w:r>
-        <w:rPr>
-          <w:rFonts w:cs="Arial"/>
-          <w:color w:val="000000"/>
-        </w:rPr>
-        <w:t xml:space="preserve">bairro </w:t>
-      </w:r>
+          <w:lang w:val="en-US"/>
+        </w:rPr>
+      </w:pPr>
       <w:proofErr w:type="spellStart"/>
-      <w:proofErr w:type="gramStart"/>
-      <w:r>
-        <w:rPr>
-          <w:rFonts w:cs="Arial"/>
-          <w:color w:val="000000"/>
-        </w:rPr>
-        <w:t>varchar</w:t>
+      <w:r>
+        <w:rPr>
+          <w:rFonts w:cs="Arial"/>
+          <w:color w:val="000000"/>
+          <w:lang w:val="en-US"/>
+        </w:rPr>
+        <w:t>nomeCliente</w:t>
       </w:r>
       <w:proofErr w:type="spellEnd"/>
       <w:r>
         <w:rPr>
           <w:rFonts w:cs="Arial"/>
           <w:color w:val="000000"/>
-        </w:rPr>
-        <w:t>(</w:t>
-      </w:r>
-      <w:proofErr w:type="gramEnd"/>
-      <w:r>
-        <w:rPr>
-          <w:rFonts w:cs="Arial"/>
-          <w:color w:val="000000"/>
-        </w:rPr>
-        <w:t xml:space="preserve">45), </w:t>
+          <w:lang w:val="en-US"/>
+        </w:rPr>
+        <w:t xml:space="preserve"> varchar(100), </w:t>
       </w:r>
     </w:p>
     <w:p>
@@ -4496,39 +4581,116 @@
         <w:rPr>
           <w:rFonts w:cs="Arial"/>
           <w:color w:val="000000"/>
-        </w:rPr>
-      </w:pPr>
-      <w:r>
-        <w:rPr>
-          <w:rFonts w:cs="Arial"/>
-          <w:color w:val="000000"/>
-        </w:rPr>
-        <w:t xml:space="preserve">cidade </w:t>
-      </w:r>
+          <w:lang w:val="en-US"/>
+        </w:rPr>
+      </w:pPr>
       <w:proofErr w:type="spellStart"/>
-      <w:proofErr w:type="gramStart"/>
-      <w:r>
-        <w:rPr>
-          <w:rFonts w:cs="Arial"/>
-          <w:color w:val="000000"/>
-        </w:rPr>
-        <w:t>varchar</w:t>
+      <w:r>
+        <w:rPr>
+          <w:rFonts w:cs="Arial"/>
+          <w:color w:val="000000"/>
+          <w:lang w:val="en-US"/>
+        </w:rPr>
+        <w:t>cnpjCliente</w:t>
       </w:r>
       <w:proofErr w:type="spellEnd"/>
       <w:r>
         <w:rPr>
           <w:rFonts w:cs="Arial"/>
           <w:color w:val="000000"/>
+          <w:lang w:val="en-US"/>
+        </w:rPr>
+        <w:t xml:space="preserve"> varchar(18), </w:t>
+      </w:r>
+      <w:proofErr w:type="spellStart"/>
+      <w:r>
+        <w:rPr>
+          <w:rFonts w:cs="Arial"/>
+          <w:color w:val="000000"/>
+          <w:lang w:val="en-US"/>
+        </w:rPr>
+        <w:t>statusCliente</w:t>
+      </w:r>
+      <w:proofErr w:type="spellEnd"/>
+      <w:r>
+        <w:rPr>
+          <w:rFonts w:cs="Arial"/>
+          <w:color w:val="000000"/>
+          <w:lang w:val="en-US"/>
+        </w:rPr>
+        <w:t xml:space="preserve"> int, </w:t>
+      </w:r>
+      <w:proofErr w:type="spellStart"/>
+      <w:r>
+        <w:rPr>
+          <w:rFonts w:cs="Arial"/>
+          <w:color w:val="000000"/>
+          <w:lang w:val="en-US"/>
+        </w:rPr>
+        <w:t>fkEndereco</w:t>
+      </w:r>
+      <w:proofErr w:type="spellEnd"/>
+      <w:r>
+        <w:rPr>
+          <w:rFonts w:cs="Arial"/>
+          <w:color w:val="000000"/>
+          <w:lang w:val="en-US"/>
+        </w:rPr>
+        <w:t xml:space="preserve"> int, foreign key (</w:t>
+      </w:r>
+      <w:proofErr w:type="spellStart"/>
+      <w:r>
+        <w:rPr>
+          <w:rFonts w:cs="Arial"/>
+          <w:color w:val="000000"/>
+          <w:lang w:val="en-US"/>
+        </w:rPr>
+        <w:t>fkEndereco</w:t>
+      </w:r>
+      <w:proofErr w:type="spellEnd"/>
+      <w:r>
+        <w:rPr>
+          <w:rFonts w:cs="Arial"/>
+          <w:color w:val="000000"/>
+          <w:lang w:val="en-US"/>
+        </w:rPr>
+        <w:t xml:space="preserve">) references </w:t>
+      </w:r>
+      <w:proofErr w:type="spellStart"/>
+      <w:r>
+        <w:rPr>
+          <w:rFonts w:cs="Arial"/>
+          <w:color w:val="000000"/>
+          <w:lang w:val="en-US"/>
+        </w:rPr>
+        <w:t>endereco</w:t>
+      </w:r>
+      <w:proofErr w:type="spellEnd"/>
+      <w:r>
+        <w:rPr>
+          <w:rFonts w:cs="Arial"/>
+          <w:color w:val="000000"/>
+          <w:lang w:val="en-US"/>
         </w:rPr>
         <w:t>(</w:t>
       </w:r>
-      <w:proofErr w:type="gramEnd"/>
-      <w:r>
-        <w:rPr>
-          <w:rFonts w:cs="Arial"/>
-          <w:color w:val="000000"/>
-        </w:rPr>
-        <w:t xml:space="preserve">45), </w:t>
+      <w:proofErr w:type="spellStart"/>
+      <w:r>
+        <w:rPr>
+          <w:rFonts w:cs="Arial"/>
+          <w:color w:val="000000"/>
+          <w:lang w:val="en-US"/>
+        </w:rPr>
+        <w:t>idEndereco</w:t>
+      </w:r>
+      <w:proofErr w:type="spellEnd"/>
+      <w:r>
+        <w:rPr>
+          <w:rFonts w:cs="Arial"/>
+          <w:color w:val="000000"/>
+          <w:lang w:val="en-US"/>
+        </w:rPr>
+        <w:t>) );</w:t>
       </w:r>
     </w:p>
     <w:p>
@@ -4542,31 +4704,9 @@
         <w:rPr>
           <w:rFonts w:cs="Arial"/>
           <w:color w:val="000000"/>
-        </w:rPr>
-      </w:pPr>
-      <w:r>
-        <w:rPr>
-          <w:rFonts w:cs="Arial"/>
-          <w:color w:val="000000"/>
-        </w:rPr>
-        <w:t xml:space="preserve">uf </w:t>
-      </w:r>
-      <w:proofErr w:type="gramStart"/>
-      <w:r>
-        <w:rPr>
-          <w:rFonts w:cs="Arial"/>
-          <w:color w:val="000000"/>
-        </w:rPr>
-        <w:t>char(</w:t>
-      </w:r>
-      <w:proofErr w:type="gramEnd"/>
-      <w:r>
-        <w:rPr>
-          <w:rFonts w:cs="Arial"/>
-          <w:color w:val="000000"/>
-        </w:rPr>
-        <w:t xml:space="preserve">2), </w:t>
-      </w:r>
+          <w:lang w:val="en-US"/>
+        </w:rPr>
+      </w:pPr>
     </w:p>
     <w:p>
       <w:pPr>
@@ -4581,28 +4721,501 @@
           <w:color w:val="000000"/>
         </w:rPr>
       </w:pPr>
-      <w:r>
-        <w:rPr>
-          <w:rFonts w:cs="Arial"/>
-          <w:color w:val="000000"/>
-        </w:rPr>
-        <w:t xml:space="preserve">cep </w:t>
-      </w:r>
-      <w:proofErr w:type="gramStart"/>
-      <w:r>
-        <w:rPr>
-          <w:rFonts w:cs="Arial"/>
-          <w:color w:val="000000"/>
-        </w:rPr>
-        <w:t>char(</w:t>
-      </w:r>
-      <w:proofErr w:type="gramEnd"/>
-      <w:r>
-        <w:rPr>
-          <w:rFonts w:cs="Arial"/>
-          <w:color w:val="000000"/>
-        </w:rPr>
-        <w:t>9) );</w:t>
+      <w:proofErr w:type="spellStart"/>
+      <w:r>
+        <w:rPr>
+          <w:rFonts w:cs="Arial"/>
+          <w:color w:val="000000"/>
+        </w:rPr>
+        <w:t>create</w:t>
+      </w:r>
+      <w:proofErr w:type="spellEnd"/>
+      <w:r>
+        <w:rPr>
+          <w:rFonts w:cs="Arial"/>
+          <w:color w:val="000000"/>
+        </w:rPr>
+        <w:t xml:space="preserve"> </w:t>
+      </w:r>
+      <w:proofErr w:type="spellStart"/>
+      <w:r>
+        <w:rPr>
+          <w:rFonts w:cs="Arial"/>
+          <w:color w:val="000000"/>
+        </w:rPr>
+        <w:t>table</w:t>
+      </w:r>
+      <w:proofErr w:type="spellEnd"/>
+      <w:r>
+        <w:rPr>
+          <w:rFonts w:cs="Arial"/>
+          <w:color w:val="000000"/>
+        </w:rPr>
+        <w:t xml:space="preserve"> </w:t>
+      </w:r>
+      <w:proofErr w:type="spellStart"/>
+      <w:r>
+        <w:rPr>
+          <w:rFonts w:cs="Arial"/>
+          <w:color w:val="000000"/>
+        </w:rPr>
+        <w:t>Usuario</w:t>
+      </w:r>
+      <w:proofErr w:type="spellEnd"/>
+      <w:r>
+        <w:rPr>
+          <w:rFonts w:cs="Arial"/>
+          <w:color w:val="000000"/>
+        </w:rPr>
+        <w:t xml:space="preserve"> ( </w:t>
+      </w:r>
+      <w:proofErr w:type="spellStart"/>
+      <w:r>
+        <w:rPr>
+          <w:rFonts w:cs="Arial"/>
+          <w:color w:val="000000"/>
+        </w:rPr>
+        <w:t>idUsuario</w:t>
+      </w:r>
+      <w:proofErr w:type="spellEnd"/>
+      <w:r>
+        <w:rPr>
+          <w:rFonts w:cs="Arial"/>
+          <w:color w:val="000000"/>
+        </w:rPr>
+        <w:t xml:space="preserve"> </w:t>
+      </w:r>
+      <w:proofErr w:type="spellStart"/>
+      <w:r>
+        <w:rPr>
+          <w:rFonts w:cs="Arial"/>
+          <w:color w:val="000000"/>
+        </w:rPr>
+        <w:t>int</w:t>
+      </w:r>
+      <w:proofErr w:type="spellEnd"/>
+      <w:r>
+        <w:rPr>
+          <w:rFonts w:cs="Arial"/>
+          <w:color w:val="000000"/>
+        </w:rPr>
+        <w:t xml:space="preserve"> </w:t>
+      </w:r>
+      <w:proofErr w:type="spellStart"/>
+      <w:r>
+        <w:rPr>
+          <w:rFonts w:cs="Arial"/>
+          <w:color w:val="000000"/>
+        </w:rPr>
+        <w:t>primary</w:t>
+      </w:r>
+      <w:proofErr w:type="spellEnd"/>
+      <w:r>
+        <w:rPr>
+          <w:rFonts w:cs="Arial"/>
+          <w:color w:val="000000"/>
+        </w:rPr>
+        <w:t xml:space="preserve"> </w:t>
+      </w:r>
+      <w:proofErr w:type="spellStart"/>
+      <w:r>
+        <w:rPr>
+          <w:rFonts w:cs="Arial"/>
+          <w:color w:val="000000"/>
+        </w:rPr>
+        <w:t>key</w:t>
+      </w:r>
+      <w:proofErr w:type="spellEnd"/>
+      <w:r>
+        <w:rPr>
+          <w:rFonts w:cs="Arial"/>
+          <w:color w:val="000000"/>
+        </w:rPr>
+        <w:t xml:space="preserve"> </w:t>
+      </w:r>
+      <w:proofErr w:type="spellStart"/>
+      <w:r>
+        <w:rPr>
+          <w:rFonts w:cs="Arial"/>
+          <w:color w:val="000000"/>
+        </w:rPr>
+        <w:t>identity</w:t>
+      </w:r>
+      <w:proofErr w:type="spellEnd"/>
+      <w:r>
+        <w:rPr>
+          <w:rFonts w:cs="Arial"/>
+          <w:color w:val="000000"/>
+        </w:rPr>
+        <w:t xml:space="preserve">, </w:t>
+      </w:r>
+      <w:proofErr w:type="spellStart"/>
+      <w:r>
+        <w:rPr>
+          <w:rFonts w:cs="Arial"/>
+          <w:color w:val="000000"/>
+        </w:rPr>
+        <w:t>emailUsuario</w:t>
+      </w:r>
+      <w:proofErr w:type="spellEnd"/>
+      <w:r>
+        <w:rPr>
+          <w:rFonts w:cs="Arial"/>
+          <w:color w:val="000000"/>
+        </w:rPr>
+        <w:t xml:space="preserve"> </w:t>
+      </w:r>
+      <w:proofErr w:type="spellStart"/>
+      <w:r>
+        <w:rPr>
+          <w:rFonts w:cs="Arial"/>
+          <w:color w:val="000000"/>
+        </w:rPr>
+        <w:t>varchar</w:t>
+      </w:r>
+      <w:proofErr w:type="spellEnd"/>
+      <w:r>
+        <w:rPr>
+          <w:rFonts w:cs="Arial"/>
+          <w:color w:val="000000"/>
+        </w:rPr>
+        <w:t xml:space="preserve">(100), </w:t>
+      </w:r>
+      <w:proofErr w:type="spellStart"/>
+      <w:r>
+        <w:rPr>
+          <w:rFonts w:cs="Arial"/>
+          <w:color w:val="000000"/>
+        </w:rPr>
+        <w:t>senhaUsuario</w:t>
+      </w:r>
+      <w:proofErr w:type="spellEnd"/>
+      <w:r>
+        <w:rPr>
+          <w:rFonts w:cs="Arial"/>
+          <w:color w:val="000000"/>
+        </w:rPr>
+        <w:t xml:space="preserve"> </w:t>
+      </w:r>
+      <w:proofErr w:type="spellStart"/>
+      <w:r>
+        <w:rPr>
+          <w:rFonts w:cs="Arial"/>
+          <w:color w:val="000000"/>
+        </w:rPr>
+        <w:t>varchar</w:t>
+      </w:r>
+      <w:proofErr w:type="spellEnd"/>
+      <w:r>
+        <w:rPr>
+          <w:rFonts w:cs="Arial"/>
+          <w:color w:val="000000"/>
+        </w:rPr>
+        <w:t xml:space="preserve">(16), </w:t>
+      </w:r>
+      <w:proofErr w:type="spellStart"/>
+      <w:r>
+        <w:rPr>
+          <w:rFonts w:cs="Arial"/>
+          <w:color w:val="000000"/>
+        </w:rPr>
+        <w:t>nomeUsuario</w:t>
+      </w:r>
+      <w:proofErr w:type="spellEnd"/>
+      <w:r>
+        <w:rPr>
+          <w:rFonts w:cs="Arial"/>
+          <w:color w:val="000000"/>
+        </w:rPr>
+        <w:t xml:space="preserve"> </w:t>
+      </w:r>
+      <w:proofErr w:type="spellStart"/>
+      <w:r>
+        <w:rPr>
+          <w:rFonts w:cs="Arial"/>
+          <w:color w:val="000000"/>
+        </w:rPr>
+        <w:t>varchar</w:t>
+      </w:r>
+      <w:proofErr w:type="spellEnd"/>
+      <w:r>
+        <w:rPr>
+          <w:rFonts w:cs="Arial"/>
+          <w:color w:val="000000"/>
+        </w:rPr>
+        <w:t xml:space="preserve">(100), </w:t>
+      </w:r>
+      <w:proofErr w:type="spellStart"/>
+      <w:r>
+        <w:rPr>
+          <w:rFonts w:cs="Arial"/>
+          <w:color w:val="000000"/>
+        </w:rPr>
+        <w:t>cpfUsuario</w:t>
+      </w:r>
+      <w:proofErr w:type="spellEnd"/>
+      <w:r>
+        <w:rPr>
+          <w:rFonts w:cs="Arial"/>
+          <w:color w:val="000000"/>
+        </w:rPr>
+        <w:t xml:space="preserve"> </w:t>
+      </w:r>
+      <w:proofErr w:type="spellStart"/>
+      <w:r>
+        <w:rPr>
+          <w:rFonts w:cs="Arial"/>
+          <w:color w:val="000000"/>
+        </w:rPr>
+        <w:t>varchar</w:t>
+      </w:r>
+      <w:proofErr w:type="spellEnd"/>
+      <w:r>
+        <w:rPr>
+          <w:rFonts w:cs="Arial"/>
+          <w:color w:val="000000"/>
+        </w:rPr>
+        <w:t xml:space="preserve">(14), </w:t>
+      </w:r>
+      <w:proofErr w:type="spellStart"/>
+      <w:r>
+        <w:rPr>
+          <w:rFonts w:cs="Arial"/>
+          <w:color w:val="000000"/>
+        </w:rPr>
+        <w:t>cargoUsuario</w:t>
+      </w:r>
+      <w:proofErr w:type="spellEnd"/>
+      <w:r>
+        <w:rPr>
+          <w:rFonts w:cs="Arial"/>
+          <w:color w:val="000000"/>
+        </w:rPr>
+        <w:t xml:space="preserve"> </w:t>
+      </w:r>
+      <w:proofErr w:type="spellStart"/>
+      <w:r>
+        <w:rPr>
+          <w:rFonts w:cs="Arial"/>
+          <w:color w:val="000000"/>
+        </w:rPr>
+        <w:t>varchar</w:t>
+      </w:r>
+      <w:proofErr w:type="spellEnd"/>
+      <w:r>
+        <w:rPr>
+          <w:rFonts w:cs="Arial"/>
+          <w:color w:val="000000"/>
+        </w:rPr>
+        <w:t xml:space="preserve">(45), </w:t>
+      </w:r>
+      <w:proofErr w:type="spellStart"/>
+      <w:r>
+        <w:rPr>
+          <w:rFonts w:cs="Arial"/>
+          <w:color w:val="000000"/>
+        </w:rPr>
+        <w:t>nivelPermissao</w:t>
+      </w:r>
+      <w:proofErr w:type="spellEnd"/>
+      <w:r>
+        <w:rPr>
+          <w:rFonts w:cs="Arial"/>
+          <w:color w:val="000000"/>
+        </w:rPr>
+        <w:t xml:space="preserve"> </w:t>
+      </w:r>
+      <w:proofErr w:type="spellStart"/>
+      <w:r>
+        <w:rPr>
+          <w:rFonts w:cs="Arial"/>
+          <w:color w:val="000000"/>
+        </w:rPr>
+        <w:t>int</w:t>
+      </w:r>
+      <w:proofErr w:type="spellEnd"/>
+      <w:r>
+        <w:rPr>
+          <w:rFonts w:cs="Arial"/>
+          <w:color w:val="000000"/>
+        </w:rPr>
+        <w:t xml:space="preserve">, </w:t>
+      </w:r>
+      <w:proofErr w:type="spellStart"/>
+      <w:r>
+        <w:rPr>
+          <w:rFonts w:cs="Arial"/>
+          <w:color w:val="000000"/>
+        </w:rPr>
+        <w:t>check</w:t>
+      </w:r>
+      <w:proofErr w:type="spellEnd"/>
+      <w:r>
+        <w:rPr>
+          <w:rFonts w:cs="Arial"/>
+          <w:color w:val="000000"/>
+        </w:rPr>
+        <w:t xml:space="preserve"> (</w:t>
+      </w:r>
+      <w:proofErr w:type="spellStart"/>
+      <w:r>
+        <w:rPr>
+          <w:rFonts w:cs="Arial"/>
+          <w:color w:val="000000"/>
+        </w:rPr>
+        <w:t>nivelPermissao</w:t>
+      </w:r>
+      <w:proofErr w:type="spellEnd"/>
+      <w:r>
+        <w:rPr>
+          <w:rFonts w:cs="Arial"/>
+          <w:color w:val="000000"/>
+        </w:rPr>
+        <w:t xml:space="preserve"> = 1 </w:t>
+      </w:r>
+      <w:proofErr w:type="spellStart"/>
+      <w:r>
+        <w:rPr>
+          <w:rFonts w:cs="Arial"/>
+          <w:color w:val="000000"/>
+        </w:rPr>
+        <w:t>or</w:t>
+      </w:r>
+      <w:proofErr w:type="spellEnd"/>
+      <w:r>
+        <w:rPr>
+          <w:rFonts w:cs="Arial"/>
+          <w:color w:val="000000"/>
+        </w:rPr>
+        <w:t xml:space="preserve"> </w:t>
+      </w:r>
+      <w:proofErr w:type="spellStart"/>
+      <w:r>
+        <w:rPr>
+          <w:rFonts w:cs="Arial"/>
+          <w:color w:val="000000"/>
+        </w:rPr>
+        <w:t>nivelPermissao</w:t>
+      </w:r>
+      <w:proofErr w:type="spellEnd"/>
+      <w:r>
+        <w:rPr>
+          <w:rFonts w:cs="Arial"/>
+          <w:color w:val="000000"/>
+        </w:rPr>
+        <w:t xml:space="preserve"> = 0), </w:t>
+      </w:r>
+      <w:proofErr w:type="spellStart"/>
+      <w:r>
+        <w:rPr>
+          <w:rFonts w:cs="Arial"/>
+          <w:color w:val="000000"/>
+        </w:rPr>
+        <w:t>fkCliente</w:t>
+      </w:r>
+      <w:proofErr w:type="spellEnd"/>
+      <w:r>
+        <w:rPr>
+          <w:rFonts w:cs="Arial"/>
+          <w:color w:val="000000"/>
+        </w:rPr>
+        <w:t xml:space="preserve"> </w:t>
+      </w:r>
+      <w:proofErr w:type="spellStart"/>
+      <w:r>
+        <w:rPr>
+          <w:rFonts w:cs="Arial"/>
+          <w:color w:val="000000"/>
+        </w:rPr>
+        <w:t>int</w:t>
+      </w:r>
+      <w:proofErr w:type="spellEnd"/>
+      <w:r>
+        <w:rPr>
+          <w:rFonts w:cs="Arial"/>
+          <w:color w:val="000000"/>
+        </w:rPr>
+        <w:t xml:space="preserve">, </w:t>
+      </w:r>
+      <w:proofErr w:type="spellStart"/>
+      <w:r>
+        <w:rPr>
+          <w:rFonts w:cs="Arial"/>
+          <w:color w:val="000000"/>
+        </w:rPr>
+        <w:t>foreign</w:t>
+      </w:r>
+      <w:proofErr w:type="spellEnd"/>
+      <w:r>
+        <w:rPr>
+          <w:rFonts w:cs="Arial"/>
+          <w:color w:val="000000"/>
+        </w:rPr>
+        <w:t xml:space="preserve"> </w:t>
+      </w:r>
+      <w:proofErr w:type="spellStart"/>
+      <w:r>
+        <w:rPr>
+          <w:rFonts w:cs="Arial"/>
+          <w:color w:val="000000"/>
+        </w:rPr>
+        <w:t>key</w:t>
+      </w:r>
+      <w:proofErr w:type="spellEnd"/>
+      <w:r>
+        <w:rPr>
+          <w:rFonts w:cs="Arial"/>
+          <w:color w:val="000000"/>
+        </w:rPr>
+        <w:t xml:space="preserve"> (</w:t>
+      </w:r>
+      <w:proofErr w:type="spellStart"/>
+      <w:r>
+        <w:rPr>
+          <w:rFonts w:cs="Arial"/>
+          <w:color w:val="000000"/>
+        </w:rPr>
+        <w:t>fkCliente</w:t>
+      </w:r>
+      <w:proofErr w:type="spellEnd"/>
+      <w:r>
+        <w:rPr>
+          <w:rFonts w:cs="Arial"/>
+          <w:color w:val="000000"/>
+        </w:rPr>
+        <w:t xml:space="preserve">) </w:t>
+      </w:r>
+      <w:proofErr w:type="spellStart"/>
+      <w:r>
+        <w:rPr>
+          <w:rFonts w:cs="Arial"/>
+          <w:color w:val="000000"/>
+        </w:rPr>
+        <w:t>references</w:t>
+      </w:r>
+      <w:proofErr w:type="spellEnd"/>
+      <w:r>
+        <w:rPr>
+          <w:rFonts w:cs="Arial"/>
+          <w:color w:val="000000"/>
+        </w:rPr>
+        <w:t xml:space="preserve"> Cliente(</w:t>
+      </w:r>
+      <w:proofErr w:type="spellStart"/>
+      <w:r>
+        <w:rPr>
+          <w:rFonts w:cs="Arial"/>
+          <w:color w:val="000000"/>
+        </w:rPr>
+        <w:t>idCliente</w:t>
+      </w:r>
+      <w:proofErr w:type="spellEnd"/>
+      <w:r>
+        <w:rPr>
+          <w:rFonts w:cs="Arial"/>
+          <w:color w:val="000000"/>
+        </w:rPr>
+        <w:t>) );</w:t>
       </w:r>
     </w:p>
     <w:p>
@@ -4648,6 +5261,96 @@
           <w:color w:val="000000"/>
           <w:lang w:val="en-US"/>
         </w:rPr>
+        <w:t>Telefone</w:t>
+      </w:r>
+      <w:proofErr w:type="spellEnd"/>
+      <w:r>
+        <w:rPr>
+          <w:rFonts w:cs="Arial"/>
+          <w:color w:val="000000"/>
+          <w:lang w:val="en-US"/>
+        </w:rPr>
+        <w:t xml:space="preserve"> ( </w:t>
+      </w:r>
+      <w:proofErr w:type="spellStart"/>
+      <w:r>
+        <w:rPr>
+          <w:rFonts w:cs="Arial"/>
+          <w:color w:val="000000"/>
+          <w:lang w:val="en-US"/>
+        </w:rPr>
+        <w:t>idTelefone</w:t>
+      </w:r>
+      <w:proofErr w:type="spellEnd"/>
+      <w:r>
+        <w:rPr>
+          <w:rFonts w:cs="Arial"/>
+          <w:color w:val="000000"/>
+          <w:lang w:val="en-US"/>
+        </w:rPr>
+        <w:t xml:space="preserve"> int primary key identity, </w:t>
+      </w:r>
+      <w:proofErr w:type="spellStart"/>
+      <w:r>
+        <w:rPr>
+          <w:rFonts w:cs="Arial"/>
+          <w:color w:val="000000"/>
+          <w:lang w:val="en-US"/>
+        </w:rPr>
+        <w:t>numeroTelefone</w:t>
+      </w:r>
+      <w:proofErr w:type="spellEnd"/>
+      <w:r>
+        <w:rPr>
+          <w:rFonts w:cs="Arial"/>
+          <w:color w:val="000000"/>
+          <w:lang w:val="en-US"/>
+        </w:rPr>
+        <w:t xml:space="preserve"> VARCHAR(25), </w:t>
+      </w:r>
+      <w:proofErr w:type="spellStart"/>
+      <w:r>
+        <w:rPr>
+          <w:rFonts w:cs="Arial"/>
+          <w:color w:val="000000"/>
+          <w:lang w:val="en-US"/>
+        </w:rPr>
+        <w:t>fkCliente</w:t>
+      </w:r>
+      <w:proofErr w:type="spellEnd"/>
+      <w:r>
+        <w:rPr>
+          <w:rFonts w:cs="Arial"/>
+          <w:color w:val="000000"/>
+          <w:lang w:val="en-US"/>
+        </w:rPr>
+        <w:t xml:space="preserve"> int, foreign key (</w:t>
+      </w:r>
+      <w:proofErr w:type="spellStart"/>
+      <w:r>
+        <w:rPr>
+          <w:rFonts w:cs="Arial"/>
+          <w:color w:val="000000"/>
+          <w:lang w:val="en-US"/>
+        </w:rPr>
+        <w:t>fkCliente</w:t>
+      </w:r>
+      <w:proofErr w:type="spellEnd"/>
+      <w:r>
+        <w:rPr>
+          <w:rFonts w:cs="Arial"/>
+          <w:color w:val="000000"/>
+          <w:lang w:val="en-US"/>
+        </w:rPr>
+        <w:t xml:space="preserve">) references </w:t>
+      </w:r>
+      <w:proofErr w:type="spellStart"/>
+      <w:r>
+        <w:rPr>
+          <w:rFonts w:cs="Arial"/>
+          <w:color w:val="000000"/>
+          <w:lang w:val="en-US"/>
+        </w:rPr>
         <w:t>Cliente</w:t>
       </w:r>
       <w:proofErr w:type="spellEnd"/>
@@ -4657,7 +5360,25 @@
           <w:color w:val="000000"/>
           <w:lang w:val="en-US"/>
         </w:rPr>
-        <w:t xml:space="preserve"> ( </w:t>
+        <w:t>(</w:t>
+      </w:r>
+      <w:proofErr w:type="spellStart"/>
+      <w:r>
+        <w:rPr>
+          <w:rFonts w:cs="Arial"/>
+          <w:color w:val="000000"/>
+          <w:lang w:val="en-US"/>
+        </w:rPr>
+        <w:t>idCliente</w:t>
+      </w:r>
+      <w:proofErr w:type="spellEnd"/>
+      <w:r>
+        <w:rPr>
+          <w:rFonts w:cs="Arial"/>
+          <w:color w:val="000000"/>
+          <w:lang w:val="en-US"/>
+        </w:rPr>
+        <w:t>) );</w:t>
       </w:r>
     </w:p>
     <w:p>
@@ -4674,24 +5395,6 @@
           <w:lang w:val="en-US"/>
         </w:rPr>
       </w:pPr>
-      <w:proofErr w:type="spellStart"/>
-      <w:r>
-        <w:rPr>
-          <w:rFonts w:cs="Arial"/>
-          <w:color w:val="000000"/>
-          <w:lang w:val="en-US"/>
-        </w:rPr>
-        <w:t>idCliente</w:t>
-      </w:r>
-      <w:proofErr w:type="spellEnd"/>
-      <w:r>
-        <w:rPr>
-          <w:rFonts w:cs="Arial"/>
-          <w:color w:val="000000"/>
-          <w:lang w:val="en-US"/>
-        </w:rPr>
-        <w:t xml:space="preserve"> int primary key identity, </w:t>
-      </w:r>
     </w:p>
     <w:p>
       <w:pPr>
@@ -4704,7 +5407,6 @@
         <w:rPr>
           <w:rFonts w:cs="Arial"/>
           <w:color w:val="000000"/>
-          <w:lang w:val="en-US"/>
         </w:rPr>
       </w:pPr>
       <w:proofErr w:type="spellStart"/>
@@ -4712,36 +5414,416 @@
         <w:rPr>
           <w:rFonts w:cs="Arial"/>
           <w:color w:val="000000"/>
-          <w:lang w:val="en-US"/>
-        </w:rPr>
-        <w:t>nomeCliente</w:t>
+        </w:rPr>
+        <w:t>create</w:t>
       </w:r>
       <w:proofErr w:type="spellEnd"/>
       <w:r>
         <w:rPr>
           <w:rFonts w:cs="Arial"/>
           <w:color w:val="000000"/>
-          <w:lang w:val="en-US"/>
         </w:rPr>
         <w:t xml:space="preserve"> </w:t>
       </w:r>
-      <w:proofErr w:type="gramStart"/>
-      <w:r>
-        <w:rPr>
-          <w:rFonts w:cs="Arial"/>
-          <w:color w:val="000000"/>
-          <w:lang w:val="en-US"/>
-        </w:rPr>
-        <w:t>varchar(</w:t>
-      </w:r>
-      <w:proofErr w:type="gramEnd"/>
-      <w:r>
-        <w:rPr>
-          <w:rFonts w:cs="Arial"/>
-          <w:color w:val="000000"/>
-          <w:lang w:val="en-US"/>
-        </w:rPr>
-        <w:t xml:space="preserve">100), </w:t>
+      <w:proofErr w:type="spellStart"/>
+      <w:r>
+        <w:rPr>
+          <w:rFonts w:cs="Arial"/>
+          <w:color w:val="000000"/>
+        </w:rPr>
+        <w:t>table</w:t>
+      </w:r>
+      <w:proofErr w:type="spellEnd"/>
+      <w:r>
+        <w:rPr>
+          <w:rFonts w:cs="Arial"/>
+          <w:color w:val="000000"/>
+        </w:rPr>
+        <w:t xml:space="preserve"> Terreno ( </w:t>
+      </w:r>
+      <w:proofErr w:type="spellStart"/>
+      <w:r>
+        <w:rPr>
+          <w:rFonts w:cs="Arial"/>
+          <w:color w:val="000000"/>
+        </w:rPr>
+        <w:t>idTerreno</w:t>
+      </w:r>
+      <w:proofErr w:type="spellEnd"/>
+      <w:r>
+        <w:rPr>
+          <w:rFonts w:cs="Arial"/>
+          <w:color w:val="000000"/>
+        </w:rPr>
+        <w:t xml:space="preserve"> </w:t>
+      </w:r>
+      <w:proofErr w:type="spellStart"/>
+      <w:r>
+        <w:rPr>
+          <w:rFonts w:cs="Arial"/>
+          <w:color w:val="000000"/>
+        </w:rPr>
+        <w:t>int</w:t>
+      </w:r>
+      <w:proofErr w:type="spellEnd"/>
+      <w:r>
+        <w:rPr>
+          <w:rFonts w:cs="Arial"/>
+          <w:color w:val="000000"/>
+        </w:rPr>
+        <w:t xml:space="preserve"> </w:t>
+      </w:r>
+      <w:proofErr w:type="spellStart"/>
+      <w:r>
+        <w:rPr>
+          <w:rFonts w:cs="Arial"/>
+          <w:color w:val="000000"/>
+        </w:rPr>
+        <w:t>primary</w:t>
+      </w:r>
+      <w:proofErr w:type="spellEnd"/>
+      <w:r>
+        <w:rPr>
+          <w:rFonts w:cs="Arial"/>
+          <w:color w:val="000000"/>
+        </w:rPr>
+        <w:t xml:space="preserve"> </w:t>
+      </w:r>
+      <w:proofErr w:type="spellStart"/>
+      <w:r>
+        <w:rPr>
+          <w:rFonts w:cs="Arial"/>
+          <w:color w:val="000000"/>
+        </w:rPr>
+        <w:t>key</w:t>
+      </w:r>
+      <w:proofErr w:type="spellEnd"/>
+      <w:r>
+        <w:rPr>
+          <w:rFonts w:cs="Arial"/>
+          <w:color w:val="000000"/>
+        </w:rPr>
+        <w:t xml:space="preserve"> </w:t>
+      </w:r>
+      <w:proofErr w:type="spellStart"/>
+      <w:r>
+        <w:rPr>
+          <w:rFonts w:cs="Arial"/>
+          <w:color w:val="000000"/>
+        </w:rPr>
+        <w:t>identity</w:t>
+      </w:r>
+      <w:proofErr w:type="spellEnd"/>
+      <w:r>
+        <w:rPr>
+          <w:rFonts w:cs="Arial"/>
+          <w:color w:val="000000"/>
+        </w:rPr>
+        <w:t xml:space="preserve">, </w:t>
+      </w:r>
+      <w:proofErr w:type="spellStart"/>
+      <w:r>
+        <w:rPr>
+          <w:rFonts w:cs="Arial"/>
+          <w:color w:val="000000"/>
+        </w:rPr>
+        <w:t>nomeTerreno</w:t>
+      </w:r>
+      <w:proofErr w:type="spellEnd"/>
+      <w:r>
+        <w:rPr>
+          <w:rFonts w:cs="Arial"/>
+          <w:color w:val="000000"/>
+        </w:rPr>
+        <w:t xml:space="preserve"> </w:t>
+      </w:r>
+      <w:proofErr w:type="spellStart"/>
+      <w:r>
+        <w:rPr>
+          <w:rFonts w:cs="Arial"/>
+          <w:color w:val="000000"/>
+        </w:rPr>
+        <w:t>varchar</w:t>
+      </w:r>
+      <w:proofErr w:type="spellEnd"/>
+      <w:r>
+        <w:rPr>
+          <w:rFonts w:cs="Arial"/>
+          <w:color w:val="000000"/>
+        </w:rPr>
+        <w:t xml:space="preserve">(45), </w:t>
+      </w:r>
+      <w:proofErr w:type="spellStart"/>
+      <w:r>
+        <w:rPr>
+          <w:rFonts w:cs="Arial"/>
+          <w:color w:val="000000"/>
+        </w:rPr>
+        <w:t>tamanhoTerreno</w:t>
+      </w:r>
+      <w:proofErr w:type="spellEnd"/>
+      <w:r>
+        <w:rPr>
+          <w:rFonts w:cs="Arial"/>
+          <w:color w:val="000000"/>
+        </w:rPr>
+        <w:t xml:space="preserve"> </w:t>
+      </w:r>
+      <w:proofErr w:type="spellStart"/>
+      <w:r>
+        <w:rPr>
+          <w:rFonts w:cs="Arial"/>
+          <w:color w:val="000000"/>
+        </w:rPr>
+        <w:t>float</w:t>
+      </w:r>
+      <w:proofErr w:type="spellEnd"/>
+      <w:r>
+        <w:rPr>
+          <w:rFonts w:cs="Arial"/>
+          <w:color w:val="000000"/>
+        </w:rPr>
+        <w:t xml:space="preserve">, </w:t>
+      </w:r>
+      <w:proofErr w:type="spellStart"/>
+      <w:r>
+        <w:rPr>
+          <w:rFonts w:cs="Arial"/>
+          <w:color w:val="000000"/>
+        </w:rPr>
+        <w:t>fkEndereco</w:t>
+      </w:r>
+      <w:proofErr w:type="spellEnd"/>
+      <w:r>
+        <w:rPr>
+          <w:rFonts w:cs="Arial"/>
+          <w:color w:val="000000"/>
+        </w:rPr>
+        <w:t xml:space="preserve"> </w:t>
+      </w:r>
+      <w:proofErr w:type="spellStart"/>
+      <w:r>
+        <w:rPr>
+          <w:rFonts w:cs="Arial"/>
+          <w:color w:val="000000"/>
+        </w:rPr>
+        <w:t>int</w:t>
+      </w:r>
+      <w:proofErr w:type="spellEnd"/>
+      <w:r>
+        <w:rPr>
+          <w:rFonts w:cs="Arial"/>
+          <w:color w:val="000000"/>
+        </w:rPr>
+        <w:t xml:space="preserve">, </w:t>
+      </w:r>
+      <w:proofErr w:type="spellStart"/>
+      <w:r>
+        <w:rPr>
+          <w:rFonts w:cs="Arial"/>
+          <w:color w:val="000000"/>
+        </w:rPr>
+        <w:t>foreign</w:t>
+      </w:r>
+      <w:proofErr w:type="spellEnd"/>
+      <w:r>
+        <w:rPr>
+          <w:rFonts w:cs="Arial"/>
+          <w:color w:val="000000"/>
+        </w:rPr>
+        <w:t xml:space="preserve"> </w:t>
+      </w:r>
+      <w:proofErr w:type="spellStart"/>
+      <w:r>
+        <w:rPr>
+          <w:rFonts w:cs="Arial"/>
+          <w:color w:val="000000"/>
+        </w:rPr>
+        <w:t>key</w:t>
+      </w:r>
+      <w:proofErr w:type="spellEnd"/>
+      <w:r>
+        <w:rPr>
+          <w:rFonts w:cs="Arial"/>
+          <w:color w:val="000000"/>
+        </w:rPr>
+        <w:t xml:space="preserve"> (</w:t>
+      </w:r>
+      <w:proofErr w:type="spellStart"/>
+      <w:r>
+        <w:rPr>
+          <w:rFonts w:cs="Arial"/>
+          <w:color w:val="000000"/>
+        </w:rPr>
+        <w:t>fkEndereco</w:t>
+      </w:r>
+      <w:proofErr w:type="spellEnd"/>
+      <w:r>
+        <w:rPr>
+          <w:rFonts w:cs="Arial"/>
+          <w:color w:val="000000"/>
+        </w:rPr>
+        <w:t xml:space="preserve">) </w:t>
+      </w:r>
+      <w:proofErr w:type="spellStart"/>
+      <w:r>
+        <w:rPr>
+          <w:rFonts w:cs="Arial"/>
+          <w:color w:val="000000"/>
+        </w:rPr>
+        <w:t>references</w:t>
+      </w:r>
+      <w:proofErr w:type="spellEnd"/>
+      <w:r>
+        <w:rPr>
+          <w:rFonts w:cs="Arial"/>
+          <w:color w:val="000000"/>
+        </w:rPr>
+        <w:t xml:space="preserve"> </w:t>
+      </w:r>
+      <w:proofErr w:type="spellStart"/>
+      <w:r>
+        <w:rPr>
+          <w:rFonts w:cs="Arial"/>
+          <w:color w:val="000000"/>
+        </w:rPr>
+        <w:t>endereco</w:t>
+      </w:r>
+      <w:proofErr w:type="spellEnd"/>
+      <w:r>
+        <w:rPr>
+          <w:rFonts w:cs="Arial"/>
+          <w:color w:val="000000"/>
+        </w:rPr>
+        <w:t>(</w:t>
+      </w:r>
+      <w:proofErr w:type="spellStart"/>
+      <w:r>
+        <w:rPr>
+          <w:rFonts w:cs="Arial"/>
+          <w:color w:val="000000"/>
+        </w:rPr>
+        <w:t>idEndereco</w:t>
+      </w:r>
+      <w:proofErr w:type="spellEnd"/>
+      <w:r>
+        <w:rPr>
+          <w:rFonts w:cs="Arial"/>
+          <w:color w:val="000000"/>
+        </w:rPr>
+        <w:t xml:space="preserve">), </w:t>
+      </w:r>
+      <w:proofErr w:type="spellStart"/>
+      <w:r>
+        <w:rPr>
+          <w:rFonts w:cs="Arial"/>
+          <w:color w:val="000000"/>
+        </w:rPr>
+        <w:t>fkCliente</w:t>
+      </w:r>
+      <w:proofErr w:type="spellEnd"/>
+      <w:r>
+        <w:rPr>
+          <w:rFonts w:cs="Arial"/>
+          <w:color w:val="000000"/>
+        </w:rPr>
+        <w:t xml:space="preserve"> </w:t>
+      </w:r>
+      <w:proofErr w:type="spellStart"/>
+      <w:r>
+        <w:rPr>
+          <w:rFonts w:cs="Arial"/>
+          <w:color w:val="000000"/>
+        </w:rPr>
+        <w:t>int</w:t>
+      </w:r>
+      <w:proofErr w:type="spellEnd"/>
+      <w:r>
+        <w:rPr>
+          <w:rFonts w:cs="Arial"/>
+          <w:color w:val="000000"/>
+        </w:rPr>
+        <w:t xml:space="preserve">, </w:t>
+      </w:r>
+      <w:proofErr w:type="spellStart"/>
+      <w:r>
+        <w:rPr>
+          <w:rFonts w:cs="Arial"/>
+          <w:color w:val="000000"/>
+        </w:rPr>
+        <w:t>foreign</w:t>
+      </w:r>
+      <w:proofErr w:type="spellEnd"/>
+      <w:r>
+        <w:rPr>
+          <w:rFonts w:cs="Arial"/>
+          <w:color w:val="000000"/>
+        </w:rPr>
+        <w:t xml:space="preserve"> </w:t>
+      </w:r>
+      <w:proofErr w:type="spellStart"/>
+      <w:r>
+        <w:rPr>
+          <w:rFonts w:cs="Arial"/>
+          <w:color w:val="000000"/>
+        </w:rPr>
+        <w:t>key</w:t>
+      </w:r>
+      <w:proofErr w:type="spellEnd"/>
+      <w:r>
+        <w:rPr>
+          <w:rFonts w:cs="Arial"/>
+          <w:color w:val="000000"/>
+        </w:rPr>
+        <w:t xml:space="preserve"> (</w:t>
+      </w:r>
+      <w:proofErr w:type="spellStart"/>
+      <w:r>
+        <w:rPr>
+          <w:rFonts w:cs="Arial"/>
+          <w:color w:val="000000"/>
+        </w:rPr>
+        <w:t>fkCliente</w:t>
+      </w:r>
+      <w:proofErr w:type="spellEnd"/>
+      <w:r>
+        <w:rPr>
+          <w:rFonts w:cs="Arial"/>
+          <w:color w:val="000000"/>
+        </w:rPr>
+        <w:t xml:space="preserve">) </w:t>
+      </w:r>
+      <w:proofErr w:type="spellStart"/>
+      <w:r>
+        <w:rPr>
+          <w:rFonts w:cs="Arial"/>
+          <w:color w:val="000000"/>
+        </w:rPr>
+        <w:t>references</w:t>
+      </w:r>
+      <w:proofErr w:type="spellEnd"/>
+      <w:r>
+        <w:rPr>
+          <w:rFonts w:cs="Arial"/>
+          <w:color w:val="000000"/>
+        </w:rPr>
+        <w:t xml:space="preserve"> Cliente(</w:t>
+      </w:r>
+      <w:proofErr w:type="spellStart"/>
+      <w:r>
+        <w:rPr>
+          <w:rFonts w:cs="Arial"/>
+          <w:color w:val="000000"/>
+        </w:rPr>
+        <w:t>idCliente</w:t>
+      </w:r>
+      <w:proofErr w:type="spellEnd"/>
+      <w:r>
+        <w:rPr>
+          <w:rFonts w:cs="Arial"/>
+          <w:color w:val="000000"/>
+        </w:rPr>
+        <w:t>) );</w:t>
       </w:r>
     </w:p>
     <w:p>
@@ -4755,135 +5837,8 @@
         <w:rPr>
           <w:rFonts w:cs="Arial"/>
           <w:color w:val="000000"/>
-          <w:lang w:val="en-US"/>
-        </w:rPr>
-      </w:pPr>
-      <w:proofErr w:type="spellStart"/>
-      <w:r>
-        <w:rPr>
-          <w:rFonts w:cs="Arial"/>
-          <w:color w:val="000000"/>
-          <w:lang w:val="en-US"/>
-        </w:rPr>
-        <w:t>cnpjCliente</w:t>
-      </w:r>
-      <w:proofErr w:type="spellEnd"/>
-      <w:r>
-        <w:rPr>
-          <w:rFonts w:cs="Arial"/>
-          <w:color w:val="000000"/>
-          <w:lang w:val="en-US"/>
-        </w:rPr>
-        <w:t xml:space="preserve"> </w:t>
-      </w:r>
-      <w:proofErr w:type="gramStart"/>
-      <w:r>
-        <w:rPr>
-          <w:rFonts w:cs="Arial"/>
-          <w:color w:val="000000"/>
-          <w:lang w:val="en-US"/>
-        </w:rPr>
-        <w:t>varchar(</w:t>
-      </w:r>
-      <w:proofErr w:type="gramEnd"/>
-      <w:r>
-        <w:rPr>
-          <w:rFonts w:cs="Arial"/>
-          <w:color w:val="000000"/>
-          <w:lang w:val="en-US"/>
-        </w:rPr>
-        <w:t xml:space="preserve">18), </w:t>
-      </w:r>
-      <w:proofErr w:type="spellStart"/>
-      <w:r>
-        <w:rPr>
-          <w:rFonts w:cs="Arial"/>
-          <w:color w:val="000000"/>
-          <w:lang w:val="en-US"/>
-        </w:rPr>
-        <w:t>statusCliente</w:t>
-      </w:r>
-      <w:proofErr w:type="spellEnd"/>
-      <w:r>
-        <w:rPr>
-          <w:rFonts w:cs="Arial"/>
-          <w:color w:val="000000"/>
-          <w:lang w:val="en-US"/>
-        </w:rPr>
-        <w:t xml:space="preserve"> int, </w:t>
-      </w:r>
-      <w:proofErr w:type="spellStart"/>
-      <w:r>
-        <w:rPr>
-          <w:rFonts w:cs="Arial"/>
-          <w:color w:val="000000"/>
-          <w:lang w:val="en-US"/>
-        </w:rPr>
-        <w:t>fkEndereco</w:t>
-      </w:r>
-      <w:proofErr w:type="spellEnd"/>
-      <w:r>
-        <w:rPr>
-          <w:rFonts w:cs="Arial"/>
-          <w:color w:val="000000"/>
-          <w:lang w:val="en-US"/>
-        </w:rPr>
-        <w:t xml:space="preserve"> int, foreign key (</w:t>
-      </w:r>
-      <w:proofErr w:type="spellStart"/>
-      <w:r>
-        <w:rPr>
-          <w:rFonts w:cs="Arial"/>
-          <w:color w:val="000000"/>
-          <w:lang w:val="en-US"/>
-        </w:rPr>
-        <w:t>fkEndereco</w:t>
-      </w:r>
-      <w:proofErr w:type="spellEnd"/>
-      <w:r>
-        <w:rPr>
-          <w:rFonts w:cs="Arial"/>
-          <w:color w:val="000000"/>
-          <w:lang w:val="en-US"/>
-        </w:rPr>
-        <w:t xml:space="preserve">) references </w:t>
-      </w:r>
-      <w:proofErr w:type="spellStart"/>
-      <w:r>
-        <w:rPr>
-          <w:rFonts w:cs="Arial"/>
-          <w:color w:val="000000"/>
-          <w:lang w:val="en-US"/>
-        </w:rPr>
-        <w:t>endereco</w:t>
-      </w:r>
-      <w:proofErr w:type="spellEnd"/>
-      <w:r>
-        <w:rPr>
-          <w:rFonts w:cs="Arial"/>
-          <w:color w:val="000000"/>
-          <w:lang w:val="en-US"/>
-        </w:rPr>
-        <w:t>(</w:t>
-      </w:r>
-      <w:proofErr w:type="spellStart"/>
-      <w:r>
-        <w:rPr>
-          <w:rFonts w:cs="Arial"/>
-          <w:color w:val="000000"/>
-          <w:lang w:val="en-US"/>
-        </w:rPr>
-        <w:t>idEndereco</w:t>
-      </w:r>
-      <w:proofErr w:type="spellEnd"/>
-      <w:r>
-        <w:rPr>
-          <w:rFonts w:cs="Arial"/>
-          <w:color w:val="000000"/>
-          <w:lang w:val="en-US"/>
-        </w:rPr>
-        <w:t>) );</w:t>
-      </w:r>
+        </w:rPr>
+      </w:pPr>
     </w:p>
     <w:p>
       <w:pPr>
@@ -4899,6 +5854,140 @@
           <w:lang w:val="en-US"/>
         </w:rPr>
       </w:pPr>
+      <w:r>
+        <w:rPr>
+          <w:rFonts w:cs="Arial"/>
+          <w:color w:val="000000"/>
+          <w:lang w:val="en-US"/>
+        </w:rPr>
+        <w:t xml:space="preserve">create table Sensor ( </w:t>
+      </w:r>
+      <w:proofErr w:type="spellStart"/>
+      <w:r>
+        <w:rPr>
+          <w:rFonts w:cs="Arial"/>
+          <w:color w:val="000000"/>
+          <w:lang w:val="en-US"/>
+        </w:rPr>
+        <w:t>idSensor</w:t>
+      </w:r>
+      <w:proofErr w:type="spellEnd"/>
+      <w:r>
+        <w:rPr>
+          <w:rFonts w:cs="Arial"/>
+          <w:color w:val="000000"/>
+          <w:lang w:val="en-US"/>
+        </w:rPr>
+        <w:t xml:space="preserve"> int primary key identity, </w:t>
+      </w:r>
+      <w:proofErr w:type="spellStart"/>
+      <w:r>
+        <w:rPr>
+          <w:rFonts w:cs="Arial"/>
+          <w:color w:val="000000"/>
+          <w:lang w:val="en-US"/>
+        </w:rPr>
+        <w:t>modeloSensor</w:t>
+      </w:r>
+      <w:proofErr w:type="spellEnd"/>
+      <w:r>
+        <w:rPr>
+          <w:rFonts w:cs="Arial"/>
+          <w:color w:val="000000"/>
+          <w:lang w:val="en-US"/>
+        </w:rPr>
+        <w:t xml:space="preserve"> varchar(45), latitude varchar (20), longitude varchar (20), </w:t>
+      </w:r>
+      <w:proofErr w:type="spellStart"/>
+      <w:r>
+        <w:rPr>
+          <w:rFonts w:cs="Arial"/>
+          <w:color w:val="000000"/>
+          <w:lang w:val="en-US"/>
+        </w:rPr>
+        <w:t>statusSensor</w:t>
+      </w:r>
+      <w:proofErr w:type="spellEnd"/>
+      <w:r>
+        <w:rPr>
+          <w:rFonts w:cs="Arial"/>
+          <w:color w:val="000000"/>
+          <w:lang w:val="en-US"/>
+        </w:rPr>
+        <w:t xml:space="preserve"> varchar(10), </w:t>
+      </w:r>
+      <w:proofErr w:type="spellStart"/>
+      <w:r>
+        <w:rPr>
+          <w:rFonts w:cs="Arial"/>
+          <w:color w:val="000000"/>
+          <w:lang w:val="en-US"/>
+        </w:rPr>
+        <w:t>fkTerreno</w:t>
+      </w:r>
+      <w:proofErr w:type="spellEnd"/>
+      <w:r>
+        <w:rPr>
+          <w:rFonts w:cs="Arial"/>
+          <w:color w:val="000000"/>
+          <w:lang w:val="en-US"/>
+        </w:rPr>
+        <w:t xml:space="preserve"> int, foreign key(</w:t>
+      </w:r>
+      <w:proofErr w:type="spellStart"/>
+      <w:r>
+        <w:rPr>
+          <w:rFonts w:cs="Arial"/>
+          <w:color w:val="000000"/>
+          <w:lang w:val="en-US"/>
+        </w:rPr>
+        <w:t>fkTerreno</w:t>
+      </w:r>
+      <w:proofErr w:type="spellEnd"/>
+      <w:r>
+        <w:rPr>
+          <w:rFonts w:cs="Arial"/>
+          <w:color w:val="000000"/>
+          <w:lang w:val="en-US"/>
+        </w:rPr>
+        <w:t xml:space="preserve">) references </w:t>
+      </w:r>
+      <w:proofErr w:type="spellStart"/>
+      <w:r>
+        <w:rPr>
+          <w:rFonts w:cs="Arial"/>
+          <w:color w:val="000000"/>
+          <w:lang w:val="en-US"/>
+        </w:rPr>
+        <w:t>Terreno</w:t>
+      </w:r>
+      <w:proofErr w:type="spellEnd"/>
+      <w:r>
+        <w:rPr>
+          <w:rFonts w:cs="Arial"/>
+          <w:color w:val="000000"/>
+          <w:lang w:val="en-US"/>
+        </w:rPr>
+        <w:t>(</w:t>
+      </w:r>
+      <w:proofErr w:type="spellStart"/>
+      <w:r>
+        <w:rPr>
+          <w:rFonts w:cs="Arial"/>
+          <w:color w:val="000000"/>
+          <w:lang w:val="en-US"/>
+        </w:rPr>
+        <w:t>idTerreno</w:t>
+      </w:r>
+      <w:proofErr w:type="spellEnd"/>
+      <w:r>
+        <w:rPr>
+          <w:rFonts w:cs="Arial"/>
+          <w:color w:val="000000"/>
+          <w:lang w:val="en-US"/>
+        </w:rPr>
+        <w:t>) );</w:t>
+      </w:r>
     </w:p>
     <w:p>
       <w:pPr>
@@ -4911,513 +6000,9 @@
         <w:rPr>
           <w:rFonts w:cs="Arial"/>
           <w:color w:val="000000"/>
-        </w:rPr>
-      </w:pPr>
-      <w:proofErr w:type="spellStart"/>
-      <w:r>
-        <w:rPr>
-          <w:rFonts w:cs="Arial"/>
-          <w:color w:val="000000"/>
-        </w:rPr>
-        <w:t>create</w:t>
-      </w:r>
-      <w:proofErr w:type="spellEnd"/>
-      <w:r>
-        <w:rPr>
-          <w:rFonts w:cs="Arial"/>
-          <w:color w:val="000000"/>
-        </w:rPr>
-        <w:t xml:space="preserve"> </w:t>
-      </w:r>
-      <w:proofErr w:type="spellStart"/>
-      <w:r>
-        <w:rPr>
-          <w:rFonts w:cs="Arial"/>
-          <w:color w:val="000000"/>
-        </w:rPr>
-        <w:t>table</w:t>
-      </w:r>
-      <w:proofErr w:type="spellEnd"/>
-      <w:r>
-        <w:rPr>
-          <w:rFonts w:cs="Arial"/>
-          <w:color w:val="000000"/>
-        </w:rPr>
-        <w:t xml:space="preserve"> </w:t>
-      </w:r>
-      <w:proofErr w:type="spellStart"/>
-      <w:r>
-        <w:rPr>
-          <w:rFonts w:cs="Arial"/>
-          <w:color w:val="000000"/>
-        </w:rPr>
-        <w:t>Usuario</w:t>
-      </w:r>
-      <w:proofErr w:type="spellEnd"/>
-      <w:r>
-        <w:rPr>
-          <w:rFonts w:cs="Arial"/>
-          <w:color w:val="000000"/>
-        </w:rPr>
-        <w:t xml:space="preserve"> </w:t>
-      </w:r>
-      <w:proofErr w:type="gramStart"/>
-      <w:r>
-        <w:rPr>
-          <w:rFonts w:cs="Arial"/>
-          <w:color w:val="000000"/>
-        </w:rPr>
-        <w:t xml:space="preserve">( </w:t>
-      </w:r>
-      <w:proofErr w:type="spellStart"/>
-      <w:r>
-        <w:rPr>
-          <w:rFonts w:cs="Arial"/>
-          <w:color w:val="000000"/>
-        </w:rPr>
-        <w:t>idUsuario</w:t>
-      </w:r>
-      <w:proofErr w:type="spellEnd"/>
-      <w:proofErr w:type="gramEnd"/>
-      <w:r>
-        <w:rPr>
-          <w:rFonts w:cs="Arial"/>
-          <w:color w:val="000000"/>
-        </w:rPr>
-        <w:t xml:space="preserve"> </w:t>
-      </w:r>
-      <w:proofErr w:type="spellStart"/>
-      <w:r>
-        <w:rPr>
-          <w:rFonts w:cs="Arial"/>
-          <w:color w:val="000000"/>
-        </w:rPr>
-        <w:t>int</w:t>
-      </w:r>
-      <w:proofErr w:type="spellEnd"/>
-      <w:r>
-        <w:rPr>
-          <w:rFonts w:cs="Arial"/>
-          <w:color w:val="000000"/>
-        </w:rPr>
-        <w:t xml:space="preserve"> </w:t>
-      </w:r>
-      <w:proofErr w:type="spellStart"/>
-      <w:r>
-        <w:rPr>
-          <w:rFonts w:cs="Arial"/>
-          <w:color w:val="000000"/>
-        </w:rPr>
-        <w:t>primary</w:t>
-      </w:r>
-      <w:proofErr w:type="spellEnd"/>
-      <w:r>
-        <w:rPr>
-          <w:rFonts w:cs="Arial"/>
-          <w:color w:val="000000"/>
-        </w:rPr>
-        <w:t xml:space="preserve"> </w:t>
-      </w:r>
-      <w:proofErr w:type="spellStart"/>
-      <w:r>
-        <w:rPr>
-          <w:rFonts w:cs="Arial"/>
-          <w:color w:val="000000"/>
-        </w:rPr>
-        <w:t>key</w:t>
-      </w:r>
-      <w:proofErr w:type="spellEnd"/>
-      <w:r>
-        <w:rPr>
-          <w:rFonts w:cs="Arial"/>
-          <w:color w:val="000000"/>
-        </w:rPr>
-        <w:t xml:space="preserve"> </w:t>
-      </w:r>
-      <w:proofErr w:type="spellStart"/>
-      <w:r>
-        <w:rPr>
-          <w:rFonts w:cs="Arial"/>
-          <w:color w:val="000000"/>
-        </w:rPr>
-        <w:t>identity</w:t>
-      </w:r>
-      <w:proofErr w:type="spellEnd"/>
-      <w:r>
-        <w:rPr>
-          <w:rFonts w:cs="Arial"/>
-          <w:color w:val="000000"/>
-        </w:rPr>
-        <w:t xml:space="preserve">, </w:t>
-      </w:r>
-      <w:proofErr w:type="spellStart"/>
-      <w:r>
-        <w:rPr>
-          <w:rFonts w:cs="Arial"/>
-          <w:color w:val="000000"/>
-        </w:rPr>
-        <w:t>emailUsuario</w:t>
-      </w:r>
-      <w:proofErr w:type="spellEnd"/>
-      <w:r>
-        <w:rPr>
-          <w:rFonts w:cs="Arial"/>
-          <w:color w:val="000000"/>
-        </w:rPr>
-        <w:t xml:space="preserve"> </w:t>
-      </w:r>
-      <w:proofErr w:type="spellStart"/>
-      <w:r>
-        <w:rPr>
-          <w:rFonts w:cs="Arial"/>
-          <w:color w:val="000000"/>
-        </w:rPr>
-        <w:t>varchar</w:t>
-      </w:r>
-      <w:proofErr w:type="spellEnd"/>
-      <w:r>
-        <w:rPr>
-          <w:rFonts w:cs="Arial"/>
-          <w:color w:val="000000"/>
-        </w:rPr>
-        <w:t xml:space="preserve">(100), </w:t>
-      </w:r>
-      <w:proofErr w:type="spellStart"/>
-      <w:r>
-        <w:rPr>
-          <w:rFonts w:cs="Arial"/>
-          <w:color w:val="000000"/>
-        </w:rPr>
-        <w:t>senhaUsuario</w:t>
-      </w:r>
-      <w:proofErr w:type="spellEnd"/>
-      <w:r>
-        <w:rPr>
-          <w:rFonts w:cs="Arial"/>
-          <w:color w:val="000000"/>
-        </w:rPr>
-        <w:t xml:space="preserve"> </w:t>
-      </w:r>
-      <w:proofErr w:type="spellStart"/>
-      <w:r>
-        <w:rPr>
-          <w:rFonts w:cs="Arial"/>
-          <w:color w:val="000000"/>
-        </w:rPr>
-        <w:t>varchar</w:t>
-      </w:r>
-      <w:proofErr w:type="spellEnd"/>
-      <w:r>
-        <w:rPr>
-          <w:rFonts w:cs="Arial"/>
-          <w:color w:val="000000"/>
-        </w:rPr>
-        <w:t xml:space="preserve">(16), </w:t>
-      </w:r>
-      <w:proofErr w:type="spellStart"/>
-      <w:r>
-        <w:rPr>
-          <w:rFonts w:cs="Arial"/>
-          <w:color w:val="000000"/>
-        </w:rPr>
-        <w:t>nomeUsuario</w:t>
-      </w:r>
-      <w:proofErr w:type="spellEnd"/>
-      <w:r>
-        <w:rPr>
-          <w:rFonts w:cs="Arial"/>
-          <w:color w:val="000000"/>
-        </w:rPr>
-        <w:t xml:space="preserve"> </w:t>
-      </w:r>
-      <w:proofErr w:type="spellStart"/>
-      <w:r>
-        <w:rPr>
-          <w:rFonts w:cs="Arial"/>
-          <w:color w:val="000000"/>
-        </w:rPr>
-        <w:t>varchar</w:t>
-      </w:r>
-      <w:proofErr w:type="spellEnd"/>
-      <w:r>
-        <w:rPr>
-          <w:rFonts w:cs="Arial"/>
-          <w:color w:val="000000"/>
-        </w:rPr>
-        <w:t xml:space="preserve">(100), </w:t>
-      </w:r>
-      <w:proofErr w:type="spellStart"/>
-      <w:r>
-        <w:rPr>
-          <w:rFonts w:cs="Arial"/>
-          <w:color w:val="000000"/>
-        </w:rPr>
-        <w:t>cpfUsuario</w:t>
-      </w:r>
-      <w:proofErr w:type="spellEnd"/>
-      <w:r>
-        <w:rPr>
-          <w:rFonts w:cs="Arial"/>
-          <w:color w:val="000000"/>
-        </w:rPr>
-        <w:t xml:space="preserve"> </w:t>
-      </w:r>
-      <w:proofErr w:type="spellStart"/>
-      <w:r>
-        <w:rPr>
-          <w:rFonts w:cs="Arial"/>
-          <w:color w:val="000000"/>
-        </w:rPr>
-        <w:t>varchar</w:t>
-      </w:r>
-      <w:proofErr w:type="spellEnd"/>
-      <w:r>
-        <w:rPr>
-          <w:rFonts w:cs="Arial"/>
-          <w:color w:val="000000"/>
-        </w:rPr>
-        <w:t xml:space="preserve">(14), </w:t>
-      </w:r>
-      <w:proofErr w:type="spellStart"/>
-      <w:r>
-        <w:rPr>
-          <w:rFonts w:cs="Arial"/>
-          <w:color w:val="000000"/>
-        </w:rPr>
-        <w:t>cargoUsuario</w:t>
-      </w:r>
-      <w:proofErr w:type="spellEnd"/>
-      <w:r>
-        <w:rPr>
-          <w:rFonts w:cs="Arial"/>
-          <w:color w:val="000000"/>
-        </w:rPr>
-        <w:t xml:space="preserve"> </w:t>
-      </w:r>
-      <w:proofErr w:type="spellStart"/>
-      <w:r>
-        <w:rPr>
-          <w:rFonts w:cs="Arial"/>
-          <w:color w:val="000000"/>
-        </w:rPr>
-        <w:t>varchar</w:t>
-      </w:r>
-      <w:proofErr w:type="spellEnd"/>
-      <w:r>
-        <w:rPr>
-          <w:rFonts w:cs="Arial"/>
-          <w:color w:val="000000"/>
-        </w:rPr>
-        <w:t xml:space="preserve">(45), </w:t>
-      </w:r>
-      <w:proofErr w:type="spellStart"/>
-      <w:r>
-        <w:rPr>
-          <w:rFonts w:cs="Arial"/>
-          <w:color w:val="000000"/>
-        </w:rPr>
-        <w:t>nivelPermissao</w:t>
-      </w:r>
-      <w:proofErr w:type="spellEnd"/>
-      <w:r>
-        <w:rPr>
-          <w:rFonts w:cs="Arial"/>
-          <w:color w:val="000000"/>
-        </w:rPr>
-        <w:t xml:space="preserve"> </w:t>
-      </w:r>
-      <w:proofErr w:type="spellStart"/>
-      <w:r>
-        <w:rPr>
-          <w:rFonts w:cs="Arial"/>
-          <w:color w:val="000000"/>
-        </w:rPr>
-        <w:t>int</w:t>
-      </w:r>
-      <w:proofErr w:type="spellEnd"/>
-      <w:r>
-        <w:rPr>
-          <w:rFonts w:cs="Arial"/>
-          <w:color w:val="000000"/>
-        </w:rPr>
-        <w:t xml:space="preserve">, </w:t>
-      </w:r>
-      <w:proofErr w:type="spellStart"/>
-      <w:r>
-        <w:rPr>
-          <w:rFonts w:cs="Arial"/>
-          <w:color w:val="000000"/>
-        </w:rPr>
-        <w:t>check</w:t>
-      </w:r>
-      <w:proofErr w:type="spellEnd"/>
-      <w:r>
-        <w:rPr>
-          <w:rFonts w:cs="Arial"/>
-          <w:color w:val="000000"/>
-        </w:rPr>
-        <w:t xml:space="preserve"> (</w:t>
-      </w:r>
-      <w:proofErr w:type="spellStart"/>
-      <w:r>
-        <w:rPr>
-          <w:rFonts w:cs="Arial"/>
-          <w:color w:val="000000"/>
-        </w:rPr>
-        <w:t>nivelPermissao</w:t>
-      </w:r>
-      <w:proofErr w:type="spellEnd"/>
-      <w:r>
-        <w:rPr>
-          <w:rFonts w:cs="Arial"/>
-          <w:color w:val="000000"/>
-        </w:rPr>
-        <w:t xml:space="preserve"> = 1 </w:t>
-      </w:r>
-      <w:proofErr w:type="spellStart"/>
-      <w:r>
-        <w:rPr>
-          <w:rFonts w:cs="Arial"/>
-          <w:color w:val="000000"/>
-        </w:rPr>
-        <w:t>or</w:t>
-      </w:r>
-      <w:proofErr w:type="spellEnd"/>
-      <w:r>
-        <w:rPr>
-          <w:rFonts w:cs="Arial"/>
-          <w:color w:val="000000"/>
-        </w:rPr>
-        <w:t xml:space="preserve"> </w:t>
-      </w:r>
-      <w:proofErr w:type="spellStart"/>
-      <w:r>
-        <w:rPr>
-          <w:rFonts w:cs="Arial"/>
-          <w:color w:val="000000"/>
-        </w:rPr>
-        <w:t>nivelPermissao</w:t>
-      </w:r>
-      <w:proofErr w:type="spellEnd"/>
-      <w:r>
-        <w:rPr>
-          <w:rFonts w:cs="Arial"/>
-          <w:color w:val="000000"/>
-        </w:rPr>
-        <w:t xml:space="preserve"> = 0), </w:t>
-      </w:r>
-      <w:proofErr w:type="spellStart"/>
-      <w:r>
-        <w:rPr>
-          <w:rFonts w:cs="Arial"/>
-          <w:color w:val="000000"/>
-        </w:rPr>
-        <w:t>fkCliente</w:t>
-      </w:r>
-      <w:proofErr w:type="spellEnd"/>
-      <w:r>
-        <w:rPr>
-          <w:rFonts w:cs="Arial"/>
-          <w:color w:val="000000"/>
-        </w:rPr>
-        <w:t xml:space="preserve"> </w:t>
-      </w:r>
-      <w:proofErr w:type="spellStart"/>
-      <w:r>
-        <w:rPr>
-          <w:rFonts w:cs="Arial"/>
-          <w:color w:val="000000"/>
-        </w:rPr>
-        <w:t>int</w:t>
-      </w:r>
-      <w:proofErr w:type="spellEnd"/>
-      <w:r>
-        <w:rPr>
-          <w:rFonts w:cs="Arial"/>
-          <w:color w:val="000000"/>
-        </w:rPr>
-        <w:t xml:space="preserve">, </w:t>
-      </w:r>
-      <w:proofErr w:type="spellStart"/>
-      <w:r>
-        <w:rPr>
-          <w:rFonts w:cs="Arial"/>
-          <w:color w:val="000000"/>
-        </w:rPr>
-        <w:t>foreign</w:t>
-      </w:r>
-      <w:proofErr w:type="spellEnd"/>
-      <w:r>
-        <w:rPr>
-          <w:rFonts w:cs="Arial"/>
-          <w:color w:val="000000"/>
-        </w:rPr>
-        <w:t xml:space="preserve"> </w:t>
-      </w:r>
-      <w:proofErr w:type="spellStart"/>
-      <w:r>
-        <w:rPr>
-          <w:rFonts w:cs="Arial"/>
-          <w:color w:val="000000"/>
-        </w:rPr>
-        <w:t>key</w:t>
-      </w:r>
-      <w:proofErr w:type="spellEnd"/>
-      <w:r>
-        <w:rPr>
-          <w:rFonts w:cs="Arial"/>
-          <w:color w:val="000000"/>
-        </w:rPr>
-        <w:t xml:space="preserve"> (</w:t>
-      </w:r>
-      <w:proofErr w:type="spellStart"/>
-      <w:r>
-        <w:rPr>
-          <w:rFonts w:cs="Arial"/>
-          <w:color w:val="000000"/>
-        </w:rPr>
-        <w:t>fkCliente</w:t>
-      </w:r>
-      <w:proofErr w:type="spellEnd"/>
-      <w:r>
-        <w:rPr>
-          <w:rFonts w:cs="Arial"/>
-          <w:color w:val="000000"/>
-        </w:rPr>
-        <w:t xml:space="preserve">) </w:t>
-      </w:r>
-      <w:proofErr w:type="spellStart"/>
-      <w:r>
-        <w:rPr>
-          <w:rFonts w:cs="Arial"/>
-          <w:color w:val="000000"/>
-        </w:rPr>
-        <w:t>references</w:t>
-      </w:r>
-      <w:proofErr w:type="spellEnd"/>
-      <w:r>
-        <w:rPr>
-          <w:rFonts w:cs="Arial"/>
-          <w:color w:val="000000"/>
-        </w:rPr>
-        <w:t xml:space="preserve"> Cliente(</w:t>
-      </w:r>
-      <w:proofErr w:type="spellStart"/>
-      <w:r>
-        <w:rPr>
-          <w:rFonts w:cs="Arial"/>
-          <w:color w:val="000000"/>
-        </w:rPr>
-        <w:t>idCliente</w:t>
-      </w:r>
-      <w:proofErr w:type="spellEnd"/>
-      <w:r>
-        <w:rPr>
-          <w:rFonts w:cs="Arial"/>
-          <w:color w:val="000000"/>
-        </w:rPr>
-        <w:t>) );</w:t>
-      </w:r>
+          <w:lang w:val="en-US"/>
+        </w:rPr>
+      </w:pPr>
     </w:p>
     <w:p>
       <w:pPr>
@@ -5430,8 +6015,179 @@
         <w:rPr>
           <w:rFonts w:cs="Arial"/>
           <w:color w:val="000000"/>
-        </w:rPr>
-      </w:pPr>
+          <w:lang w:val="en-US"/>
+        </w:rPr>
+      </w:pPr>
+      <w:r>
+        <w:rPr>
+          <w:rFonts w:cs="Arial"/>
+          <w:color w:val="000000"/>
+          <w:lang w:val="en-US"/>
+        </w:rPr>
+        <w:t xml:space="preserve">create table </w:t>
+      </w:r>
+      <w:proofErr w:type="spellStart"/>
+      <w:r>
+        <w:rPr>
+          <w:rFonts w:cs="Arial"/>
+          <w:color w:val="000000"/>
+          <w:lang w:val="en-US"/>
+        </w:rPr>
+        <w:t>dadoSensor</w:t>
+      </w:r>
+      <w:proofErr w:type="spellEnd"/>
+      <w:r>
+        <w:rPr>
+          <w:rFonts w:cs="Arial"/>
+          <w:color w:val="000000"/>
+          <w:lang w:val="en-US"/>
+        </w:rPr>
+        <w:t xml:space="preserve"> ( </w:t>
+      </w:r>
+      <w:proofErr w:type="spellStart"/>
+      <w:r>
+        <w:rPr>
+          <w:rFonts w:cs="Arial"/>
+          <w:color w:val="000000"/>
+          <w:lang w:val="en-US"/>
+        </w:rPr>
+        <w:t>idDadoSensor</w:t>
+      </w:r>
+      <w:proofErr w:type="spellEnd"/>
+      <w:r>
+        <w:rPr>
+          <w:rFonts w:cs="Arial"/>
+          <w:color w:val="000000"/>
+          <w:lang w:val="en-US"/>
+        </w:rPr>
+        <w:t xml:space="preserve"> int primary key identity, </w:t>
+      </w:r>
+      <w:proofErr w:type="spellStart"/>
+      <w:r>
+        <w:rPr>
+          <w:rFonts w:cs="Arial"/>
+          <w:color w:val="000000"/>
+          <w:lang w:val="en-US"/>
+        </w:rPr>
+        <w:t>temperaturaSensor</w:t>
+      </w:r>
+      <w:proofErr w:type="spellEnd"/>
+      <w:r>
+        <w:rPr>
+          <w:rFonts w:cs="Arial"/>
+          <w:color w:val="000000"/>
+          <w:lang w:val="en-US"/>
+        </w:rPr>
+        <w:t xml:space="preserve"> float, </w:t>
+      </w:r>
+      <w:proofErr w:type="spellStart"/>
+      <w:r>
+        <w:rPr>
+          <w:rFonts w:cs="Arial"/>
+          <w:color w:val="000000"/>
+          <w:lang w:val="en-US"/>
+        </w:rPr>
+        <w:t>umidadeSensor</w:t>
+      </w:r>
+      <w:proofErr w:type="spellEnd"/>
+      <w:r>
+        <w:rPr>
+          <w:rFonts w:cs="Arial"/>
+          <w:color w:val="000000"/>
+          <w:lang w:val="en-US"/>
+        </w:rPr>
+        <w:t xml:space="preserve"> float, </w:t>
+      </w:r>
+      <w:proofErr w:type="spellStart"/>
+      <w:r>
+        <w:rPr>
+          <w:rFonts w:cs="Arial"/>
+          <w:color w:val="000000"/>
+          <w:lang w:val="en-US"/>
+        </w:rPr>
+        <w:t>momento</w:t>
+      </w:r>
+      <w:proofErr w:type="spellEnd"/>
+      <w:r>
+        <w:rPr>
+          <w:rFonts w:cs="Arial"/>
+          <w:color w:val="000000"/>
+          <w:lang w:val="en-US"/>
+        </w:rPr>
+        <w:t xml:space="preserve"> datetime default </w:t>
+      </w:r>
+      <w:proofErr w:type="spellStart"/>
+      <w:r>
+        <w:rPr>
+          <w:rFonts w:cs="Arial"/>
+          <w:color w:val="000000"/>
+          <w:lang w:val="en-US"/>
+        </w:rPr>
+        <w:t>getdate</w:t>
+      </w:r>
+      <w:proofErr w:type="spellEnd"/>
+      <w:r>
+        <w:rPr>
+          <w:rFonts w:cs="Arial"/>
+          <w:color w:val="000000"/>
+          <w:lang w:val="en-US"/>
+        </w:rPr>
+        <w:t xml:space="preserve">(), </w:t>
+      </w:r>
+      <w:proofErr w:type="spellStart"/>
+      <w:r>
+        <w:rPr>
+          <w:rFonts w:cs="Arial"/>
+          <w:color w:val="000000"/>
+          <w:lang w:val="en-US"/>
+        </w:rPr>
+        <w:t>fkSensor</w:t>
+      </w:r>
+      <w:proofErr w:type="spellEnd"/>
+      <w:r>
+        <w:rPr>
+          <w:rFonts w:cs="Arial"/>
+          <w:color w:val="000000"/>
+          <w:lang w:val="en-US"/>
+        </w:rPr>
+        <w:t xml:space="preserve"> int, foreign key (</w:t>
+      </w:r>
+      <w:proofErr w:type="spellStart"/>
+      <w:r>
+        <w:rPr>
+          <w:rFonts w:cs="Arial"/>
+          <w:color w:val="000000"/>
+          <w:lang w:val="en-US"/>
+        </w:rPr>
+        <w:t>fkSensor</w:t>
+      </w:r>
+      <w:proofErr w:type="spellEnd"/>
+      <w:r>
+        <w:rPr>
+          <w:rFonts w:cs="Arial"/>
+          <w:color w:val="000000"/>
+          <w:lang w:val="en-US"/>
+        </w:rPr>
+        <w:t>) references Sensor(</w:t>
+      </w:r>
+      <w:proofErr w:type="spellStart"/>
+      <w:r>
+        <w:rPr>
+          <w:rFonts w:cs="Arial"/>
+          <w:color w:val="000000"/>
+          <w:lang w:val="en-US"/>
+        </w:rPr>
+        <w:t>idSensor</w:t>
+      </w:r>
+      <w:proofErr w:type="spellEnd"/>
+      <w:r>
+        <w:rPr>
+          <w:rFonts w:cs="Arial"/>
+          <w:color w:val="000000"/>
+          <w:lang w:val="en-US"/>
+        </w:rPr>
+        <w:t>) );</w:t>
+      </w:r>
     </w:p>
     <w:p>
       <w:pPr>
@@ -5447,150 +6203,6 @@
           <w:lang w:val="en-US"/>
         </w:rPr>
       </w:pPr>
-      <w:r>
-        <w:rPr>
-          <w:rFonts w:cs="Arial"/>
-          <w:color w:val="000000"/>
-          <w:lang w:val="en-US"/>
-        </w:rPr>
-        <w:t xml:space="preserve">create table </w:t>
-      </w:r>
-      <w:proofErr w:type="spellStart"/>
-      <w:r>
-        <w:rPr>
-          <w:rFonts w:cs="Arial"/>
-          <w:color w:val="000000"/>
-          <w:lang w:val="en-US"/>
-        </w:rPr>
-        <w:t>Telefone</w:t>
-      </w:r>
-      <w:proofErr w:type="spellEnd"/>
-      <w:r>
-        <w:rPr>
-          <w:rFonts w:cs="Arial"/>
-          <w:color w:val="000000"/>
-          <w:lang w:val="en-US"/>
-        </w:rPr>
-        <w:t xml:space="preserve"> </w:t>
-      </w:r>
-      <w:proofErr w:type="gramStart"/>
-      <w:r>
-        <w:rPr>
-          <w:rFonts w:cs="Arial"/>
-          <w:color w:val="000000"/>
-          <w:lang w:val="en-US"/>
-        </w:rPr>
-        <w:t xml:space="preserve">( </w:t>
-      </w:r>
-      <w:proofErr w:type="spellStart"/>
-      <w:r>
-        <w:rPr>
-          <w:rFonts w:cs="Arial"/>
-          <w:color w:val="000000"/>
-          <w:lang w:val="en-US"/>
-        </w:rPr>
-        <w:t>idTelefone</w:t>
-      </w:r>
-      <w:proofErr w:type="spellEnd"/>
-      <w:proofErr w:type="gramEnd"/>
-      <w:r>
-        <w:rPr>
-          <w:rFonts w:cs="Arial"/>
-          <w:color w:val="000000"/>
-          <w:lang w:val="en-US"/>
-        </w:rPr>
-        <w:t xml:space="preserve"> int primary key identity, </w:t>
-      </w:r>
-      <w:proofErr w:type="spellStart"/>
-      <w:r>
-        <w:rPr>
-          <w:rFonts w:cs="Arial"/>
-          <w:color w:val="000000"/>
-          <w:lang w:val="en-US"/>
-        </w:rPr>
-        <w:t>numeroTelefone</w:t>
-      </w:r>
-      <w:proofErr w:type="spellEnd"/>
-      <w:r>
-        <w:rPr>
-          <w:rFonts w:cs="Arial"/>
-          <w:color w:val="000000"/>
-          <w:lang w:val="en-US"/>
-        </w:rPr>
-        <w:t xml:space="preserve"> VARCHAR(25), </w:t>
-      </w:r>
-      <w:proofErr w:type="spellStart"/>
-      <w:r>
-        <w:rPr>
-          <w:rFonts w:cs="Arial"/>
-          <w:color w:val="000000"/>
-          <w:lang w:val="en-US"/>
-        </w:rPr>
-        <w:t>fkCliente</w:t>
-      </w:r>
-      <w:proofErr w:type="spellEnd"/>
-      <w:r>
-        <w:rPr>
-          <w:rFonts w:cs="Arial"/>
-          <w:color w:val="000000"/>
-          <w:lang w:val="en-US"/>
-        </w:rPr>
-        <w:t xml:space="preserve"> int, foreign key (</w:t>
-      </w:r>
-      <w:proofErr w:type="spellStart"/>
-      <w:r>
-        <w:rPr>
-          <w:rFonts w:cs="Arial"/>
-          <w:color w:val="000000"/>
-          <w:lang w:val="en-US"/>
-        </w:rPr>
-        <w:t>fkCliente</w:t>
-      </w:r>
-      <w:proofErr w:type="spellEnd"/>
-      <w:r>
-        <w:rPr>
-          <w:rFonts w:cs="Arial"/>
-          <w:color w:val="000000"/>
-          <w:lang w:val="en-US"/>
-        </w:rPr>
-        <w:t xml:space="preserve">) references </w:t>
-      </w:r>
-      <w:proofErr w:type="spellStart"/>
-      <w:r>
-        <w:rPr>
-          <w:rFonts w:cs="Arial"/>
-          <w:color w:val="000000"/>
-          <w:lang w:val="en-US"/>
-        </w:rPr>
-        <w:t>Cliente</w:t>
-      </w:r>
-      <w:proofErr w:type="spellEnd"/>
-      <w:r>
-        <w:rPr>
-          <w:rFonts w:cs="Arial"/>
-          <w:color w:val="000000"/>
-          <w:lang w:val="en-US"/>
-        </w:rPr>
-        <w:t>(</w:t>
-      </w:r>
-      <w:proofErr w:type="spellStart"/>
-      <w:r>
-        <w:rPr>
-          <w:rFonts w:cs="Arial"/>
-          <w:color w:val="000000"/>
-          <w:lang w:val="en-US"/>
-        </w:rPr>
-        <w:t>idCliente</w:t>
-      </w:r>
-      <w:proofErr w:type="spellEnd"/>
-      <w:r>
-        <w:rPr>
-          <w:rFonts w:cs="Arial"/>
-          <w:color w:val="000000"/>
-          <w:lang w:val="en-US"/>
-        </w:rPr>
-        <w:t>) );</w:t>
-      </w:r>
     </w:p>
     <w:p>
       <w:pPr>
@@ -5603,9 +6215,194 @@
         <w:rPr>
           <w:rFonts w:cs="Arial"/>
           <w:color w:val="000000"/>
+        </w:rPr>
+      </w:pPr>
+      <w:r>
+        <w:rPr>
+          <w:rFonts w:cs="Arial"/>
+          <w:color w:val="000000"/>
           <w:lang w:val="en-US"/>
         </w:rPr>
-      </w:pPr>
+        <w:t xml:space="preserve">insert into </w:t>
+      </w:r>
+      <w:proofErr w:type="spellStart"/>
+      <w:r>
+        <w:rPr>
+          <w:rFonts w:cs="Arial"/>
+          <w:color w:val="000000"/>
+          <w:lang w:val="en-US"/>
+        </w:rPr>
+        <w:t>endereco</w:t>
+      </w:r>
+      <w:proofErr w:type="spellEnd"/>
+      <w:r>
+        <w:rPr>
+          <w:rFonts w:cs="Arial"/>
+          <w:color w:val="000000"/>
+          <w:lang w:val="en-US"/>
+        </w:rPr>
+        <w:t xml:space="preserve"> values ('Av. </w:t>
+      </w:r>
+      <w:proofErr w:type="spellStart"/>
+      <w:r>
+        <w:rPr>
+          <w:rFonts w:cs="Arial"/>
+          <w:color w:val="000000"/>
+        </w:rPr>
+        <w:t>Getulio</w:t>
+      </w:r>
+      <w:proofErr w:type="spellEnd"/>
+      <w:r>
+        <w:rPr>
+          <w:rFonts w:cs="Arial"/>
+          <w:color w:val="000000"/>
+        </w:rPr>
+        <w:t xml:space="preserve"> Vargas', </w:t>
+      </w:r>
+      <w:proofErr w:type="spellStart"/>
+      <w:r>
+        <w:rPr>
+          <w:rFonts w:cs="Arial"/>
+          <w:color w:val="000000"/>
+        </w:rPr>
+        <w:t>null</w:t>
+      </w:r>
+      <w:proofErr w:type="spellEnd"/>
+      <w:r>
+        <w:rPr>
+          <w:rFonts w:cs="Arial"/>
+          <w:color w:val="000000"/>
+        </w:rPr>
+        <w:t xml:space="preserve">, </w:t>
+      </w:r>
+      <w:proofErr w:type="spellStart"/>
+      <w:r>
+        <w:rPr>
+          <w:rFonts w:cs="Arial"/>
+          <w:color w:val="000000"/>
+        </w:rPr>
+        <w:t>null</w:t>
+      </w:r>
+      <w:proofErr w:type="spellEnd"/>
+      <w:r>
+        <w:rPr>
+          <w:rFonts w:cs="Arial"/>
+          <w:color w:val="000000"/>
+        </w:rPr>
+        <w:t>, 'CEMAT', '</w:t>
+      </w:r>
+      <w:proofErr w:type="spellStart"/>
+      <w:r>
+        <w:rPr>
+          <w:rFonts w:cs="Arial"/>
+          <w:color w:val="000000"/>
+        </w:rPr>
+        <w:t>Caceres</w:t>
+      </w:r>
+      <w:proofErr w:type="spellEnd"/>
+      <w:r>
+        <w:rPr>
+          <w:rFonts w:cs="Arial"/>
+          <w:color w:val="000000"/>
+        </w:rPr>
+        <w:t xml:space="preserve">', 'MT', '78200-000'), ('Rua Dr. </w:t>
+      </w:r>
+      <w:proofErr w:type="spellStart"/>
+      <w:r>
+        <w:rPr>
+          <w:rFonts w:cs="Arial"/>
+          <w:color w:val="000000"/>
+        </w:rPr>
+        <w:t>Beviláqua</w:t>
+      </w:r>
+      <w:proofErr w:type="spellEnd"/>
+      <w:r>
+        <w:rPr>
+          <w:rFonts w:cs="Arial"/>
+          <w:color w:val="000000"/>
+        </w:rPr>
+        <w:t xml:space="preserve">', 863, 'Km 18', 'Centro', 'Palmas', 'PR', '85555-000'), ('Rua Alfredo Cruz', 283, </w:t>
+      </w:r>
+      <w:proofErr w:type="spellStart"/>
+      <w:r>
+        <w:rPr>
+          <w:rFonts w:cs="Arial"/>
+          <w:color w:val="000000"/>
+        </w:rPr>
+        <w:t>null</w:t>
+      </w:r>
+      <w:proofErr w:type="spellEnd"/>
+      <w:r>
+        <w:rPr>
+          <w:rFonts w:cs="Arial"/>
+          <w:color w:val="000000"/>
+        </w:rPr>
+        <w:t xml:space="preserve">, 'Centro', 'Boa Vista', 'PR', '69301-140'), ('Av. Rio de Janeiro', 4870, </w:t>
+      </w:r>
+      <w:proofErr w:type="spellStart"/>
+      <w:r>
+        <w:rPr>
+          <w:rFonts w:cs="Arial"/>
+          <w:color w:val="000000"/>
+        </w:rPr>
+        <w:t>null</w:t>
+      </w:r>
+      <w:proofErr w:type="spellEnd"/>
+      <w:r>
+        <w:rPr>
+          <w:rFonts w:cs="Arial"/>
+          <w:color w:val="000000"/>
+        </w:rPr>
+        <w:t xml:space="preserve">, 'Zona 02', 'Umuarama', 'PR', '87501-370'), ('Rua </w:t>
+      </w:r>
+      <w:proofErr w:type="spellStart"/>
+      <w:r>
+        <w:rPr>
+          <w:rFonts w:cs="Arial"/>
+          <w:color w:val="000000"/>
+        </w:rPr>
+        <w:t>Jamináuas</w:t>
+      </w:r>
+      <w:proofErr w:type="spellEnd"/>
+      <w:r>
+        <w:rPr>
+          <w:rFonts w:cs="Arial"/>
+          <w:color w:val="000000"/>
+        </w:rPr>
+        <w:t xml:space="preserve">', 1556, </w:t>
+      </w:r>
+      <w:proofErr w:type="spellStart"/>
+      <w:r>
+        <w:rPr>
+          <w:rFonts w:cs="Arial"/>
+          <w:color w:val="000000"/>
+        </w:rPr>
+        <w:t>null</w:t>
+      </w:r>
+      <w:proofErr w:type="spellEnd"/>
+      <w:r>
+        <w:rPr>
+          <w:rFonts w:cs="Arial"/>
+          <w:color w:val="000000"/>
+        </w:rPr>
+        <w:t xml:space="preserve">, 'Cruzeirão', 'Cruzeiro do Sul', 'AC', '69980-000'), ('Rodovia RS429', </w:t>
+      </w:r>
+      <w:proofErr w:type="spellStart"/>
+      <w:r>
+        <w:rPr>
+          <w:rFonts w:cs="Arial"/>
+          <w:color w:val="000000"/>
+        </w:rPr>
+        <w:t>null</w:t>
+      </w:r>
+      <w:proofErr w:type="spellEnd"/>
+      <w:r>
+        <w:rPr>
+          <w:rFonts w:cs="Arial"/>
+          <w:color w:val="000000"/>
+        </w:rPr>
+        <w:t>, 'Km 18', 'Itaimbezinho', 'Cambará do Sul', 'RS', '95480-000');</w:t>
+      </w:r>
     </w:p>
     <w:p>
       <w:pPr>
@@ -5620,431 +6417,6 @@
           <w:color w:val="000000"/>
         </w:rPr>
       </w:pPr>
-      <w:proofErr w:type="spellStart"/>
-      <w:r>
-        <w:rPr>
-          <w:rFonts w:cs="Arial"/>
-          <w:color w:val="000000"/>
-        </w:rPr>
-        <w:t>create</w:t>
-      </w:r>
-      <w:proofErr w:type="spellEnd"/>
-      <w:r>
-        <w:rPr>
-          <w:rFonts w:cs="Arial"/>
-          <w:color w:val="000000"/>
-        </w:rPr>
-        <w:t xml:space="preserve"> </w:t>
-      </w:r>
-      <w:proofErr w:type="spellStart"/>
-      <w:r>
-        <w:rPr>
-          <w:rFonts w:cs="Arial"/>
-          <w:color w:val="000000"/>
-        </w:rPr>
-        <w:t>table</w:t>
-      </w:r>
-      <w:proofErr w:type="spellEnd"/>
-      <w:r>
-        <w:rPr>
-          <w:rFonts w:cs="Arial"/>
-          <w:color w:val="000000"/>
-        </w:rPr>
-        <w:t xml:space="preserve"> Terreno </w:t>
-      </w:r>
-      <w:proofErr w:type="gramStart"/>
-      <w:r>
-        <w:rPr>
-          <w:rFonts w:cs="Arial"/>
-          <w:color w:val="000000"/>
-        </w:rPr>
-        <w:t xml:space="preserve">( </w:t>
-      </w:r>
-      <w:proofErr w:type="spellStart"/>
-      <w:r>
-        <w:rPr>
-          <w:rFonts w:cs="Arial"/>
-          <w:color w:val="000000"/>
-        </w:rPr>
-        <w:t>idTerreno</w:t>
-      </w:r>
-      <w:proofErr w:type="spellEnd"/>
-      <w:proofErr w:type="gramEnd"/>
-      <w:r>
-        <w:rPr>
-          <w:rFonts w:cs="Arial"/>
-          <w:color w:val="000000"/>
-        </w:rPr>
-        <w:t xml:space="preserve"> </w:t>
-      </w:r>
-      <w:proofErr w:type="spellStart"/>
-      <w:r>
-        <w:rPr>
-          <w:rFonts w:cs="Arial"/>
-          <w:color w:val="000000"/>
-        </w:rPr>
-        <w:t>int</w:t>
-      </w:r>
-      <w:proofErr w:type="spellEnd"/>
-      <w:r>
-        <w:rPr>
-          <w:rFonts w:cs="Arial"/>
-          <w:color w:val="000000"/>
-        </w:rPr>
-        <w:t xml:space="preserve"> </w:t>
-      </w:r>
-      <w:proofErr w:type="spellStart"/>
-      <w:r>
-        <w:rPr>
-          <w:rFonts w:cs="Arial"/>
-          <w:color w:val="000000"/>
-        </w:rPr>
-        <w:t>primary</w:t>
-      </w:r>
-      <w:proofErr w:type="spellEnd"/>
-      <w:r>
-        <w:rPr>
-          <w:rFonts w:cs="Arial"/>
-          <w:color w:val="000000"/>
-        </w:rPr>
-        <w:t xml:space="preserve"> </w:t>
-      </w:r>
-      <w:proofErr w:type="spellStart"/>
-      <w:r>
-        <w:rPr>
-          <w:rFonts w:cs="Arial"/>
-          <w:color w:val="000000"/>
-        </w:rPr>
-        <w:t>key</w:t>
-      </w:r>
-      <w:proofErr w:type="spellEnd"/>
-      <w:r>
-        <w:rPr>
-          <w:rFonts w:cs="Arial"/>
-          <w:color w:val="000000"/>
-        </w:rPr>
-        <w:t xml:space="preserve"> </w:t>
-      </w:r>
-      <w:proofErr w:type="spellStart"/>
-      <w:r>
-        <w:rPr>
-          <w:rFonts w:cs="Arial"/>
-          <w:color w:val="000000"/>
-        </w:rPr>
-        <w:t>identity</w:t>
-      </w:r>
-      <w:proofErr w:type="spellEnd"/>
-      <w:r>
-        <w:rPr>
-          <w:rFonts w:cs="Arial"/>
-          <w:color w:val="000000"/>
-        </w:rPr>
-        <w:t xml:space="preserve">, </w:t>
-      </w:r>
-      <w:proofErr w:type="spellStart"/>
-      <w:r>
-        <w:rPr>
-          <w:rFonts w:cs="Arial"/>
-          <w:color w:val="000000"/>
-        </w:rPr>
-        <w:t>nomeTerreno</w:t>
-      </w:r>
-      <w:proofErr w:type="spellEnd"/>
-      <w:r>
-        <w:rPr>
-          <w:rFonts w:cs="Arial"/>
-          <w:color w:val="000000"/>
-        </w:rPr>
-        <w:t xml:space="preserve"> </w:t>
-      </w:r>
-      <w:proofErr w:type="spellStart"/>
-      <w:r>
-        <w:rPr>
-          <w:rFonts w:cs="Arial"/>
-          <w:color w:val="000000"/>
-        </w:rPr>
-        <w:t>varchar</w:t>
-      </w:r>
-      <w:proofErr w:type="spellEnd"/>
-      <w:r>
-        <w:rPr>
-          <w:rFonts w:cs="Arial"/>
-          <w:color w:val="000000"/>
-        </w:rPr>
-        <w:t xml:space="preserve">(45), </w:t>
-      </w:r>
-      <w:proofErr w:type="spellStart"/>
-      <w:r>
-        <w:rPr>
-          <w:rFonts w:cs="Arial"/>
-          <w:color w:val="000000"/>
-        </w:rPr>
-        <w:t>tamanhoTerreno</w:t>
-      </w:r>
-      <w:proofErr w:type="spellEnd"/>
-      <w:r>
-        <w:rPr>
-          <w:rFonts w:cs="Arial"/>
-          <w:color w:val="000000"/>
-        </w:rPr>
-        <w:t xml:space="preserve"> </w:t>
-      </w:r>
-      <w:proofErr w:type="spellStart"/>
-      <w:r>
-        <w:rPr>
-          <w:rFonts w:cs="Arial"/>
-          <w:color w:val="000000"/>
-        </w:rPr>
-        <w:t>float</w:t>
-      </w:r>
-      <w:proofErr w:type="spellEnd"/>
-      <w:r>
-        <w:rPr>
-          <w:rFonts w:cs="Arial"/>
-          <w:color w:val="000000"/>
-        </w:rPr>
-        <w:t xml:space="preserve">, </w:t>
-      </w:r>
-      <w:proofErr w:type="spellStart"/>
-      <w:r>
-        <w:rPr>
-          <w:rFonts w:cs="Arial"/>
-          <w:color w:val="000000"/>
-        </w:rPr>
-        <w:t>fkEndereco</w:t>
-      </w:r>
-      <w:proofErr w:type="spellEnd"/>
-      <w:r>
-        <w:rPr>
-          <w:rFonts w:cs="Arial"/>
-          <w:color w:val="000000"/>
-        </w:rPr>
-        <w:t xml:space="preserve"> </w:t>
-      </w:r>
-      <w:proofErr w:type="spellStart"/>
-      <w:r>
-        <w:rPr>
-          <w:rFonts w:cs="Arial"/>
-          <w:color w:val="000000"/>
-        </w:rPr>
-        <w:t>int</w:t>
-      </w:r>
-      <w:proofErr w:type="spellEnd"/>
-      <w:r>
-        <w:rPr>
-          <w:rFonts w:cs="Arial"/>
-          <w:color w:val="000000"/>
-        </w:rPr>
-        <w:t xml:space="preserve">, </w:t>
-      </w:r>
-      <w:proofErr w:type="spellStart"/>
-      <w:r>
-        <w:rPr>
-          <w:rFonts w:cs="Arial"/>
-          <w:color w:val="000000"/>
-        </w:rPr>
-        <w:t>foreign</w:t>
-      </w:r>
-      <w:proofErr w:type="spellEnd"/>
-      <w:r>
-        <w:rPr>
-          <w:rFonts w:cs="Arial"/>
-          <w:color w:val="000000"/>
-        </w:rPr>
-        <w:t xml:space="preserve"> </w:t>
-      </w:r>
-      <w:proofErr w:type="spellStart"/>
-      <w:r>
-        <w:rPr>
-          <w:rFonts w:cs="Arial"/>
-          <w:color w:val="000000"/>
-        </w:rPr>
-        <w:t>key</w:t>
-      </w:r>
-      <w:proofErr w:type="spellEnd"/>
-      <w:r>
-        <w:rPr>
-          <w:rFonts w:cs="Arial"/>
-          <w:color w:val="000000"/>
-        </w:rPr>
-        <w:t xml:space="preserve"> (</w:t>
-      </w:r>
-      <w:proofErr w:type="spellStart"/>
-      <w:r>
-        <w:rPr>
-          <w:rFonts w:cs="Arial"/>
-          <w:color w:val="000000"/>
-        </w:rPr>
-        <w:t>fkEndereco</w:t>
-      </w:r>
-      <w:proofErr w:type="spellEnd"/>
-      <w:r>
-        <w:rPr>
-          <w:rFonts w:cs="Arial"/>
-          <w:color w:val="000000"/>
-        </w:rPr>
-        <w:t xml:space="preserve">) </w:t>
-      </w:r>
-      <w:proofErr w:type="spellStart"/>
-      <w:r>
-        <w:rPr>
-          <w:rFonts w:cs="Arial"/>
-          <w:color w:val="000000"/>
-        </w:rPr>
-        <w:t>references</w:t>
-      </w:r>
-      <w:proofErr w:type="spellEnd"/>
-      <w:r>
-        <w:rPr>
-          <w:rFonts w:cs="Arial"/>
-          <w:color w:val="000000"/>
-        </w:rPr>
-        <w:t xml:space="preserve"> </w:t>
-      </w:r>
-      <w:proofErr w:type="spellStart"/>
-      <w:r>
-        <w:rPr>
-          <w:rFonts w:cs="Arial"/>
-          <w:color w:val="000000"/>
-        </w:rPr>
-        <w:t>endereco</w:t>
-      </w:r>
-      <w:proofErr w:type="spellEnd"/>
-      <w:r>
-        <w:rPr>
-          <w:rFonts w:cs="Arial"/>
-          <w:color w:val="000000"/>
-        </w:rPr>
-        <w:t>(</w:t>
-      </w:r>
-      <w:proofErr w:type="spellStart"/>
-      <w:r>
-        <w:rPr>
-          <w:rFonts w:cs="Arial"/>
-          <w:color w:val="000000"/>
-        </w:rPr>
-        <w:t>idEndereco</w:t>
-      </w:r>
-      <w:proofErr w:type="spellEnd"/>
-      <w:r>
-        <w:rPr>
-          <w:rFonts w:cs="Arial"/>
-          <w:color w:val="000000"/>
-        </w:rPr>
-        <w:t xml:space="preserve">), </w:t>
-      </w:r>
-      <w:proofErr w:type="spellStart"/>
-      <w:r>
-        <w:rPr>
-          <w:rFonts w:cs="Arial"/>
-          <w:color w:val="000000"/>
-        </w:rPr>
-        <w:t>fkCliente</w:t>
-      </w:r>
-      <w:proofErr w:type="spellEnd"/>
-      <w:r>
-        <w:rPr>
-          <w:rFonts w:cs="Arial"/>
-          <w:color w:val="000000"/>
-        </w:rPr>
-        <w:t xml:space="preserve"> </w:t>
-      </w:r>
-      <w:proofErr w:type="spellStart"/>
-      <w:r>
-        <w:rPr>
-          <w:rFonts w:cs="Arial"/>
-          <w:color w:val="000000"/>
-        </w:rPr>
-        <w:t>int</w:t>
-      </w:r>
-      <w:proofErr w:type="spellEnd"/>
-      <w:r>
-        <w:rPr>
-          <w:rFonts w:cs="Arial"/>
-          <w:color w:val="000000"/>
-        </w:rPr>
-        <w:t xml:space="preserve">, </w:t>
-      </w:r>
-      <w:proofErr w:type="spellStart"/>
-      <w:r>
-        <w:rPr>
-          <w:rFonts w:cs="Arial"/>
-          <w:color w:val="000000"/>
-        </w:rPr>
-        <w:t>foreign</w:t>
-      </w:r>
-      <w:proofErr w:type="spellEnd"/>
-      <w:r>
-        <w:rPr>
-          <w:rFonts w:cs="Arial"/>
-          <w:color w:val="000000"/>
-        </w:rPr>
-        <w:t xml:space="preserve"> </w:t>
-      </w:r>
-      <w:proofErr w:type="spellStart"/>
-      <w:r>
-        <w:rPr>
-          <w:rFonts w:cs="Arial"/>
-          <w:color w:val="000000"/>
-        </w:rPr>
-        <w:t>key</w:t>
-      </w:r>
-      <w:proofErr w:type="spellEnd"/>
-      <w:r>
-        <w:rPr>
-          <w:rFonts w:cs="Arial"/>
-          <w:color w:val="000000"/>
-        </w:rPr>
-        <w:t xml:space="preserve"> (</w:t>
-      </w:r>
-      <w:proofErr w:type="spellStart"/>
-      <w:r>
-        <w:rPr>
-          <w:rFonts w:cs="Arial"/>
-          <w:color w:val="000000"/>
-        </w:rPr>
-        <w:t>fkCliente</w:t>
-      </w:r>
-      <w:proofErr w:type="spellEnd"/>
-      <w:r>
-        <w:rPr>
-          <w:rFonts w:cs="Arial"/>
-          <w:color w:val="000000"/>
-        </w:rPr>
-        <w:t xml:space="preserve">) </w:t>
-      </w:r>
-      <w:proofErr w:type="spellStart"/>
-      <w:r>
-        <w:rPr>
-          <w:rFonts w:cs="Arial"/>
-          <w:color w:val="000000"/>
-        </w:rPr>
-        <w:t>references</w:t>
-      </w:r>
-      <w:proofErr w:type="spellEnd"/>
-      <w:r>
-        <w:rPr>
-          <w:rFonts w:cs="Arial"/>
-          <w:color w:val="000000"/>
-        </w:rPr>
-        <w:t xml:space="preserve"> Cliente(</w:t>
-      </w:r>
-      <w:proofErr w:type="spellStart"/>
-      <w:r>
-        <w:rPr>
-          <w:rFonts w:cs="Arial"/>
-          <w:color w:val="000000"/>
-        </w:rPr>
-        <w:t>idCliente</w:t>
-      </w:r>
-      <w:proofErr w:type="spellEnd"/>
-      <w:r>
-        <w:rPr>
-          <w:rFonts w:cs="Arial"/>
-          <w:color w:val="000000"/>
-        </w:rPr>
-        <w:t>) );</w:t>
-      </w:r>
     </w:p>
     <w:p>
       <w:pPr>
@@ -6059,164 +6431,146 @@
           <w:color w:val="000000"/>
         </w:rPr>
       </w:pPr>
-    </w:p>
-    <w:p>
-      <w:pPr>
-        <w:tabs>
-          <w:tab w:val="clear" w:pos="851"/>
-        </w:tabs>
+      <w:proofErr w:type="spellStart"/>
+      <w:r>
+        <w:rPr>
+          <w:rFonts w:cs="Arial"/>
+          <w:color w:val="000000"/>
+        </w:rPr>
+        <w:t>insert</w:t>
+      </w:r>
+      <w:proofErr w:type="spellEnd"/>
+      <w:r>
+        <w:rPr>
+          <w:rFonts w:cs="Arial"/>
+          <w:color w:val="000000"/>
+        </w:rPr>
+        <w:t xml:space="preserve"> </w:t>
+      </w:r>
+      <w:proofErr w:type="spellStart"/>
+      <w:r>
+        <w:rPr>
+          <w:rFonts w:cs="Arial"/>
+          <w:color w:val="000000"/>
+        </w:rPr>
+        <w:t>into</w:t>
+      </w:r>
+      <w:proofErr w:type="spellEnd"/>
+      <w:r>
+        <w:rPr>
+          <w:rFonts w:cs="Arial"/>
+          <w:color w:val="000000"/>
+        </w:rPr>
+        <w:t xml:space="preserve"> terreno </w:t>
+      </w:r>
+      <w:proofErr w:type="spellStart"/>
+      <w:r>
+        <w:rPr>
+          <w:rFonts w:cs="Arial"/>
+          <w:color w:val="000000"/>
+        </w:rPr>
+        <w:t>values</w:t>
+      </w:r>
+      <w:proofErr w:type="spellEnd"/>
+      <w:r>
+        <w:rPr>
+          <w:rFonts w:cs="Arial"/>
+          <w:color w:val="000000"/>
+        </w:rPr>
+        <w:t xml:space="preserve"> ('Estação Ecológica de </w:t>
+      </w:r>
+      <w:proofErr w:type="spellStart"/>
+      <w:r>
+        <w:rPr>
+          <w:rFonts w:cs="Arial"/>
+          <w:color w:val="000000"/>
+        </w:rPr>
+        <w:t>Taiamã</w:t>
+      </w:r>
+      <w:proofErr w:type="spellEnd"/>
+      <w:r>
+        <w:rPr>
+          <w:rFonts w:cs="Arial"/>
+          <w:color w:val="000000"/>
+        </w:rPr>
+        <w:t xml:space="preserve">', '11554.98', 3, 2), ('Estação Ecológica da Mata Preta', '6573.48', 4, 2), ('Estação Ecológica de Maracá', </w:t>
+      </w:r>
+      <w:r>
+        <w:rPr>
+          <w:rFonts w:cs="Arial"/>
+          <w:color w:val="000000"/>
+        </w:rPr>
+        <w:lastRenderedPageBreak/>
+        <w:t xml:space="preserve">'103519.87', 5, 2), ('Parque Nacional de Ilha Grande', '76033.12', 6, 2), ('Parque Nacional da Serra do Divisor', '837555.19', 7, 2), ('Parque Nacional da Serra Geral', '17301.89', 8, 2); </w:t>
+      </w:r>
+      <w:proofErr w:type="spellStart"/>
+      <w:r>
+        <w:rPr>
+          <w:rFonts w:cs="Arial"/>
+          <w:color w:val="000000"/>
+        </w:rPr>
+        <w:t>insert</w:t>
+      </w:r>
+      <w:proofErr w:type="spellEnd"/>
+      <w:r>
+        <w:rPr>
+          <w:rFonts w:cs="Arial"/>
+          <w:color w:val="000000"/>
+        </w:rPr>
+        <w:t xml:space="preserve"> </w:t>
+      </w:r>
+      <w:proofErr w:type="spellStart"/>
+      <w:r>
+        <w:rPr>
+          <w:rFonts w:cs="Arial"/>
+          <w:color w:val="000000"/>
+        </w:rPr>
+        <w:t>into</w:t>
+      </w:r>
+      <w:proofErr w:type="spellEnd"/>
+      <w:r>
+        <w:rPr>
+          <w:rFonts w:cs="Arial"/>
+          <w:color w:val="000000"/>
+        </w:rPr>
+        <w:t xml:space="preserve"> sensor </w:t>
+      </w:r>
+      <w:proofErr w:type="spellStart"/>
+      <w:r>
+        <w:rPr>
+          <w:rFonts w:cs="Arial"/>
+          <w:color w:val="000000"/>
+        </w:rPr>
+        <w:t>values</w:t>
+      </w:r>
+      <w:proofErr w:type="spellEnd"/>
+      <w:r>
+        <w:rPr>
+          <w:rFonts w:cs="Arial"/>
+          <w:color w:val="000000"/>
+        </w:rPr>
+        <w:t xml:space="preserve"> ('DHT11', '-16.833472', '-57.581266', 'Ativo', 1), ('DHT11', '-26.48766', '-52.20573', 'Ativo', 2), ('DHT11', '3.400894', '-61.739375', 'Ativo', 3), ('DHT11', '-23.644732', '-55.990157', 'Ativo', 4), ('DHT11', '-8.387535', '-72.995395', 'Ativo', 5), ('DHT11', '-29.123893', '-50.012725', 'Ativo', 6);</w:t>
+      </w:r>
+    </w:p>
+    <w:p/>
+    <w:p>
+      <w:pPr>
         <w:spacing w:line="240" w:lineRule="auto"/>
         <w:jc w:val="left"/>
-        <w:textAlignment w:val="baseline"/>
-        <w:rPr>
-          <w:rFonts w:cs="Arial"/>
-          <w:color w:val="000000"/>
-          <w:lang w:val="en-US"/>
-        </w:rPr>
-      </w:pPr>
-      <w:r>
-        <w:rPr>
-          <w:rFonts w:cs="Arial"/>
-          <w:color w:val="000000"/>
-          <w:lang w:val="en-US"/>
-        </w:rPr>
-        <w:t xml:space="preserve">create table Sensor </w:t>
-      </w:r>
-      <w:proofErr w:type="gramStart"/>
-      <w:r>
-        <w:rPr>
-          <w:rFonts w:cs="Arial"/>
-          <w:color w:val="000000"/>
-          <w:lang w:val="en-US"/>
-        </w:rPr>
-        <w:t xml:space="preserve">( </w:t>
-      </w:r>
-      <w:proofErr w:type="spellStart"/>
-      <w:r>
-        <w:rPr>
-          <w:rFonts w:cs="Arial"/>
-          <w:color w:val="000000"/>
-          <w:lang w:val="en-US"/>
-        </w:rPr>
-        <w:t>idSensor</w:t>
-      </w:r>
-      <w:proofErr w:type="spellEnd"/>
-      <w:proofErr w:type="gramEnd"/>
-      <w:r>
-        <w:rPr>
-          <w:rFonts w:cs="Arial"/>
-          <w:color w:val="000000"/>
-          <w:lang w:val="en-US"/>
-        </w:rPr>
-        <w:t xml:space="preserve"> int primary key identity, </w:t>
-      </w:r>
-      <w:proofErr w:type="spellStart"/>
-      <w:r>
-        <w:rPr>
-          <w:rFonts w:cs="Arial"/>
-          <w:color w:val="000000"/>
-          <w:lang w:val="en-US"/>
-        </w:rPr>
-        <w:t>modeloSensor</w:t>
-      </w:r>
-      <w:proofErr w:type="spellEnd"/>
-      <w:r>
-        <w:rPr>
-          <w:rFonts w:cs="Arial"/>
-          <w:color w:val="000000"/>
-          <w:lang w:val="en-US"/>
-        </w:rPr>
-        <w:t xml:space="preserve"> varchar(45), latitude varchar (20), longitude varchar (20), </w:t>
-      </w:r>
-      <w:proofErr w:type="spellStart"/>
-      <w:r>
-        <w:rPr>
-          <w:rFonts w:cs="Arial"/>
-          <w:color w:val="000000"/>
-          <w:lang w:val="en-US"/>
-        </w:rPr>
-        <w:t>statusSensor</w:t>
-      </w:r>
-      <w:proofErr w:type="spellEnd"/>
-      <w:r>
-        <w:rPr>
-          <w:rFonts w:cs="Arial"/>
-          <w:color w:val="000000"/>
-          <w:lang w:val="en-US"/>
-        </w:rPr>
-        <w:t xml:space="preserve"> varchar(10), </w:t>
-      </w:r>
-      <w:proofErr w:type="spellStart"/>
-      <w:r>
-        <w:rPr>
-          <w:rFonts w:cs="Arial"/>
-          <w:color w:val="000000"/>
-          <w:lang w:val="en-US"/>
-        </w:rPr>
-        <w:t>fkTerreno</w:t>
-      </w:r>
-      <w:proofErr w:type="spellEnd"/>
-      <w:r>
-        <w:rPr>
-          <w:rFonts w:cs="Arial"/>
-          <w:color w:val="000000"/>
-          <w:lang w:val="en-US"/>
-        </w:rPr>
-        <w:t xml:space="preserve"> int, foreign key(</w:t>
-      </w:r>
-      <w:proofErr w:type="spellStart"/>
-      <w:r>
-        <w:rPr>
-          <w:rFonts w:cs="Arial"/>
-          <w:color w:val="000000"/>
-          <w:lang w:val="en-US"/>
-        </w:rPr>
-        <w:t>fkTerreno</w:t>
-      </w:r>
-      <w:proofErr w:type="spellEnd"/>
-      <w:r>
-        <w:rPr>
-          <w:rFonts w:cs="Arial"/>
-          <w:color w:val="000000"/>
-          <w:lang w:val="en-US"/>
-        </w:rPr>
-        <w:t xml:space="preserve">) references </w:t>
-      </w:r>
-      <w:proofErr w:type="spellStart"/>
-      <w:r>
-        <w:rPr>
-          <w:rFonts w:cs="Arial"/>
-          <w:color w:val="000000"/>
-          <w:lang w:val="en-US"/>
-        </w:rPr>
-        <w:t>Terreno</w:t>
-      </w:r>
-      <w:proofErr w:type="spellEnd"/>
-      <w:r>
-        <w:rPr>
-          <w:rFonts w:cs="Arial"/>
-          <w:color w:val="000000"/>
-          <w:lang w:val="en-US"/>
-        </w:rPr>
-        <w:t>(</w:t>
-      </w:r>
-      <w:proofErr w:type="spellStart"/>
-      <w:r>
-        <w:rPr>
-          <w:rFonts w:cs="Arial"/>
-          <w:color w:val="000000"/>
-          <w:lang w:val="en-US"/>
-        </w:rPr>
-        <w:t>idTerreno</w:t>
-      </w:r>
-      <w:proofErr w:type="spellEnd"/>
-      <w:r>
-        <w:rPr>
-          <w:rFonts w:cs="Arial"/>
-          <w:color w:val="000000"/>
-          <w:lang w:val="en-US"/>
-        </w:rPr>
-        <w:t>) );</w:t>
+        <w:rPr>
+          <w:rFonts w:cs="Arial"/>
+          <w:b/>
+          <w:bCs/>
+          <w:color w:val="000000"/>
+        </w:rPr>
+      </w:pPr>
+    </w:p>
+    <w:p>
+      <w:r>
+        <w:rPr>
+          <w:highlight w:val="yellow"/>
+        </w:rPr>
+        <w:t>Físico do Banco de Dados</w:t>
       </w:r>
     </w:p>
     <w:p>
@@ -6226,548 +6580,230 @@
         </w:tabs>
         <w:spacing w:line="240" w:lineRule="auto"/>
         <w:jc w:val="left"/>
-        <w:textAlignment w:val="baseline"/>
-        <w:rPr>
-          <w:rFonts w:cs="Arial"/>
-          <w:color w:val="000000"/>
-          <w:lang w:val="en-US"/>
-        </w:rPr>
-      </w:pPr>
-    </w:p>
-    <w:p>
-      <w:pPr>
-        <w:tabs>
-          <w:tab w:val="clear" w:pos="851"/>
-        </w:tabs>
+      </w:pPr>
+      <w:r>
+        <w:br w:type="page"/>
+      </w:r>
+    </w:p>
+    <w:p>
+      <w:pPr>
+        <w:pStyle w:val="Ttulo2"/>
+        <w:rPr>
+          <w:b/>
+        </w:rPr>
+      </w:pPr>
+      <w:bookmarkStart w:id="22" w:name="_Toc73427779"/>
+      <w:r>
+        <w:rPr>
+          <w:b/>
+        </w:rPr>
+        <w:lastRenderedPageBreak/>
+        <w:t>Protótipo das telas, lógica e usabilidade</w:t>
+      </w:r>
+      <w:bookmarkEnd w:id="22"/>
+      <w:r>
+        <w:rPr>
+          <w:b/>
+        </w:rPr>
+        <w:t xml:space="preserve"> </w:t>
+      </w:r>
+    </w:p>
+    <w:p>
+      <w:r>
+        <w:t xml:space="preserve">Ao entrar no site institucional, o cliente terá acesso as opções de se cadastrar ou </w:t>
+      </w:r>
+      <w:proofErr w:type="spellStart"/>
+      <w:r>
+        <w:t>logar</w:t>
+      </w:r>
+      <w:proofErr w:type="spellEnd"/>
+      <w:r>
+        <w:t xml:space="preserve"> no dashboard.</w:t>
+      </w:r>
+    </w:p>
+    <w:p/>
+    <w:p>
+      <w:pPr>
         <w:spacing w:line="240" w:lineRule="auto"/>
         <w:jc w:val="left"/>
-        <w:textAlignment w:val="baseline"/>
-        <w:rPr>
-          <w:rFonts w:cs="Arial"/>
-          <w:color w:val="000000"/>
-          <w:lang w:val="en-US"/>
-        </w:rPr>
-      </w:pPr>
-      <w:r>
-        <w:rPr>
-          <w:rFonts w:cs="Arial"/>
-          <w:color w:val="000000"/>
-          <w:lang w:val="en-US"/>
-        </w:rPr>
-        <w:t xml:space="preserve">create table </w:t>
-      </w:r>
-      <w:proofErr w:type="spellStart"/>
-      <w:r>
-        <w:rPr>
-          <w:rFonts w:cs="Arial"/>
-          <w:color w:val="000000"/>
-          <w:lang w:val="en-US"/>
-        </w:rPr>
-        <w:t>dadoSensor</w:t>
-      </w:r>
-      <w:proofErr w:type="spellEnd"/>
-      <w:r>
-        <w:rPr>
-          <w:rFonts w:cs="Arial"/>
-          <w:color w:val="000000"/>
-          <w:lang w:val="en-US"/>
-        </w:rPr>
-        <w:t xml:space="preserve"> </w:t>
-      </w:r>
-      <w:proofErr w:type="gramStart"/>
-      <w:r>
-        <w:rPr>
-          <w:rFonts w:cs="Arial"/>
-          <w:color w:val="000000"/>
-          <w:lang w:val="en-US"/>
-        </w:rPr>
-        <w:t xml:space="preserve">( </w:t>
-      </w:r>
-      <w:proofErr w:type="spellStart"/>
-      <w:r>
-        <w:rPr>
-          <w:rFonts w:cs="Arial"/>
-          <w:color w:val="000000"/>
-          <w:lang w:val="en-US"/>
-        </w:rPr>
-        <w:t>idDadoSensor</w:t>
-      </w:r>
-      <w:proofErr w:type="spellEnd"/>
-      <w:proofErr w:type="gramEnd"/>
-      <w:r>
-        <w:rPr>
-          <w:rFonts w:cs="Arial"/>
-          <w:color w:val="000000"/>
-          <w:lang w:val="en-US"/>
-        </w:rPr>
-        <w:t xml:space="preserve"> int primary key identity, </w:t>
-      </w:r>
-      <w:proofErr w:type="spellStart"/>
-      <w:r>
-        <w:rPr>
-          <w:rFonts w:cs="Arial"/>
-          <w:color w:val="000000"/>
-          <w:lang w:val="en-US"/>
-        </w:rPr>
-        <w:t>temperaturaSensor</w:t>
-      </w:r>
-      <w:proofErr w:type="spellEnd"/>
-      <w:r>
-        <w:rPr>
-          <w:rFonts w:cs="Arial"/>
-          <w:color w:val="000000"/>
-          <w:lang w:val="en-US"/>
-        </w:rPr>
-        <w:t xml:space="preserve"> float, </w:t>
-      </w:r>
-      <w:proofErr w:type="spellStart"/>
-      <w:r>
-        <w:rPr>
-          <w:rFonts w:cs="Arial"/>
-          <w:color w:val="000000"/>
-          <w:lang w:val="en-US"/>
-        </w:rPr>
-        <w:t>umidadeSensor</w:t>
-      </w:r>
-      <w:proofErr w:type="spellEnd"/>
-      <w:r>
-        <w:rPr>
-          <w:rFonts w:cs="Arial"/>
-          <w:color w:val="000000"/>
-          <w:lang w:val="en-US"/>
-        </w:rPr>
-        <w:t xml:space="preserve"> float, </w:t>
-      </w:r>
-      <w:proofErr w:type="spellStart"/>
-      <w:r>
-        <w:rPr>
-          <w:rFonts w:cs="Arial"/>
-          <w:color w:val="000000"/>
-          <w:lang w:val="en-US"/>
-        </w:rPr>
-        <w:t>momento</w:t>
-      </w:r>
-      <w:proofErr w:type="spellEnd"/>
-      <w:r>
-        <w:rPr>
-          <w:rFonts w:cs="Arial"/>
-          <w:color w:val="000000"/>
-          <w:lang w:val="en-US"/>
-        </w:rPr>
-        <w:t xml:space="preserve"> datetime default </w:t>
-      </w:r>
-      <w:proofErr w:type="spellStart"/>
-      <w:r>
-        <w:rPr>
-          <w:rFonts w:cs="Arial"/>
-          <w:color w:val="000000"/>
-          <w:lang w:val="en-US"/>
-        </w:rPr>
-        <w:t>getdate</w:t>
-      </w:r>
-      <w:proofErr w:type="spellEnd"/>
-      <w:r>
-        <w:rPr>
-          <w:rFonts w:cs="Arial"/>
-          <w:color w:val="000000"/>
-          <w:lang w:val="en-US"/>
-        </w:rPr>
-        <w:t xml:space="preserve">(), </w:t>
-      </w:r>
-      <w:proofErr w:type="spellStart"/>
-      <w:r>
-        <w:rPr>
-          <w:rFonts w:cs="Arial"/>
-          <w:color w:val="000000"/>
-          <w:lang w:val="en-US"/>
-        </w:rPr>
-        <w:t>fkSensor</w:t>
-      </w:r>
-      <w:proofErr w:type="spellEnd"/>
-      <w:r>
-        <w:rPr>
-          <w:rFonts w:cs="Arial"/>
-          <w:color w:val="000000"/>
-          <w:lang w:val="en-US"/>
-        </w:rPr>
-        <w:t xml:space="preserve"> int, foreign key (</w:t>
-      </w:r>
-      <w:proofErr w:type="spellStart"/>
-      <w:r>
-        <w:rPr>
-          <w:rFonts w:cs="Arial"/>
-          <w:color w:val="000000"/>
-          <w:lang w:val="en-US"/>
-        </w:rPr>
-        <w:t>fkSensor</w:t>
-      </w:r>
-      <w:proofErr w:type="spellEnd"/>
-      <w:r>
-        <w:rPr>
-          <w:rFonts w:cs="Arial"/>
-          <w:color w:val="000000"/>
-          <w:lang w:val="en-US"/>
-        </w:rPr>
-        <w:t>) references Sensor(</w:t>
-      </w:r>
-      <w:proofErr w:type="spellStart"/>
-      <w:r>
-        <w:rPr>
-          <w:rFonts w:cs="Arial"/>
-          <w:color w:val="000000"/>
-          <w:lang w:val="en-US"/>
-        </w:rPr>
-        <w:t>idSensor</w:t>
-      </w:r>
-      <w:proofErr w:type="spellEnd"/>
-      <w:r>
-        <w:rPr>
-          <w:rFonts w:cs="Arial"/>
-          <w:color w:val="000000"/>
-          <w:lang w:val="en-US"/>
-        </w:rPr>
-        <w:t>) );</w:t>
-      </w:r>
-    </w:p>
-    <w:p>
-      <w:pPr>
-        <w:tabs>
-          <w:tab w:val="clear" w:pos="851"/>
-        </w:tabs>
+        <w:rPr>
+          <w:rFonts w:cs="Arial"/>
+          <w:b/>
+          <w:bCs/>
+          <w:color w:val="000000"/>
+        </w:rPr>
+      </w:pPr>
+      <w:r>
+        <w:rPr>
+          <w:rFonts w:cs="Arial"/>
+          <w:b/>
+          <w:bCs/>
+          <w:noProof/>
+          <w:color w:val="000000"/>
+        </w:rPr>
+        <w:drawing>
+          <wp:inline distT="0" distB="0" distL="0" distR="0" wp14:anchorId="2F87371C" wp14:editId="1DE609B8">
+            <wp:extent cx="5760720" cy="3124200"/>
+            <wp:effectExtent l="0" t="0" r="0" b="0"/>
+            <wp:docPr id="7" name="Imagem 7"/>
+            <wp:cNvGraphicFramePr>
+              <a:graphicFrameLocks xmlns:a="http://schemas.openxmlformats.org/drawingml/2006/main" noChangeAspect="1"/>
+            </wp:cNvGraphicFramePr>
+            <a:graphic xmlns:a="http://schemas.openxmlformats.org/drawingml/2006/main">
+              <a:graphicData uri="http://schemas.openxmlformats.org/drawingml/2006/picture">
+                <pic:pic xmlns:pic="http://schemas.openxmlformats.org/drawingml/2006/picture">
+                  <pic:nvPicPr>
+                    <pic:cNvPr id="0" name="Picture 1"/>
+                    <pic:cNvPicPr>
+                      <a:picLocks noChangeAspect="1" noChangeArrowheads="1"/>
+                    </pic:cNvPicPr>
+                  </pic:nvPicPr>
+                  <pic:blipFill>
+                    <a:blip r:embed="rId27">
+                      <a:extLst>
+                        <a:ext uri="{28A0092B-C50C-407E-A947-70E740481C1C}">
+                          <a14:useLocalDpi xmlns:a14="http://schemas.microsoft.com/office/drawing/2010/main" val="0"/>
+                        </a:ext>
+                      </a:extLst>
+                    </a:blip>
+                    <a:srcRect/>
+                    <a:stretch>
+                      <a:fillRect/>
+                    </a:stretch>
+                  </pic:blipFill>
+                  <pic:spPr bwMode="auto">
+                    <a:xfrm>
+                      <a:off x="0" y="0"/>
+                      <a:ext cx="5760720" cy="3124200"/>
+                    </a:xfrm>
+                    <a:prstGeom prst="rect">
+                      <a:avLst/>
+                    </a:prstGeom>
+                    <a:noFill/>
+                    <a:ln>
+                      <a:noFill/>
+                    </a:ln>
+                  </pic:spPr>
+                </pic:pic>
+              </a:graphicData>
+            </a:graphic>
+          </wp:inline>
+        </w:drawing>
+      </w:r>
+    </w:p>
+    <w:p>
+      <w:pPr>
         <w:spacing w:line="240" w:lineRule="auto"/>
         <w:jc w:val="left"/>
-        <w:textAlignment w:val="baseline"/>
-        <w:rPr>
-          <w:rFonts w:cs="Arial"/>
-          <w:color w:val="000000"/>
-          <w:lang w:val="en-US"/>
-        </w:rPr>
-      </w:pPr>
-    </w:p>
-    <w:p>
-      <w:pPr>
-        <w:tabs>
-          <w:tab w:val="clear" w:pos="851"/>
-        </w:tabs>
+        <w:rPr>
+          <w:rFonts w:cs="Arial"/>
+          <w:b/>
+          <w:bCs/>
+          <w:color w:val="000000"/>
+        </w:rPr>
+      </w:pPr>
+    </w:p>
+    <w:p>
+      <w:pPr>
         <w:spacing w:line="240" w:lineRule="auto"/>
         <w:jc w:val="left"/>
-        <w:textAlignment w:val="baseline"/>
-        <w:rPr>
-          <w:rFonts w:cs="Arial"/>
-          <w:color w:val="000000"/>
-        </w:rPr>
-      </w:pPr>
-      <w:r>
-        <w:rPr>
-          <w:rFonts w:cs="Arial"/>
-          <w:color w:val="000000"/>
-          <w:lang w:val="en-US"/>
-        </w:rPr>
-        <w:t xml:space="preserve">insert into </w:t>
-      </w:r>
-      <w:proofErr w:type="spellStart"/>
-      <w:r>
-        <w:rPr>
-          <w:rFonts w:cs="Arial"/>
-          <w:color w:val="000000"/>
-          <w:lang w:val="en-US"/>
-        </w:rPr>
-        <w:t>endereco</w:t>
-      </w:r>
-      <w:proofErr w:type="spellEnd"/>
-      <w:r>
-        <w:rPr>
-          <w:rFonts w:cs="Arial"/>
-          <w:color w:val="000000"/>
-          <w:lang w:val="en-US"/>
-        </w:rPr>
-        <w:t xml:space="preserve"> values ('Av. </w:t>
-      </w:r>
-      <w:proofErr w:type="spellStart"/>
-      <w:r>
-        <w:rPr>
-          <w:rFonts w:cs="Arial"/>
-          <w:color w:val="000000"/>
-        </w:rPr>
-        <w:t>Getulio</w:t>
-      </w:r>
-      <w:proofErr w:type="spellEnd"/>
-      <w:r>
-        <w:rPr>
-          <w:rFonts w:cs="Arial"/>
-          <w:color w:val="000000"/>
-        </w:rPr>
-        <w:t xml:space="preserve"> Vargas', </w:t>
-      </w:r>
-      <w:proofErr w:type="spellStart"/>
-      <w:r>
-        <w:rPr>
-          <w:rFonts w:cs="Arial"/>
-          <w:color w:val="000000"/>
-        </w:rPr>
-        <w:t>null</w:t>
-      </w:r>
-      <w:proofErr w:type="spellEnd"/>
-      <w:r>
-        <w:rPr>
-          <w:rFonts w:cs="Arial"/>
-          <w:color w:val="000000"/>
-        </w:rPr>
-        <w:t xml:space="preserve">, </w:t>
-      </w:r>
-      <w:proofErr w:type="spellStart"/>
-      <w:r>
-        <w:rPr>
-          <w:rFonts w:cs="Arial"/>
-          <w:color w:val="000000"/>
-        </w:rPr>
-        <w:t>null</w:t>
-      </w:r>
-      <w:proofErr w:type="spellEnd"/>
-      <w:r>
-        <w:rPr>
-          <w:rFonts w:cs="Arial"/>
-          <w:color w:val="000000"/>
-        </w:rPr>
-        <w:t>, 'CEMAT', '</w:t>
-      </w:r>
-      <w:proofErr w:type="spellStart"/>
-      <w:r>
-        <w:rPr>
-          <w:rFonts w:cs="Arial"/>
-          <w:color w:val="000000"/>
-        </w:rPr>
-        <w:t>Caceres</w:t>
-      </w:r>
-      <w:proofErr w:type="spellEnd"/>
-      <w:r>
-        <w:rPr>
-          <w:rFonts w:cs="Arial"/>
-          <w:color w:val="000000"/>
-        </w:rPr>
-        <w:t xml:space="preserve">', 'MT', '78200-000'), ('Rua Dr. </w:t>
-      </w:r>
-      <w:proofErr w:type="spellStart"/>
-      <w:r>
-        <w:rPr>
-          <w:rFonts w:cs="Arial"/>
-          <w:color w:val="000000"/>
-        </w:rPr>
-        <w:t>Beviláqua</w:t>
-      </w:r>
-      <w:proofErr w:type="spellEnd"/>
-      <w:r>
-        <w:rPr>
-          <w:rFonts w:cs="Arial"/>
-          <w:color w:val="000000"/>
-        </w:rPr>
-        <w:t xml:space="preserve">', 863, 'Km 18', 'Centro', 'Palmas', 'PR', '85555-000'), ('Rua Alfredo Cruz', 283, </w:t>
-      </w:r>
-      <w:proofErr w:type="spellStart"/>
-      <w:r>
-        <w:rPr>
-          <w:rFonts w:cs="Arial"/>
-          <w:color w:val="000000"/>
-        </w:rPr>
-        <w:t>null</w:t>
-      </w:r>
-      <w:proofErr w:type="spellEnd"/>
-      <w:r>
-        <w:rPr>
-          <w:rFonts w:cs="Arial"/>
-          <w:color w:val="000000"/>
-        </w:rPr>
-        <w:t xml:space="preserve">, 'Centro', 'Boa Vista', 'PR', '69301-140'), ('Av. Rio de Janeiro', 4870, </w:t>
-      </w:r>
-      <w:proofErr w:type="spellStart"/>
-      <w:r>
-        <w:rPr>
-          <w:rFonts w:cs="Arial"/>
-          <w:color w:val="000000"/>
-        </w:rPr>
-        <w:t>null</w:t>
-      </w:r>
-      <w:proofErr w:type="spellEnd"/>
-      <w:r>
-        <w:rPr>
-          <w:rFonts w:cs="Arial"/>
-          <w:color w:val="000000"/>
-        </w:rPr>
-        <w:t xml:space="preserve">, 'Zona 02', 'Umuarama', 'PR', '87501-370'), ('Rua </w:t>
-      </w:r>
-      <w:proofErr w:type="spellStart"/>
-      <w:r>
-        <w:rPr>
-          <w:rFonts w:cs="Arial"/>
-          <w:color w:val="000000"/>
-        </w:rPr>
-        <w:t>Jamináuas</w:t>
-      </w:r>
-      <w:proofErr w:type="spellEnd"/>
-      <w:r>
-        <w:rPr>
-          <w:rFonts w:cs="Arial"/>
-          <w:color w:val="000000"/>
-        </w:rPr>
-        <w:t xml:space="preserve">', 1556, </w:t>
-      </w:r>
-      <w:proofErr w:type="spellStart"/>
-      <w:r>
-        <w:rPr>
-          <w:rFonts w:cs="Arial"/>
-          <w:color w:val="000000"/>
-        </w:rPr>
-        <w:t>null</w:t>
-      </w:r>
-      <w:proofErr w:type="spellEnd"/>
-      <w:r>
-        <w:rPr>
-          <w:rFonts w:cs="Arial"/>
-          <w:color w:val="000000"/>
-        </w:rPr>
-        <w:t xml:space="preserve">, 'Cruzeirão', 'Cruzeiro do Sul', 'AC', '69980-000'), ('Rodovia RS429', </w:t>
-      </w:r>
-      <w:proofErr w:type="spellStart"/>
-      <w:r>
-        <w:rPr>
-          <w:rFonts w:cs="Arial"/>
-          <w:color w:val="000000"/>
-        </w:rPr>
-        <w:t>null</w:t>
-      </w:r>
-      <w:proofErr w:type="spellEnd"/>
-      <w:r>
-        <w:rPr>
-          <w:rFonts w:cs="Arial"/>
-          <w:color w:val="000000"/>
-        </w:rPr>
-        <w:t>, 'Km 18', 'Itaimbezinho', 'Cambará do Sul', 'RS', '95480-000');</w:t>
-      </w:r>
-    </w:p>
-    <w:p>
-      <w:pPr>
-        <w:tabs>
-          <w:tab w:val="clear" w:pos="851"/>
-        </w:tabs>
+        <w:rPr>
+          <w:rFonts w:cs="Arial"/>
+          <w:color w:val="000000"/>
+        </w:rPr>
+      </w:pPr>
+      <w:r>
+        <w:rPr>
+          <w:rFonts w:cs="Arial"/>
+          <w:color w:val="000000"/>
+        </w:rPr>
+        <w:t>Acessando a parte do cadastro, o cliente deve inicialmente cadastrar a empresa, e selecionar o botão de próximo.</w:t>
+      </w:r>
+      <w:r>
+        <w:rPr>
+          <w:rFonts w:cs="Arial"/>
+          <w:noProof/>
+          <w:color w:val="000000"/>
+        </w:rPr>
+        <w:drawing>
+          <wp:inline distT="0" distB="0" distL="0" distR="0" wp14:anchorId="3C154B81" wp14:editId="7531CEBE">
+            <wp:extent cx="5760720" cy="3124200"/>
+            <wp:effectExtent l="0" t="0" r="0" b="0"/>
+            <wp:docPr id="9" name="Imagem 9"/>
+            <wp:cNvGraphicFramePr>
+              <a:graphicFrameLocks xmlns:a="http://schemas.openxmlformats.org/drawingml/2006/main" noChangeAspect="1"/>
+            </wp:cNvGraphicFramePr>
+            <a:graphic xmlns:a="http://schemas.openxmlformats.org/drawingml/2006/main">
+              <a:graphicData uri="http://schemas.openxmlformats.org/drawingml/2006/picture">
+                <pic:pic xmlns:pic="http://schemas.openxmlformats.org/drawingml/2006/picture">
+                  <pic:nvPicPr>
+                    <pic:cNvPr id="0" name="Picture 3"/>
+                    <pic:cNvPicPr>
+                      <a:picLocks noChangeAspect="1" noChangeArrowheads="1"/>
+                    </pic:cNvPicPr>
+                  </pic:nvPicPr>
+                  <pic:blipFill>
+                    <a:blip r:embed="rId28">
+                      <a:extLst>
+                        <a:ext uri="{28A0092B-C50C-407E-A947-70E740481C1C}">
+                          <a14:useLocalDpi xmlns:a14="http://schemas.microsoft.com/office/drawing/2010/main" val="0"/>
+                        </a:ext>
+                      </a:extLst>
+                    </a:blip>
+                    <a:srcRect/>
+                    <a:stretch>
+                      <a:fillRect/>
+                    </a:stretch>
+                  </pic:blipFill>
+                  <pic:spPr bwMode="auto">
+                    <a:xfrm>
+                      <a:off x="0" y="0"/>
+                      <a:ext cx="5760720" cy="3124200"/>
+                    </a:xfrm>
+                    <a:prstGeom prst="rect">
+                      <a:avLst/>
+                    </a:prstGeom>
+                    <a:noFill/>
+                    <a:ln>
+                      <a:noFill/>
+                    </a:ln>
+                  </pic:spPr>
+                </pic:pic>
+              </a:graphicData>
+            </a:graphic>
+          </wp:inline>
+        </w:drawing>
+      </w:r>
+    </w:p>
+    <w:p>
+      <w:pPr>
         <w:spacing w:line="240" w:lineRule="auto"/>
         <w:jc w:val="left"/>
-        <w:textAlignment w:val="baseline"/>
-        <w:rPr>
-          <w:rFonts w:cs="Arial"/>
-          <w:color w:val="000000"/>
-        </w:rPr>
-      </w:pPr>
-    </w:p>
-    <w:p>
-      <w:pPr>
-        <w:tabs>
-          <w:tab w:val="clear" w:pos="851"/>
-        </w:tabs>
+        <w:rPr>
+          <w:rFonts w:cs="Arial"/>
+          <w:b/>
+          <w:bCs/>
+          <w:color w:val="000000"/>
+        </w:rPr>
+      </w:pPr>
+    </w:p>
+    <w:p>
+      <w:pPr>
         <w:spacing w:line="240" w:lineRule="auto"/>
         <w:jc w:val="left"/>
-        <w:textAlignment w:val="baseline"/>
-        <w:rPr>
-          <w:rFonts w:cs="Arial"/>
-          <w:color w:val="000000"/>
-        </w:rPr>
-      </w:pPr>
-      <w:r>
-        <w:rPr>
-          <w:rFonts w:cs="Arial"/>
-          <w:color w:val="000000"/>
-        </w:rPr>
-        <w:t xml:space="preserve">insert </w:t>
-      </w:r>
-      <w:proofErr w:type="spellStart"/>
-      <w:r>
-        <w:rPr>
-          <w:rFonts w:cs="Arial"/>
-          <w:color w:val="000000"/>
-        </w:rPr>
-        <w:t>into</w:t>
-      </w:r>
-      <w:proofErr w:type="spellEnd"/>
-      <w:r>
-        <w:rPr>
-          <w:rFonts w:cs="Arial"/>
-          <w:color w:val="000000"/>
-        </w:rPr>
-        <w:t xml:space="preserve"> terreno </w:t>
-      </w:r>
-      <w:proofErr w:type="spellStart"/>
-      <w:r>
-        <w:rPr>
-          <w:rFonts w:cs="Arial"/>
-          <w:color w:val="000000"/>
-        </w:rPr>
-        <w:t>values</w:t>
-      </w:r>
-      <w:proofErr w:type="spellEnd"/>
-      <w:r>
-        <w:rPr>
-          <w:rFonts w:cs="Arial"/>
-          <w:color w:val="000000"/>
-        </w:rPr>
-        <w:t xml:space="preserve"> ('Estação Ecológica de </w:t>
-      </w:r>
-      <w:proofErr w:type="spellStart"/>
-      <w:r>
-        <w:rPr>
-          <w:rFonts w:cs="Arial"/>
-          <w:color w:val="000000"/>
-        </w:rPr>
-        <w:t>Taiamã</w:t>
-      </w:r>
-      <w:proofErr w:type="spellEnd"/>
-      <w:r>
-        <w:rPr>
-          <w:rFonts w:cs="Arial"/>
-          <w:color w:val="000000"/>
-        </w:rPr>
-        <w:t xml:space="preserve">', '11554.98', 3, 2), ('Estação Ecológica da Mata Preta', '6573.48', 4, 2), ('Estação Ecológica de Maracá', </w:t>
-      </w:r>
-      <w:r>
-        <w:rPr>
-          <w:rFonts w:cs="Arial"/>
-          <w:color w:val="000000"/>
-        </w:rPr>
-        <w:lastRenderedPageBreak/>
-        <w:t xml:space="preserve">'103519.87', 5, 2), ('Parque Nacional de Ilha Grande', '76033.12', 6, 2), ('Parque Nacional da Serra do Divisor', '837555.19', 7, 2), ('Parque Nacional da Serra Geral', '17301.89', 8, 2); insert </w:t>
-      </w:r>
-      <w:proofErr w:type="spellStart"/>
-      <w:r>
-        <w:rPr>
-          <w:rFonts w:cs="Arial"/>
-          <w:color w:val="000000"/>
-        </w:rPr>
-        <w:t>into</w:t>
-      </w:r>
-      <w:proofErr w:type="spellEnd"/>
-      <w:r>
-        <w:rPr>
-          <w:rFonts w:cs="Arial"/>
-          <w:color w:val="000000"/>
-        </w:rPr>
-        <w:t xml:space="preserve"> sensor </w:t>
-      </w:r>
-      <w:proofErr w:type="spellStart"/>
-      <w:r>
-        <w:rPr>
-          <w:rFonts w:cs="Arial"/>
-          <w:color w:val="000000"/>
-        </w:rPr>
-        <w:t>values</w:t>
-      </w:r>
-      <w:proofErr w:type="spellEnd"/>
-      <w:r>
-        <w:rPr>
-          <w:rFonts w:cs="Arial"/>
-          <w:color w:val="000000"/>
-        </w:rPr>
-        <w:t xml:space="preserve"> ('DHT11', '-16.833472', '-57.581266', 'Ativo', 1), ('DHT11', '-26.48766', '-52.20573', 'Ativo', 2), ('DHT11', '3.400894', '-61.739375', 'Ativo', 3), ('DHT11', '-23.644732', '-55.990157', 'Ativo', 4), ('DHT11', '-8.387535', '-72.995395', 'Ativo', 5), ('DHT11', '-29.123893', '-50.012725', 'Ativo', 6);</w:t>
-      </w:r>
-    </w:p>
-    <w:p/>
+        <w:rPr>
+          <w:rFonts w:cs="Arial"/>
+          <w:color w:val="000000"/>
+        </w:rPr>
+      </w:pPr>
+      <w:r>
+        <w:rPr>
+          <w:rFonts w:cs="Arial"/>
+          <w:color w:val="000000"/>
+        </w:rPr>
+        <w:t>Acessando a próxima página, o cliente deverá cadastrar suas informações pessoais, com as quais irá acessar o Dashboard.</w:t>
+      </w:r>
+    </w:p>
     <w:p>
       <w:pPr>
         <w:spacing w:line="240" w:lineRule="auto"/>
@@ -6779,59 +6815,76 @@
           <w:color w:val="000000"/>
         </w:rPr>
       </w:pPr>
-    </w:p>
-    <w:p>
-      <w:r>
-        <w:rPr>
-          <w:highlight w:val="yellow"/>
-        </w:rPr>
-        <w:t>Físico do Banco de Dados</w:t>
-      </w:r>
-    </w:p>
-    <w:p>
-      <w:pPr>
-        <w:tabs>
-          <w:tab w:val="clear" w:pos="851"/>
-        </w:tabs>
+      <w:r>
+        <w:rPr>
+          <w:rFonts w:cs="Arial"/>
+          <w:b/>
+          <w:bCs/>
+          <w:noProof/>
+          <w:color w:val="000000"/>
+        </w:rPr>
+        <w:lastRenderedPageBreak/>
+        <w:drawing>
+          <wp:inline distT="0" distB="0" distL="0" distR="0" wp14:anchorId="761608F1" wp14:editId="50130B40">
+            <wp:extent cx="5760720" cy="3124200"/>
+            <wp:effectExtent l="0" t="0" r="0" b="0"/>
+            <wp:docPr id="8" name="Imagem 8"/>
+            <wp:cNvGraphicFramePr>
+              <a:graphicFrameLocks xmlns:a="http://schemas.openxmlformats.org/drawingml/2006/main" noChangeAspect="1"/>
+            </wp:cNvGraphicFramePr>
+            <a:graphic xmlns:a="http://schemas.openxmlformats.org/drawingml/2006/main">
+              <a:graphicData uri="http://schemas.openxmlformats.org/drawingml/2006/picture">
+                <pic:pic xmlns:pic="http://schemas.openxmlformats.org/drawingml/2006/picture">
+                  <pic:nvPicPr>
+                    <pic:cNvPr id="0" name="Picture 2"/>
+                    <pic:cNvPicPr>
+                      <a:picLocks noChangeAspect="1" noChangeArrowheads="1"/>
+                    </pic:cNvPicPr>
+                  </pic:nvPicPr>
+                  <pic:blipFill>
+                    <a:blip r:embed="rId29">
+                      <a:extLst>
+                        <a:ext uri="{28A0092B-C50C-407E-A947-70E740481C1C}">
+                          <a14:useLocalDpi xmlns:a14="http://schemas.microsoft.com/office/drawing/2010/main" val="0"/>
+                        </a:ext>
+                      </a:extLst>
+                    </a:blip>
+                    <a:srcRect/>
+                    <a:stretch>
+                      <a:fillRect/>
+                    </a:stretch>
+                  </pic:blipFill>
+                  <pic:spPr bwMode="auto">
+                    <a:xfrm>
+                      <a:off x="0" y="0"/>
+                      <a:ext cx="5760720" cy="3124200"/>
+                    </a:xfrm>
+                    <a:prstGeom prst="rect">
+                      <a:avLst/>
+                    </a:prstGeom>
+                    <a:noFill/>
+                    <a:ln>
+                      <a:noFill/>
+                    </a:ln>
+                  </pic:spPr>
+                </pic:pic>
+              </a:graphicData>
+            </a:graphic>
+          </wp:inline>
+        </w:drawing>
+      </w:r>
+    </w:p>
+    <w:p>
+      <w:pPr>
         <w:spacing w:line="240" w:lineRule="auto"/>
         <w:jc w:val="left"/>
-      </w:pPr>
-      <w:r>
-        <w:br w:type="page"/>
-      </w:r>
-    </w:p>
-    <w:p>
-      <w:pPr>
-        <w:pStyle w:val="Heading2"/>
-        <w:rPr>
+        <w:rPr>
+          <w:rFonts w:cs="Arial"/>
           <w:b/>
-        </w:rPr>
-      </w:pPr>
-      <w:bookmarkStart w:id="22" w:name="_Toc73427779"/>
-      <w:r>
-        <w:rPr>
-          <w:b/>
-        </w:rPr>
-        <w:lastRenderedPageBreak/>
-        <w:t>Protótipo das telas, lógica e usabilidade</w:t>
-      </w:r>
-      <w:bookmarkEnd w:id="22"/>
-      <w:r>
-        <w:rPr>
-          <w:b/>
-        </w:rPr>
-        <w:t xml:space="preserve"> </w:t>
-      </w:r>
-    </w:p>
-    <w:p/>
-    <w:p/>
-    <w:p>
-      <w:r>
-        <w:rPr>
-          <w:highlight w:val="yellow"/>
-        </w:rPr>
-        <w:t>Apresentar as telas construídas e sua lógica de navegação</w:t>
-      </w:r>
+          <w:bCs/>
+          <w:color w:val="000000"/>
+        </w:rPr>
+      </w:pPr>
     </w:p>
     <w:p>
       <w:pPr>
@@ -6839,6 +6892,23 @@
         <w:jc w:val="left"/>
         <w:rPr>
           <w:rFonts w:cs="Arial"/>
+          <w:color w:val="000000"/>
+        </w:rPr>
+      </w:pPr>
+      <w:r>
+        <w:rPr>
+          <w:rFonts w:cs="Arial"/>
+          <w:color w:val="000000"/>
+        </w:rPr>
+        <w:t>Acessando o Login, o cliente deverá informar as credenciais informadas no momento do cadastro.</w:t>
+      </w:r>
+    </w:p>
+    <w:p>
+      <w:pPr>
+        <w:spacing w:line="240" w:lineRule="auto"/>
+        <w:jc w:val="left"/>
+        <w:rPr>
+          <w:rFonts w:cs="Arial"/>
           <w:b/>
           <w:bCs/>
           <w:color w:val="000000"/>
@@ -6856,50 +6926,63 @@
           <w:color w:val="000000"/>
         </w:rPr>
       </w:pPr>
-    </w:p>
-    <w:p/>
-    <w:p>
-      <w:pPr>
-        <w:pStyle w:val="Heading2"/>
-        <w:rPr>
+      <w:r>
+        <w:rPr>
+          <w:rFonts w:cs="Arial"/>
           <w:b/>
-        </w:rPr>
-      </w:pPr>
-      <w:bookmarkStart w:id="23" w:name="_Toc73427780"/>
-      <w:r>
-        <w:rPr>
-          <w:b/>
-        </w:rPr>
-        <w:t>MÉTRICAS</w:t>
-      </w:r>
-      <w:bookmarkEnd w:id="23"/>
-    </w:p>
-    <w:p>
-      <w:r>
-        <w:tab/>
-      </w:r>
-    </w:p>
-    <w:p>
-      <w:r>
-        <w:rPr>
-          <w:highlight w:val="yellow"/>
-        </w:rPr>
-        <w:t>Apresentar as métricas definidas para o disparo dos alarmes. Explicar o conceito adotado</w:t>
-      </w:r>
-      <w:r>
-        <w:rPr>
-          <w:highlight w:val="yellow"/>
-        </w:rPr>
-        <w:t xml:space="preserve">, limites, </w:t>
-      </w:r>
-      <w:proofErr w:type="gramStart"/>
-      <w:r>
-        <w:rPr>
-          <w:highlight w:val="yellow"/>
-        </w:rPr>
-        <w:t>cores, etc.</w:t>
-      </w:r>
-      <w:proofErr w:type="gramEnd"/>
+          <w:bCs/>
+          <w:noProof/>
+          <w:color w:val="000000"/>
+        </w:rPr>
+        <w:drawing>
+          <wp:inline distT="0" distB="0" distL="0" distR="0" wp14:anchorId="581B5CA2" wp14:editId="0B785658">
+            <wp:extent cx="5760720" cy="3124200"/>
+            <wp:effectExtent l="0" t="0" r="0" b="0"/>
+            <wp:docPr id="10" name="Imagem 10"/>
+            <wp:cNvGraphicFramePr>
+              <a:graphicFrameLocks xmlns:a="http://schemas.openxmlformats.org/drawingml/2006/main" noChangeAspect="1"/>
+            </wp:cNvGraphicFramePr>
+            <a:graphic xmlns:a="http://schemas.openxmlformats.org/drawingml/2006/main">
+              <a:graphicData uri="http://schemas.openxmlformats.org/drawingml/2006/picture">
+                <pic:pic xmlns:pic="http://schemas.openxmlformats.org/drawingml/2006/picture">
+                  <pic:nvPicPr>
+                    <pic:cNvPr id="0" name="Picture 4"/>
+                    <pic:cNvPicPr>
+                      <a:picLocks noChangeAspect="1" noChangeArrowheads="1"/>
+                    </pic:cNvPicPr>
+                  </pic:nvPicPr>
+                  <pic:blipFill>
+                    <a:blip r:embed="rId30">
+                      <a:extLst>
+                        <a:ext uri="{28A0092B-C50C-407E-A947-70E740481C1C}">
+                          <a14:useLocalDpi xmlns:a14="http://schemas.microsoft.com/office/drawing/2010/main" val="0"/>
+                        </a:ext>
+                      </a:extLst>
+                    </a:blip>
+                    <a:srcRect/>
+                    <a:stretch>
+                      <a:fillRect/>
+                    </a:stretch>
+                  </pic:blipFill>
+                  <pic:spPr bwMode="auto">
+                    <a:xfrm>
+                      <a:off x="0" y="0"/>
+                      <a:ext cx="5760720" cy="3124200"/>
+                    </a:xfrm>
+                    <a:prstGeom prst="rect">
+                      <a:avLst/>
+                    </a:prstGeom>
+                    <a:noFill/>
+                    <a:ln>
+                      <a:noFill/>
+                    </a:ln>
+                  </pic:spPr>
+                </pic:pic>
+              </a:graphicData>
+            </a:graphic>
+          </wp:inline>
+        </w:drawing>
+      </w:r>
     </w:p>
     <w:p>
       <w:pPr>
@@ -6915,13 +6998,642 @@
     </w:p>
     <w:p>
       <w:pPr>
+        <w:spacing w:line="240" w:lineRule="auto"/>
+        <w:jc w:val="left"/>
+        <w:rPr>
+          <w:rFonts w:cs="Arial"/>
+          <w:color w:val="000000"/>
+        </w:rPr>
+      </w:pPr>
+      <w:r>
+        <w:rPr>
+          <w:rFonts w:cs="Arial"/>
+          <w:color w:val="000000"/>
+        </w:rPr>
+        <w:t>Entrando no Dashboard, o cliente acessará a página onde visualizará os terrenos, as médias de temperatura e umidade referente ao terreno e o status do mesmo, se está numa situação de atenção, perigo ou estável.</w:t>
+      </w:r>
+    </w:p>
+    <w:p>
+      <w:pPr>
+        <w:spacing w:line="240" w:lineRule="auto"/>
+        <w:jc w:val="left"/>
+        <w:rPr>
+          <w:rFonts w:cs="Arial"/>
+          <w:color w:val="000000"/>
+        </w:rPr>
+      </w:pPr>
+      <w:r>
+        <w:rPr>
+          <w:rFonts w:cs="Arial"/>
+          <w:noProof/>
+          <w:color w:val="000000"/>
+        </w:rPr>
+        <w:lastRenderedPageBreak/>
+        <w:drawing>
+          <wp:inline distT="0" distB="0" distL="0" distR="0" wp14:anchorId="1E7C4228" wp14:editId="730B1341">
+            <wp:extent cx="5760720" cy="3124200"/>
+            <wp:effectExtent l="0" t="0" r="0" b="0"/>
+            <wp:docPr id="11" name="Imagem 11"/>
+            <wp:cNvGraphicFramePr>
+              <a:graphicFrameLocks xmlns:a="http://schemas.openxmlformats.org/drawingml/2006/main" noChangeAspect="1"/>
+            </wp:cNvGraphicFramePr>
+            <a:graphic xmlns:a="http://schemas.openxmlformats.org/drawingml/2006/main">
+              <a:graphicData uri="http://schemas.openxmlformats.org/drawingml/2006/picture">
+                <pic:pic xmlns:pic="http://schemas.openxmlformats.org/drawingml/2006/picture">
+                  <pic:nvPicPr>
+                    <pic:cNvPr id="0" name="Picture 5"/>
+                    <pic:cNvPicPr>
+                      <a:picLocks noChangeAspect="1" noChangeArrowheads="1"/>
+                    </pic:cNvPicPr>
+                  </pic:nvPicPr>
+                  <pic:blipFill>
+                    <a:blip r:embed="rId31">
+                      <a:extLst>
+                        <a:ext uri="{28A0092B-C50C-407E-A947-70E740481C1C}">
+                          <a14:useLocalDpi xmlns:a14="http://schemas.microsoft.com/office/drawing/2010/main" val="0"/>
+                        </a:ext>
+                      </a:extLst>
+                    </a:blip>
+                    <a:srcRect/>
+                    <a:stretch>
+                      <a:fillRect/>
+                    </a:stretch>
+                  </pic:blipFill>
+                  <pic:spPr bwMode="auto">
+                    <a:xfrm>
+                      <a:off x="0" y="0"/>
+                      <a:ext cx="5760720" cy="3124200"/>
+                    </a:xfrm>
+                    <a:prstGeom prst="rect">
+                      <a:avLst/>
+                    </a:prstGeom>
+                    <a:noFill/>
+                    <a:ln>
+                      <a:noFill/>
+                    </a:ln>
+                  </pic:spPr>
+                </pic:pic>
+              </a:graphicData>
+            </a:graphic>
+          </wp:inline>
+        </w:drawing>
+      </w:r>
+    </w:p>
+    <w:p>
+      <w:pPr>
+        <w:spacing w:line="240" w:lineRule="auto"/>
+        <w:jc w:val="left"/>
+        <w:rPr>
+          <w:rFonts w:cs="Arial"/>
+          <w:color w:val="000000"/>
+        </w:rPr>
+      </w:pPr>
+    </w:p>
+    <w:p>
+      <w:pPr>
+        <w:spacing w:line="240" w:lineRule="auto"/>
+        <w:jc w:val="left"/>
+        <w:rPr>
+          <w:rFonts w:cs="Arial"/>
+          <w:color w:val="000000"/>
+        </w:rPr>
+      </w:pPr>
+      <w:r>
+        <w:rPr>
+          <w:rFonts w:cs="Arial"/>
+          <w:color w:val="000000"/>
+        </w:rPr>
+        <w:t>Clicando no terreno, ele poderá visualizar os gráficos de umidade e temperatura do terreno.</w:t>
+      </w:r>
+    </w:p>
+    <w:p>
+      <w:pPr>
+        <w:spacing w:line="240" w:lineRule="auto"/>
+        <w:jc w:val="left"/>
+        <w:rPr>
+          <w:rFonts w:cs="Arial"/>
+          <w:color w:val="000000"/>
+        </w:rPr>
+      </w:pPr>
+    </w:p>
+    <w:p>
+      <w:pPr>
+        <w:spacing w:line="240" w:lineRule="auto"/>
+        <w:jc w:val="left"/>
+        <w:rPr>
+          <w:rFonts w:cs="Arial"/>
+          <w:color w:val="000000"/>
+        </w:rPr>
+      </w:pPr>
+      <w:r>
+        <w:rPr>
+          <w:rFonts w:cs="Arial"/>
+          <w:color w:val="000000"/>
+        </w:rPr>
+        <w:t>COLOCAR IMAGEM DA PARTE DO GRÁFICO</w:t>
+      </w:r>
+    </w:p>
+    <w:p>
+      <w:pPr>
+        <w:spacing w:line="240" w:lineRule="auto"/>
+        <w:jc w:val="left"/>
+        <w:rPr>
+          <w:rFonts w:cs="Arial"/>
+          <w:color w:val="000000"/>
+        </w:rPr>
+      </w:pPr>
+    </w:p>
+    <w:p>
+      <w:pPr>
+        <w:spacing w:line="240" w:lineRule="auto"/>
+        <w:jc w:val="left"/>
+        <w:rPr>
+          <w:rFonts w:cs="Arial"/>
+          <w:color w:val="000000"/>
+        </w:rPr>
+      </w:pPr>
+      <w:r>
+        <w:rPr>
+          <w:rFonts w:cs="Arial"/>
+          <w:noProof/>
+          <w:color w:val="000000"/>
+        </w:rPr>
+        <w:drawing>
+          <wp:inline distT="0" distB="0" distL="0" distR="0" wp14:anchorId="674ECF92" wp14:editId="0F1E5E73">
+            <wp:extent cx="5760720" cy="3124200"/>
+            <wp:effectExtent l="0" t="0" r="0" b="0"/>
+            <wp:docPr id="12" name="Imagem 12"/>
+            <wp:cNvGraphicFramePr>
+              <a:graphicFrameLocks xmlns:a="http://schemas.openxmlformats.org/drawingml/2006/main" noChangeAspect="1"/>
+            </wp:cNvGraphicFramePr>
+            <a:graphic xmlns:a="http://schemas.openxmlformats.org/drawingml/2006/main">
+              <a:graphicData uri="http://schemas.openxmlformats.org/drawingml/2006/picture">
+                <pic:pic xmlns:pic="http://schemas.openxmlformats.org/drawingml/2006/picture">
+                  <pic:nvPicPr>
+                    <pic:cNvPr id="0" name="Picture 6"/>
+                    <pic:cNvPicPr>
+                      <a:picLocks noChangeAspect="1" noChangeArrowheads="1"/>
+                    </pic:cNvPicPr>
+                  </pic:nvPicPr>
+                  <pic:blipFill>
+                    <a:blip r:embed="rId32">
+                      <a:extLst>
+                        <a:ext uri="{28A0092B-C50C-407E-A947-70E740481C1C}">
+                          <a14:useLocalDpi xmlns:a14="http://schemas.microsoft.com/office/drawing/2010/main" val="0"/>
+                        </a:ext>
+                      </a:extLst>
+                    </a:blip>
+                    <a:srcRect/>
+                    <a:stretch>
+                      <a:fillRect/>
+                    </a:stretch>
+                  </pic:blipFill>
+                  <pic:spPr bwMode="auto">
+                    <a:xfrm>
+                      <a:off x="0" y="0"/>
+                      <a:ext cx="5760720" cy="3124200"/>
+                    </a:xfrm>
+                    <a:prstGeom prst="rect">
+                      <a:avLst/>
+                    </a:prstGeom>
+                    <a:noFill/>
+                    <a:ln>
+                      <a:noFill/>
+                    </a:ln>
+                  </pic:spPr>
+                </pic:pic>
+              </a:graphicData>
+            </a:graphic>
+          </wp:inline>
+        </w:drawing>
+      </w:r>
+    </w:p>
+    <w:p>
+      <w:pPr>
+        <w:spacing w:line="240" w:lineRule="auto"/>
+        <w:jc w:val="left"/>
+        <w:rPr>
+          <w:rFonts w:cs="Arial"/>
+          <w:color w:val="000000"/>
+        </w:rPr>
+      </w:pPr>
+    </w:p>
+    <w:p>
+      <w:pPr>
+        <w:spacing w:line="240" w:lineRule="auto"/>
+        <w:jc w:val="left"/>
+        <w:rPr>
+          <w:rFonts w:cs="Arial"/>
+          <w:color w:val="000000"/>
+        </w:rPr>
+      </w:pPr>
+      <w:r>
+        <w:rPr>
+          <w:rFonts w:cs="Arial"/>
+          <w:color w:val="000000"/>
+        </w:rPr>
+        <w:t>Ao entrar na página do mapa, o cliente poderá ver de forma geral os terrenos e a situação de cada terreno</w:t>
+      </w:r>
+    </w:p>
+    <w:p>
+      <w:pPr>
+        <w:spacing w:line="240" w:lineRule="auto"/>
+        <w:jc w:val="left"/>
+        <w:rPr>
+          <w:rFonts w:cs="Arial"/>
+          <w:color w:val="000000"/>
+        </w:rPr>
+      </w:pPr>
+    </w:p>
+    <w:p>
+      <w:pPr>
+        <w:spacing w:line="240" w:lineRule="auto"/>
+        <w:jc w:val="left"/>
+        <w:rPr>
+          <w:rFonts w:cs="Arial"/>
+          <w:color w:val="000000"/>
+        </w:rPr>
+      </w:pPr>
+      <w:r>
+        <w:rPr>
+          <w:rFonts w:cs="Arial"/>
+          <w:noProof/>
+          <w:color w:val="000000"/>
+        </w:rPr>
+        <w:lastRenderedPageBreak/>
+        <w:drawing>
+          <wp:inline distT="0" distB="0" distL="0" distR="0" wp14:anchorId="25DC5DF2" wp14:editId="6C3DC0B5">
+            <wp:extent cx="5760720" cy="3124200"/>
+            <wp:effectExtent l="0" t="0" r="0" b="0"/>
+            <wp:docPr id="13" name="Imagem 13"/>
+            <wp:cNvGraphicFramePr>
+              <a:graphicFrameLocks xmlns:a="http://schemas.openxmlformats.org/drawingml/2006/main" noChangeAspect="1"/>
+            </wp:cNvGraphicFramePr>
+            <a:graphic xmlns:a="http://schemas.openxmlformats.org/drawingml/2006/main">
+              <a:graphicData uri="http://schemas.openxmlformats.org/drawingml/2006/picture">
+                <pic:pic xmlns:pic="http://schemas.openxmlformats.org/drawingml/2006/picture">
+                  <pic:nvPicPr>
+                    <pic:cNvPr id="0" name="Picture 7"/>
+                    <pic:cNvPicPr>
+                      <a:picLocks noChangeAspect="1" noChangeArrowheads="1"/>
+                    </pic:cNvPicPr>
+                  </pic:nvPicPr>
+                  <pic:blipFill>
+                    <a:blip r:embed="rId33">
+                      <a:extLst>
+                        <a:ext uri="{28A0092B-C50C-407E-A947-70E740481C1C}">
+                          <a14:useLocalDpi xmlns:a14="http://schemas.microsoft.com/office/drawing/2010/main" val="0"/>
+                        </a:ext>
+                      </a:extLst>
+                    </a:blip>
+                    <a:srcRect/>
+                    <a:stretch>
+                      <a:fillRect/>
+                    </a:stretch>
+                  </pic:blipFill>
+                  <pic:spPr bwMode="auto">
+                    <a:xfrm>
+                      <a:off x="0" y="0"/>
+                      <a:ext cx="5760720" cy="3124200"/>
+                    </a:xfrm>
+                    <a:prstGeom prst="rect">
+                      <a:avLst/>
+                    </a:prstGeom>
+                    <a:noFill/>
+                    <a:ln>
+                      <a:noFill/>
+                    </a:ln>
+                  </pic:spPr>
+                </pic:pic>
+              </a:graphicData>
+            </a:graphic>
+          </wp:inline>
+        </w:drawing>
+      </w:r>
+    </w:p>
+    <w:p>
+      <w:pPr>
+        <w:spacing w:line="240" w:lineRule="auto"/>
+        <w:jc w:val="left"/>
+        <w:rPr>
+          <w:rFonts w:cs="Arial"/>
+          <w:color w:val="000000"/>
+        </w:rPr>
+      </w:pPr>
+    </w:p>
+    <w:p>
+      <w:pPr>
+        <w:spacing w:line="240" w:lineRule="auto"/>
+        <w:jc w:val="left"/>
+        <w:rPr>
+          <w:rFonts w:cs="Arial"/>
+          <w:color w:val="000000"/>
+        </w:rPr>
+      </w:pPr>
+      <w:r>
+        <w:rPr>
+          <w:rFonts w:cs="Arial"/>
+          <w:color w:val="000000"/>
+        </w:rPr>
+        <w:t xml:space="preserve">A página do cadastro de usuário permitirá que o cliente cadastre seus funcionários para poderem acessar o dashboard, assim poderá ter controle de quem acessa as informações da empresa. Clicando na Lata de Lixo na coluna deletar, o usuário será apagado do sistema, e clicando no Novo </w:t>
+      </w:r>
+      <w:proofErr w:type="spellStart"/>
+      <w:r>
+        <w:rPr>
+          <w:rFonts w:cs="Arial"/>
+          <w:color w:val="000000"/>
+        </w:rPr>
+        <w:t>suário</w:t>
+      </w:r>
+      <w:proofErr w:type="spellEnd"/>
+      <w:r>
+        <w:rPr>
+          <w:rFonts w:cs="Arial"/>
+          <w:color w:val="000000"/>
+        </w:rPr>
+        <w:t xml:space="preserve"> terá acesso a tela a baixo. Nesta tela será cadastrado as informações pessoais do funcionário e o nível de permissão que ele terá, o nível de permissão afetará se o usuário poderá cadastrar novos </w:t>
+      </w:r>
+      <w:proofErr w:type="spellStart"/>
+      <w:r>
+        <w:rPr>
+          <w:rFonts w:cs="Arial"/>
+          <w:color w:val="000000"/>
+        </w:rPr>
+        <w:t>usários</w:t>
+      </w:r>
+      <w:proofErr w:type="spellEnd"/>
+      <w:r>
+        <w:rPr>
+          <w:rFonts w:cs="Arial"/>
+          <w:color w:val="000000"/>
+        </w:rPr>
+        <w:t xml:space="preserve"> ou não.</w:t>
+      </w:r>
+    </w:p>
+    <w:p>
+      <w:pPr>
+        <w:spacing w:line="240" w:lineRule="auto"/>
+        <w:jc w:val="left"/>
+        <w:rPr>
+          <w:rFonts w:cs="Arial"/>
+          <w:color w:val="000000"/>
+        </w:rPr>
+      </w:pPr>
+    </w:p>
+    <w:p>
+      <w:pPr>
+        <w:spacing w:line="240" w:lineRule="auto"/>
+        <w:jc w:val="left"/>
+        <w:rPr>
+          <w:rFonts w:cs="Arial"/>
+          <w:color w:val="000000"/>
+        </w:rPr>
+      </w:pPr>
+      <w:r>
+        <w:rPr>
+          <w:rFonts w:cs="Arial"/>
+          <w:noProof/>
+          <w:color w:val="000000"/>
+        </w:rPr>
+        <w:drawing>
+          <wp:inline distT="0" distB="0" distL="0" distR="0" wp14:anchorId="7F30BCD4" wp14:editId="091834C4">
+            <wp:extent cx="5745480" cy="3474720"/>
+            <wp:effectExtent l="0" t="0" r="0" b="0"/>
+            <wp:docPr id="14" name="Imagem 14"/>
+            <wp:cNvGraphicFramePr>
+              <a:graphicFrameLocks xmlns:a="http://schemas.openxmlformats.org/drawingml/2006/main" noChangeAspect="1"/>
+            </wp:cNvGraphicFramePr>
+            <a:graphic xmlns:a="http://schemas.openxmlformats.org/drawingml/2006/main">
+              <a:graphicData uri="http://schemas.openxmlformats.org/drawingml/2006/picture">
+                <pic:pic xmlns:pic="http://schemas.openxmlformats.org/drawingml/2006/picture">
+                  <pic:nvPicPr>
+                    <pic:cNvPr id="0" name="Picture 8"/>
+                    <pic:cNvPicPr>
+                      <a:picLocks noChangeAspect="1" noChangeArrowheads="1"/>
+                    </pic:cNvPicPr>
+                  </pic:nvPicPr>
+                  <pic:blipFill>
+                    <a:blip r:embed="rId34">
+                      <a:extLst>
+                        <a:ext uri="{28A0092B-C50C-407E-A947-70E740481C1C}">
+                          <a14:useLocalDpi xmlns:a14="http://schemas.microsoft.com/office/drawing/2010/main" val="0"/>
+                        </a:ext>
+                      </a:extLst>
+                    </a:blip>
+                    <a:srcRect/>
+                    <a:stretch>
+                      <a:fillRect/>
+                    </a:stretch>
+                  </pic:blipFill>
+                  <pic:spPr bwMode="auto">
+                    <a:xfrm>
+                      <a:off x="0" y="0"/>
+                      <a:ext cx="5745480" cy="3474720"/>
+                    </a:xfrm>
+                    <a:prstGeom prst="rect">
+                      <a:avLst/>
+                    </a:prstGeom>
+                    <a:noFill/>
+                    <a:ln>
+                      <a:noFill/>
+                    </a:ln>
+                  </pic:spPr>
+                </pic:pic>
+              </a:graphicData>
+            </a:graphic>
+          </wp:inline>
+        </w:drawing>
+      </w:r>
+    </w:p>
+    <w:p/>
+    <w:p>
+      <w:r>
+        <w:lastRenderedPageBreak/>
+        <w:t>Ao entrar na página do Fale Conosco, o cliente poderá enviar mensagens para o suporte, com o intuito de marcar reuniões ou reportar incidentes.</w:t>
+      </w:r>
+    </w:p>
+    <w:p>
+      <w:r>
+        <w:rPr>
+          <w:noProof/>
+        </w:rPr>
+        <w:drawing>
+          <wp:inline distT="0" distB="0" distL="0" distR="0" wp14:anchorId="258A9F64" wp14:editId="0EEACDDB">
+            <wp:extent cx="5760720" cy="3482340"/>
+            <wp:effectExtent l="0" t="0" r="0" b="0"/>
+            <wp:docPr id="15" name="Imagem 15"/>
+            <wp:cNvGraphicFramePr>
+              <a:graphicFrameLocks xmlns:a="http://schemas.openxmlformats.org/drawingml/2006/main" noChangeAspect="1"/>
+            </wp:cNvGraphicFramePr>
+            <a:graphic xmlns:a="http://schemas.openxmlformats.org/drawingml/2006/main">
+              <a:graphicData uri="http://schemas.openxmlformats.org/drawingml/2006/picture">
+                <pic:pic xmlns:pic="http://schemas.openxmlformats.org/drawingml/2006/picture">
+                  <pic:nvPicPr>
+                    <pic:cNvPr id="0" name="Picture 9"/>
+                    <pic:cNvPicPr>
+                      <a:picLocks noChangeAspect="1" noChangeArrowheads="1"/>
+                    </pic:cNvPicPr>
+                  </pic:nvPicPr>
+                  <pic:blipFill>
+                    <a:blip r:embed="rId35">
+                      <a:extLst>
+                        <a:ext uri="{28A0092B-C50C-407E-A947-70E740481C1C}">
+                          <a14:useLocalDpi xmlns:a14="http://schemas.microsoft.com/office/drawing/2010/main" val="0"/>
+                        </a:ext>
+                      </a:extLst>
+                    </a:blip>
+                    <a:srcRect/>
+                    <a:stretch>
+                      <a:fillRect/>
+                    </a:stretch>
+                  </pic:blipFill>
+                  <pic:spPr bwMode="auto">
+                    <a:xfrm>
+                      <a:off x="0" y="0"/>
+                      <a:ext cx="5760720" cy="3482340"/>
+                    </a:xfrm>
+                    <a:prstGeom prst="rect">
+                      <a:avLst/>
+                    </a:prstGeom>
+                    <a:noFill/>
+                    <a:ln>
+                      <a:noFill/>
+                    </a:ln>
+                  </pic:spPr>
+                </pic:pic>
+              </a:graphicData>
+            </a:graphic>
+          </wp:inline>
+        </w:drawing>
+      </w:r>
+    </w:p>
+    <w:p/>
+    <w:p>
+      <w:r>
+        <w:t xml:space="preserve">Clicando no “Olá, </w:t>
+      </w:r>
+      <w:proofErr w:type="spellStart"/>
+      <w:r>
+        <w:t>Getulio</w:t>
+      </w:r>
+      <w:proofErr w:type="spellEnd"/>
+      <w:r>
+        <w:t>” terá acesso ao perfil, ou verá de forma geral as áreas monitoradas, terá acesso a notícias referente a incêndios e poderá editar o perfil. E ao selecionar a opção de Sair, o cliente terminará sua sessão no site.</w:t>
+      </w:r>
+    </w:p>
+    <w:p/>
+    <w:p>
+      <w:r>
+        <w:rPr>
+          <w:noProof/>
+        </w:rPr>
+        <w:lastRenderedPageBreak/>
+        <w:drawing>
+          <wp:inline distT="0" distB="0" distL="0" distR="0" wp14:anchorId="195A9262" wp14:editId="40600874">
+            <wp:extent cx="5760720" cy="3482340"/>
+            <wp:effectExtent l="0" t="0" r="0" b="0"/>
+            <wp:docPr id="16" name="Imagem 16"/>
+            <wp:cNvGraphicFramePr>
+              <a:graphicFrameLocks xmlns:a="http://schemas.openxmlformats.org/drawingml/2006/main" noChangeAspect="1"/>
+            </wp:cNvGraphicFramePr>
+            <a:graphic xmlns:a="http://schemas.openxmlformats.org/drawingml/2006/main">
+              <a:graphicData uri="http://schemas.openxmlformats.org/drawingml/2006/picture">
+                <pic:pic xmlns:pic="http://schemas.openxmlformats.org/drawingml/2006/picture">
+                  <pic:nvPicPr>
+                    <pic:cNvPr id="0" name="Picture 10"/>
+                    <pic:cNvPicPr>
+                      <a:picLocks noChangeAspect="1" noChangeArrowheads="1"/>
+                    </pic:cNvPicPr>
+                  </pic:nvPicPr>
+                  <pic:blipFill>
+                    <a:blip r:embed="rId36">
+                      <a:extLst>
+                        <a:ext uri="{28A0092B-C50C-407E-A947-70E740481C1C}">
+                          <a14:useLocalDpi xmlns:a14="http://schemas.microsoft.com/office/drawing/2010/main" val="0"/>
+                        </a:ext>
+                      </a:extLst>
+                    </a:blip>
+                    <a:srcRect/>
+                    <a:stretch>
+                      <a:fillRect/>
+                    </a:stretch>
+                  </pic:blipFill>
+                  <pic:spPr bwMode="auto">
+                    <a:xfrm>
+                      <a:off x="0" y="0"/>
+                      <a:ext cx="5760720" cy="3482340"/>
+                    </a:xfrm>
+                    <a:prstGeom prst="rect">
+                      <a:avLst/>
+                    </a:prstGeom>
+                    <a:noFill/>
+                    <a:ln>
+                      <a:noFill/>
+                    </a:ln>
+                  </pic:spPr>
+                </pic:pic>
+              </a:graphicData>
+            </a:graphic>
+          </wp:inline>
+        </w:drawing>
+      </w:r>
+    </w:p>
+    <w:p>
+      <w:pPr>
+        <w:pStyle w:val="Ttulo2"/>
+        <w:rPr>
+          <w:b/>
+        </w:rPr>
+      </w:pPr>
+      <w:bookmarkStart w:id="23" w:name="_Toc73427780"/>
+      <w:r>
+        <w:rPr>
+          <w:b/>
+        </w:rPr>
+        <w:t>MÉTRICAS</w:t>
+      </w:r>
+      <w:bookmarkEnd w:id="23"/>
+    </w:p>
+    <w:p>
+      <w:r>
+        <w:tab/>
+      </w:r>
+    </w:p>
+    <w:p>
+      <w:r>
+        <w:rPr>
+          <w:highlight w:val="yellow"/>
+        </w:rPr>
+        <w:t>Apresentar as métricas definidas para o disparo dos alarmes. Explicar o conceito adotado</w:t>
+      </w:r>
+      <w:r>
+        <w:rPr>
+          <w:highlight w:val="yellow"/>
+        </w:rPr>
+        <w:t>, limites, cores, etc.</w:t>
+      </w:r>
+    </w:p>
+    <w:p>
+      <w:pPr>
+        <w:spacing w:line="240" w:lineRule="auto"/>
+        <w:jc w:val="left"/>
+        <w:rPr>
+          <w:rFonts w:cs="Arial"/>
+          <w:b/>
+          <w:bCs/>
+          <w:color w:val="000000"/>
+        </w:rPr>
+      </w:pPr>
+    </w:p>
+    <w:p>
+      <w:pPr>
         <w:sectPr>
-          <w:headerReference w:type="even" r:id="rId27"/>
-          <w:headerReference w:type="default" r:id="rId28"/>
-          <w:footerReference w:type="even" r:id="rId29"/>
-          <w:footerReference w:type="default" r:id="rId30"/>
-          <w:headerReference w:type="first" r:id="rId31"/>
-          <w:footerReference w:type="first" r:id="rId32"/>
+          <w:headerReference w:type="even" r:id="rId37"/>
+          <w:headerReference w:type="default" r:id="rId38"/>
+          <w:footerReference w:type="even" r:id="rId39"/>
+          <w:footerReference w:type="default" r:id="rId40"/>
+          <w:headerReference w:type="first" r:id="rId41"/>
+          <w:footerReference w:type="first" r:id="rId42"/>
           <w:pgSz w:w="11907" w:h="16840" w:code="9"/>
           <w:pgMar w:top="1701" w:right="1134" w:bottom="1531" w:left="1701" w:header="720" w:footer="720" w:gutter="0"/>
           <w:cols w:space="708"/>
@@ -6960,7 +7672,7 @@
     </w:p>
     <w:p>
       <w:pPr>
-        <w:pStyle w:val="Heading1"/>
+        <w:pStyle w:val="Ttulo1"/>
       </w:pPr>
       <w:bookmarkStart w:id="24" w:name="_Toc73427781"/>
       <w:r>
@@ -6972,7 +7684,7 @@
     <w:p/>
     <w:p>
       <w:pPr>
-        <w:pStyle w:val="Heading2"/>
+        <w:pStyle w:val="Ttulo2"/>
         <w:rPr>
           <w:b/>
         </w:rPr>
@@ -7037,7 +7749,7 @@
     </w:p>
     <w:p>
       <w:pPr>
-        <w:pStyle w:val="Heading2"/>
+        <w:pStyle w:val="Ttulo2"/>
         <w:rPr>
           <w:b/>
         </w:rPr>
@@ -7093,13 +7805,8 @@
         <w:t xml:space="preserve"> (</w:t>
       </w:r>
       <w:proofErr w:type="spellStart"/>
-      <w:proofErr w:type="gramStart"/>
-      <w:r>
-        <w:t>telefone,e</w:t>
-      </w:r>
-      <w:proofErr w:type="gramEnd"/>
-      <w:r>
-        <w:t>-meil</w:t>
+      <w:r>
+        <w:t>telefone,e-meil</w:t>
       </w:r>
       <w:proofErr w:type="spellEnd"/>
       <w:r>
@@ -7144,10 +7851,10 @@
           <w:noProof/>
         </w:rPr>
         <w:sectPr>
-          <w:headerReference w:type="default" r:id="rId33"/>
-          <w:footerReference w:type="default" r:id="rId34"/>
-          <w:headerReference w:type="first" r:id="rId35"/>
-          <w:footerReference w:type="first" r:id="rId36"/>
+          <w:headerReference w:type="default" r:id="rId43"/>
+          <w:footerReference w:type="default" r:id="rId44"/>
+          <w:headerReference w:type="first" r:id="rId45"/>
+          <w:footerReference w:type="first" r:id="rId46"/>
           <w:pgSz w:w="11907" w:h="16840" w:code="9"/>
           <w:pgMar w:top="1701" w:right="1134" w:bottom="1531" w:left="1701" w:header="720" w:footer="720" w:gutter="0"/>
           <w:cols w:space="708"/>
@@ -7160,44 +7867,23 @@
       <w:pPr>
         <w:pStyle w:val="FolhadeRostodosCaptulos"/>
       </w:pPr>
-      <w:r>
-        <w:lastRenderedPageBreak/>
-        <w:fldChar w:fldCharType="begin"/>
-      </w:r>
-      <w:r>
-        <w:instrText xml:space="preserve"> REF _Ref125307146 \w </w:instrText>
-      </w:r>
-      <w:r>
-        <w:fldChar w:fldCharType="separate"/>
-      </w:r>
-      <w:r>
-        <w:t>5</w:t>
-      </w:r>
-      <w:r>
-        <w:fldChar w:fldCharType="end"/>
-      </w:r>
+      <w:fldSimple w:instr=" REF _Ref125307146 \w ">
+        <w:r>
+          <w:t>5</w:t>
+        </w:r>
+      </w:fldSimple>
       <w:r>
         <w:tab/>
       </w:r>
-      <w:r>
-        <w:fldChar w:fldCharType="begin"/>
-      </w:r>
-      <w:r>
-        <w:instrText xml:space="preserve"> REF _Ref125307146 </w:instrText>
-      </w:r>
-      <w:r>
-        <w:fldChar w:fldCharType="separate"/>
-      </w:r>
-      <w:r>
-        <w:t>CONCLUSÕES</w:t>
-      </w:r>
-      <w:r>
-        <w:fldChar w:fldCharType="end"/>
-      </w:r>
-    </w:p>
-    <w:p>
-      <w:pPr>
-        <w:pStyle w:val="Heading1"/>
+      <w:fldSimple w:instr=" REF _Ref125307146 ">
+        <w:r>
+          <w:t>CONCLUSÕES</w:t>
+        </w:r>
+      </w:fldSimple>
+    </w:p>
+    <w:p>
+      <w:pPr>
+        <w:pStyle w:val="Ttulo1"/>
       </w:pPr>
       <w:bookmarkStart w:id="27" w:name="_Ref125307146"/>
       <w:bookmarkStart w:id="28" w:name="_Toc125374527"/>
@@ -7214,7 +7900,7 @@
     </w:p>
     <w:p>
       <w:pPr>
-        <w:pStyle w:val="Heading2"/>
+        <w:pStyle w:val="Ttulo2"/>
         <w:rPr>
           <w:b/>
         </w:rPr>
@@ -7244,14 +7930,12 @@
         </w:rPr>
         <w:t>Cumprimento dos requisitos, performance, usabilidade</w:t>
       </w:r>
-      <w:proofErr w:type="gramStart"/>
       <w:r>
         <w:t>.</w:t>
       </w:r>
       <w:r>
         <w:t xml:space="preserve"> ???</w:t>
       </w:r>
-      <w:proofErr w:type="gramEnd"/>
     </w:p>
     <w:p>
       <w:pPr>
@@ -7268,7 +7952,7 @@
     <w:p/>
     <w:p>
       <w:pPr>
-        <w:pStyle w:val="Heading2"/>
+        <w:pStyle w:val="Ttulo2"/>
         <w:rPr>
           <w:b/>
         </w:rPr>
@@ -7332,7 +8016,7 @@
     <w:p/>
     <w:p>
       <w:pPr>
-        <w:pStyle w:val="Heading2"/>
+        <w:pStyle w:val="Ttulo2"/>
         <w:rPr>
           <w:b/>
         </w:rPr>
@@ -7415,11 +8099,11 @@
           <w:tab w:val="clear" w:pos="851"/>
         </w:tabs>
         <w:sectPr>
-          <w:headerReference w:type="even" r:id="rId37"/>
-          <w:headerReference w:type="default" r:id="rId38"/>
-          <w:footerReference w:type="default" r:id="rId39"/>
-          <w:headerReference w:type="first" r:id="rId40"/>
-          <w:footerReference w:type="first" r:id="rId41"/>
+          <w:headerReference w:type="even" r:id="rId47"/>
+          <w:headerReference w:type="default" r:id="rId48"/>
+          <w:footerReference w:type="default" r:id="rId49"/>
+          <w:headerReference w:type="first" r:id="rId50"/>
+          <w:footerReference w:type="first" r:id="rId51"/>
           <w:type w:val="continuous"/>
           <w:pgSz w:w="11907" w:h="16840" w:code="9"/>
           <w:pgMar w:top="1701" w:right="1134" w:bottom="1531" w:left="1701" w:header="720" w:footer="720" w:gutter="0"/>
@@ -7431,7 +8115,7 @@
     </w:p>
     <w:p>
       <w:pPr>
-        <w:pStyle w:val="Title"/>
+        <w:pStyle w:val="Ttulo"/>
       </w:pPr>
       <w:bookmarkStart w:id="37" w:name="_Toc156754425"/>
       <w:bookmarkStart w:id="38" w:name="_Toc73427788"/>
@@ -7447,7 +8131,7 @@
     </w:p>
     <w:p>
       <w:pPr>
-        <w:pStyle w:val="Title"/>
+        <w:pStyle w:val="Ttulo"/>
       </w:pPr>
     </w:p>
     <w:p>
@@ -7507,7 +8191,7 @@
         </w:rPr>
         <w:t xml:space="preserve">v. 32, n. 3, p. 635-40, Apr-May 2004. ISSN 0363-5465 (Print). Disponível em: &lt; </w:t>
       </w:r>
-      <w:hyperlink r:id="rId42" w:history="1">
+      <w:hyperlink r:id="rId52" w:history="1">
         <w:r>
           <w:rPr>
             <w:rStyle w:val="Hyperlink"/>
@@ -7790,7 +8474,7 @@
         </w:rPr>
         <w:t xml:space="preserve">Disponível em: &lt; </w:t>
       </w:r>
-      <w:hyperlink r:id="rId43" w:history="1">
+      <w:hyperlink r:id="rId53" w:history="1">
         <w:r>
           <w:rPr>
             <w:rStyle w:val="Hyperlink"/>
@@ -7853,10 +8537,10 @@
       </w:pPr>
     </w:p>
     <w:sectPr>
-      <w:headerReference w:type="default" r:id="rId44"/>
-      <w:footerReference w:type="default" r:id="rId45"/>
-      <w:headerReference w:type="first" r:id="rId46"/>
-      <w:footerReference w:type="first" r:id="rId47"/>
+      <w:headerReference w:type="default" r:id="rId54"/>
+      <w:footerReference w:type="default" r:id="rId55"/>
+      <w:headerReference w:type="first" r:id="rId56"/>
+      <w:footerReference w:type="first" r:id="rId57"/>
       <w:pgSz w:w="11907" w:h="16840" w:code="9"/>
       <w:pgMar w:top="1701" w:right="1134" w:bottom="1531" w:left="1701" w:header="709" w:footer="709" w:gutter="0"/>
       <w:cols w:space="708"/>
@@ -7924,47 +8608,47 @@
 <w:ftr xmlns:wpc="http://schemas.microsoft.com/office/word/2010/wordprocessingCanvas" xmlns:cx="http://schemas.microsoft.com/office/drawing/2014/chartex" xmlns:cx1="http://schemas.microsoft.com/office/drawing/2015/9/8/chartex" xmlns:cx2="http://schemas.microsoft.com/office/drawing/2015/10/21/chartex" xmlns:cx3="http://schemas.microsoft.com/office/drawing/2016/5/9/chartex" xmlns:cx4="http://schemas.microsoft.com/office/drawing/2016/5/10/chartex" xmlns:cx5="http://schemas.microsoft.com/office/drawing/2016/5/11/chartex" xmlns:cx6="http://schemas.microsoft.com/office/drawing/2016/5/12/chartex" xmlns:cx7="http://schemas.microsoft.com/office/drawing/2016/5/13/chartex" xmlns:cx8="http://schemas.microsoft.com/office/drawing/2016/5/14/chartex" xmlns:mc="http://schemas.openxmlformats.org/markup-compatibility/2006" xmlns:aink="http://schemas.microsoft.com/office/drawing/2016/ink" xmlns:am3d="http://schemas.microsoft.com/office/drawing/2017/model3d" xmlns:o="urn:schemas-microsoft-com:office:office" xmlns:r="http://schemas.openxmlformats.org/officeDocument/2006/relationships" xmlns:m="http://schemas.openxmlformats.org/officeDocument/2006/math" xmlns:v="urn:schemas-microsoft-com:vml" xmlns:wp14="http://schemas.microsoft.com/office/word/2010/wordprocessingDrawing" xmlns:wp="http://schemas.openxmlformats.org/drawingml/2006/wordprocessingDrawing" xmlns:w10="urn:schemas-microsoft-com:office:word" xmlns:w="http://schemas.openxmlformats.org/wordprocessingml/2006/main" xmlns:w14="http://schemas.microsoft.com/office/word/2010/wordml" xmlns:w15="http://schemas.microsoft.com/office/word/2012/wordml" xmlns:w16cex="http://schemas.microsoft.com/office/word/2018/wordml/cex" xmlns:w16cid="http://schemas.microsoft.com/office/word/2016/wordml/cid" xmlns:w16="http://schemas.microsoft.com/office/word/2018/wordml" xmlns:w16sdtdh="http://schemas.microsoft.com/office/word/2020/wordml/sdtdatahash" xmlns:w16se="http://schemas.microsoft.com/office/word/2015/wordml/symex" xmlns:wpg="http://schemas.microsoft.com/office/word/2010/wordprocessingGroup" xmlns:wpi="http://schemas.microsoft.com/office/word/2010/wordprocessingInk" xmlns:wne="http://schemas.microsoft.com/office/word/2006/wordml" xmlns:wps="http://schemas.microsoft.com/office/word/2010/wordprocessingShape" mc:Ignorable="w14 w15 w16se w16cid w16 w16cex w16sdtdh wp14">
   <w:p>
     <w:pPr>
-      <w:pStyle w:val="Footer"/>
+      <w:pStyle w:val="Rodap"/>
       <w:framePr w:wrap="around" w:vAnchor="text" w:hAnchor="margin" w:xAlign="center" w:y="1"/>
       <w:rPr>
-        <w:rStyle w:val="PageNumber"/>
+        <w:rStyle w:val="Nmerodepgina"/>
       </w:rPr>
     </w:pPr>
     <w:r>
       <w:rPr>
-        <w:rStyle w:val="PageNumber"/>
+        <w:rStyle w:val="Nmerodepgina"/>
       </w:rPr>
       <w:fldChar w:fldCharType="begin"/>
     </w:r>
     <w:r>
       <w:rPr>
-        <w:rStyle w:val="PageNumber"/>
+        <w:rStyle w:val="Nmerodepgina"/>
       </w:rPr>
       <w:instrText xml:space="preserve">PAGE  </w:instrText>
     </w:r>
     <w:r>
       <w:rPr>
-        <w:rStyle w:val="PageNumber"/>
+        <w:rStyle w:val="Nmerodepgina"/>
       </w:rPr>
       <w:fldChar w:fldCharType="separate"/>
     </w:r>
     <w:r>
       <w:rPr>
-        <w:rStyle w:val="PageNumber"/>
+        <w:rStyle w:val="Nmerodepgina"/>
         <w:noProof/>
       </w:rPr>
       <w:t>x</w:t>
     </w:r>
     <w:r>
       <w:rPr>
-        <w:rStyle w:val="PageNumber"/>
+        <w:rStyle w:val="Nmerodepgina"/>
       </w:rPr>
       <w:fldChar w:fldCharType="end"/>
     </w:r>
   </w:p>
   <w:p>
     <w:pPr>
-      <w:pStyle w:val="Footer"/>
+      <w:pStyle w:val="Rodap"/>
       <w:ind w:right="360"/>
     </w:pPr>
   </w:p>
@@ -7975,7 +8659,7 @@
 <w:ftr xmlns:wpc="http://schemas.microsoft.com/office/word/2010/wordprocessingCanvas" xmlns:cx="http://schemas.microsoft.com/office/drawing/2014/chartex" xmlns:cx1="http://schemas.microsoft.com/office/drawing/2015/9/8/chartex" xmlns:cx2="http://schemas.microsoft.com/office/drawing/2015/10/21/chartex" xmlns:cx3="http://schemas.microsoft.com/office/drawing/2016/5/9/chartex" xmlns:cx4="http://schemas.microsoft.com/office/drawing/2016/5/10/chartex" xmlns:cx5="http://schemas.microsoft.com/office/drawing/2016/5/11/chartex" xmlns:cx6="http://schemas.microsoft.com/office/drawing/2016/5/12/chartex" xmlns:cx7="http://schemas.microsoft.com/office/drawing/2016/5/13/chartex" xmlns:cx8="http://schemas.microsoft.com/office/drawing/2016/5/14/chartex" xmlns:mc="http://schemas.openxmlformats.org/markup-compatibility/2006" xmlns:aink="http://schemas.microsoft.com/office/drawing/2016/ink" xmlns:am3d="http://schemas.microsoft.com/office/drawing/2017/model3d" xmlns:o="urn:schemas-microsoft-com:office:office" xmlns:r="http://schemas.openxmlformats.org/officeDocument/2006/relationships" xmlns:m="http://schemas.openxmlformats.org/officeDocument/2006/math" xmlns:v="urn:schemas-microsoft-com:vml" xmlns:wp14="http://schemas.microsoft.com/office/word/2010/wordprocessingDrawing" xmlns:wp="http://schemas.openxmlformats.org/drawingml/2006/wordprocessingDrawing" xmlns:w10="urn:schemas-microsoft-com:office:word" xmlns:w="http://schemas.openxmlformats.org/wordprocessingml/2006/main" xmlns:w14="http://schemas.microsoft.com/office/word/2010/wordml" xmlns:w15="http://schemas.microsoft.com/office/word/2012/wordml" xmlns:w16cex="http://schemas.microsoft.com/office/word/2018/wordml/cex" xmlns:w16cid="http://schemas.microsoft.com/office/word/2016/wordml/cid" xmlns:w16="http://schemas.microsoft.com/office/word/2018/wordml" xmlns:w16sdtdh="http://schemas.microsoft.com/office/word/2020/wordml/sdtdatahash" xmlns:w16se="http://schemas.microsoft.com/office/word/2015/wordml/symex" xmlns:wpg="http://schemas.microsoft.com/office/word/2010/wordprocessingGroup" xmlns:wpi="http://schemas.microsoft.com/office/word/2010/wordprocessingInk" xmlns:wne="http://schemas.microsoft.com/office/word/2006/wordml" xmlns:wps="http://schemas.microsoft.com/office/word/2010/wordprocessingShape" mc:Ignorable="w14 w15 w16se w16cid w16 w16cex w16sdtdh wp14">
   <w:p>
     <w:pPr>
-      <w:pStyle w:val="Footer"/>
+      <w:pStyle w:val="Rodap"/>
     </w:pPr>
   </w:p>
 </w:ftr>
@@ -7985,7 +8669,7 @@
 <w:ftr xmlns:wpc="http://schemas.microsoft.com/office/word/2010/wordprocessingCanvas" xmlns:cx="http://schemas.microsoft.com/office/drawing/2014/chartex" xmlns:cx1="http://schemas.microsoft.com/office/drawing/2015/9/8/chartex" xmlns:cx2="http://schemas.microsoft.com/office/drawing/2015/10/21/chartex" xmlns:cx3="http://schemas.microsoft.com/office/drawing/2016/5/9/chartex" xmlns:cx4="http://schemas.microsoft.com/office/drawing/2016/5/10/chartex" xmlns:cx5="http://schemas.microsoft.com/office/drawing/2016/5/11/chartex" xmlns:cx6="http://schemas.microsoft.com/office/drawing/2016/5/12/chartex" xmlns:cx7="http://schemas.microsoft.com/office/drawing/2016/5/13/chartex" xmlns:cx8="http://schemas.microsoft.com/office/drawing/2016/5/14/chartex" xmlns:mc="http://schemas.openxmlformats.org/markup-compatibility/2006" xmlns:aink="http://schemas.microsoft.com/office/drawing/2016/ink" xmlns:am3d="http://schemas.microsoft.com/office/drawing/2017/model3d" xmlns:o="urn:schemas-microsoft-com:office:office" xmlns:r="http://schemas.openxmlformats.org/officeDocument/2006/relationships" xmlns:m="http://schemas.openxmlformats.org/officeDocument/2006/math" xmlns:v="urn:schemas-microsoft-com:vml" xmlns:wp14="http://schemas.microsoft.com/office/word/2010/wordprocessingDrawing" xmlns:wp="http://schemas.openxmlformats.org/drawingml/2006/wordprocessingDrawing" xmlns:w10="urn:schemas-microsoft-com:office:word" xmlns:w="http://schemas.openxmlformats.org/wordprocessingml/2006/main" xmlns:w14="http://schemas.microsoft.com/office/word/2010/wordml" xmlns:w15="http://schemas.microsoft.com/office/word/2012/wordml" xmlns:w16cex="http://schemas.microsoft.com/office/word/2018/wordml/cex" xmlns:w16cid="http://schemas.microsoft.com/office/word/2016/wordml/cid" xmlns:w16="http://schemas.microsoft.com/office/word/2018/wordml" xmlns:w16sdtdh="http://schemas.microsoft.com/office/word/2020/wordml/sdtdatahash" xmlns:w16se="http://schemas.microsoft.com/office/word/2015/wordml/symex" xmlns:wpg="http://schemas.microsoft.com/office/word/2010/wordprocessingGroup" xmlns:wpi="http://schemas.microsoft.com/office/word/2010/wordprocessingInk" xmlns:wne="http://schemas.microsoft.com/office/word/2006/wordml" xmlns:wps="http://schemas.microsoft.com/office/word/2010/wordprocessingShape" mc:Ignorable="w14 w15 w16se w16cid w16 w16cex w16sdtdh wp14">
   <w:p>
     <w:pPr>
-      <w:pStyle w:val="Footer"/>
+      <w:pStyle w:val="Rodap"/>
     </w:pPr>
   </w:p>
 </w:ftr>
@@ -7995,7 +8679,7 @@
 <w:ftr xmlns:wpc="http://schemas.microsoft.com/office/word/2010/wordprocessingCanvas" xmlns:cx="http://schemas.microsoft.com/office/drawing/2014/chartex" xmlns:cx1="http://schemas.microsoft.com/office/drawing/2015/9/8/chartex" xmlns:cx2="http://schemas.microsoft.com/office/drawing/2015/10/21/chartex" xmlns:cx3="http://schemas.microsoft.com/office/drawing/2016/5/9/chartex" xmlns:cx4="http://schemas.microsoft.com/office/drawing/2016/5/10/chartex" xmlns:cx5="http://schemas.microsoft.com/office/drawing/2016/5/11/chartex" xmlns:cx6="http://schemas.microsoft.com/office/drawing/2016/5/12/chartex" xmlns:cx7="http://schemas.microsoft.com/office/drawing/2016/5/13/chartex" xmlns:cx8="http://schemas.microsoft.com/office/drawing/2016/5/14/chartex" xmlns:mc="http://schemas.openxmlformats.org/markup-compatibility/2006" xmlns:aink="http://schemas.microsoft.com/office/drawing/2016/ink" xmlns:am3d="http://schemas.microsoft.com/office/drawing/2017/model3d" xmlns:o="urn:schemas-microsoft-com:office:office" xmlns:r="http://schemas.openxmlformats.org/officeDocument/2006/relationships" xmlns:m="http://schemas.openxmlformats.org/officeDocument/2006/math" xmlns:v="urn:schemas-microsoft-com:vml" xmlns:wp14="http://schemas.microsoft.com/office/word/2010/wordprocessingDrawing" xmlns:wp="http://schemas.openxmlformats.org/drawingml/2006/wordprocessingDrawing" xmlns:w10="urn:schemas-microsoft-com:office:word" xmlns:w="http://schemas.openxmlformats.org/wordprocessingml/2006/main" xmlns:w14="http://schemas.microsoft.com/office/word/2010/wordml" xmlns:w15="http://schemas.microsoft.com/office/word/2012/wordml" xmlns:w16cex="http://schemas.microsoft.com/office/word/2018/wordml/cex" xmlns:w16cid="http://schemas.microsoft.com/office/word/2016/wordml/cid" xmlns:w16="http://schemas.microsoft.com/office/word/2018/wordml" xmlns:w16sdtdh="http://schemas.microsoft.com/office/word/2020/wordml/sdtdatahash" xmlns:w16se="http://schemas.microsoft.com/office/word/2015/wordml/symex" xmlns:wpg="http://schemas.microsoft.com/office/word/2010/wordprocessingGroup" xmlns:wpi="http://schemas.microsoft.com/office/word/2010/wordprocessingInk" xmlns:wne="http://schemas.microsoft.com/office/word/2006/wordml" xmlns:wps="http://schemas.microsoft.com/office/word/2010/wordprocessingShape" mc:Ignorable="w14 w15 w16se w16cid w16 w16cex w16sdtdh wp14">
   <w:p>
     <w:pPr>
-      <w:pStyle w:val="Footer"/>
+      <w:pStyle w:val="Rodap"/>
     </w:pPr>
   </w:p>
 </w:ftr>
@@ -8005,7 +8689,7 @@
 <w:ftr xmlns:wpc="http://schemas.microsoft.com/office/word/2010/wordprocessingCanvas" xmlns:cx="http://schemas.microsoft.com/office/drawing/2014/chartex" xmlns:cx1="http://schemas.microsoft.com/office/drawing/2015/9/8/chartex" xmlns:cx2="http://schemas.microsoft.com/office/drawing/2015/10/21/chartex" xmlns:cx3="http://schemas.microsoft.com/office/drawing/2016/5/9/chartex" xmlns:cx4="http://schemas.microsoft.com/office/drawing/2016/5/10/chartex" xmlns:cx5="http://schemas.microsoft.com/office/drawing/2016/5/11/chartex" xmlns:cx6="http://schemas.microsoft.com/office/drawing/2016/5/12/chartex" xmlns:cx7="http://schemas.microsoft.com/office/drawing/2016/5/13/chartex" xmlns:cx8="http://schemas.microsoft.com/office/drawing/2016/5/14/chartex" xmlns:mc="http://schemas.openxmlformats.org/markup-compatibility/2006" xmlns:aink="http://schemas.microsoft.com/office/drawing/2016/ink" xmlns:am3d="http://schemas.microsoft.com/office/drawing/2017/model3d" xmlns:o="urn:schemas-microsoft-com:office:office" xmlns:r="http://schemas.openxmlformats.org/officeDocument/2006/relationships" xmlns:m="http://schemas.openxmlformats.org/officeDocument/2006/math" xmlns:v="urn:schemas-microsoft-com:vml" xmlns:wp14="http://schemas.microsoft.com/office/word/2010/wordprocessingDrawing" xmlns:wp="http://schemas.openxmlformats.org/drawingml/2006/wordprocessingDrawing" xmlns:w10="urn:schemas-microsoft-com:office:word" xmlns:w="http://schemas.openxmlformats.org/wordprocessingml/2006/main" xmlns:w14="http://schemas.microsoft.com/office/word/2010/wordml" xmlns:w15="http://schemas.microsoft.com/office/word/2012/wordml" xmlns:w16cex="http://schemas.microsoft.com/office/word/2018/wordml/cex" xmlns:w16cid="http://schemas.microsoft.com/office/word/2016/wordml/cid" xmlns:w16="http://schemas.microsoft.com/office/word/2018/wordml" xmlns:w16sdtdh="http://schemas.microsoft.com/office/word/2020/wordml/sdtdatahash" xmlns:w16se="http://schemas.microsoft.com/office/word/2015/wordml/symex" xmlns:wpg="http://schemas.microsoft.com/office/word/2010/wordprocessingGroup" xmlns:wpi="http://schemas.microsoft.com/office/word/2010/wordprocessingInk" xmlns:wne="http://schemas.microsoft.com/office/word/2006/wordml" xmlns:wps="http://schemas.microsoft.com/office/word/2010/wordprocessingShape" mc:Ignorable="w14 w15 w16se w16cid w16 w16cex w16sdtdh wp14">
   <w:p>
     <w:pPr>
-      <w:pStyle w:val="Footer"/>
+      <w:pStyle w:val="Rodap"/>
       <w:ind w:right="360"/>
     </w:pPr>
   </w:p>
@@ -8016,7 +8700,7 @@
 <w:ftr xmlns:wpc="http://schemas.microsoft.com/office/word/2010/wordprocessingCanvas" xmlns:cx="http://schemas.microsoft.com/office/drawing/2014/chartex" xmlns:cx1="http://schemas.microsoft.com/office/drawing/2015/9/8/chartex" xmlns:cx2="http://schemas.microsoft.com/office/drawing/2015/10/21/chartex" xmlns:cx3="http://schemas.microsoft.com/office/drawing/2016/5/9/chartex" xmlns:cx4="http://schemas.microsoft.com/office/drawing/2016/5/10/chartex" xmlns:cx5="http://schemas.microsoft.com/office/drawing/2016/5/11/chartex" xmlns:cx6="http://schemas.microsoft.com/office/drawing/2016/5/12/chartex" xmlns:cx7="http://schemas.microsoft.com/office/drawing/2016/5/13/chartex" xmlns:cx8="http://schemas.microsoft.com/office/drawing/2016/5/14/chartex" xmlns:mc="http://schemas.openxmlformats.org/markup-compatibility/2006" xmlns:aink="http://schemas.microsoft.com/office/drawing/2016/ink" xmlns:am3d="http://schemas.microsoft.com/office/drawing/2017/model3d" xmlns:o="urn:schemas-microsoft-com:office:office" xmlns:r="http://schemas.openxmlformats.org/officeDocument/2006/relationships" xmlns:m="http://schemas.openxmlformats.org/officeDocument/2006/math" xmlns:v="urn:schemas-microsoft-com:vml" xmlns:wp14="http://schemas.microsoft.com/office/word/2010/wordprocessingDrawing" xmlns:wp="http://schemas.openxmlformats.org/drawingml/2006/wordprocessingDrawing" xmlns:w10="urn:schemas-microsoft-com:office:word" xmlns:w="http://schemas.openxmlformats.org/wordprocessingml/2006/main" xmlns:w14="http://schemas.microsoft.com/office/word/2010/wordml" xmlns:w15="http://schemas.microsoft.com/office/word/2012/wordml" xmlns:w16cex="http://schemas.microsoft.com/office/word/2018/wordml/cex" xmlns:w16cid="http://schemas.microsoft.com/office/word/2016/wordml/cid" xmlns:w16="http://schemas.microsoft.com/office/word/2018/wordml" xmlns:w16sdtdh="http://schemas.microsoft.com/office/word/2020/wordml/sdtdatahash" xmlns:w16se="http://schemas.microsoft.com/office/word/2015/wordml/symex" xmlns:wpg="http://schemas.microsoft.com/office/word/2010/wordprocessingGroup" xmlns:wpi="http://schemas.microsoft.com/office/word/2010/wordprocessingInk" xmlns:wne="http://schemas.microsoft.com/office/word/2006/wordml" xmlns:wps="http://schemas.microsoft.com/office/word/2010/wordprocessingShape" mc:Ignorable="w14 w15 w16se w16cid w16 w16cex w16sdtdh wp14">
   <w:p>
     <w:pPr>
-      <w:pStyle w:val="Footer"/>
+      <w:pStyle w:val="Rodap"/>
     </w:pPr>
   </w:p>
 </w:ftr>
@@ -8026,7 +8710,7 @@
 <w:ftr xmlns:wpc="http://schemas.microsoft.com/office/word/2010/wordprocessingCanvas" xmlns:cx="http://schemas.microsoft.com/office/drawing/2014/chartex" xmlns:cx1="http://schemas.microsoft.com/office/drawing/2015/9/8/chartex" xmlns:cx2="http://schemas.microsoft.com/office/drawing/2015/10/21/chartex" xmlns:cx3="http://schemas.microsoft.com/office/drawing/2016/5/9/chartex" xmlns:cx4="http://schemas.microsoft.com/office/drawing/2016/5/10/chartex" xmlns:cx5="http://schemas.microsoft.com/office/drawing/2016/5/11/chartex" xmlns:cx6="http://schemas.microsoft.com/office/drawing/2016/5/12/chartex" xmlns:cx7="http://schemas.microsoft.com/office/drawing/2016/5/13/chartex" xmlns:cx8="http://schemas.microsoft.com/office/drawing/2016/5/14/chartex" xmlns:mc="http://schemas.openxmlformats.org/markup-compatibility/2006" xmlns:aink="http://schemas.microsoft.com/office/drawing/2016/ink" xmlns:am3d="http://schemas.microsoft.com/office/drawing/2017/model3d" xmlns:o="urn:schemas-microsoft-com:office:office" xmlns:r="http://schemas.openxmlformats.org/officeDocument/2006/relationships" xmlns:m="http://schemas.openxmlformats.org/officeDocument/2006/math" xmlns:v="urn:schemas-microsoft-com:vml" xmlns:wp14="http://schemas.microsoft.com/office/word/2010/wordprocessingDrawing" xmlns:wp="http://schemas.openxmlformats.org/drawingml/2006/wordprocessingDrawing" xmlns:w10="urn:schemas-microsoft-com:office:word" xmlns:w="http://schemas.openxmlformats.org/wordprocessingml/2006/main" xmlns:w14="http://schemas.microsoft.com/office/word/2010/wordml" xmlns:w15="http://schemas.microsoft.com/office/word/2012/wordml" xmlns:w16cex="http://schemas.microsoft.com/office/word/2018/wordml/cex" xmlns:w16cid="http://schemas.microsoft.com/office/word/2016/wordml/cid" xmlns:w16="http://schemas.microsoft.com/office/word/2018/wordml" xmlns:w16sdtdh="http://schemas.microsoft.com/office/word/2020/wordml/sdtdatahash" xmlns:w16se="http://schemas.microsoft.com/office/word/2015/wordml/symex" xmlns:wpg="http://schemas.microsoft.com/office/word/2010/wordprocessingGroup" xmlns:wpi="http://schemas.microsoft.com/office/word/2010/wordprocessingInk" xmlns:wne="http://schemas.microsoft.com/office/word/2006/wordml" xmlns:wps="http://schemas.microsoft.com/office/word/2010/wordprocessingShape" mc:Ignorable="w14 w15 w16se w16cid w16 w16cex w16sdtdh wp14">
   <w:p>
     <w:pPr>
-      <w:pStyle w:val="Footer"/>
+      <w:pStyle w:val="Rodap"/>
       <w:ind w:right="360"/>
     </w:pPr>
   </w:p>
@@ -8037,7 +8721,7 @@
 <w:ftr xmlns:wpc="http://schemas.microsoft.com/office/word/2010/wordprocessingCanvas" xmlns:cx="http://schemas.microsoft.com/office/drawing/2014/chartex" xmlns:cx1="http://schemas.microsoft.com/office/drawing/2015/9/8/chartex" xmlns:cx2="http://schemas.microsoft.com/office/drawing/2015/10/21/chartex" xmlns:cx3="http://schemas.microsoft.com/office/drawing/2016/5/9/chartex" xmlns:cx4="http://schemas.microsoft.com/office/drawing/2016/5/10/chartex" xmlns:cx5="http://schemas.microsoft.com/office/drawing/2016/5/11/chartex" xmlns:cx6="http://schemas.microsoft.com/office/drawing/2016/5/12/chartex" xmlns:cx7="http://schemas.microsoft.com/office/drawing/2016/5/13/chartex" xmlns:cx8="http://schemas.microsoft.com/office/drawing/2016/5/14/chartex" xmlns:mc="http://schemas.openxmlformats.org/markup-compatibility/2006" xmlns:aink="http://schemas.microsoft.com/office/drawing/2016/ink" xmlns:am3d="http://schemas.microsoft.com/office/drawing/2017/model3d" xmlns:o="urn:schemas-microsoft-com:office:office" xmlns:r="http://schemas.openxmlformats.org/officeDocument/2006/relationships" xmlns:m="http://schemas.openxmlformats.org/officeDocument/2006/math" xmlns:v="urn:schemas-microsoft-com:vml" xmlns:wp14="http://schemas.microsoft.com/office/word/2010/wordprocessingDrawing" xmlns:wp="http://schemas.openxmlformats.org/drawingml/2006/wordprocessingDrawing" xmlns:w10="urn:schemas-microsoft-com:office:word" xmlns:w="http://schemas.openxmlformats.org/wordprocessingml/2006/main" xmlns:w14="http://schemas.microsoft.com/office/word/2010/wordml" xmlns:w15="http://schemas.microsoft.com/office/word/2012/wordml" xmlns:w16cex="http://schemas.microsoft.com/office/word/2018/wordml/cex" xmlns:w16cid="http://schemas.microsoft.com/office/word/2016/wordml/cid" xmlns:w16="http://schemas.microsoft.com/office/word/2018/wordml" xmlns:w16sdtdh="http://schemas.microsoft.com/office/word/2020/wordml/sdtdatahash" xmlns:w16se="http://schemas.microsoft.com/office/word/2015/wordml/symex" xmlns:wpg="http://schemas.microsoft.com/office/word/2010/wordprocessingGroup" xmlns:wpi="http://schemas.microsoft.com/office/word/2010/wordprocessingInk" xmlns:wne="http://schemas.microsoft.com/office/word/2006/wordml" xmlns:wps="http://schemas.microsoft.com/office/word/2010/wordprocessingShape" mc:Ignorable="w14 w15 w16se w16cid w16 w16cex w16sdtdh wp14">
   <w:p>
     <w:pPr>
-      <w:pStyle w:val="Footer"/>
+      <w:pStyle w:val="Rodap"/>
     </w:pPr>
   </w:p>
 </w:ftr>
@@ -8047,7 +8731,7 @@
 <w:ftr xmlns:wpc="http://schemas.microsoft.com/office/word/2010/wordprocessingCanvas" xmlns:cx="http://schemas.microsoft.com/office/drawing/2014/chartex" xmlns:cx1="http://schemas.microsoft.com/office/drawing/2015/9/8/chartex" xmlns:cx2="http://schemas.microsoft.com/office/drawing/2015/10/21/chartex" xmlns:cx3="http://schemas.microsoft.com/office/drawing/2016/5/9/chartex" xmlns:cx4="http://schemas.microsoft.com/office/drawing/2016/5/10/chartex" xmlns:cx5="http://schemas.microsoft.com/office/drawing/2016/5/11/chartex" xmlns:cx6="http://schemas.microsoft.com/office/drawing/2016/5/12/chartex" xmlns:cx7="http://schemas.microsoft.com/office/drawing/2016/5/13/chartex" xmlns:cx8="http://schemas.microsoft.com/office/drawing/2016/5/14/chartex" xmlns:mc="http://schemas.openxmlformats.org/markup-compatibility/2006" xmlns:aink="http://schemas.microsoft.com/office/drawing/2016/ink" xmlns:am3d="http://schemas.microsoft.com/office/drawing/2017/model3d" xmlns:o="urn:schemas-microsoft-com:office:office" xmlns:r="http://schemas.openxmlformats.org/officeDocument/2006/relationships" xmlns:m="http://schemas.openxmlformats.org/officeDocument/2006/math" xmlns:v="urn:schemas-microsoft-com:vml" xmlns:wp14="http://schemas.microsoft.com/office/word/2010/wordprocessingDrawing" xmlns:wp="http://schemas.openxmlformats.org/drawingml/2006/wordprocessingDrawing" xmlns:w10="urn:schemas-microsoft-com:office:word" xmlns:w="http://schemas.openxmlformats.org/wordprocessingml/2006/main" xmlns:w14="http://schemas.microsoft.com/office/word/2010/wordml" xmlns:w15="http://schemas.microsoft.com/office/word/2012/wordml" xmlns:w16cex="http://schemas.microsoft.com/office/word/2018/wordml/cex" xmlns:w16cid="http://schemas.microsoft.com/office/word/2016/wordml/cid" xmlns:w16="http://schemas.microsoft.com/office/word/2018/wordml" xmlns:w16sdtdh="http://schemas.microsoft.com/office/word/2020/wordml/sdtdatahash" xmlns:w16se="http://schemas.microsoft.com/office/word/2015/wordml/symex" xmlns:wpg="http://schemas.microsoft.com/office/word/2010/wordprocessingGroup" xmlns:wpi="http://schemas.microsoft.com/office/word/2010/wordprocessingInk" xmlns:wne="http://schemas.microsoft.com/office/word/2006/wordml" xmlns:wps="http://schemas.microsoft.com/office/word/2010/wordprocessingShape" mc:Ignorable="w14 w15 w16se w16cid w16 w16cex w16sdtdh wp14">
   <w:p>
     <w:pPr>
-      <w:pStyle w:val="Footer"/>
+      <w:pStyle w:val="Rodap"/>
       <w:ind w:right="360"/>
     </w:pPr>
   </w:p>
@@ -8058,7 +8742,7 @@
 <w:ftr xmlns:wpc="http://schemas.microsoft.com/office/word/2010/wordprocessingCanvas" xmlns:cx="http://schemas.microsoft.com/office/drawing/2014/chartex" xmlns:cx1="http://schemas.microsoft.com/office/drawing/2015/9/8/chartex" xmlns:cx2="http://schemas.microsoft.com/office/drawing/2015/10/21/chartex" xmlns:cx3="http://schemas.microsoft.com/office/drawing/2016/5/9/chartex" xmlns:cx4="http://schemas.microsoft.com/office/drawing/2016/5/10/chartex" xmlns:cx5="http://schemas.microsoft.com/office/drawing/2016/5/11/chartex" xmlns:cx6="http://schemas.microsoft.com/office/drawing/2016/5/12/chartex" xmlns:cx7="http://schemas.microsoft.com/office/drawing/2016/5/13/chartex" xmlns:cx8="http://schemas.microsoft.com/office/drawing/2016/5/14/chartex" xmlns:mc="http://schemas.openxmlformats.org/markup-compatibility/2006" xmlns:aink="http://schemas.microsoft.com/office/drawing/2016/ink" xmlns:am3d="http://schemas.microsoft.com/office/drawing/2017/model3d" xmlns:o="urn:schemas-microsoft-com:office:office" xmlns:r="http://schemas.openxmlformats.org/officeDocument/2006/relationships" xmlns:m="http://schemas.openxmlformats.org/officeDocument/2006/math" xmlns:v="urn:schemas-microsoft-com:vml" xmlns:wp14="http://schemas.microsoft.com/office/word/2010/wordprocessingDrawing" xmlns:wp="http://schemas.openxmlformats.org/drawingml/2006/wordprocessingDrawing" xmlns:w10="urn:schemas-microsoft-com:office:word" xmlns:w="http://schemas.openxmlformats.org/wordprocessingml/2006/main" xmlns:w14="http://schemas.microsoft.com/office/word/2010/wordml" xmlns:w15="http://schemas.microsoft.com/office/word/2012/wordml" xmlns:w16cex="http://schemas.microsoft.com/office/word/2018/wordml/cex" xmlns:w16cid="http://schemas.microsoft.com/office/word/2016/wordml/cid" xmlns:w16="http://schemas.microsoft.com/office/word/2018/wordml" xmlns:w16sdtdh="http://schemas.microsoft.com/office/word/2020/wordml/sdtdatahash" xmlns:w16se="http://schemas.microsoft.com/office/word/2015/wordml/symex" xmlns:wpg="http://schemas.microsoft.com/office/word/2010/wordprocessingGroup" xmlns:wpi="http://schemas.microsoft.com/office/word/2010/wordprocessingInk" xmlns:wne="http://schemas.microsoft.com/office/word/2006/wordml" xmlns:wps="http://schemas.microsoft.com/office/word/2010/wordprocessingShape" mc:Ignorable="w14 w15 w16se w16cid w16 w16cex w16sdtdh wp14">
   <w:p>
     <w:pPr>
-      <w:pStyle w:val="Footer"/>
+      <w:pStyle w:val="Rodap"/>
       <w:ind w:right="360"/>
     </w:pPr>
   </w:p>
@@ -8069,7 +8753,7 @@
 <w:ftr xmlns:wpc="http://schemas.microsoft.com/office/word/2010/wordprocessingCanvas" xmlns:cx="http://schemas.microsoft.com/office/drawing/2014/chartex" xmlns:cx1="http://schemas.microsoft.com/office/drawing/2015/9/8/chartex" xmlns:cx2="http://schemas.microsoft.com/office/drawing/2015/10/21/chartex" xmlns:cx3="http://schemas.microsoft.com/office/drawing/2016/5/9/chartex" xmlns:cx4="http://schemas.microsoft.com/office/drawing/2016/5/10/chartex" xmlns:cx5="http://schemas.microsoft.com/office/drawing/2016/5/11/chartex" xmlns:cx6="http://schemas.microsoft.com/office/drawing/2016/5/12/chartex" xmlns:cx7="http://schemas.microsoft.com/office/drawing/2016/5/13/chartex" xmlns:cx8="http://schemas.microsoft.com/office/drawing/2016/5/14/chartex" xmlns:mc="http://schemas.openxmlformats.org/markup-compatibility/2006" xmlns:aink="http://schemas.microsoft.com/office/drawing/2016/ink" xmlns:am3d="http://schemas.microsoft.com/office/drawing/2017/model3d" xmlns:o="urn:schemas-microsoft-com:office:office" xmlns:r="http://schemas.openxmlformats.org/officeDocument/2006/relationships" xmlns:m="http://schemas.openxmlformats.org/officeDocument/2006/math" xmlns:v="urn:schemas-microsoft-com:vml" xmlns:wp14="http://schemas.microsoft.com/office/word/2010/wordprocessingDrawing" xmlns:wp="http://schemas.openxmlformats.org/drawingml/2006/wordprocessingDrawing" xmlns:w10="urn:schemas-microsoft-com:office:word" xmlns:w="http://schemas.openxmlformats.org/wordprocessingml/2006/main" xmlns:w14="http://schemas.microsoft.com/office/word/2010/wordml" xmlns:w15="http://schemas.microsoft.com/office/word/2012/wordml" xmlns:w16cex="http://schemas.microsoft.com/office/word/2018/wordml/cex" xmlns:w16cid="http://schemas.microsoft.com/office/word/2016/wordml/cid" xmlns:w16="http://schemas.microsoft.com/office/word/2018/wordml" xmlns:w16sdtdh="http://schemas.microsoft.com/office/word/2020/wordml/sdtdatahash" xmlns:w16se="http://schemas.microsoft.com/office/word/2015/wordml/symex" xmlns:wpg="http://schemas.microsoft.com/office/word/2010/wordprocessingGroup" xmlns:wpi="http://schemas.microsoft.com/office/word/2010/wordprocessingInk" xmlns:wne="http://schemas.microsoft.com/office/word/2006/wordml" xmlns:wps="http://schemas.microsoft.com/office/word/2010/wordprocessingShape" mc:Ignorable="w14 w15 w16se w16cid w16 w16cex w16sdtdh wp14">
   <w:p>
     <w:pPr>
-      <w:pStyle w:val="Footer"/>
+      <w:pStyle w:val="Rodap"/>
     </w:pPr>
   </w:p>
 </w:ftr>
@@ -8079,7 +8763,7 @@
 <w:ftr xmlns:wpc="http://schemas.microsoft.com/office/word/2010/wordprocessingCanvas" xmlns:cx="http://schemas.microsoft.com/office/drawing/2014/chartex" xmlns:cx1="http://schemas.microsoft.com/office/drawing/2015/9/8/chartex" xmlns:cx2="http://schemas.microsoft.com/office/drawing/2015/10/21/chartex" xmlns:cx3="http://schemas.microsoft.com/office/drawing/2016/5/9/chartex" xmlns:cx4="http://schemas.microsoft.com/office/drawing/2016/5/10/chartex" xmlns:cx5="http://schemas.microsoft.com/office/drawing/2016/5/11/chartex" xmlns:cx6="http://schemas.microsoft.com/office/drawing/2016/5/12/chartex" xmlns:cx7="http://schemas.microsoft.com/office/drawing/2016/5/13/chartex" xmlns:cx8="http://schemas.microsoft.com/office/drawing/2016/5/14/chartex" xmlns:mc="http://schemas.openxmlformats.org/markup-compatibility/2006" xmlns:aink="http://schemas.microsoft.com/office/drawing/2016/ink" xmlns:am3d="http://schemas.microsoft.com/office/drawing/2017/model3d" xmlns:o="urn:schemas-microsoft-com:office:office" xmlns:r="http://schemas.openxmlformats.org/officeDocument/2006/relationships" xmlns:m="http://schemas.openxmlformats.org/officeDocument/2006/math" xmlns:v="urn:schemas-microsoft-com:vml" xmlns:wp14="http://schemas.microsoft.com/office/word/2010/wordprocessingDrawing" xmlns:wp="http://schemas.openxmlformats.org/drawingml/2006/wordprocessingDrawing" xmlns:w10="urn:schemas-microsoft-com:office:word" xmlns:w="http://schemas.openxmlformats.org/wordprocessingml/2006/main" xmlns:w14="http://schemas.microsoft.com/office/word/2010/wordml" xmlns:w15="http://schemas.microsoft.com/office/word/2012/wordml" xmlns:w16cex="http://schemas.microsoft.com/office/word/2018/wordml/cex" xmlns:w16cid="http://schemas.microsoft.com/office/word/2016/wordml/cid" xmlns:w16="http://schemas.microsoft.com/office/word/2018/wordml" xmlns:w16sdtdh="http://schemas.microsoft.com/office/word/2020/wordml/sdtdatahash" xmlns:w16se="http://schemas.microsoft.com/office/word/2015/wordml/symex" xmlns:wpg="http://schemas.microsoft.com/office/word/2010/wordprocessingGroup" xmlns:wpi="http://schemas.microsoft.com/office/word/2010/wordprocessingInk" xmlns:wne="http://schemas.microsoft.com/office/word/2006/wordml" xmlns:wps="http://schemas.microsoft.com/office/word/2010/wordprocessingShape" mc:Ignorable="w14 w15 w16se w16cid w16 w16cex w16sdtdh wp14">
   <w:p>
     <w:pPr>
-      <w:pStyle w:val="Footer"/>
+      <w:pStyle w:val="Rodap"/>
       <w:ind w:right="360"/>
     </w:pPr>
   </w:p>
@@ -8090,7 +8774,7 @@
 <w:ftr xmlns:wpc="http://schemas.microsoft.com/office/word/2010/wordprocessingCanvas" xmlns:cx="http://schemas.microsoft.com/office/drawing/2014/chartex" xmlns:cx1="http://schemas.microsoft.com/office/drawing/2015/9/8/chartex" xmlns:cx2="http://schemas.microsoft.com/office/drawing/2015/10/21/chartex" xmlns:cx3="http://schemas.microsoft.com/office/drawing/2016/5/9/chartex" xmlns:cx4="http://schemas.microsoft.com/office/drawing/2016/5/10/chartex" xmlns:cx5="http://schemas.microsoft.com/office/drawing/2016/5/11/chartex" xmlns:cx6="http://schemas.microsoft.com/office/drawing/2016/5/12/chartex" xmlns:cx7="http://schemas.microsoft.com/office/drawing/2016/5/13/chartex" xmlns:cx8="http://schemas.microsoft.com/office/drawing/2016/5/14/chartex" xmlns:mc="http://schemas.openxmlformats.org/markup-compatibility/2006" xmlns:aink="http://schemas.microsoft.com/office/drawing/2016/ink" xmlns:am3d="http://schemas.microsoft.com/office/drawing/2017/model3d" xmlns:o="urn:schemas-microsoft-com:office:office" xmlns:r="http://schemas.openxmlformats.org/officeDocument/2006/relationships" xmlns:m="http://schemas.openxmlformats.org/officeDocument/2006/math" xmlns:v="urn:schemas-microsoft-com:vml" xmlns:wp14="http://schemas.microsoft.com/office/word/2010/wordprocessingDrawing" xmlns:wp="http://schemas.openxmlformats.org/drawingml/2006/wordprocessingDrawing" xmlns:w10="urn:schemas-microsoft-com:office:word" xmlns:w="http://schemas.openxmlformats.org/wordprocessingml/2006/main" xmlns:w14="http://schemas.microsoft.com/office/word/2010/wordml" xmlns:w15="http://schemas.microsoft.com/office/word/2012/wordml" xmlns:w16cex="http://schemas.microsoft.com/office/word/2018/wordml/cex" xmlns:w16cid="http://schemas.microsoft.com/office/word/2016/wordml/cid" xmlns:w16="http://schemas.microsoft.com/office/word/2018/wordml" xmlns:w16sdtdh="http://schemas.microsoft.com/office/word/2020/wordml/sdtdatahash" xmlns:w16se="http://schemas.microsoft.com/office/word/2015/wordml/symex" xmlns:wpg="http://schemas.microsoft.com/office/word/2010/wordprocessingGroup" xmlns:wpi="http://schemas.microsoft.com/office/word/2010/wordprocessingInk" xmlns:wne="http://schemas.microsoft.com/office/word/2006/wordml" xmlns:wps="http://schemas.microsoft.com/office/word/2010/wordprocessingShape" mc:Ignorable="w14 w15 w16se w16cid w16 w16cex w16sdtdh wp14">
   <w:p>
     <w:pPr>
-      <w:pStyle w:val="Footer"/>
+      <w:pStyle w:val="Rodap"/>
     </w:pPr>
   </w:p>
 </w:ftr>
@@ -8100,7 +8784,7 @@
 <w:ftr xmlns:wpc="http://schemas.microsoft.com/office/word/2010/wordprocessingCanvas" xmlns:cx="http://schemas.microsoft.com/office/drawing/2014/chartex" xmlns:cx1="http://schemas.microsoft.com/office/drawing/2015/9/8/chartex" xmlns:cx2="http://schemas.microsoft.com/office/drawing/2015/10/21/chartex" xmlns:cx3="http://schemas.microsoft.com/office/drawing/2016/5/9/chartex" xmlns:cx4="http://schemas.microsoft.com/office/drawing/2016/5/10/chartex" xmlns:cx5="http://schemas.microsoft.com/office/drawing/2016/5/11/chartex" xmlns:cx6="http://schemas.microsoft.com/office/drawing/2016/5/12/chartex" xmlns:cx7="http://schemas.microsoft.com/office/drawing/2016/5/13/chartex" xmlns:cx8="http://schemas.microsoft.com/office/drawing/2016/5/14/chartex" xmlns:mc="http://schemas.openxmlformats.org/markup-compatibility/2006" xmlns:aink="http://schemas.microsoft.com/office/drawing/2016/ink" xmlns:am3d="http://schemas.microsoft.com/office/drawing/2017/model3d" xmlns:o="urn:schemas-microsoft-com:office:office" xmlns:r="http://schemas.openxmlformats.org/officeDocument/2006/relationships" xmlns:m="http://schemas.openxmlformats.org/officeDocument/2006/math" xmlns:v="urn:schemas-microsoft-com:vml" xmlns:wp14="http://schemas.microsoft.com/office/word/2010/wordprocessingDrawing" xmlns:wp="http://schemas.openxmlformats.org/drawingml/2006/wordprocessingDrawing" xmlns:w10="urn:schemas-microsoft-com:office:word" xmlns:w="http://schemas.openxmlformats.org/wordprocessingml/2006/main" xmlns:w14="http://schemas.microsoft.com/office/word/2010/wordml" xmlns:w15="http://schemas.microsoft.com/office/word/2012/wordml" xmlns:w16cex="http://schemas.microsoft.com/office/word/2018/wordml/cex" xmlns:w16cid="http://schemas.microsoft.com/office/word/2016/wordml/cid" xmlns:w16="http://schemas.microsoft.com/office/word/2018/wordml" xmlns:w16sdtdh="http://schemas.microsoft.com/office/word/2020/wordml/sdtdatahash" xmlns:w16se="http://schemas.microsoft.com/office/word/2015/wordml/symex" xmlns:wpg="http://schemas.microsoft.com/office/word/2010/wordprocessingGroup" xmlns:wpi="http://schemas.microsoft.com/office/word/2010/wordprocessingInk" xmlns:wne="http://schemas.microsoft.com/office/word/2006/wordml" xmlns:wps="http://schemas.microsoft.com/office/word/2010/wordprocessingShape" mc:Ignorable="w14 w15 w16se w16cid w16 w16cex w16sdtdh wp14">
   <w:p>
     <w:pPr>
-      <w:pStyle w:val="Footer"/>
+      <w:pStyle w:val="Rodap"/>
     </w:pPr>
   </w:p>
 </w:ftr>
@@ -8110,7 +8794,7 @@
 <w:ftr xmlns:wpc="http://schemas.microsoft.com/office/word/2010/wordprocessingCanvas" xmlns:cx="http://schemas.microsoft.com/office/drawing/2014/chartex" xmlns:cx1="http://schemas.microsoft.com/office/drawing/2015/9/8/chartex" xmlns:cx2="http://schemas.microsoft.com/office/drawing/2015/10/21/chartex" xmlns:cx3="http://schemas.microsoft.com/office/drawing/2016/5/9/chartex" xmlns:cx4="http://schemas.microsoft.com/office/drawing/2016/5/10/chartex" xmlns:cx5="http://schemas.microsoft.com/office/drawing/2016/5/11/chartex" xmlns:cx6="http://schemas.microsoft.com/office/drawing/2016/5/12/chartex" xmlns:cx7="http://schemas.microsoft.com/office/drawing/2016/5/13/chartex" xmlns:cx8="http://schemas.microsoft.com/office/drawing/2016/5/14/chartex" xmlns:mc="http://schemas.openxmlformats.org/markup-compatibility/2006" xmlns:aink="http://schemas.microsoft.com/office/drawing/2016/ink" xmlns:am3d="http://schemas.microsoft.com/office/drawing/2017/model3d" xmlns:o="urn:schemas-microsoft-com:office:office" xmlns:r="http://schemas.openxmlformats.org/officeDocument/2006/relationships" xmlns:m="http://schemas.openxmlformats.org/officeDocument/2006/math" xmlns:v="urn:schemas-microsoft-com:vml" xmlns:wp14="http://schemas.microsoft.com/office/word/2010/wordprocessingDrawing" xmlns:wp="http://schemas.openxmlformats.org/drawingml/2006/wordprocessingDrawing" xmlns:w10="urn:schemas-microsoft-com:office:word" xmlns:w="http://schemas.openxmlformats.org/wordprocessingml/2006/main" xmlns:w14="http://schemas.microsoft.com/office/word/2010/wordml" xmlns:w15="http://schemas.microsoft.com/office/word/2012/wordml" xmlns:w16cex="http://schemas.microsoft.com/office/word/2018/wordml/cex" xmlns:w16cid="http://schemas.microsoft.com/office/word/2016/wordml/cid" xmlns:w16="http://schemas.microsoft.com/office/word/2018/wordml" xmlns:w16sdtdh="http://schemas.microsoft.com/office/word/2020/wordml/sdtdatahash" xmlns:w16se="http://schemas.microsoft.com/office/word/2015/wordml/symex" xmlns:wpg="http://schemas.microsoft.com/office/word/2010/wordprocessingGroup" xmlns:wpi="http://schemas.microsoft.com/office/word/2010/wordprocessingInk" xmlns:wne="http://schemas.microsoft.com/office/word/2006/wordml" xmlns:wps="http://schemas.microsoft.com/office/word/2010/wordprocessingShape" mc:Ignorable="w14 w15 w16se w16cid w16 w16cex w16sdtdh wp14">
   <w:p>
     <w:pPr>
-      <w:pStyle w:val="Footer"/>
+      <w:pStyle w:val="Rodap"/>
       <w:ind w:right="360"/>
     </w:pPr>
   </w:p>
@@ -8121,7 +8805,7 @@
 <w:ftr xmlns:wpc="http://schemas.microsoft.com/office/word/2010/wordprocessingCanvas" xmlns:cx="http://schemas.microsoft.com/office/drawing/2014/chartex" xmlns:cx1="http://schemas.microsoft.com/office/drawing/2015/9/8/chartex" xmlns:cx2="http://schemas.microsoft.com/office/drawing/2015/10/21/chartex" xmlns:cx3="http://schemas.microsoft.com/office/drawing/2016/5/9/chartex" xmlns:cx4="http://schemas.microsoft.com/office/drawing/2016/5/10/chartex" xmlns:cx5="http://schemas.microsoft.com/office/drawing/2016/5/11/chartex" xmlns:cx6="http://schemas.microsoft.com/office/drawing/2016/5/12/chartex" xmlns:cx7="http://schemas.microsoft.com/office/drawing/2016/5/13/chartex" xmlns:cx8="http://schemas.microsoft.com/office/drawing/2016/5/14/chartex" xmlns:mc="http://schemas.openxmlformats.org/markup-compatibility/2006" xmlns:aink="http://schemas.microsoft.com/office/drawing/2016/ink" xmlns:am3d="http://schemas.microsoft.com/office/drawing/2017/model3d" xmlns:o="urn:schemas-microsoft-com:office:office" xmlns:r="http://schemas.openxmlformats.org/officeDocument/2006/relationships" xmlns:m="http://schemas.openxmlformats.org/officeDocument/2006/math" xmlns:v="urn:schemas-microsoft-com:vml" xmlns:wp14="http://schemas.microsoft.com/office/word/2010/wordprocessingDrawing" xmlns:wp="http://schemas.openxmlformats.org/drawingml/2006/wordprocessingDrawing" xmlns:w10="urn:schemas-microsoft-com:office:word" xmlns:w="http://schemas.openxmlformats.org/wordprocessingml/2006/main" xmlns:w14="http://schemas.microsoft.com/office/word/2010/wordml" xmlns:w15="http://schemas.microsoft.com/office/word/2012/wordml" xmlns:w16cex="http://schemas.microsoft.com/office/word/2018/wordml/cex" xmlns:w16cid="http://schemas.microsoft.com/office/word/2016/wordml/cid" xmlns:w16="http://schemas.microsoft.com/office/word/2018/wordml" xmlns:w16sdtdh="http://schemas.microsoft.com/office/word/2020/wordml/sdtdatahash" xmlns:w16se="http://schemas.microsoft.com/office/word/2015/wordml/symex" xmlns:wpg="http://schemas.microsoft.com/office/word/2010/wordprocessingGroup" xmlns:wpi="http://schemas.microsoft.com/office/word/2010/wordprocessingInk" xmlns:wne="http://schemas.microsoft.com/office/word/2006/wordml" xmlns:wps="http://schemas.microsoft.com/office/word/2010/wordprocessingShape" mc:Ignorable="w14 w15 w16se w16cid w16 w16cex w16sdtdh wp14">
   <w:p>
     <w:pPr>
-      <w:pStyle w:val="Footer"/>
+      <w:pStyle w:val="Rodap"/>
     </w:pPr>
   </w:p>
 </w:ftr>
@@ -8310,7 +8994,7 @@
 <w:hdr xmlns:wpc="http://schemas.microsoft.com/office/word/2010/wordprocessingCanvas" xmlns:cx="http://schemas.microsoft.com/office/drawing/2014/chartex" xmlns:cx1="http://schemas.microsoft.com/office/drawing/2015/9/8/chartex" xmlns:cx2="http://schemas.microsoft.com/office/drawing/2015/10/21/chartex" xmlns:cx3="http://schemas.microsoft.com/office/drawing/2016/5/9/chartex" xmlns:cx4="http://schemas.microsoft.com/office/drawing/2016/5/10/chartex" xmlns:cx5="http://schemas.microsoft.com/office/drawing/2016/5/11/chartex" xmlns:cx6="http://schemas.microsoft.com/office/drawing/2016/5/12/chartex" xmlns:cx7="http://schemas.microsoft.com/office/drawing/2016/5/13/chartex" xmlns:cx8="http://schemas.microsoft.com/office/drawing/2016/5/14/chartex" xmlns:mc="http://schemas.openxmlformats.org/markup-compatibility/2006" xmlns:aink="http://schemas.microsoft.com/office/drawing/2016/ink" xmlns:am3d="http://schemas.microsoft.com/office/drawing/2017/model3d" xmlns:o="urn:schemas-microsoft-com:office:office" xmlns:r="http://schemas.openxmlformats.org/officeDocument/2006/relationships" xmlns:m="http://schemas.openxmlformats.org/officeDocument/2006/math" xmlns:v="urn:schemas-microsoft-com:vml" xmlns:wp14="http://schemas.microsoft.com/office/word/2010/wordprocessingDrawing" xmlns:wp="http://schemas.openxmlformats.org/drawingml/2006/wordprocessingDrawing" xmlns:w10="urn:schemas-microsoft-com:office:word" xmlns:w="http://schemas.openxmlformats.org/wordprocessingml/2006/main" xmlns:w14="http://schemas.microsoft.com/office/word/2010/wordml" xmlns:w15="http://schemas.microsoft.com/office/word/2012/wordml" xmlns:w16cex="http://schemas.microsoft.com/office/word/2018/wordml/cex" xmlns:w16cid="http://schemas.microsoft.com/office/word/2016/wordml/cid" xmlns:w16="http://schemas.microsoft.com/office/word/2018/wordml" xmlns:w16sdtdh="http://schemas.microsoft.com/office/word/2020/wordml/sdtdatahash" xmlns:w16se="http://schemas.microsoft.com/office/word/2015/wordml/symex" xmlns:wpg="http://schemas.microsoft.com/office/word/2010/wordprocessingGroup" xmlns:wpi="http://schemas.microsoft.com/office/word/2010/wordprocessingInk" xmlns:wne="http://schemas.microsoft.com/office/word/2006/wordml" xmlns:wps="http://schemas.microsoft.com/office/word/2010/wordprocessingShape" mc:Ignorable="w14 w15 w16se w16cid w16 w16cex w16sdtdh wp14">
   <w:p>
     <w:pPr>
-      <w:pStyle w:val="Header"/>
+      <w:pStyle w:val="Cabealho"/>
     </w:pPr>
   </w:p>
 </w:hdr>
@@ -8320,40 +9004,40 @@
 <w:hdr xmlns:wpc="http://schemas.microsoft.com/office/word/2010/wordprocessingCanvas" xmlns:cx="http://schemas.microsoft.com/office/drawing/2014/chartex" xmlns:cx1="http://schemas.microsoft.com/office/drawing/2015/9/8/chartex" xmlns:cx2="http://schemas.microsoft.com/office/drawing/2015/10/21/chartex" xmlns:cx3="http://schemas.microsoft.com/office/drawing/2016/5/9/chartex" xmlns:cx4="http://schemas.microsoft.com/office/drawing/2016/5/10/chartex" xmlns:cx5="http://schemas.microsoft.com/office/drawing/2016/5/11/chartex" xmlns:cx6="http://schemas.microsoft.com/office/drawing/2016/5/12/chartex" xmlns:cx7="http://schemas.microsoft.com/office/drawing/2016/5/13/chartex" xmlns:cx8="http://schemas.microsoft.com/office/drawing/2016/5/14/chartex" xmlns:mc="http://schemas.openxmlformats.org/markup-compatibility/2006" xmlns:aink="http://schemas.microsoft.com/office/drawing/2016/ink" xmlns:am3d="http://schemas.microsoft.com/office/drawing/2017/model3d" xmlns:o="urn:schemas-microsoft-com:office:office" xmlns:r="http://schemas.openxmlformats.org/officeDocument/2006/relationships" xmlns:m="http://schemas.openxmlformats.org/officeDocument/2006/math" xmlns:v="urn:schemas-microsoft-com:vml" xmlns:wp14="http://schemas.microsoft.com/office/word/2010/wordprocessingDrawing" xmlns:wp="http://schemas.openxmlformats.org/drawingml/2006/wordprocessingDrawing" xmlns:w10="urn:schemas-microsoft-com:office:word" xmlns:w="http://schemas.openxmlformats.org/wordprocessingml/2006/main" xmlns:w14="http://schemas.microsoft.com/office/word/2010/wordml" xmlns:w15="http://schemas.microsoft.com/office/word/2012/wordml" xmlns:w16cex="http://schemas.microsoft.com/office/word/2018/wordml/cex" xmlns:w16cid="http://schemas.microsoft.com/office/word/2016/wordml/cid" xmlns:w16="http://schemas.microsoft.com/office/word/2018/wordml" xmlns:w16sdtdh="http://schemas.microsoft.com/office/word/2020/wordml/sdtdatahash" xmlns:w16se="http://schemas.microsoft.com/office/word/2015/wordml/symex" xmlns:wpg="http://schemas.microsoft.com/office/word/2010/wordprocessingGroup" xmlns:wpi="http://schemas.microsoft.com/office/word/2010/wordprocessingInk" xmlns:wne="http://schemas.microsoft.com/office/word/2006/wordml" xmlns:wps="http://schemas.microsoft.com/office/word/2010/wordprocessingShape" mc:Ignorable="w14 w15 w16se w16cid w16 w16cex w16sdtdh wp14">
   <w:p>
     <w:pPr>
-      <w:pStyle w:val="Header"/>
+      <w:pStyle w:val="Cabealho"/>
       <w:framePr w:wrap="around" w:vAnchor="text" w:hAnchor="margin" w:xAlign="right" w:y="1"/>
       <w:rPr>
-        <w:rStyle w:val="PageNumber"/>
+        <w:rStyle w:val="Nmerodepgina"/>
       </w:rPr>
     </w:pPr>
     <w:r>
       <w:rPr>
-        <w:rStyle w:val="PageNumber"/>
+        <w:rStyle w:val="Nmerodepgina"/>
       </w:rPr>
       <w:fldChar w:fldCharType="begin"/>
     </w:r>
     <w:r>
       <w:rPr>
-        <w:rStyle w:val="PageNumber"/>
+        <w:rStyle w:val="Nmerodepgina"/>
       </w:rPr>
       <w:instrText xml:space="preserve">PAGE  </w:instrText>
     </w:r>
     <w:r>
       <w:rPr>
-        <w:rStyle w:val="PageNumber"/>
+        <w:rStyle w:val="Nmerodepgina"/>
       </w:rPr>
       <w:fldChar w:fldCharType="separate"/>
     </w:r>
     <w:r>
       <w:rPr>
-        <w:rStyle w:val="PageNumber"/>
+        <w:rStyle w:val="Nmerodepgina"/>
         <w:noProof/>
       </w:rPr>
       <w:t>11</w:t>
     </w:r>
     <w:r>
       <w:rPr>
-        <w:rStyle w:val="PageNumber"/>
+        <w:rStyle w:val="Nmerodepgina"/>
       </w:rPr>
       <w:fldChar w:fldCharType="end"/>
     </w:r>
@@ -8376,7 +9060,7 @@
 <w:hdr xmlns:wpc="http://schemas.microsoft.com/office/word/2010/wordprocessingCanvas" xmlns:cx="http://schemas.microsoft.com/office/drawing/2014/chartex" xmlns:cx1="http://schemas.microsoft.com/office/drawing/2015/9/8/chartex" xmlns:cx2="http://schemas.microsoft.com/office/drawing/2015/10/21/chartex" xmlns:cx3="http://schemas.microsoft.com/office/drawing/2016/5/9/chartex" xmlns:cx4="http://schemas.microsoft.com/office/drawing/2016/5/10/chartex" xmlns:cx5="http://schemas.microsoft.com/office/drawing/2016/5/11/chartex" xmlns:cx6="http://schemas.microsoft.com/office/drawing/2016/5/12/chartex" xmlns:cx7="http://schemas.microsoft.com/office/drawing/2016/5/13/chartex" xmlns:cx8="http://schemas.microsoft.com/office/drawing/2016/5/14/chartex" xmlns:mc="http://schemas.openxmlformats.org/markup-compatibility/2006" xmlns:aink="http://schemas.microsoft.com/office/drawing/2016/ink" xmlns:am3d="http://schemas.microsoft.com/office/drawing/2017/model3d" xmlns:o="urn:schemas-microsoft-com:office:office" xmlns:r="http://schemas.openxmlformats.org/officeDocument/2006/relationships" xmlns:m="http://schemas.openxmlformats.org/officeDocument/2006/math" xmlns:v="urn:schemas-microsoft-com:vml" xmlns:wp14="http://schemas.microsoft.com/office/word/2010/wordprocessingDrawing" xmlns:wp="http://schemas.openxmlformats.org/drawingml/2006/wordprocessingDrawing" xmlns:w10="urn:schemas-microsoft-com:office:word" xmlns:w="http://schemas.openxmlformats.org/wordprocessingml/2006/main" xmlns:w14="http://schemas.microsoft.com/office/word/2010/wordml" xmlns:w15="http://schemas.microsoft.com/office/word/2012/wordml" xmlns:w16cex="http://schemas.microsoft.com/office/word/2018/wordml/cex" xmlns:w16cid="http://schemas.microsoft.com/office/word/2016/wordml/cid" xmlns:w16="http://schemas.microsoft.com/office/word/2018/wordml" xmlns:w16sdtdh="http://schemas.microsoft.com/office/word/2020/wordml/sdtdatahash" xmlns:w16se="http://schemas.microsoft.com/office/word/2015/wordml/symex" xmlns:wpg="http://schemas.microsoft.com/office/word/2010/wordprocessingGroup" xmlns:wpi="http://schemas.microsoft.com/office/word/2010/wordprocessingInk" xmlns:wne="http://schemas.microsoft.com/office/word/2006/wordml" xmlns:wps="http://schemas.microsoft.com/office/word/2010/wordprocessingShape" mc:Ignorable="w14 w15 w16se w16cid w16 w16cex w16sdtdh wp14">
   <w:p>
     <w:pPr>
-      <w:pStyle w:val="Header"/>
+      <w:pStyle w:val="Cabealho"/>
     </w:pPr>
   </w:p>
 </w:hdr>
@@ -8386,39 +9070,39 @@
 <w:hdr xmlns:wpc="http://schemas.microsoft.com/office/word/2010/wordprocessingCanvas" xmlns:cx="http://schemas.microsoft.com/office/drawing/2014/chartex" xmlns:cx1="http://schemas.microsoft.com/office/drawing/2015/9/8/chartex" xmlns:cx2="http://schemas.microsoft.com/office/drawing/2015/10/21/chartex" xmlns:cx3="http://schemas.microsoft.com/office/drawing/2016/5/9/chartex" xmlns:cx4="http://schemas.microsoft.com/office/drawing/2016/5/10/chartex" xmlns:cx5="http://schemas.microsoft.com/office/drawing/2016/5/11/chartex" xmlns:cx6="http://schemas.microsoft.com/office/drawing/2016/5/12/chartex" xmlns:cx7="http://schemas.microsoft.com/office/drawing/2016/5/13/chartex" xmlns:cx8="http://schemas.microsoft.com/office/drawing/2016/5/14/chartex" xmlns:mc="http://schemas.openxmlformats.org/markup-compatibility/2006" xmlns:aink="http://schemas.microsoft.com/office/drawing/2016/ink" xmlns:am3d="http://schemas.microsoft.com/office/drawing/2017/model3d" xmlns:o="urn:schemas-microsoft-com:office:office" xmlns:r="http://schemas.openxmlformats.org/officeDocument/2006/relationships" xmlns:m="http://schemas.openxmlformats.org/officeDocument/2006/math" xmlns:v="urn:schemas-microsoft-com:vml" xmlns:wp14="http://schemas.microsoft.com/office/word/2010/wordprocessingDrawing" xmlns:wp="http://schemas.openxmlformats.org/drawingml/2006/wordprocessingDrawing" xmlns:w10="urn:schemas-microsoft-com:office:word" xmlns:w="http://schemas.openxmlformats.org/wordprocessingml/2006/main" xmlns:w14="http://schemas.microsoft.com/office/word/2010/wordml" xmlns:w15="http://schemas.microsoft.com/office/word/2012/wordml" xmlns:w16cex="http://schemas.microsoft.com/office/word/2018/wordml/cex" xmlns:w16cid="http://schemas.microsoft.com/office/word/2016/wordml/cid" xmlns:w16="http://schemas.microsoft.com/office/word/2018/wordml" xmlns:w16sdtdh="http://schemas.microsoft.com/office/word/2020/wordml/sdtdatahash" xmlns:w16se="http://schemas.microsoft.com/office/word/2015/wordml/symex" xmlns:wpg="http://schemas.microsoft.com/office/word/2010/wordprocessingGroup" xmlns:wpi="http://schemas.microsoft.com/office/word/2010/wordprocessingInk" xmlns:wne="http://schemas.microsoft.com/office/word/2006/wordml" xmlns:wps="http://schemas.microsoft.com/office/word/2010/wordprocessingShape" mc:Ignorable="w14 w15 w16se w16cid w16 w16cex w16sdtdh wp14">
   <w:p>
     <w:pPr>
-      <w:pStyle w:val="Header"/>
+      <w:pStyle w:val="Cabealho"/>
       <w:framePr w:wrap="around" w:vAnchor="text" w:hAnchor="margin" w:xAlign="right" w:y="1"/>
       <w:rPr>
-        <w:rStyle w:val="PageNumber"/>
+        <w:rStyle w:val="Nmerodepgina"/>
       </w:rPr>
     </w:pPr>
     <w:r>
       <w:rPr>
-        <w:rStyle w:val="PageNumber"/>
+        <w:rStyle w:val="Nmerodepgina"/>
       </w:rPr>
       <w:fldChar w:fldCharType="begin"/>
     </w:r>
     <w:r>
       <w:rPr>
-        <w:rStyle w:val="PageNumber"/>
+        <w:rStyle w:val="Nmerodepgina"/>
       </w:rPr>
       <w:instrText xml:space="preserve">PAGE  </w:instrText>
     </w:r>
     <w:r>
       <w:rPr>
-        <w:rStyle w:val="PageNumber"/>
+        <w:rStyle w:val="Nmerodepgina"/>
       </w:rPr>
       <w:fldChar w:fldCharType="separate"/>
     </w:r>
     <w:r>
       <w:rPr>
-        <w:rStyle w:val="PageNumber"/>
+        <w:rStyle w:val="Nmerodepgina"/>
       </w:rPr>
       <w:t>50</w:t>
     </w:r>
     <w:r>
       <w:rPr>
-        <w:rStyle w:val="PageNumber"/>
+        <w:rStyle w:val="Nmerodepgina"/>
       </w:rPr>
       <w:fldChar w:fldCharType="end"/>
     </w:r>
@@ -8461,7 +9145,7 @@
   </w:p>
   <w:p>
     <w:pPr>
-      <w:pStyle w:val="Header"/>
+      <w:pStyle w:val="Cabealho"/>
     </w:pPr>
   </w:p>
 </w:hdr>
@@ -8471,40 +9155,40 @@
 <w:hdr xmlns:wpc="http://schemas.microsoft.com/office/word/2010/wordprocessingCanvas" xmlns:cx="http://schemas.microsoft.com/office/drawing/2014/chartex" xmlns:cx1="http://schemas.microsoft.com/office/drawing/2015/9/8/chartex" xmlns:cx2="http://schemas.microsoft.com/office/drawing/2015/10/21/chartex" xmlns:cx3="http://schemas.microsoft.com/office/drawing/2016/5/9/chartex" xmlns:cx4="http://schemas.microsoft.com/office/drawing/2016/5/10/chartex" xmlns:cx5="http://schemas.microsoft.com/office/drawing/2016/5/11/chartex" xmlns:cx6="http://schemas.microsoft.com/office/drawing/2016/5/12/chartex" xmlns:cx7="http://schemas.microsoft.com/office/drawing/2016/5/13/chartex" xmlns:cx8="http://schemas.microsoft.com/office/drawing/2016/5/14/chartex" xmlns:mc="http://schemas.openxmlformats.org/markup-compatibility/2006" xmlns:aink="http://schemas.microsoft.com/office/drawing/2016/ink" xmlns:am3d="http://schemas.microsoft.com/office/drawing/2017/model3d" xmlns:o="urn:schemas-microsoft-com:office:office" xmlns:r="http://schemas.openxmlformats.org/officeDocument/2006/relationships" xmlns:m="http://schemas.openxmlformats.org/officeDocument/2006/math" xmlns:v="urn:schemas-microsoft-com:vml" xmlns:wp14="http://schemas.microsoft.com/office/word/2010/wordprocessingDrawing" xmlns:wp="http://schemas.openxmlformats.org/drawingml/2006/wordprocessingDrawing" xmlns:w10="urn:schemas-microsoft-com:office:word" xmlns:w="http://schemas.openxmlformats.org/wordprocessingml/2006/main" xmlns:w14="http://schemas.microsoft.com/office/word/2010/wordml" xmlns:w15="http://schemas.microsoft.com/office/word/2012/wordml" xmlns:w16cex="http://schemas.microsoft.com/office/word/2018/wordml/cex" xmlns:w16cid="http://schemas.microsoft.com/office/word/2016/wordml/cid" xmlns:w16="http://schemas.microsoft.com/office/word/2018/wordml" xmlns:w16sdtdh="http://schemas.microsoft.com/office/word/2020/wordml/sdtdatahash" xmlns:w16se="http://schemas.microsoft.com/office/word/2015/wordml/symex" xmlns:wpg="http://schemas.microsoft.com/office/word/2010/wordprocessingGroup" xmlns:wpi="http://schemas.microsoft.com/office/word/2010/wordprocessingInk" xmlns:wne="http://schemas.microsoft.com/office/word/2006/wordml" xmlns:wps="http://schemas.microsoft.com/office/word/2010/wordprocessingShape" mc:Ignorable="w14 w15 w16se w16cid w16 w16cex w16sdtdh wp14">
   <w:p>
     <w:pPr>
-      <w:pStyle w:val="Header"/>
+      <w:pStyle w:val="Cabealho"/>
       <w:framePr w:wrap="around" w:vAnchor="text" w:hAnchor="margin" w:xAlign="right" w:y="1"/>
       <w:rPr>
-        <w:rStyle w:val="PageNumber"/>
+        <w:rStyle w:val="Nmerodepgina"/>
       </w:rPr>
     </w:pPr>
     <w:r>
       <w:rPr>
-        <w:rStyle w:val="PageNumber"/>
+        <w:rStyle w:val="Nmerodepgina"/>
       </w:rPr>
       <w:fldChar w:fldCharType="begin"/>
     </w:r>
     <w:r>
       <w:rPr>
-        <w:rStyle w:val="PageNumber"/>
+        <w:rStyle w:val="Nmerodepgina"/>
       </w:rPr>
       <w:instrText xml:space="preserve">PAGE  </w:instrText>
     </w:r>
     <w:r>
       <w:rPr>
-        <w:rStyle w:val="PageNumber"/>
+        <w:rStyle w:val="Nmerodepgina"/>
       </w:rPr>
       <w:fldChar w:fldCharType="separate"/>
     </w:r>
     <w:r>
       <w:rPr>
-        <w:rStyle w:val="PageNumber"/>
+        <w:rStyle w:val="Nmerodepgina"/>
         <w:noProof/>
       </w:rPr>
       <w:t>13</w:t>
     </w:r>
     <w:r>
       <w:rPr>
-        <w:rStyle w:val="PageNumber"/>
+        <w:rStyle w:val="Nmerodepgina"/>
       </w:rPr>
       <w:fldChar w:fldCharType="end"/>
     </w:r>
@@ -8527,7 +9211,7 @@
 <w:hdr xmlns:wpc="http://schemas.microsoft.com/office/word/2010/wordprocessingCanvas" xmlns:cx="http://schemas.microsoft.com/office/drawing/2014/chartex" xmlns:cx1="http://schemas.microsoft.com/office/drawing/2015/9/8/chartex" xmlns:cx2="http://schemas.microsoft.com/office/drawing/2015/10/21/chartex" xmlns:cx3="http://schemas.microsoft.com/office/drawing/2016/5/9/chartex" xmlns:cx4="http://schemas.microsoft.com/office/drawing/2016/5/10/chartex" xmlns:cx5="http://schemas.microsoft.com/office/drawing/2016/5/11/chartex" xmlns:cx6="http://schemas.microsoft.com/office/drawing/2016/5/12/chartex" xmlns:cx7="http://schemas.microsoft.com/office/drawing/2016/5/13/chartex" xmlns:cx8="http://schemas.microsoft.com/office/drawing/2016/5/14/chartex" xmlns:mc="http://schemas.openxmlformats.org/markup-compatibility/2006" xmlns:aink="http://schemas.microsoft.com/office/drawing/2016/ink" xmlns:am3d="http://schemas.microsoft.com/office/drawing/2017/model3d" xmlns:o="urn:schemas-microsoft-com:office:office" xmlns:r="http://schemas.openxmlformats.org/officeDocument/2006/relationships" xmlns:m="http://schemas.openxmlformats.org/officeDocument/2006/math" xmlns:v="urn:schemas-microsoft-com:vml" xmlns:wp14="http://schemas.microsoft.com/office/word/2010/wordprocessingDrawing" xmlns:wp="http://schemas.openxmlformats.org/drawingml/2006/wordprocessingDrawing" xmlns:w10="urn:schemas-microsoft-com:office:word" xmlns:w="http://schemas.openxmlformats.org/wordprocessingml/2006/main" xmlns:w14="http://schemas.microsoft.com/office/word/2010/wordml" xmlns:w15="http://schemas.microsoft.com/office/word/2012/wordml" xmlns:w16cex="http://schemas.microsoft.com/office/word/2018/wordml/cex" xmlns:w16cid="http://schemas.microsoft.com/office/word/2016/wordml/cid" xmlns:w16="http://schemas.microsoft.com/office/word/2018/wordml" xmlns:w16sdtdh="http://schemas.microsoft.com/office/word/2020/wordml/sdtdatahash" xmlns:w16se="http://schemas.microsoft.com/office/word/2015/wordml/symex" xmlns:wpg="http://schemas.microsoft.com/office/word/2010/wordprocessingGroup" xmlns:wpi="http://schemas.microsoft.com/office/word/2010/wordprocessingInk" xmlns:wne="http://schemas.microsoft.com/office/word/2006/wordml" xmlns:wps="http://schemas.microsoft.com/office/word/2010/wordprocessingShape" mc:Ignorable="w14 w15 w16se w16cid w16 w16cex w16sdtdh wp14">
   <w:p>
     <w:pPr>
-      <w:pStyle w:val="Header"/>
+      <w:pStyle w:val="Cabealho"/>
     </w:pPr>
   </w:p>
 </w:hdr>
@@ -8537,40 +9221,40 @@
 <w:hdr xmlns:wpc="http://schemas.microsoft.com/office/word/2010/wordprocessingCanvas" xmlns:cx="http://schemas.microsoft.com/office/drawing/2014/chartex" xmlns:cx1="http://schemas.microsoft.com/office/drawing/2015/9/8/chartex" xmlns:cx2="http://schemas.microsoft.com/office/drawing/2015/10/21/chartex" xmlns:cx3="http://schemas.microsoft.com/office/drawing/2016/5/9/chartex" xmlns:cx4="http://schemas.microsoft.com/office/drawing/2016/5/10/chartex" xmlns:cx5="http://schemas.microsoft.com/office/drawing/2016/5/11/chartex" xmlns:cx6="http://schemas.microsoft.com/office/drawing/2016/5/12/chartex" xmlns:cx7="http://schemas.microsoft.com/office/drawing/2016/5/13/chartex" xmlns:cx8="http://schemas.microsoft.com/office/drawing/2016/5/14/chartex" xmlns:mc="http://schemas.openxmlformats.org/markup-compatibility/2006" xmlns:aink="http://schemas.microsoft.com/office/drawing/2016/ink" xmlns:am3d="http://schemas.microsoft.com/office/drawing/2017/model3d" xmlns:o="urn:schemas-microsoft-com:office:office" xmlns:r="http://schemas.openxmlformats.org/officeDocument/2006/relationships" xmlns:m="http://schemas.openxmlformats.org/officeDocument/2006/math" xmlns:v="urn:schemas-microsoft-com:vml" xmlns:wp14="http://schemas.microsoft.com/office/word/2010/wordprocessingDrawing" xmlns:wp="http://schemas.openxmlformats.org/drawingml/2006/wordprocessingDrawing" xmlns:w10="urn:schemas-microsoft-com:office:word" xmlns:w="http://schemas.openxmlformats.org/wordprocessingml/2006/main" xmlns:w14="http://schemas.microsoft.com/office/word/2010/wordml" xmlns:w15="http://schemas.microsoft.com/office/word/2012/wordml" xmlns:w16cex="http://schemas.microsoft.com/office/word/2018/wordml/cex" xmlns:w16cid="http://schemas.microsoft.com/office/word/2016/wordml/cid" xmlns:w16="http://schemas.microsoft.com/office/word/2018/wordml" xmlns:w16sdtdh="http://schemas.microsoft.com/office/word/2020/wordml/sdtdatahash" xmlns:w16se="http://schemas.microsoft.com/office/word/2015/wordml/symex" xmlns:wpg="http://schemas.microsoft.com/office/word/2010/wordprocessingGroup" xmlns:wpi="http://schemas.microsoft.com/office/word/2010/wordprocessingInk" xmlns:wne="http://schemas.microsoft.com/office/word/2006/wordml" xmlns:wps="http://schemas.microsoft.com/office/word/2010/wordprocessingShape" mc:Ignorable="w14 w15 w16se w16cid w16 w16cex w16sdtdh wp14">
   <w:p>
     <w:pPr>
-      <w:pStyle w:val="Header"/>
+      <w:pStyle w:val="Cabealho"/>
       <w:framePr w:wrap="around" w:vAnchor="text" w:hAnchor="margin" w:xAlign="right" w:y="1"/>
       <w:rPr>
-        <w:rStyle w:val="PageNumber"/>
+        <w:rStyle w:val="Nmerodepgina"/>
       </w:rPr>
     </w:pPr>
     <w:r>
       <w:rPr>
-        <w:rStyle w:val="PageNumber"/>
+        <w:rStyle w:val="Nmerodepgina"/>
       </w:rPr>
       <w:fldChar w:fldCharType="begin"/>
     </w:r>
     <w:r>
       <w:rPr>
-        <w:rStyle w:val="PageNumber"/>
+        <w:rStyle w:val="Nmerodepgina"/>
       </w:rPr>
       <w:instrText xml:space="preserve">PAGE  </w:instrText>
     </w:r>
     <w:r>
       <w:rPr>
-        <w:rStyle w:val="PageNumber"/>
+        <w:rStyle w:val="Nmerodepgina"/>
       </w:rPr>
       <w:fldChar w:fldCharType="separate"/>
     </w:r>
     <w:r>
       <w:rPr>
-        <w:rStyle w:val="PageNumber"/>
+        <w:rStyle w:val="Nmerodepgina"/>
         <w:noProof/>
       </w:rPr>
       <w:t>23</w:t>
     </w:r>
     <w:r>
       <w:rPr>
-        <w:rStyle w:val="PageNumber"/>
+        <w:rStyle w:val="Nmerodepgina"/>
       </w:rPr>
       <w:fldChar w:fldCharType="end"/>
     </w:r>
@@ -8612,7 +9296,7 @@
 <w:hdr xmlns:wpc="http://schemas.microsoft.com/office/word/2010/wordprocessingCanvas" xmlns:cx="http://schemas.microsoft.com/office/drawing/2014/chartex" xmlns:cx1="http://schemas.microsoft.com/office/drawing/2015/9/8/chartex" xmlns:cx2="http://schemas.microsoft.com/office/drawing/2015/10/21/chartex" xmlns:cx3="http://schemas.microsoft.com/office/drawing/2016/5/9/chartex" xmlns:cx4="http://schemas.microsoft.com/office/drawing/2016/5/10/chartex" xmlns:cx5="http://schemas.microsoft.com/office/drawing/2016/5/11/chartex" xmlns:cx6="http://schemas.microsoft.com/office/drawing/2016/5/12/chartex" xmlns:cx7="http://schemas.microsoft.com/office/drawing/2016/5/13/chartex" xmlns:cx8="http://schemas.microsoft.com/office/drawing/2016/5/14/chartex" xmlns:mc="http://schemas.openxmlformats.org/markup-compatibility/2006" xmlns:aink="http://schemas.microsoft.com/office/drawing/2016/ink" xmlns:am3d="http://schemas.microsoft.com/office/drawing/2017/model3d" xmlns:o="urn:schemas-microsoft-com:office:office" xmlns:r="http://schemas.openxmlformats.org/officeDocument/2006/relationships" xmlns:m="http://schemas.openxmlformats.org/officeDocument/2006/math" xmlns:v="urn:schemas-microsoft-com:vml" xmlns:wp14="http://schemas.microsoft.com/office/word/2010/wordprocessingDrawing" xmlns:wp="http://schemas.openxmlformats.org/drawingml/2006/wordprocessingDrawing" xmlns:w10="urn:schemas-microsoft-com:office:word" xmlns:w="http://schemas.openxmlformats.org/wordprocessingml/2006/main" xmlns:w14="http://schemas.microsoft.com/office/word/2010/wordml" xmlns:w15="http://schemas.microsoft.com/office/word/2012/wordml" xmlns:w16cex="http://schemas.microsoft.com/office/word/2018/wordml/cex" xmlns:w16cid="http://schemas.microsoft.com/office/word/2016/wordml/cid" xmlns:w16="http://schemas.microsoft.com/office/word/2018/wordml" xmlns:w16sdtdh="http://schemas.microsoft.com/office/word/2020/wordml/sdtdatahash" xmlns:w16se="http://schemas.microsoft.com/office/word/2015/wordml/symex" xmlns:wpg="http://schemas.microsoft.com/office/word/2010/wordprocessingGroup" xmlns:wpi="http://schemas.microsoft.com/office/word/2010/wordprocessingInk" xmlns:wne="http://schemas.microsoft.com/office/word/2006/wordml" xmlns:wps="http://schemas.microsoft.com/office/word/2010/wordprocessingShape" mc:Ignorable="w14 w15 w16se w16cid w16 w16cex w16sdtdh wp14">
   <w:p>
     <w:pPr>
-      <w:pStyle w:val="Header"/>
+      <w:pStyle w:val="Cabealho"/>
     </w:pPr>
   </w:p>
 </w:hdr>
@@ -8622,40 +9306,40 @@
 <w:hdr xmlns:wpc="http://schemas.microsoft.com/office/word/2010/wordprocessingCanvas" xmlns:cx="http://schemas.microsoft.com/office/drawing/2014/chartex" xmlns:cx1="http://schemas.microsoft.com/office/drawing/2015/9/8/chartex" xmlns:cx2="http://schemas.microsoft.com/office/drawing/2015/10/21/chartex" xmlns:cx3="http://schemas.microsoft.com/office/drawing/2016/5/9/chartex" xmlns:cx4="http://schemas.microsoft.com/office/drawing/2016/5/10/chartex" xmlns:cx5="http://schemas.microsoft.com/office/drawing/2016/5/11/chartex" xmlns:cx6="http://schemas.microsoft.com/office/drawing/2016/5/12/chartex" xmlns:cx7="http://schemas.microsoft.com/office/drawing/2016/5/13/chartex" xmlns:cx8="http://schemas.microsoft.com/office/drawing/2016/5/14/chartex" xmlns:mc="http://schemas.openxmlformats.org/markup-compatibility/2006" xmlns:aink="http://schemas.microsoft.com/office/drawing/2016/ink" xmlns:am3d="http://schemas.microsoft.com/office/drawing/2017/model3d" xmlns:o="urn:schemas-microsoft-com:office:office" xmlns:r="http://schemas.openxmlformats.org/officeDocument/2006/relationships" xmlns:m="http://schemas.openxmlformats.org/officeDocument/2006/math" xmlns:v="urn:schemas-microsoft-com:vml" xmlns:wp14="http://schemas.microsoft.com/office/word/2010/wordprocessingDrawing" xmlns:wp="http://schemas.openxmlformats.org/drawingml/2006/wordprocessingDrawing" xmlns:w10="urn:schemas-microsoft-com:office:word" xmlns:w="http://schemas.openxmlformats.org/wordprocessingml/2006/main" xmlns:w14="http://schemas.microsoft.com/office/word/2010/wordml" xmlns:w15="http://schemas.microsoft.com/office/word/2012/wordml" xmlns:w16cex="http://schemas.microsoft.com/office/word/2018/wordml/cex" xmlns:w16cid="http://schemas.microsoft.com/office/word/2016/wordml/cid" xmlns:w16="http://schemas.microsoft.com/office/word/2018/wordml" xmlns:w16sdtdh="http://schemas.microsoft.com/office/word/2020/wordml/sdtdatahash" xmlns:w16se="http://schemas.microsoft.com/office/word/2015/wordml/symex" xmlns:wpg="http://schemas.microsoft.com/office/word/2010/wordprocessingGroup" xmlns:wpi="http://schemas.microsoft.com/office/word/2010/wordprocessingInk" xmlns:wne="http://schemas.microsoft.com/office/word/2006/wordml" xmlns:wps="http://schemas.microsoft.com/office/word/2010/wordprocessingShape" mc:Ignorable="w14 w15 w16se w16cid w16 w16cex w16sdtdh wp14">
   <w:p>
     <w:pPr>
-      <w:pStyle w:val="Header"/>
+      <w:pStyle w:val="Cabealho"/>
       <w:framePr w:wrap="around" w:vAnchor="text" w:hAnchor="margin" w:xAlign="right" w:y="1"/>
       <w:rPr>
-        <w:rStyle w:val="PageNumber"/>
+        <w:rStyle w:val="Nmerodepgina"/>
       </w:rPr>
     </w:pPr>
     <w:r>
       <w:rPr>
-        <w:rStyle w:val="PageNumber"/>
+        <w:rStyle w:val="Nmerodepgina"/>
       </w:rPr>
       <w:fldChar w:fldCharType="begin"/>
     </w:r>
     <w:r>
       <w:rPr>
-        <w:rStyle w:val="PageNumber"/>
+        <w:rStyle w:val="Nmerodepgina"/>
       </w:rPr>
       <w:instrText xml:space="preserve">PAGE  </w:instrText>
     </w:r>
     <w:r>
       <w:rPr>
-        <w:rStyle w:val="PageNumber"/>
+        <w:rStyle w:val="Nmerodepgina"/>
       </w:rPr>
       <w:fldChar w:fldCharType="separate"/>
     </w:r>
     <w:r>
       <w:rPr>
-        <w:rStyle w:val="PageNumber"/>
+        <w:rStyle w:val="Nmerodepgina"/>
         <w:noProof/>
       </w:rPr>
       <w:t>2</w:t>
     </w:r>
     <w:r>
       <w:rPr>
-        <w:rStyle w:val="PageNumber"/>
+        <w:rStyle w:val="Nmerodepgina"/>
       </w:rPr>
       <w:fldChar w:fldCharType="end"/>
     </w:r>
@@ -8698,40 +9382,40 @@
 <w:hdr xmlns:wpc="http://schemas.microsoft.com/office/word/2010/wordprocessingCanvas" xmlns:cx="http://schemas.microsoft.com/office/drawing/2014/chartex" xmlns:cx1="http://schemas.microsoft.com/office/drawing/2015/9/8/chartex" xmlns:cx2="http://schemas.microsoft.com/office/drawing/2015/10/21/chartex" xmlns:cx3="http://schemas.microsoft.com/office/drawing/2016/5/9/chartex" xmlns:cx4="http://schemas.microsoft.com/office/drawing/2016/5/10/chartex" xmlns:cx5="http://schemas.microsoft.com/office/drawing/2016/5/11/chartex" xmlns:cx6="http://schemas.microsoft.com/office/drawing/2016/5/12/chartex" xmlns:cx7="http://schemas.microsoft.com/office/drawing/2016/5/13/chartex" xmlns:cx8="http://schemas.microsoft.com/office/drawing/2016/5/14/chartex" xmlns:mc="http://schemas.openxmlformats.org/markup-compatibility/2006" xmlns:aink="http://schemas.microsoft.com/office/drawing/2016/ink" xmlns:am3d="http://schemas.microsoft.com/office/drawing/2017/model3d" xmlns:o="urn:schemas-microsoft-com:office:office" xmlns:r="http://schemas.openxmlformats.org/officeDocument/2006/relationships" xmlns:m="http://schemas.openxmlformats.org/officeDocument/2006/math" xmlns:v="urn:schemas-microsoft-com:vml" xmlns:wp14="http://schemas.microsoft.com/office/word/2010/wordprocessingDrawing" xmlns:wp="http://schemas.openxmlformats.org/drawingml/2006/wordprocessingDrawing" xmlns:w10="urn:schemas-microsoft-com:office:word" xmlns:w="http://schemas.openxmlformats.org/wordprocessingml/2006/main" xmlns:w14="http://schemas.microsoft.com/office/word/2010/wordml" xmlns:w15="http://schemas.microsoft.com/office/word/2012/wordml" xmlns:w16cex="http://schemas.microsoft.com/office/word/2018/wordml/cex" xmlns:w16cid="http://schemas.microsoft.com/office/word/2016/wordml/cid" xmlns:w16="http://schemas.microsoft.com/office/word/2018/wordml" xmlns:w16sdtdh="http://schemas.microsoft.com/office/word/2020/wordml/sdtdatahash" xmlns:w16se="http://schemas.microsoft.com/office/word/2015/wordml/symex" xmlns:wpg="http://schemas.microsoft.com/office/word/2010/wordprocessingGroup" xmlns:wpi="http://schemas.microsoft.com/office/word/2010/wordprocessingInk" xmlns:wne="http://schemas.microsoft.com/office/word/2006/wordml" xmlns:wps="http://schemas.microsoft.com/office/word/2010/wordprocessingShape" mc:Ignorable="w14 w15 w16se w16cid w16 w16cex w16sdtdh wp14">
   <w:p>
     <w:pPr>
-      <w:pStyle w:val="Header"/>
+      <w:pStyle w:val="Cabealho"/>
       <w:framePr w:wrap="around" w:vAnchor="text" w:hAnchor="margin" w:xAlign="right" w:y="1"/>
       <w:rPr>
-        <w:rStyle w:val="PageNumber"/>
+        <w:rStyle w:val="Nmerodepgina"/>
       </w:rPr>
     </w:pPr>
     <w:r>
       <w:rPr>
-        <w:rStyle w:val="PageNumber"/>
+        <w:rStyle w:val="Nmerodepgina"/>
       </w:rPr>
       <w:fldChar w:fldCharType="begin"/>
     </w:r>
     <w:r>
       <w:rPr>
-        <w:rStyle w:val="PageNumber"/>
+        <w:rStyle w:val="Nmerodepgina"/>
       </w:rPr>
       <w:instrText xml:space="preserve">PAGE  </w:instrText>
     </w:r>
     <w:r>
       <w:rPr>
-        <w:rStyle w:val="PageNumber"/>
+        <w:rStyle w:val="Nmerodepgina"/>
       </w:rPr>
       <w:fldChar w:fldCharType="separate"/>
     </w:r>
     <w:r>
       <w:rPr>
-        <w:rStyle w:val="PageNumber"/>
+        <w:rStyle w:val="Nmerodepgina"/>
         <w:noProof/>
       </w:rPr>
       <w:t>5</w:t>
     </w:r>
     <w:r>
       <w:rPr>
-        <w:rStyle w:val="PageNumber"/>
+        <w:rStyle w:val="Nmerodepgina"/>
       </w:rPr>
       <w:fldChar w:fldCharType="end"/>
     </w:r>
@@ -8755,7 +9439,7 @@
 <w:hdr xmlns:wpc="http://schemas.microsoft.com/office/word/2010/wordprocessingCanvas" xmlns:cx="http://schemas.microsoft.com/office/drawing/2014/chartex" xmlns:cx1="http://schemas.microsoft.com/office/drawing/2015/9/8/chartex" xmlns:cx2="http://schemas.microsoft.com/office/drawing/2015/10/21/chartex" xmlns:cx3="http://schemas.microsoft.com/office/drawing/2016/5/9/chartex" xmlns:cx4="http://schemas.microsoft.com/office/drawing/2016/5/10/chartex" xmlns:cx5="http://schemas.microsoft.com/office/drawing/2016/5/11/chartex" xmlns:cx6="http://schemas.microsoft.com/office/drawing/2016/5/12/chartex" xmlns:cx7="http://schemas.microsoft.com/office/drawing/2016/5/13/chartex" xmlns:cx8="http://schemas.microsoft.com/office/drawing/2016/5/14/chartex" xmlns:mc="http://schemas.openxmlformats.org/markup-compatibility/2006" xmlns:aink="http://schemas.microsoft.com/office/drawing/2016/ink" xmlns:am3d="http://schemas.microsoft.com/office/drawing/2017/model3d" xmlns:o="urn:schemas-microsoft-com:office:office" xmlns:r="http://schemas.openxmlformats.org/officeDocument/2006/relationships" xmlns:m="http://schemas.openxmlformats.org/officeDocument/2006/math" xmlns:v="urn:schemas-microsoft-com:vml" xmlns:wp14="http://schemas.microsoft.com/office/word/2010/wordprocessingDrawing" xmlns:wp="http://schemas.openxmlformats.org/drawingml/2006/wordprocessingDrawing" xmlns:w10="urn:schemas-microsoft-com:office:word" xmlns:w="http://schemas.openxmlformats.org/wordprocessingml/2006/main" xmlns:w14="http://schemas.microsoft.com/office/word/2010/wordml" xmlns:w15="http://schemas.microsoft.com/office/word/2012/wordml" xmlns:w16cex="http://schemas.microsoft.com/office/word/2018/wordml/cex" xmlns:w16cid="http://schemas.microsoft.com/office/word/2016/wordml/cid" xmlns:w16="http://schemas.microsoft.com/office/word/2018/wordml" xmlns:w16sdtdh="http://schemas.microsoft.com/office/word/2020/wordml/sdtdatahash" xmlns:w16se="http://schemas.microsoft.com/office/word/2015/wordml/symex" xmlns:wpg="http://schemas.microsoft.com/office/word/2010/wordprocessingGroup" xmlns:wpi="http://schemas.microsoft.com/office/word/2010/wordprocessingInk" xmlns:wne="http://schemas.microsoft.com/office/word/2006/wordml" xmlns:wps="http://schemas.microsoft.com/office/word/2010/wordprocessingShape" mc:Ignorable="w14 w15 w16se w16cid w16 w16cex w16sdtdh wp14">
   <w:p>
     <w:pPr>
-      <w:pStyle w:val="Header"/>
+      <w:pStyle w:val="Cabealho"/>
       <w:jc w:val="right"/>
     </w:pPr>
   </w:p>
@@ -8766,40 +9450,40 @@
 <w:hdr xmlns:wpc="http://schemas.microsoft.com/office/word/2010/wordprocessingCanvas" xmlns:cx="http://schemas.microsoft.com/office/drawing/2014/chartex" xmlns:cx1="http://schemas.microsoft.com/office/drawing/2015/9/8/chartex" xmlns:cx2="http://schemas.microsoft.com/office/drawing/2015/10/21/chartex" xmlns:cx3="http://schemas.microsoft.com/office/drawing/2016/5/9/chartex" xmlns:cx4="http://schemas.microsoft.com/office/drawing/2016/5/10/chartex" xmlns:cx5="http://schemas.microsoft.com/office/drawing/2016/5/11/chartex" xmlns:cx6="http://schemas.microsoft.com/office/drawing/2016/5/12/chartex" xmlns:cx7="http://schemas.microsoft.com/office/drawing/2016/5/13/chartex" xmlns:cx8="http://schemas.microsoft.com/office/drawing/2016/5/14/chartex" xmlns:mc="http://schemas.openxmlformats.org/markup-compatibility/2006" xmlns:aink="http://schemas.microsoft.com/office/drawing/2016/ink" xmlns:am3d="http://schemas.microsoft.com/office/drawing/2017/model3d" xmlns:o="urn:schemas-microsoft-com:office:office" xmlns:r="http://schemas.openxmlformats.org/officeDocument/2006/relationships" xmlns:m="http://schemas.openxmlformats.org/officeDocument/2006/math" xmlns:v="urn:schemas-microsoft-com:vml" xmlns:wp14="http://schemas.microsoft.com/office/word/2010/wordprocessingDrawing" xmlns:wp="http://schemas.openxmlformats.org/drawingml/2006/wordprocessingDrawing" xmlns:w10="urn:schemas-microsoft-com:office:word" xmlns:w="http://schemas.openxmlformats.org/wordprocessingml/2006/main" xmlns:w14="http://schemas.microsoft.com/office/word/2010/wordml" xmlns:w15="http://schemas.microsoft.com/office/word/2012/wordml" xmlns:w16cex="http://schemas.microsoft.com/office/word/2018/wordml/cex" xmlns:w16cid="http://schemas.microsoft.com/office/word/2016/wordml/cid" xmlns:w16="http://schemas.microsoft.com/office/word/2018/wordml" xmlns:w16sdtdh="http://schemas.microsoft.com/office/word/2020/wordml/sdtdatahash" xmlns:w16se="http://schemas.microsoft.com/office/word/2015/wordml/symex" xmlns:wpg="http://schemas.microsoft.com/office/word/2010/wordprocessingGroup" xmlns:wpi="http://schemas.microsoft.com/office/word/2010/wordprocessingInk" xmlns:wne="http://schemas.microsoft.com/office/word/2006/wordml" xmlns:wps="http://schemas.microsoft.com/office/word/2010/wordprocessingShape" mc:Ignorable="w14 w15 w16se w16cid w16 w16cex w16sdtdh wp14">
   <w:p>
     <w:pPr>
-      <w:pStyle w:val="Header"/>
+      <w:pStyle w:val="Cabealho"/>
       <w:framePr w:wrap="around" w:vAnchor="text" w:hAnchor="margin" w:xAlign="right" w:y="1"/>
       <w:rPr>
-        <w:rStyle w:val="PageNumber"/>
+        <w:rStyle w:val="Nmerodepgina"/>
       </w:rPr>
     </w:pPr>
     <w:r>
       <w:rPr>
-        <w:rStyle w:val="PageNumber"/>
+        <w:rStyle w:val="Nmerodepgina"/>
       </w:rPr>
       <w:fldChar w:fldCharType="begin"/>
     </w:r>
     <w:r>
       <w:rPr>
-        <w:rStyle w:val="PageNumber"/>
+        <w:rStyle w:val="Nmerodepgina"/>
       </w:rPr>
       <w:instrText xml:space="preserve">PAGE  </w:instrText>
     </w:r>
     <w:r>
       <w:rPr>
-        <w:rStyle w:val="PageNumber"/>
+        <w:rStyle w:val="Nmerodepgina"/>
       </w:rPr>
       <w:fldChar w:fldCharType="separate"/>
     </w:r>
     <w:r>
       <w:rPr>
-        <w:rStyle w:val="PageNumber"/>
+        <w:rStyle w:val="Nmerodepgina"/>
         <w:noProof/>
       </w:rPr>
       <w:t>20</w:t>
     </w:r>
     <w:r>
       <w:rPr>
-        <w:rStyle w:val="PageNumber"/>
+        <w:rStyle w:val="Nmerodepgina"/>
       </w:rPr>
       <w:fldChar w:fldCharType="end"/>
     </w:r>
@@ -8846,40 +9530,40 @@
 <w:hdr xmlns:wpc="http://schemas.microsoft.com/office/word/2010/wordprocessingCanvas" xmlns:cx="http://schemas.microsoft.com/office/drawing/2014/chartex" xmlns:cx1="http://schemas.microsoft.com/office/drawing/2015/9/8/chartex" xmlns:cx2="http://schemas.microsoft.com/office/drawing/2015/10/21/chartex" xmlns:cx3="http://schemas.microsoft.com/office/drawing/2016/5/9/chartex" xmlns:cx4="http://schemas.microsoft.com/office/drawing/2016/5/10/chartex" xmlns:cx5="http://schemas.microsoft.com/office/drawing/2016/5/11/chartex" xmlns:cx6="http://schemas.microsoft.com/office/drawing/2016/5/12/chartex" xmlns:cx7="http://schemas.microsoft.com/office/drawing/2016/5/13/chartex" xmlns:cx8="http://schemas.microsoft.com/office/drawing/2016/5/14/chartex" xmlns:mc="http://schemas.openxmlformats.org/markup-compatibility/2006" xmlns:aink="http://schemas.microsoft.com/office/drawing/2016/ink" xmlns:am3d="http://schemas.microsoft.com/office/drawing/2017/model3d" xmlns:o="urn:schemas-microsoft-com:office:office" xmlns:r="http://schemas.openxmlformats.org/officeDocument/2006/relationships" xmlns:m="http://schemas.openxmlformats.org/officeDocument/2006/math" xmlns:v="urn:schemas-microsoft-com:vml" xmlns:wp14="http://schemas.microsoft.com/office/word/2010/wordprocessingDrawing" xmlns:wp="http://schemas.openxmlformats.org/drawingml/2006/wordprocessingDrawing" xmlns:w10="urn:schemas-microsoft-com:office:word" xmlns:w="http://schemas.openxmlformats.org/wordprocessingml/2006/main" xmlns:w14="http://schemas.microsoft.com/office/word/2010/wordml" xmlns:w15="http://schemas.microsoft.com/office/word/2012/wordml" xmlns:w16cex="http://schemas.microsoft.com/office/word/2018/wordml/cex" xmlns:w16cid="http://schemas.microsoft.com/office/word/2016/wordml/cid" xmlns:w16="http://schemas.microsoft.com/office/word/2018/wordml" xmlns:w16sdtdh="http://schemas.microsoft.com/office/word/2020/wordml/sdtdatahash" xmlns:w16se="http://schemas.microsoft.com/office/word/2015/wordml/symex" xmlns:wpg="http://schemas.microsoft.com/office/word/2010/wordprocessingGroup" xmlns:wpi="http://schemas.microsoft.com/office/word/2010/wordprocessingInk" xmlns:wne="http://schemas.microsoft.com/office/word/2006/wordml" xmlns:wps="http://schemas.microsoft.com/office/word/2010/wordprocessingShape" mc:Ignorable="w14 w15 w16se w16cid w16 w16cex w16sdtdh wp14">
   <w:p>
     <w:pPr>
-      <w:pStyle w:val="Header"/>
+      <w:pStyle w:val="Cabealho"/>
       <w:framePr w:wrap="around" w:vAnchor="text" w:hAnchor="margin" w:xAlign="right" w:y="1"/>
       <w:rPr>
-        <w:rStyle w:val="PageNumber"/>
+        <w:rStyle w:val="Nmerodepgina"/>
       </w:rPr>
     </w:pPr>
     <w:r>
       <w:rPr>
-        <w:rStyle w:val="PageNumber"/>
+        <w:rStyle w:val="Nmerodepgina"/>
       </w:rPr>
       <w:fldChar w:fldCharType="begin"/>
     </w:r>
     <w:r>
       <w:rPr>
-        <w:rStyle w:val="PageNumber"/>
+        <w:rStyle w:val="Nmerodepgina"/>
       </w:rPr>
       <w:instrText xml:space="preserve">PAGE  </w:instrText>
     </w:r>
     <w:r>
       <w:rPr>
-        <w:rStyle w:val="PageNumber"/>
+        <w:rStyle w:val="Nmerodepgina"/>
       </w:rPr>
       <w:fldChar w:fldCharType="separate"/>
     </w:r>
     <w:r>
       <w:rPr>
-        <w:rStyle w:val="PageNumber"/>
+        <w:rStyle w:val="Nmerodepgina"/>
         <w:noProof/>
       </w:rPr>
       <w:t>7</w:t>
     </w:r>
     <w:r>
       <w:rPr>
-        <w:rStyle w:val="PageNumber"/>
+        <w:rStyle w:val="Nmerodepgina"/>
       </w:rPr>
       <w:fldChar w:fldCharType="end"/>
     </w:r>
@@ -8903,7 +9587,7 @@
 <w:hdr xmlns:wpc="http://schemas.microsoft.com/office/word/2010/wordprocessingCanvas" xmlns:cx="http://schemas.microsoft.com/office/drawing/2014/chartex" xmlns:cx1="http://schemas.microsoft.com/office/drawing/2015/9/8/chartex" xmlns:cx2="http://schemas.microsoft.com/office/drawing/2015/10/21/chartex" xmlns:cx3="http://schemas.microsoft.com/office/drawing/2016/5/9/chartex" xmlns:cx4="http://schemas.microsoft.com/office/drawing/2016/5/10/chartex" xmlns:cx5="http://schemas.microsoft.com/office/drawing/2016/5/11/chartex" xmlns:cx6="http://schemas.microsoft.com/office/drawing/2016/5/12/chartex" xmlns:cx7="http://schemas.microsoft.com/office/drawing/2016/5/13/chartex" xmlns:cx8="http://schemas.microsoft.com/office/drawing/2016/5/14/chartex" xmlns:mc="http://schemas.openxmlformats.org/markup-compatibility/2006" xmlns:aink="http://schemas.microsoft.com/office/drawing/2016/ink" xmlns:am3d="http://schemas.microsoft.com/office/drawing/2017/model3d" xmlns:o="urn:schemas-microsoft-com:office:office" xmlns:r="http://schemas.openxmlformats.org/officeDocument/2006/relationships" xmlns:m="http://schemas.openxmlformats.org/officeDocument/2006/math" xmlns:v="urn:schemas-microsoft-com:vml" xmlns:wp14="http://schemas.microsoft.com/office/word/2010/wordprocessingDrawing" xmlns:wp="http://schemas.openxmlformats.org/drawingml/2006/wordprocessingDrawing" xmlns:w10="urn:schemas-microsoft-com:office:word" xmlns:w="http://schemas.openxmlformats.org/wordprocessingml/2006/main" xmlns:w14="http://schemas.microsoft.com/office/word/2010/wordml" xmlns:w15="http://schemas.microsoft.com/office/word/2012/wordml" xmlns:w16cex="http://schemas.microsoft.com/office/word/2018/wordml/cex" xmlns:w16cid="http://schemas.microsoft.com/office/word/2016/wordml/cid" xmlns:w16="http://schemas.microsoft.com/office/word/2018/wordml" xmlns:w16sdtdh="http://schemas.microsoft.com/office/word/2020/wordml/sdtdatahash" xmlns:w16se="http://schemas.microsoft.com/office/word/2015/wordml/symex" xmlns:wpg="http://schemas.microsoft.com/office/word/2010/wordprocessingGroup" xmlns:wpi="http://schemas.microsoft.com/office/word/2010/wordprocessingInk" xmlns:wne="http://schemas.microsoft.com/office/word/2006/wordml" xmlns:wps="http://schemas.microsoft.com/office/word/2010/wordprocessingShape" mc:Ignorable="w14 w15 w16se w16cid w16 w16cex w16sdtdh wp14">
   <w:p>
     <w:pPr>
-      <w:pStyle w:val="Header"/>
+      <w:pStyle w:val="Cabealho"/>
     </w:pPr>
   </w:p>
 </w:hdr>
@@ -8913,39 +9597,39 @@
 <w:hdr xmlns:wpc="http://schemas.microsoft.com/office/word/2010/wordprocessingCanvas" xmlns:cx="http://schemas.microsoft.com/office/drawing/2014/chartex" xmlns:cx1="http://schemas.microsoft.com/office/drawing/2015/9/8/chartex" xmlns:cx2="http://schemas.microsoft.com/office/drawing/2015/10/21/chartex" xmlns:cx3="http://schemas.microsoft.com/office/drawing/2016/5/9/chartex" xmlns:cx4="http://schemas.microsoft.com/office/drawing/2016/5/10/chartex" xmlns:cx5="http://schemas.microsoft.com/office/drawing/2016/5/11/chartex" xmlns:cx6="http://schemas.microsoft.com/office/drawing/2016/5/12/chartex" xmlns:cx7="http://schemas.microsoft.com/office/drawing/2016/5/13/chartex" xmlns:cx8="http://schemas.microsoft.com/office/drawing/2016/5/14/chartex" xmlns:mc="http://schemas.openxmlformats.org/markup-compatibility/2006" xmlns:aink="http://schemas.microsoft.com/office/drawing/2016/ink" xmlns:am3d="http://schemas.microsoft.com/office/drawing/2017/model3d" xmlns:o="urn:schemas-microsoft-com:office:office" xmlns:r="http://schemas.openxmlformats.org/officeDocument/2006/relationships" xmlns:m="http://schemas.openxmlformats.org/officeDocument/2006/math" xmlns:v="urn:schemas-microsoft-com:vml" xmlns:wp14="http://schemas.microsoft.com/office/word/2010/wordprocessingDrawing" xmlns:wp="http://schemas.openxmlformats.org/drawingml/2006/wordprocessingDrawing" xmlns:w10="urn:schemas-microsoft-com:office:word" xmlns:w="http://schemas.openxmlformats.org/wordprocessingml/2006/main" xmlns:w14="http://schemas.microsoft.com/office/word/2010/wordml" xmlns:w15="http://schemas.microsoft.com/office/word/2012/wordml" xmlns:w16cex="http://schemas.microsoft.com/office/word/2018/wordml/cex" xmlns:w16cid="http://schemas.microsoft.com/office/word/2016/wordml/cid" xmlns:w16="http://schemas.microsoft.com/office/word/2018/wordml" xmlns:w16sdtdh="http://schemas.microsoft.com/office/word/2020/wordml/sdtdatahash" xmlns:w16se="http://schemas.microsoft.com/office/word/2015/wordml/symex" xmlns:wpg="http://schemas.microsoft.com/office/word/2010/wordprocessingGroup" xmlns:wpi="http://schemas.microsoft.com/office/word/2010/wordprocessingInk" xmlns:wne="http://schemas.microsoft.com/office/word/2006/wordml" xmlns:wps="http://schemas.microsoft.com/office/word/2010/wordprocessingShape" mc:Ignorable="w14 w15 w16se w16cid w16 w16cex w16sdtdh wp14">
   <w:p>
     <w:pPr>
-      <w:pStyle w:val="Header"/>
+      <w:pStyle w:val="Cabealho"/>
       <w:framePr w:wrap="around" w:vAnchor="text" w:hAnchor="margin" w:xAlign="right" w:y="1"/>
       <w:rPr>
-        <w:rStyle w:val="PageNumber"/>
+        <w:rStyle w:val="Nmerodepgina"/>
       </w:rPr>
     </w:pPr>
     <w:r>
       <w:rPr>
-        <w:rStyle w:val="PageNumber"/>
+        <w:rStyle w:val="Nmerodepgina"/>
       </w:rPr>
       <w:fldChar w:fldCharType="begin"/>
     </w:r>
     <w:r>
       <w:rPr>
-        <w:rStyle w:val="PageNumber"/>
+        <w:rStyle w:val="Nmerodepgina"/>
       </w:rPr>
       <w:instrText xml:space="preserve">PAGE  </w:instrText>
     </w:r>
     <w:r>
       <w:rPr>
-        <w:rStyle w:val="PageNumber"/>
+        <w:rStyle w:val="Nmerodepgina"/>
       </w:rPr>
       <w:fldChar w:fldCharType="separate"/>
     </w:r>
     <w:r>
       <w:rPr>
-        <w:rStyle w:val="PageNumber"/>
+        <w:rStyle w:val="Nmerodepgina"/>
       </w:rPr>
       <w:t>34</w:t>
     </w:r>
     <w:r>
       <w:rPr>
-        <w:rStyle w:val="PageNumber"/>
+        <w:rStyle w:val="Nmerodepgina"/>
       </w:rPr>
       <w:fldChar w:fldCharType="end"/>
     </w:r>
@@ -8985,40 +9669,40 @@
 <w:hdr xmlns:wpc="http://schemas.microsoft.com/office/word/2010/wordprocessingCanvas" xmlns:cx="http://schemas.microsoft.com/office/drawing/2014/chartex" xmlns:cx1="http://schemas.microsoft.com/office/drawing/2015/9/8/chartex" xmlns:cx2="http://schemas.microsoft.com/office/drawing/2015/10/21/chartex" xmlns:cx3="http://schemas.microsoft.com/office/drawing/2016/5/9/chartex" xmlns:cx4="http://schemas.microsoft.com/office/drawing/2016/5/10/chartex" xmlns:cx5="http://schemas.microsoft.com/office/drawing/2016/5/11/chartex" xmlns:cx6="http://schemas.microsoft.com/office/drawing/2016/5/12/chartex" xmlns:cx7="http://schemas.microsoft.com/office/drawing/2016/5/13/chartex" xmlns:cx8="http://schemas.microsoft.com/office/drawing/2016/5/14/chartex" xmlns:mc="http://schemas.openxmlformats.org/markup-compatibility/2006" xmlns:aink="http://schemas.microsoft.com/office/drawing/2016/ink" xmlns:am3d="http://schemas.microsoft.com/office/drawing/2017/model3d" xmlns:o="urn:schemas-microsoft-com:office:office" xmlns:r="http://schemas.openxmlformats.org/officeDocument/2006/relationships" xmlns:m="http://schemas.openxmlformats.org/officeDocument/2006/math" xmlns:v="urn:schemas-microsoft-com:vml" xmlns:wp14="http://schemas.microsoft.com/office/word/2010/wordprocessingDrawing" xmlns:wp="http://schemas.openxmlformats.org/drawingml/2006/wordprocessingDrawing" xmlns:w10="urn:schemas-microsoft-com:office:word" xmlns:w="http://schemas.openxmlformats.org/wordprocessingml/2006/main" xmlns:w14="http://schemas.microsoft.com/office/word/2010/wordml" xmlns:w15="http://schemas.microsoft.com/office/word/2012/wordml" xmlns:w16cex="http://schemas.microsoft.com/office/word/2018/wordml/cex" xmlns:w16cid="http://schemas.microsoft.com/office/word/2016/wordml/cid" xmlns:w16="http://schemas.microsoft.com/office/word/2018/wordml" xmlns:w16sdtdh="http://schemas.microsoft.com/office/word/2020/wordml/sdtdatahash" xmlns:w16se="http://schemas.microsoft.com/office/word/2015/wordml/symex" xmlns:wpg="http://schemas.microsoft.com/office/word/2010/wordprocessingGroup" xmlns:wpi="http://schemas.microsoft.com/office/word/2010/wordprocessingInk" xmlns:wne="http://schemas.microsoft.com/office/word/2006/wordml" xmlns:wps="http://schemas.microsoft.com/office/word/2010/wordprocessingShape" mc:Ignorable="w14 w15 w16se w16cid w16 w16cex w16sdtdh wp14">
   <w:p>
     <w:pPr>
-      <w:pStyle w:val="Header"/>
+      <w:pStyle w:val="Cabealho"/>
       <w:framePr w:wrap="around" w:vAnchor="text" w:hAnchor="margin" w:xAlign="right" w:y="1"/>
       <w:rPr>
-        <w:rStyle w:val="PageNumber"/>
+        <w:rStyle w:val="Nmerodepgina"/>
       </w:rPr>
     </w:pPr>
     <w:r>
       <w:rPr>
-        <w:rStyle w:val="PageNumber"/>
+        <w:rStyle w:val="Nmerodepgina"/>
       </w:rPr>
       <w:fldChar w:fldCharType="begin"/>
     </w:r>
     <w:r>
       <w:rPr>
-        <w:rStyle w:val="PageNumber"/>
+        <w:rStyle w:val="Nmerodepgina"/>
       </w:rPr>
       <w:instrText xml:space="preserve">PAGE  </w:instrText>
     </w:r>
     <w:r>
       <w:rPr>
-        <w:rStyle w:val="PageNumber"/>
+        <w:rStyle w:val="Nmerodepgina"/>
       </w:rPr>
       <w:fldChar w:fldCharType="separate"/>
     </w:r>
     <w:r>
       <w:rPr>
-        <w:rStyle w:val="PageNumber"/>
+        <w:rStyle w:val="Nmerodepgina"/>
         <w:noProof/>
       </w:rPr>
       <w:t>9</w:t>
     </w:r>
     <w:r>
       <w:rPr>
-        <w:rStyle w:val="PageNumber"/>
+        <w:rStyle w:val="Nmerodepgina"/>
       </w:rPr>
       <w:fldChar w:fldCharType="end"/>
     </w:r>
@@ -9472,7 +10156,7 @@
     <w:lvl w:ilvl="0">
       <w:start w:val="1"/>
       <w:numFmt w:val="decimal"/>
-      <w:pStyle w:val="Heading1"/>
+      <w:pStyle w:val="Ttulo1"/>
       <w:lvlText w:val="%1"/>
       <w:lvlJc w:val="left"/>
       <w:pPr>
@@ -9485,7 +10169,7 @@
     <w:lvl w:ilvl="1">
       <w:start w:val="1"/>
       <w:numFmt w:val="decimal"/>
-      <w:pStyle w:val="Heading2"/>
+      <w:pStyle w:val="Ttulo2"/>
       <w:lvlText w:val="%1.%2"/>
       <w:lvlJc w:val="left"/>
       <w:pPr>
@@ -9522,7 +10206,7 @@
     <w:lvl w:ilvl="2">
       <w:start w:val="1"/>
       <w:numFmt w:val="decimal"/>
-      <w:pStyle w:val="Heading3"/>
+      <w:pStyle w:val="Ttulo3"/>
       <w:lvlText w:val="%1.%2.%3"/>
       <w:lvlJc w:val="left"/>
       <w:pPr>
@@ -9535,7 +10219,7 @@
     <w:lvl w:ilvl="3">
       <w:start w:val="1"/>
       <w:numFmt w:val="decimal"/>
-      <w:pStyle w:val="Heading4"/>
+      <w:pStyle w:val="Ttulo4"/>
       <w:lvlText w:val="%1.%2.%3.%4"/>
       <w:lvlJc w:val="left"/>
       <w:pPr>
@@ -9548,7 +10232,7 @@
     <w:lvl w:ilvl="4">
       <w:start w:val="1"/>
       <w:numFmt w:val="decimal"/>
-      <w:pStyle w:val="Heading5"/>
+      <w:pStyle w:val="Ttulo5"/>
       <w:lvlText w:val="%1.%2.%3.%4.%5"/>
       <w:lvlJc w:val="left"/>
       <w:pPr>
@@ -9561,7 +10245,7 @@
     <w:lvl w:ilvl="5">
       <w:start w:val="1"/>
       <w:numFmt w:val="decimal"/>
-      <w:pStyle w:val="Heading6"/>
+      <w:pStyle w:val="Ttulo6"/>
       <w:lvlText w:val="%1.%2.%3.%4.%5.%6"/>
       <w:lvlJc w:val="left"/>
       <w:pPr>
@@ -9574,7 +10258,7 @@
     <w:lvl w:ilvl="6">
       <w:start w:val="1"/>
       <w:numFmt w:val="decimal"/>
-      <w:pStyle w:val="Heading7"/>
+      <w:pStyle w:val="Ttulo7"/>
       <w:lvlText w:val="%1.%2.%3.%4.%5.%6.%7"/>
       <w:lvlJc w:val="left"/>
       <w:pPr>
@@ -9587,7 +10271,7 @@
     <w:lvl w:ilvl="7">
       <w:start w:val="1"/>
       <w:numFmt w:val="decimal"/>
-      <w:pStyle w:val="Heading8"/>
+      <w:pStyle w:val="Ttulo8"/>
       <w:lvlText w:val="%1.%2.%3.%4.%5.%6.%7.%8"/>
       <w:lvlJc w:val="left"/>
       <w:pPr>
@@ -9600,7 +10284,7 @@
     <w:lvl w:ilvl="8">
       <w:start w:val="1"/>
       <w:numFmt w:val="decimal"/>
-      <w:pStyle w:val="Heading9"/>
+      <w:pStyle w:val="Ttulo9"/>
       <w:lvlText w:val="%1.%2.%3.%4.%5.%6.%7.%8.%9"/>
       <w:lvlJc w:val="left"/>
       <w:pPr>
@@ -11076,7 +11760,7 @@
     <w:nsid w:val="411621EE"/>
     <w:multiLevelType w:val="multilevel"/>
     <w:tmpl w:val="04160023"/>
-    <w:styleLink w:val="ArticleSection"/>
+    <w:styleLink w:val="Artigoseo"/>
     <w:lvl w:ilvl="0">
       <w:start w:val="1"/>
       <w:numFmt w:val="upperRoman"/>
@@ -12621,11 +13305,11 @@
       <w:lang w:eastAsia="en-US"/>
     </w:rPr>
   </w:style>
-  <w:style w:type="paragraph" w:styleId="Heading1">
+  <w:style w:type="paragraph" w:styleId="Ttulo1">
     <w:name w:val="heading 1"/>
     <w:basedOn w:val="Normal"/>
     <w:next w:val="Normal"/>
-    <w:link w:val="Heading1Char"/>
+    <w:link w:val="Ttulo1Char"/>
     <w:uiPriority w:val="99"/>
     <w:qFormat/>
     <w:rsid w:val="003513EB"/>
@@ -12649,11 +13333,11 @@
       <w:kern w:val="32"/>
     </w:rPr>
   </w:style>
-  <w:style w:type="paragraph" w:styleId="Heading2">
+  <w:style w:type="paragraph" w:styleId="Ttulo2">
     <w:name w:val="heading 2"/>
     <w:basedOn w:val="Normal"/>
     <w:next w:val="Normal"/>
-    <w:link w:val="Heading2Char"/>
+    <w:link w:val="Ttulo2Char"/>
     <w:uiPriority w:val="99"/>
     <w:qFormat/>
     <w:rsid w:val="00CC16C5"/>
@@ -12676,11 +13360,11 @@
       <w:caps/>
     </w:rPr>
   </w:style>
-  <w:style w:type="paragraph" w:styleId="Heading3">
+  <w:style w:type="paragraph" w:styleId="Ttulo3">
     <w:name w:val="heading 3"/>
     <w:basedOn w:val="Normal"/>
     <w:next w:val="Normal"/>
-    <w:link w:val="Heading3Char"/>
+    <w:link w:val="Ttulo3Char"/>
     <w:uiPriority w:val="99"/>
     <w:qFormat/>
     <w:rsid w:val="003513EB"/>
@@ -12702,11 +13386,11 @@
       <w:szCs w:val="26"/>
     </w:rPr>
   </w:style>
-  <w:style w:type="paragraph" w:styleId="Heading4">
+  <w:style w:type="paragraph" w:styleId="Ttulo4">
     <w:name w:val="heading 4"/>
     <w:basedOn w:val="Normal"/>
     <w:next w:val="Normal"/>
-    <w:link w:val="Heading4Char"/>
+    <w:link w:val="Ttulo4Char"/>
     <w:uiPriority w:val="99"/>
     <w:qFormat/>
     <w:rsid w:val="003513EB"/>
@@ -12727,11 +13411,11 @@
       <w:szCs w:val="28"/>
     </w:rPr>
   </w:style>
-  <w:style w:type="paragraph" w:styleId="Heading5">
+  <w:style w:type="paragraph" w:styleId="Ttulo5">
     <w:name w:val="heading 5"/>
     <w:basedOn w:val="Normal"/>
     <w:next w:val="Normal"/>
-    <w:link w:val="Heading5Char"/>
+    <w:link w:val="Ttulo5Char"/>
     <w:uiPriority w:val="99"/>
     <w:qFormat/>
     <w:rsid w:val="003513EB"/>
@@ -12753,11 +13437,11 @@
       <w:szCs w:val="26"/>
     </w:rPr>
   </w:style>
-  <w:style w:type="paragraph" w:styleId="Heading6">
+  <w:style w:type="paragraph" w:styleId="Ttulo6">
     <w:name w:val="heading 6"/>
     <w:basedOn w:val="Normal"/>
     <w:next w:val="Normal"/>
-    <w:link w:val="Heading6Char"/>
+    <w:link w:val="Ttulo6Char"/>
     <w:uiPriority w:val="99"/>
     <w:qFormat/>
     <w:rsid w:val="003513EB"/>
@@ -12778,11 +13462,11 @@
       <w:szCs w:val="22"/>
     </w:rPr>
   </w:style>
-  <w:style w:type="paragraph" w:styleId="Heading7">
+  <w:style w:type="paragraph" w:styleId="Ttulo7">
     <w:name w:val="heading 7"/>
     <w:basedOn w:val="Normal"/>
     <w:next w:val="Normal"/>
-    <w:link w:val="Heading7Char"/>
+    <w:link w:val="Ttulo7Char"/>
     <w:uiPriority w:val="99"/>
     <w:qFormat/>
     <w:rsid w:val="003513EB"/>
@@ -12799,11 +13483,11 @@
       <w:outlineLvl w:val="6"/>
     </w:pPr>
   </w:style>
-  <w:style w:type="paragraph" w:styleId="Heading8">
+  <w:style w:type="paragraph" w:styleId="Ttulo8">
     <w:name w:val="heading 8"/>
     <w:basedOn w:val="Normal"/>
     <w:next w:val="Normal"/>
-    <w:link w:val="Heading8Char"/>
+    <w:link w:val="Ttulo8Char"/>
     <w:uiPriority w:val="99"/>
     <w:qFormat/>
     <w:rsid w:val="003513EB"/>
@@ -12823,11 +13507,11 @@
       <w:iCs/>
     </w:rPr>
   </w:style>
-  <w:style w:type="paragraph" w:styleId="Heading9">
+  <w:style w:type="paragraph" w:styleId="Ttulo9">
     <w:name w:val="heading 9"/>
     <w:basedOn w:val="Normal"/>
     <w:next w:val="Normal"/>
-    <w:link w:val="Heading9Char"/>
+    <w:link w:val="Ttulo9Char"/>
     <w:uiPriority w:val="99"/>
     <w:qFormat/>
     <w:rsid w:val="003513EB"/>
@@ -12848,13 +13532,13 @@
       <w:szCs w:val="22"/>
     </w:rPr>
   </w:style>
-  <w:style w:type="character" w:default="1" w:styleId="DefaultParagraphFont">
+  <w:style w:type="character" w:default="1" w:styleId="Fontepargpadro">
     <w:name w:val="Default Paragraph Font"/>
     <w:uiPriority w:val="1"/>
     <w:semiHidden/>
     <w:unhideWhenUsed/>
   </w:style>
-  <w:style w:type="table" w:default="1" w:styleId="TableNormal">
+  <w:style w:type="table" w:default="1" w:styleId="Tabelanormal">
     <w:name w:val="Normal Table"/>
     <w:uiPriority w:val="99"/>
     <w:semiHidden/>
@@ -12869,16 +13553,16 @@
       </w:tblCellMar>
     </w:tblPr>
   </w:style>
-  <w:style w:type="numbering" w:default="1" w:styleId="NoList">
+  <w:style w:type="numbering" w:default="1" w:styleId="Semlista">
     <w:name w:val="No List"/>
     <w:uiPriority w:val="99"/>
     <w:semiHidden/>
     <w:unhideWhenUsed/>
   </w:style>
-  <w:style w:type="character" w:customStyle="1" w:styleId="Heading1Char">
-    <w:name w:val="Heading 1 Char"/>
-    <w:basedOn w:val="DefaultParagraphFont"/>
-    <w:link w:val="Heading1"/>
+  <w:style w:type="character" w:customStyle="1" w:styleId="Ttulo1Char">
+    <w:name w:val="Título 1 Char"/>
+    <w:basedOn w:val="Fontepargpadro"/>
+    <w:link w:val="Ttulo1"/>
     <w:uiPriority w:val="99"/>
     <w:locked/>
     <w:rsid w:val="000B3FA6"/>
@@ -12893,10 +13577,10 @@
       <w:lang w:eastAsia="en-US"/>
     </w:rPr>
   </w:style>
-  <w:style w:type="character" w:customStyle="1" w:styleId="Heading2Char">
-    <w:name w:val="Heading 2 Char"/>
-    <w:basedOn w:val="DefaultParagraphFont"/>
-    <w:link w:val="Heading2"/>
+  <w:style w:type="character" w:customStyle="1" w:styleId="Ttulo2Char">
+    <w:name w:val="Título 2 Char"/>
+    <w:basedOn w:val="Fontepargpadro"/>
+    <w:link w:val="Ttulo2"/>
     <w:uiPriority w:val="99"/>
     <w:locked/>
     <w:rsid w:val="00CC16C5"/>
@@ -12910,10 +13594,10 @@
       <w:lang w:eastAsia="en-US"/>
     </w:rPr>
   </w:style>
-  <w:style w:type="character" w:customStyle="1" w:styleId="Heading3Char">
-    <w:name w:val="Heading 3 Char"/>
-    <w:basedOn w:val="DefaultParagraphFont"/>
-    <w:link w:val="Heading3"/>
+  <w:style w:type="character" w:customStyle="1" w:styleId="Ttulo3Char">
+    <w:name w:val="Título 3 Char"/>
+    <w:basedOn w:val="Fontepargpadro"/>
+    <w:link w:val="Ttulo3"/>
     <w:uiPriority w:val="99"/>
     <w:locked/>
     <w:rsid w:val="000B3FA6"/>
@@ -12925,10 +13609,10 @@
       <w:lang w:eastAsia="en-US"/>
     </w:rPr>
   </w:style>
-  <w:style w:type="character" w:customStyle="1" w:styleId="Heading4Char">
-    <w:name w:val="Heading 4 Char"/>
-    <w:basedOn w:val="DefaultParagraphFont"/>
-    <w:link w:val="Heading4"/>
+  <w:style w:type="character" w:customStyle="1" w:styleId="Ttulo4Char">
+    <w:name w:val="Título 4 Char"/>
+    <w:basedOn w:val="Fontepargpadro"/>
+    <w:link w:val="Ttulo4"/>
     <w:uiPriority w:val="99"/>
     <w:locked/>
     <w:rsid w:val="000B3FA6"/>
@@ -12940,10 +13624,10 @@
       <w:lang w:eastAsia="en-US"/>
     </w:rPr>
   </w:style>
-  <w:style w:type="character" w:customStyle="1" w:styleId="Heading5Char">
-    <w:name w:val="Heading 5 Char"/>
-    <w:basedOn w:val="DefaultParagraphFont"/>
-    <w:link w:val="Heading5"/>
+  <w:style w:type="character" w:customStyle="1" w:styleId="Ttulo5Char">
+    <w:name w:val="Título 5 Char"/>
+    <w:basedOn w:val="Fontepargpadro"/>
+    <w:link w:val="Ttulo5"/>
     <w:uiPriority w:val="99"/>
     <w:locked/>
     <w:rsid w:val="000B3FA6"/>
@@ -12956,10 +13640,10 @@
       <w:lang w:eastAsia="en-US"/>
     </w:rPr>
   </w:style>
-  <w:style w:type="character" w:customStyle="1" w:styleId="Heading6Char">
-    <w:name w:val="Heading 6 Char"/>
-    <w:basedOn w:val="DefaultParagraphFont"/>
-    <w:link w:val="Heading6"/>
+  <w:style w:type="character" w:customStyle="1" w:styleId="Ttulo6Char">
+    <w:name w:val="Título 6 Char"/>
+    <w:basedOn w:val="Fontepargpadro"/>
+    <w:link w:val="Ttulo6"/>
     <w:uiPriority w:val="99"/>
     <w:locked/>
     <w:rsid w:val="000B3FA6"/>
@@ -12971,10 +13655,10 @@
       <w:lang w:eastAsia="en-US"/>
     </w:rPr>
   </w:style>
-  <w:style w:type="character" w:customStyle="1" w:styleId="Heading7Char">
-    <w:name w:val="Heading 7 Char"/>
-    <w:basedOn w:val="DefaultParagraphFont"/>
-    <w:link w:val="Heading7"/>
+  <w:style w:type="character" w:customStyle="1" w:styleId="Ttulo7Char">
+    <w:name w:val="Título 7 Char"/>
+    <w:basedOn w:val="Fontepargpadro"/>
+    <w:link w:val="Ttulo7"/>
     <w:uiPriority w:val="99"/>
     <w:locked/>
     <w:rsid w:val="000B3FA6"/>
@@ -12985,10 +13669,10 @@
       <w:lang w:eastAsia="en-US"/>
     </w:rPr>
   </w:style>
-  <w:style w:type="character" w:customStyle="1" w:styleId="Heading8Char">
-    <w:name w:val="Heading 8 Char"/>
-    <w:basedOn w:val="DefaultParagraphFont"/>
-    <w:link w:val="Heading8"/>
+  <w:style w:type="character" w:customStyle="1" w:styleId="Ttulo8Char">
+    <w:name w:val="Título 8 Char"/>
+    <w:basedOn w:val="Fontepargpadro"/>
+    <w:link w:val="Ttulo8"/>
     <w:uiPriority w:val="99"/>
     <w:locked/>
     <w:rsid w:val="000B3FA6"/>
@@ -13000,10 +13684,10 @@
       <w:lang w:eastAsia="en-US"/>
     </w:rPr>
   </w:style>
-  <w:style w:type="character" w:customStyle="1" w:styleId="Heading9Char">
-    <w:name w:val="Heading 9 Char"/>
-    <w:basedOn w:val="DefaultParagraphFont"/>
-    <w:link w:val="Heading9"/>
+  <w:style w:type="character" w:customStyle="1" w:styleId="Ttulo9Char">
+    <w:name w:val="Título 9 Char"/>
+    <w:basedOn w:val="Fontepargpadro"/>
+    <w:link w:val="Ttulo9"/>
     <w:uiPriority w:val="99"/>
     <w:locked/>
     <w:rsid w:val="000B3FA6"/>
@@ -13014,11 +13698,11 @@
       <w:lang w:eastAsia="en-US"/>
     </w:rPr>
   </w:style>
-  <w:style w:type="paragraph" w:styleId="TOC2">
+  <w:style w:type="paragraph" w:styleId="Sumrio2">
     <w:name w:val="toc 2"/>
     <w:basedOn w:val="Normal"/>
     <w:next w:val="Normal"/>
-    <w:link w:val="TOC2Char"/>
+    <w:link w:val="Sumrio2Char"/>
     <w:uiPriority w:val="39"/>
     <w:rsid w:val="008B5601"/>
     <w:pPr>
@@ -13035,11 +13719,11 @@
       <w:caps/>
     </w:rPr>
   </w:style>
-  <w:style w:type="paragraph" w:styleId="TOC1">
+  <w:style w:type="paragraph" w:styleId="Sumrio1">
     <w:name w:val="toc 1"/>
     <w:basedOn w:val="Normal"/>
     <w:next w:val="Normal"/>
-    <w:link w:val="TOC1Char"/>
+    <w:link w:val="Sumrio1Char"/>
     <w:autoRedefine/>
     <w:uiPriority w:val="39"/>
     <w:rsid w:val="00501430"/>
@@ -13058,7 +13742,7 @@
       <w:noProof/>
     </w:rPr>
   </w:style>
-  <w:style w:type="paragraph" w:styleId="TOC3">
+  <w:style w:type="paragraph" w:styleId="Sumrio3">
     <w:name w:val="toc 3"/>
     <w:basedOn w:val="Normal"/>
     <w:next w:val="Normal"/>
@@ -13076,7 +13760,7 @@
       <w:jc w:val="left"/>
     </w:pPr>
   </w:style>
-  <w:style w:type="paragraph" w:styleId="TOC4">
+  <w:style w:type="paragraph" w:styleId="Sumrio4">
     <w:name w:val="toc 4"/>
     <w:basedOn w:val="Normal"/>
     <w:next w:val="Normal"/>
@@ -13094,9 +13778,9 @@
       <w:jc w:val="left"/>
     </w:pPr>
   </w:style>
-  <w:style w:type="character" w:styleId="HTMLAcronym">
+  <w:style w:type="character" w:styleId="AcrnimoHTML">
     <w:name w:val="HTML Acronym"/>
-    <w:basedOn w:val="DefaultParagraphFont"/>
+    <w:basedOn w:val="Fontepargpadro"/>
     <w:uiPriority w:val="99"/>
     <w:semiHidden/>
     <w:rsid w:val="000E52BA"/>
@@ -13104,7 +13788,7 @@
       <w:rFonts w:cs="Times New Roman"/>
     </w:rPr>
   </w:style>
-  <w:style w:type="paragraph" w:styleId="TOC5">
+  <w:style w:type="paragraph" w:styleId="Sumrio5">
     <w:name w:val="toc 5"/>
     <w:basedOn w:val="Normal"/>
     <w:next w:val="Normal"/>
@@ -13122,7 +13806,7 @@
       <w:jc w:val="left"/>
     </w:pPr>
   </w:style>
-  <w:style w:type="paragraph" w:styleId="TOC6">
+  <w:style w:type="paragraph" w:styleId="Sumrio6">
     <w:name w:val="toc 6"/>
     <w:basedOn w:val="Normal"/>
     <w:next w:val="Normal"/>
@@ -13140,7 +13824,7 @@
       <w:jc w:val="left"/>
     </w:pPr>
   </w:style>
-  <w:style w:type="paragraph" w:styleId="TOC7">
+  <w:style w:type="paragraph" w:styleId="Sumrio7">
     <w:name w:val="toc 7"/>
     <w:basedOn w:val="Normal"/>
     <w:next w:val="Normal"/>
@@ -13158,7 +13842,7 @@
       <w:jc w:val="left"/>
     </w:pPr>
   </w:style>
-  <w:style w:type="paragraph" w:styleId="TOC8">
+  <w:style w:type="paragraph" w:styleId="Sumrio8">
     <w:name w:val="toc 8"/>
     <w:basedOn w:val="Normal"/>
     <w:next w:val="Normal"/>
@@ -13176,7 +13860,7 @@
       <w:jc w:val="left"/>
     </w:pPr>
   </w:style>
-  <w:style w:type="paragraph" w:styleId="TOC9">
+  <w:style w:type="paragraph" w:styleId="Sumrio9">
     <w:name w:val="toc 9"/>
     <w:basedOn w:val="Normal"/>
     <w:next w:val="Normal"/>
@@ -13198,10 +13882,10 @@
       <w:caps/>
     </w:rPr>
   </w:style>
-  <w:style w:type="paragraph" w:styleId="Signature">
+  <w:style w:type="paragraph" w:styleId="Assinatura">
     <w:name w:val="Signature"/>
     <w:basedOn w:val="Normal"/>
-    <w:link w:val="SignatureChar"/>
+    <w:link w:val="AssinaturaChar"/>
     <w:uiPriority w:val="99"/>
     <w:semiHidden/>
     <w:rsid w:val="000E52BA"/>
@@ -13209,10 +13893,10 @@
       <w:ind w:left="4252"/>
     </w:pPr>
   </w:style>
-  <w:style w:type="character" w:customStyle="1" w:styleId="SignatureChar">
-    <w:name w:val="Signature Char"/>
-    <w:basedOn w:val="DefaultParagraphFont"/>
-    <w:link w:val="Signature"/>
+  <w:style w:type="character" w:customStyle="1" w:styleId="AssinaturaChar">
+    <w:name w:val="Assinatura Char"/>
+    <w:basedOn w:val="Fontepargpadro"/>
+    <w:link w:val="Assinatura"/>
     <w:uiPriority w:val="99"/>
     <w:semiHidden/>
     <w:locked/>
@@ -13224,18 +13908,18 @@
       <w:lang w:eastAsia="en-US"/>
     </w:rPr>
   </w:style>
-  <w:style w:type="paragraph" w:styleId="E-mailSignature">
+  <w:style w:type="paragraph" w:styleId="AssinaturadeEmail">
     <w:name w:val="E-mail Signature"/>
     <w:basedOn w:val="Normal"/>
-    <w:link w:val="E-mailSignatureChar"/>
+    <w:link w:val="AssinaturadeEmailChar"/>
     <w:uiPriority w:val="99"/>
     <w:semiHidden/>
     <w:rsid w:val="000E52BA"/>
   </w:style>
-  <w:style w:type="character" w:customStyle="1" w:styleId="E-mailSignatureChar">
-    <w:name w:val="E-mail Signature Char"/>
-    <w:basedOn w:val="DefaultParagraphFont"/>
-    <w:link w:val="E-mailSignature"/>
+  <w:style w:type="character" w:customStyle="1" w:styleId="AssinaturadeEmailChar">
+    <w:name w:val="Assinatura de Email Char"/>
+    <w:basedOn w:val="Fontepargpadro"/>
+    <w:link w:val="AssinaturadeEmail"/>
     <w:uiPriority w:val="99"/>
     <w:semiHidden/>
     <w:locked/>
@@ -13247,10 +13931,10 @@
       <w:lang w:eastAsia="en-US"/>
     </w:rPr>
   </w:style>
-  <w:style w:type="paragraph" w:styleId="Header">
+  <w:style w:type="paragraph" w:styleId="Cabealho">
     <w:name w:val="header"/>
     <w:basedOn w:val="Normal"/>
-    <w:link w:val="HeaderChar"/>
+    <w:link w:val="CabealhoChar"/>
     <w:semiHidden/>
     <w:rsid w:val="000E52BA"/>
     <w:pPr>
@@ -13260,10 +13944,10 @@
       </w:tabs>
     </w:pPr>
   </w:style>
-  <w:style w:type="character" w:customStyle="1" w:styleId="HeaderChar">
-    <w:name w:val="Header Char"/>
-    <w:basedOn w:val="DefaultParagraphFont"/>
-    <w:link w:val="Header"/>
+  <w:style w:type="character" w:customStyle="1" w:styleId="CabealhoChar">
+    <w:name w:val="Cabeçalho Char"/>
+    <w:basedOn w:val="Fontepargpadro"/>
+    <w:link w:val="Cabealho"/>
     <w:uiPriority w:val="99"/>
     <w:semiHidden/>
     <w:locked/>
@@ -13275,10 +13959,10 @@
       <w:lang w:eastAsia="en-US"/>
     </w:rPr>
   </w:style>
-  <w:style w:type="paragraph" w:styleId="MessageHeader">
+  <w:style w:type="paragraph" w:styleId="Cabealhodamensagem">
     <w:name w:val="Message Header"/>
     <w:basedOn w:val="Normal"/>
-    <w:link w:val="MessageHeaderChar"/>
+    <w:link w:val="CabealhodamensagemChar"/>
     <w:uiPriority w:val="99"/>
     <w:semiHidden/>
     <w:rsid w:val="000E52BA"/>
@@ -13296,10 +13980,10 @@
       <w:rFonts w:cs="Arial"/>
     </w:rPr>
   </w:style>
-  <w:style w:type="character" w:customStyle="1" w:styleId="MessageHeaderChar">
-    <w:name w:val="Message Header Char"/>
-    <w:basedOn w:val="DefaultParagraphFont"/>
-    <w:link w:val="MessageHeader"/>
+  <w:style w:type="character" w:customStyle="1" w:styleId="CabealhodamensagemChar">
+    <w:name w:val="Cabeçalho da mensagem Char"/>
+    <w:basedOn w:val="Fontepargpadro"/>
+    <w:link w:val="Cabealhodamensagem"/>
     <w:uiPriority w:val="99"/>
     <w:semiHidden/>
     <w:locked/>
@@ -13312,9 +13996,9 @@
       <w:lang w:eastAsia="en-US"/>
     </w:rPr>
   </w:style>
-  <w:style w:type="character" w:styleId="HTMLCite">
+  <w:style w:type="character" w:styleId="CitaoHTML">
     <w:name w:val="HTML Cite"/>
-    <w:basedOn w:val="DefaultParagraphFont"/>
+    <w:basedOn w:val="Fontepargpadro"/>
     <w:uiPriority w:val="99"/>
     <w:semiHidden/>
     <w:rsid w:val="000E52BA"/>
@@ -13324,9 +14008,9 @@
       <w:iCs/>
     </w:rPr>
   </w:style>
-  <w:style w:type="character" w:styleId="HTMLCode">
+  <w:style w:type="character" w:styleId="CdigoHTML">
     <w:name w:val="HTML Code"/>
-    <w:basedOn w:val="DefaultParagraphFont"/>
+    <w:basedOn w:val="Fontepargpadro"/>
     <w:uiPriority w:val="99"/>
     <w:semiHidden/>
     <w:rsid w:val="000E52BA"/>
@@ -13336,7 +14020,7 @@
       <w:szCs w:val="20"/>
     </w:rPr>
   </w:style>
-  <w:style w:type="paragraph" w:styleId="ListBullet">
+  <w:style w:type="paragraph" w:styleId="Commarcadores">
     <w:name w:val="List Bullet"/>
     <w:basedOn w:val="Normal"/>
     <w:uiPriority w:val="99"/>
@@ -13349,7 +14033,7 @@
       <w:ind w:left="360" w:hanging="360"/>
     </w:pPr>
   </w:style>
-  <w:style w:type="paragraph" w:styleId="ListBullet2">
+  <w:style w:type="paragraph" w:styleId="Commarcadores2">
     <w:name w:val="List Bullet 2"/>
     <w:basedOn w:val="Normal"/>
     <w:uiPriority w:val="99"/>
@@ -13362,7 +14046,7 @@
       <w:ind w:left="643" w:hanging="360"/>
     </w:pPr>
   </w:style>
-  <w:style w:type="paragraph" w:styleId="ListBullet3">
+  <w:style w:type="paragraph" w:styleId="Commarcadores3">
     <w:name w:val="List Bullet 3"/>
     <w:basedOn w:val="Normal"/>
     <w:uiPriority w:val="99"/>
@@ -13375,7 +14059,7 @@
       <w:ind w:left="926" w:hanging="360"/>
     </w:pPr>
   </w:style>
-  <w:style w:type="paragraph" w:styleId="ListBullet4">
+  <w:style w:type="paragraph" w:styleId="Commarcadores4">
     <w:name w:val="List Bullet 4"/>
     <w:basedOn w:val="Normal"/>
     <w:uiPriority w:val="99"/>
@@ -13388,7 +14072,7 @@
       <w:ind w:left="1209" w:hanging="360"/>
     </w:pPr>
   </w:style>
-  <w:style w:type="paragraph" w:styleId="ListBullet5">
+  <w:style w:type="paragraph" w:styleId="Commarcadores5">
     <w:name w:val="List Bullet 5"/>
     <w:basedOn w:val="Normal"/>
     <w:uiPriority w:val="99"/>
@@ -13401,20 +14085,20 @@
       <w:ind w:left="1492" w:hanging="360"/>
     </w:pPr>
   </w:style>
-  <w:style w:type="paragraph" w:styleId="BodyText">
+  <w:style w:type="paragraph" w:styleId="Corpodetexto">
     <w:name w:val="Body Text"/>
     <w:basedOn w:val="Normal"/>
-    <w:link w:val="BodyTextChar"/>
+    <w:link w:val="CorpodetextoChar"/>
     <w:semiHidden/>
     <w:rsid w:val="000E52BA"/>
     <w:pPr>
       <w:spacing w:after="120"/>
     </w:pPr>
   </w:style>
-  <w:style w:type="character" w:customStyle="1" w:styleId="BodyTextChar">
-    <w:name w:val="Body Text Char"/>
-    <w:basedOn w:val="DefaultParagraphFont"/>
-    <w:link w:val="BodyText"/>
+  <w:style w:type="character" w:customStyle="1" w:styleId="CorpodetextoChar">
+    <w:name w:val="Corpo de texto Char"/>
+    <w:basedOn w:val="Fontepargpadro"/>
+    <w:link w:val="Corpodetexto"/>
     <w:uiPriority w:val="99"/>
     <w:semiHidden/>
     <w:locked/>
@@ -13426,10 +14110,10 @@
       <w:lang w:eastAsia="en-US"/>
     </w:rPr>
   </w:style>
-  <w:style w:type="paragraph" w:styleId="BodyText2">
+  <w:style w:type="paragraph" w:styleId="Corpodetexto2">
     <w:name w:val="Body Text 2"/>
     <w:basedOn w:val="Normal"/>
-    <w:link w:val="BodyText2Char"/>
+    <w:link w:val="Corpodetexto2Char"/>
     <w:uiPriority w:val="99"/>
     <w:semiHidden/>
     <w:rsid w:val="000E52BA"/>
@@ -13437,10 +14121,10 @@
       <w:spacing w:after="120" w:line="480" w:lineRule="auto"/>
     </w:pPr>
   </w:style>
-  <w:style w:type="character" w:customStyle="1" w:styleId="BodyText2Char">
-    <w:name w:val="Body Text 2 Char"/>
-    <w:basedOn w:val="DefaultParagraphFont"/>
-    <w:link w:val="BodyText2"/>
+  <w:style w:type="character" w:customStyle="1" w:styleId="Corpodetexto2Char">
+    <w:name w:val="Corpo de texto 2 Char"/>
+    <w:basedOn w:val="Fontepargpadro"/>
+    <w:link w:val="Corpodetexto2"/>
     <w:uiPriority w:val="99"/>
     <w:semiHidden/>
     <w:locked/>
@@ -13452,10 +14136,10 @@
       <w:lang w:eastAsia="en-US"/>
     </w:rPr>
   </w:style>
-  <w:style w:type="paragraph" w:styleId="BodyText3">
+  <w:style w:type="paragraph" w:styleId="Corpodetexto3">
     <w:name w:val="Body Text 3"/>
     <w:basedOn w:val="Normal"/>
-    <w:link w:val="BodyText3Char"/>
+    <w:link w:val="Corpodetexto3Char"/>
     <w:uiPriority w:val="99"/>
     <w:semiHidden/>
     <w:rsid w:val="000E52BA"/>
@@ -13467,10 +14151,10 @@
       <w:szCs w:val="16"/>
     </w:rPr>
   </w:style>
-  <w:style w:type="character" w:customStyle="1" w:styleId="BodyText3Char">
-    <w:name w:val="Body Text 3 Char"/>
-    <w:basedOn w:val="DefaultParagraphFont"/>
-    <w:link w:val="BodyText3"/>
+  <w:style w:type="character" w:customStyle="1" w:styleId="Corpodetexto3Char">
+    <w:name w:val="Corpo de texto 3 Char"/>
+    <w:basedOn w:val="Fontepargpadro"/>
+    <w:link w:val="Corpodetexto3"/>
     <w:uiPriority w:val="99"/>
     <w:semiHidden/>
     <w:locked/>
@@ -13482,19 +14166,19 @@
       <w:lang w:eastAsia="en-US"/>
     </w:rPr>
   </w:style>
-  <w:style w:type="paragraph" w:styleId="Date">
+  <w:style w:type="paragraph" w:styleId="Data">
     <w:name w:val="Date"/>
     <w:basedOn w:val="Normal"/>
     <w:next w:val="Normal"/>
-    <w:link w:val="DateChar"/>
+    <w:link w:val="DataChar"/>
     <w:uiPriority w:val="99"/>
     <w:semiHidden/>
     <w:rsid w:val="000E52BA"/>
   </w:style>
-  <w:style w:type="character" w:customStyle="1" w:styleId="DateChar">
-    <w:name w:val="Date Char"/>
-    <w:basedOn w:val="DefaultParagraphFont"/>
-    <w:link w:val="Date"/>
+  <w:style w:type="character" w:customStyle="1" w:styleId="DataChar">
+    <w:name w:val="Data Char"/>
+    <w:basedOn w:val="Fontepargpadro"/>
+    <w:link w:val="Data"/>
     <w:uiPriority w:val="99"/>
     <w:semiHidden/>
     <w:locked/>
@@ -13506,9 +14190,9 @@
       <w:lang w:eastAsia="en-US"/>
     </w:rPr>
   </w:style>
-  <w:style w:type="character" w:styleId="HTMLDefinition">
+  <w:style w:type="character" w:styleId="DefinioHTML">
     <w:name w:val="HTML Definition"/>
-    <w:basedOn w:val="DefaultParagraphFont"/>
+    <w:basedOn w:val="Fontepargpadro"/>
     <w:uiPriority w:val="99"/>
     <w:semiHidden/>
     <w:rsid w:val="000E52BA"/>
@@ -13518,7 +14202,7 @@
       <w:iCs/>
     </w:rPr>
   </w:style>
-  <w:style w:type="paragraph" w:styleId="EnvelopeAddress">
+  <w:style w:type="paragraph" w:styleId="Destinatrio">
     <w:name w:val="envelope address"/>
     <w:basedOn w:val="Normal"/>
     <w:uiPriority w:val="99"/>
@@ -13532,10 +14216,10 @@
       <w:rFonts w:cs="Arial"/>
     </w:rPr>
   </w:style>
-  <w:style w:type="paragraph" w:styleId="Closing">
+  <w:style w:type="paragraph" w:styleId="Encerramento">
     <w:name w:val="Closing"/>
     <w:basedOn w:val="Normal"/>
-    <w:link w:val="ClosingChar"/>
+    <w:link w:val="EncerramentoChar"/>
     <w:uiPriority w:val="99"/>
     <w:semiHidden/>
     <w:rsid w:val="000E52BA"/>
@@ -13543,10 +14227,10 @@
       <w:ind w:left="4252"/>
     </w:pPr>
   </w:style>
-  <w:style w:type="character" w:customStyle="1" w:styleId="ClosingChar">
-    <w:name w:val="Closing Char"/>
-    <w:basedOn w:val="DefaultParagraphFont"/>
-    <w:link w:val="Closing"/>
+  <w:style w:type="character" w:customStyle="1" w:styleId="EncerramentoChar">
+    <w:name w:val="Encerramento Char"/>
+    <w:basedOn w:val="Fontepargpadro"/>
+    <w:link w:val="Encerramento"/>
     <w:uiPriority w:val="99"/>
     <w:semiHidden/>
     <w:locked/>
@@ -13558,10 +14242,10 @@
       <w:lang w:eastAsia="en-US"/>
     </w:rPr>
   </w:style>
-  <w:style w:type="paragraph" w:styleId="HTMLAddress">
+  <w:style w:type="paragraph" w:styleId="EndereoHTML">
     <w:name w:val="HTML Address"/>
     <w:basedOn w:val="Normal"/>
-    <w:link w:val="HTMLAddressChar"/>
+    <w:link w:val="EndereoHTMLChar"/>
     <w:uiPriority w:val="99"/>
     <w:semiHidden/>
     <w:rsid w:val="000E52BA"/>
@@ -13570,10 +14254,10 @@
       <w:iCs/>
     </w:rPr>
   </w:style>
-  <w:style w:type="character" w:customStyle="1" w:styleId="HTMLAddressChar">
-    <w:name w:val="HTML Address Char"/>
-    <w:basedOn w:val="DefaultParagraphFont"/>
-    <w:link w:val="HTMLAddress"/>
+  <w:style w:type="character" w:customStyle="1" w:styleId="EndereoHTMLChar">
+    <w:name w:val="Endereço HTML Char"/>
+    <w:basedOn w:val="Fontepargpadro"/>
+    <w:link w:val="EndereoHTML"/>
     <w:uiPriority w:val="99"/>
     <w:semiHidden/>
     <w:locked/>
@@ -13587,9 +14271,9 @@
       <w:lang w:eastAsia="en-US"/>
     </w:rPr>
   </w:style>
-  <w:style w:type="character" w:styleId="Emphasis">
+  <w:style w:type="character" w:styleId="nfase">
     <w:name w:val="Emphasis"/>
-    <w:basedOn w:val="DefaultParagraphFont"/>
+    <w:basedOn w:val="Fontepargpadro"/>
     <w:uiPriority w:val="99"/>
     <w:qFormat/>
     <w:rsid w:val="000E52BA"/>
@@ -13599,9 +14283,9 @@
       <w:iCs/>
     </w:rPr>
   </w:style>
-  <w:style w:type="character" w:styleId="HTMLSample">
+  <w:style w:type="character" w:styleId="ExemploHTML">
     <w:name w:val="HTML Sample"/>
-    <w:basedOn w:val="DefaultParagraphFont"/>
+    <w:basedOn w:val="Fontepargpadro"/>
     <w:uiPriority w:val="99"/>
     <w:semiHidden/>
     <w:rsid w:val="000E52BA"/>
@@ -13609,9 +14293,9 @@
       <w:rFonts w:ascii="Courier New" w:hAnsi="Courier New" w:cs="Courier New"/>
     </w:rPr>
   </w:style>
-  <w:style w:type="character" w:styleId="Strong">
+  <w:style w:type="character" w:styleId="Forte">
     <w:name w:val="Strong"/>
-    <w:basedOn w:val="DefaultParagraphFont"/>
+    <w:basedOn w:val="Fontepargpadro"/>
     <w:uiPriority w:val="99"/>
     <w:qFormat/>
     <w:rsid w:val="000E52BA"/>
@@ -13621,9 +14305,9 @@
       <w:bCs/>
     </w:rPr>
   </w:style>
-  <w:style w:type="character" w:styleId="FollowedHyperlink">
+  <w:style w:type="character" w:styleId="HiperlinkVisitado">
     <w:name w:val="FollowedHyperlink"/>
-    <w:basedOn w:val="DefaultParagraphFont"/>
+    <w:basedOn w:val="Fontepargpadro"/>
     <w:uiPriority w:val="99"/>
     <w:semiHidden/>
     <w:rsid w:val="000E52BA"/>
@@ -13635,7 +14319,7 @@
   </w:style>
   <w:style w:type="character" w:styleId="Hyperlink">
     <w:name w:val="Hyperlink"/>
-    <w:basedOn w:val="DefaultParagraphFont"/>
+    <w:basedOn w:val="Fontepargpadro"/>
     <w:uiPriority w:val="99"/>
     <w:semiHidden/>
     <w:rsid w:val="000E52BA"/>
@@ -13645,7 +14329,7 @@
       <w:u w:val="single"/>
     </w:rPr>
   </w:style>
-  <w:style w:type="paragraph" w:styleId="List">
+  <w:style w:type="paragraph" w:styleId="Lista">
     <w:name w:val="List"/>
     <w:basedOn w:val="Normal"/>
     <w:uiPriority w:val="99"/>
@@ -13655,7 +14339,7 @@
       <w:ind w:left="283" w:hanging="283"/>
     </w:pPr>
   </w:style>
-  <w:style w:type="paragraph" w:styleId="List2">
+  <w:style w:type="paragraph" w:styleId="Lista2">
     <w:name w:val="List 2"/>
     <w:basedOn w:val="Normal"/>
     <w:uiPriority w:val="99"/>
@@ -13665,7 +14349,7 @@
       <w:ind w:left="566" w:hanging="283"/>
     </w:pPr>
   </w:style>
-  <w:style w:type="paragraph" w:styleId="List3">
+  <w:style w:type="paragraph" w:styleId="Lista3">
     <w:name w:val="List 3"/>
     <w:basedOn w:val="Normal"/>
     <w:uiPriority w:val="99"/>
@@ -13675,7 +14359,7 @@
       <w:ind w:left="849" w:hanging="283"/>
     </w:pPr>
   </w:style>
-  <w:style w:type="paragraph" w:styleId="List4">
+  <w:style w:type="paragraph" w:styleId="Lista4">
     <w:name w:val="List 4"/>
     <w:basedOn w:val="Normal"/>
     <w:uiPriority w:val="99"/>
@@ -13685,7 +14369,7 @@
       <w:ind w:left="1132" w:hanging="283"/>
     </w:pPr>
   </w:style>
-  <w:style w:type="paragraph" w:styleId="List5">
+  <w:style w:type="paragraph" w:styleId="Lista5">
     <w:name w:val="List 5"/>
     <w:basedOn w:val="Normal"/>
     <w:uiPriority w:val="99"/>
@@ -13695,7 +14379,7 @@
       <w:ind w:left="1415" w:hanging="283"/>
     </w:pPr>
   </w:style>
-  <w:style w:type="paragraph" w:styleId="ListContinue">
+  <w:style w:type="paragraph" w:styleId="Listadecontinuao">
     <w:name w:val="List Continue"/>
     <w:basedOn w:val="Normal"/>
     <w:uiPriority w:val="99"/>
@@ -13706,7 +14390,7 @@
       <w:ind w:left="283"/>
     </w:pPr>
   </w:style>
-  <w:style w:type="paragraph" w:styleId="ListContinue2">
+  <w:style w:type="paragraph" w:styleId="Listadecontinuao2">
     <w:name w:val="List Continue 2"/>
     <w:basedOn w:val="Normal"/>
     <w:uiPriority w:val="99"/>
@@ -13717,7 +14401,7 @@
       <w:ind w:left="566"/>
     </w:pPr>
   </w:style>
-  <w:style w:type="paragraph" w:styleId="ListContinue3">
+  <w:style w:type="paragraph" w:styleId="Listadecontinuao3">
     <w:name w:val="List Continue 3"/>
     <w:basedOn w:val="Normal"/>
     <w:uiPriority w:val="99"/>
@@ -13728,7 +14412,7 @@
       <w:ind w:left="849"/>
     </w:pPr>
   </w:style>
-  <w:style w:type="paragraph" w:styleId="ListContinue4">
+  <w:style w:type="paragraph" w:styleId="Listadecontinuao4">
     <w:name w:val="List Continue 4"/>
     <w:basedOn w:val="Normal"/>
     <w:uiPriority w:val="99"/>
@@ -13739,7 +14423,7 @@
       <w:ind w:left="1132"/>
     </w:pPr>
   </w:style>
-  <w:style w:type="paragraph" w:styleId="ListContinue5">
+  <w:style w:type="paragraph" w:styleId="Listadecontinuao5">
     <w:name w:val="List Continue 5"/>
     <w:basedOn w:val="Normal"/>
     <w:uiPriority w:val="99"/>
@@ -13750,9 +14434,9 @@
       <w:ind w:left="1415"/>
     </w:pPr>
   </w:style>
-  <w:style w:type="character" w:styleId="HTMLTypewriter">
+  <w:style w:type="character" w:styleId="MquinadeescreverHTML">
     <w:name w:val="HTML Typewriter"/>
-    <w:basedOn w:val="DefaultParagraphFont"/>
+    <w:basedOn w:val="Fontepargpadro"/>
     <w:uiPriority w:val="99"/>
     <w:semiHidden/>
     <w:rsid w:val="000E52BA"/>
@@ -13772,7 +14456,7 @@
       <w:rFonts w:ascii="Times New Roman" w:hAnsi="Times New Roman"/>
     </w:rPr>
   </w:style>
-  <w:style w:type="paragraph" w:styleId="ListNumber2">
+  <w:style w:type="paragraph" w:styleId="Numerada2">
     <w:name w:val="List Number 2"/>
     <w:basedOn w:val="Normal"/>
     <w:uiPriority w:val="99"/>
@@ -13785,7 +14469,7 @@
       <w:ind w:left="643" w:hanging="360"/>
     </w:pPr>
   </w:style>
-  <w:style w:type="paragraph" w:styleId="ListNumber3">
+  <w:style w:type="paragraph" w:styleId="Numerada3">
     <w:name w:val="List Number 3"/>
     <w:basedOn w:val="Normal"/>
     <w:uiPriority w:val="99"/>
@@ -13798,7 +14482,7 @@
       <w:ind w:left="926" w:hanging="360"/>
     </w:pPr>
   </w:style>
-  <w:style w:type="paragraph" w:styleId="ListNumber4">
+  <w:style w:type="paragraph" w:styleId="Numerada4">
     <w:name w:val="List Number 4"/>
     <w:basedOn w:val="Normal"/>
     <w:uiPriority w:val="99"/>
@@ -13811,7 +14495,7 @@
       <w:ind w:left="1209" w:hanging="360"/>
     </w:pPr>
   </w:style>
-  <w:style w:type="paragraph" w:styleId="ListNumber5">
+  <w:style w:type="paragraph" w:styleId="Numerada5">
     <w:name w:val="List Number 5"/>
     <w:basedOn w:val="Normal"/>
     <w:uiPriority w:val="99"/>
@@ -13824,9 +14508,9 @@
       <w:ind w:left="1492" w:hanging="360"/>
     </w:pPr>
   </w:style>
-  <w:style w:type="character" w:styleId="LineNumber">
+  <w:style w:type="character" w:styleId="Nmerodelinha">
     <w:name w:val="line number"/>
-    <w:basedOn w:val="DefaultParagraphFont"/>
+    <w:basedOn w:val="Fontepargpadro"/>
     <w:uiPriority w:val="99"/>
     <w:semiHidden/>
     <w:rsid w:val="00221114"/>
@@ -13834,10 +14518,10 @@
       <w:rFonts w:cs="Times New Roman"/>
     </w:rPr>
   </w:style>
-  <w:style w:type="paragraph" w:styleId="HTMLPreformatted">
+  <w:style w:type="paragraph" w:styleId="Pr-formataoHTML">
     <w:name w:val="HTML Preformatted"/>
     <w:basedOn w:val="Normal"/>
-    <w:link w:val="HTMLPreformattedChar"/>
+    <w:link w:val="Pr-formataoHTMLChar"/>
     <w:uiPriority w:val="99"/>
     <w:semiHidden/>
     <w:rsid w:val="00221114"/>
@@ -13847,10 +14531,10 @@
       <w:szCs w:val="20"/>
     </w:rPr>
   </w:style>
-  <w:style w:type="character" w:customStyle="1" w:styleId="HTMLPreformattedChar">
-    <w:name w:val="HTML Preformatted Char"/>
-    <w:basedOn w:val="DefaultParagraphFont"/>
-    <w:link w:val="HTMLPreformatted"/>
+  <w:style w:type="character" w:customStyle="1" w:styleId="Pr-formataoHTMLChar">
+    <w:name w:val="Pré-formatação HTML Char"/>
+    <w:basedOn w:val="Fontepargpadro"/>
+    <w:link w:val="Pr-formataoHTML"/>
     <w:uiPriority w:val="99"/>
     <w:semiHidden/>
     <w:locked/>
@@ -13862,10 +14546,10 @@
       <w:lang w:eastAsia="en-US"/>
     </w:rPr>
   </w:style>
-  <w:style w:type="paragraph" w:styleId="BodyTextFirstIndent">
+  <w:style w:type="paragraph" w:styleId="Primeirorecuodecorpodetexto">
     <w:name w:val="Body Text First Indent"/>
-    <w:basedOn w:val="BodyText"/>
-    <w:link w:val="BodyTextFirstIndentChar"/>
+    <w:basedOn w:val="Corpodetexto"/>
+    <w:link w:val="PrimeirorecuodecorpodetextoChar"/>
     <w:uiPriority w:val="99"/>
     <w:semiHidden/>
     <w:rsid w:val="00221114"/>
@@ -13873,10 +14557,10 @@
       <w:ind w:firstLine="210"/>
     </w:pPr>
   </w:style>
-  <w:style w:type="character" w:customStyle="1" w:styleId="BodyTextFirstIndentChar">
-    <w:name w:val="Body Text First Indent Char"/>
-    <w:basedOn w:val="BodyTextChar"/>
-    <w:link w:val="BodyTextFirstIndent"/>
+  <w:style w:type="character" w:customStyle="1" w:styleId="PrimeirorecuodecorpodetextoChar">
+    <w:name w:val="Primeiro recuo de corpo de texto Char"/>
+    <w:basedOn w:val="CorpodetextoChar"/>
+    <w:link w:val="Primeirorecuodecorpodetexto"/>
     <w:uiPriority w:val="99"/>
     <w:semiHidden/>
     <w:locked/>
@@ -13888,10 +14572,10 @@
       <w:lang w:eastAsia="en-US"/>
     </w:rPr>
   </w:style>
-  <w:style w:type="paragraph" w:styleId="BodyTextIndent">
+  <w:style w:type="paragraph" w:styleId="Recuodecorpodetexto">
     <w:name w:val="Body Text Indent"/>
     <w:basedOn w:val="Normal"/>
-    <w:link w:val="BodyTextIndentChar"/>
+    <w:link w:val="RecuodecorpodetextoChar"/>
     <w:uiPriority w:val="99"/>
     <w:semiHidden/>
     <w:rsid w:val="00221114"/>
@@ -13900,10 +14584,10 @@
       <w:ind w:left="283"/>
     </w:pPr>
   </w:style>
-  <w:style w:type="character" w:customStyle="1" w:styleId="BodyTextIndentChar">
-    <w:name w:val="Body Text Indent Char"/>
-    <w:basedOn w:val="DefaultParagraphFont"/>
-    <w:link w:val="BodyTextIndent"/>
+  <w:style w:type="character" w:customStyle="1" w:styleId="RecuodecorpodetextoChar">
+    <w:name w:val="Recuo de corpo de texto Char"/>
+    <w:basedOn w:val="Fontepargpadro"/>
+    <w:link w:val="Recuodecorpodetexto"/>
     <w:uiPriority w:val="99"/>
     <w:semiHidden/>
     <w:locked/>
@@ -13915,10 +14599,10 @@
       <w:lang w:eastAsia="en-US"/>
     </w:rPr>
   </w:style>
-  <w:style w:type="paragraph" w:styleId="BodyTextFirstIndent2">
+  <w:style w:type="paragraph" w:styleId="Primeirorecuodecorpodetexto2">
     <w:name w:val="Body Text First Indent 2"/>
-    <w:basedOn w:val="BodyTextIndent"/>
-    <w:link w:val="BodyTextFirstIndent2Char"/>
+    <w:basedOn w:val="Recuodecorpodetexto"/>
+    <w:link w:val="Primeirorecuodecorpodetexto2Char"/>
     <w:uiPriority w:val="99"/>
     <w:semiHidden/>
     <w:rsid w:val="00221114"/>
@@ -13926,10 +14610,10 @@
       <w:ind w:firstLine="210"/>
     </w:pPr>
   </w:style>
-  <w:style w:type="character" w:customStyle="1" w:styleId="BodyTextFirstIndent2Char">
-    <w:name w:val="Body Text First Indent 2 Char"/>
-    <w:basedOn w:val="BodyTextIndentChar"/>
-    <w:link w:val="BodyTextFirstIndent2"/>
+  <w:style w:type="character" w:customStyle="1" w:styleId="Primeirorecuodecorpodetexto2Char">
+    <w:name w:val="Primeiro recuo de corpo de texto 2 Char"/>
+    <w:basedOn w:val="RecuodecorpodetextoChar"/>
+    <w:link w:val="Primeirorecuodecorpodetexto2"/>
     <w:uiPriority w:val="99"/>
     <w:semiHidden/>
     <w:locked/>
@@ -13941,10 +14625,10 @@
       <w:lang w:eastAsia="en-US"/>
     </w:rPr>
   </w:style>
-  <w:style w:type="paragraph" w:styleId="BodyTextIndent2">
+  <w:style w:type="paragraph" w:styleId="Recuodecorpodetexto2">
     <w:name w:val="Body Text Indent 2"/>
     <w:basedOn w:val="Normal"/>
-    <w:link w:val="BodyTextIndent2Char"/>
+    <w:link w:val="Recuodecorpodetexto2Char"/>
     <w:uiPriority w:val="99"/>
     <w:semiHidden/>
     <w:rsid w:val="00221114"/>
@@ -13953,10 +14637,10 @@
       <w:ind w:left="283"/>
     </w:pPr>
   </w:style>
-  <w:style w:type="character" w:customStyle="1" w:styleId="BodyTextIndent2Char">
-    <w:name w:val="Body Text Indent 2 Char"/>
-    <w:basedOn w:val="DefaultParagraphFont"/>
-    <w:link w:val="BodyTextIndent2"/>
+  <w:style w:type="character" w:customStyle="1" w:styleId="Recuodecorpodetexto2Char">
+    <w:name w:val="Recuo de corpo de texto 2 Char"/>
+    <w:basedOn w:val="Fontepargpadro"/>
+    <w:link w:val="Recuodecorpodetexto2"/>
     <w:uiPriority w:val="99"/>
     <w:semiHidden/>
     <w:locked/>
@@ -13968,10 +14652,10 @@
       <w:lang w:eastAsia="en-US"/>
     </w:rPr>
   </w:style>
-  <w:style w:type="paragraph" w:styleId="BodyTextIndent3">
+  <w:style w:type="paragraph" w:styleId="Recuodecorpodetexto3">
     <w:name w:val="Body Text Indent 3"/>
     <w:basedOn w:val="Normal"/>
-    <w:link w:val="BodyTextIndent3Char"/>
+    <w:link w:val="Recuodecorpodetexto3Char"/>
     <w:uiPriority w:val="99"/>
     <w:semiHidden/>
     <w:rsid w:val="00221114"/>
@@ -13984,10 +14668,10 @@
       <w:szCs w:val="16"/>
     </w:rPr>
   </w:style>
-  <w:style w:type="character" w:customStyle="1" w:styleId="BodyTextIndent3Char">
-    <w:name w:val="Body Text Indent 3 Char"/>
-    <w:basedOn w:val="DefaultParagraphFont"/>
-    <w:link w:val="BodyTextIndent3"/>
+  <w:style w:type="character" w:customStyle="1" w:styleId="Recuodecorpodetexto3Char">
+    <w:name w:val="Recuo de corpo de texto 3 Char"/>
+    <w:basedOn w:val="Fontepargpadro"/>
+    <w:link w:val="Recuodecorpodetexto3"/>
     <w:uiPriority w:val="99"/>
     <w:semiHidden/>
     <w:locked/>
@@ -13999,7 +14683,7 @@
       <w:lang w:eastAsia="en-US"/>
     </w:rPr>
   </w:style>
-  <w:style w:type="paragraph" w:styleId="NormalIndent">
+  <w:style w:type="paragraph" w:styleId="Recuonormal">
     <w:name w:val="Normal Indent"/>
     <w:basedOn w:val="Normal"/>
     <w:uiPriority w:val="99"/>
@@ -14009,7 +14693,7 @@
       <w:ind w:left="708"/>
     </w:pPr>
   </w:style>
-  <w:style w:type="paragraph" w:styleId="EnvelopeReturn">
+  <w:style w:type="paragraph" w:styleId="Remetente">
     <w:name w:val="envelope return"/>
     <w:basedOn w:val="Normal"/>
     <w:uiPriority w:val="99"/>
@@ -14021,19 +14705,19 @@
       <w:szCs w:val="20"/>
     </w:rPr>
   </w:style>
-  <w:style w:type="paragraph" w:styleId="Salutation">
+  <w:style w:type="paragraph" w:styleId="Saudao">
     <w:name w:val="Salutation"/>
     <w:basedOn w:val="Normal"/>
     <w:next w:val="Normal"/>
-    <w:link w:val="SalutationChar"/>
+    <w:link w:val="SaudaoChar"/>
     <w:uiPriority w:val="99"/>
     <w:semiHidden/>
     <w:rsid w:val="00221114"/>
   </w:style>
-  <w:style w:type="character" w:customStyle="1" w:styleId="SalutationChar">
-    <w:name w:val="Salutation Char"/>
-    <w:basedOn w:val="DefaultParagraphFont"/>
-    <w:link w:val="Salutation"/>
+  <w:style w:type="character" w:customStyle="1" w:styleId="SaudaoChar">
+    <w:name w:val="Saudação Char"/>
+    <w:basedOn w:val="Fontepargpadro"/>
+    <w:link w:val="Saudao"/>
     <w:uiPriority w:val="99"/>
     <w:semiHidden/>
     <w:locked/>
@@ -14045,10 +14729,10 @@
       <w:lang w:eastAsia="en-US"/>
     </w:rPr>
   </w:style>
-  <w:style w:type="paragraph" w:styleId="Subtitle">
+  <w:style w:type="paragraph" w:styleId="Subttulo">
     <w:name w:val="Subtitle"/>
     <w:basedOn w:val="Normal"/>
-    <w:link w:val="SubtitleChar"/>
+    <w:link w:val="SubttuloChar"/>
     <w:uiPriority w:val="99"/>
     <w:qFormat/>
     <w:rsid w:val="00221114"/>
@@ -14061,10 +14745,10 @@
       <w:rFonts w:cs="Arial"/>
     </w:rPr>
   </w:style>
-  <w:style w:type="character" w:customStyle="1" w:styleId="SubtitleChar">
-    <w:name w:val="Subtitle Char"/>
-    <w:basedOn w:val="DefaultParagraphFont"/>
-    <w:link w:val="Subtitle"/>
+  <w:style w:type="character" w:customStyle="1" w:styleId="SubttuloChar">
+    <w:name w:val="Subtítulo Char"/>
+    <w:basedOn w:val="Fontepargpadro"/>
+    <w:link w:val="Subttulo"/>
     <w:uiPriority w:val="99"/>
     <w:locked/>
     <w:rsid w:val="000B3FA6"/>
@@ -14075,9 +14759,9 @@
       <w:lang w:eastAsia="en-US"/>
     </w:rPr>
   </w:style>
-  <w:style w:type="table" w:styleId="TableClassic1">
+  <w:style w:type="table" w:styleId="Tabelaclssica1">
     <w:name w:val="Table Classic 1"/>
-    <w:basedOn w:val="TableNormal"/>
+    <w:basedOn w:val="Tabelanormal"/>
     <w:uiPriority w:val="99"/>
     <w:semiHidden/>
     <w:rsid w:val="00221114"/>
@@ -14167,9 +14851,9 @@
       </w:tcPr>
     </w:tblStylePr>
   </w:style>
-  <w:style w:type="table" w:styleId="TableClassic2">
+  <w:style w:type="table" w:styleId="Tabelaclssica2">
     <w:name w:val="Table Classic 2"/>
-    <w:basedOn w:val="TableNormal"/>
+    <w:basedOn w:val="Tabelanormal"/>
     <w:uiPriority w:val="99"/>
     <w:semiHidden/>
     <w:rsid w:val="00221114"/>
@@ -14270,9 +14954,9 @@
       </w:tcPr>
     </w:tblStylePr>
   </w:style>
-  <w:style w:type="table" w:styleId="TableClassic3">
+  <w:style w:type="table" w:styleId="Tabelaclssica3">
     <w:name w:val="Table Classic 3"/>
-    <w:basedOn w:val="TableNormal"/>
+    <w:basedOn w:val="Tabelanormal"/>
     <w:uiPriority w:val="99"/>
     <w:semiHidden/>
     <w:rsid w:val="00221114"/>
@@ -14347,9 +15031,9 @@
       </w:tcPr>
     </w:tblStylePr>
   </w:style>
-  <w:style w:type="table" w:styleId="TableClassic4">
+  <w:style w:type="table" w:styleId="Tabelaclssica4">
     <w:name w:val="Table Classic 4"/>
-    <w:basedOn w:val="TableNormal"/>
+    <w:basedOn w:val="Tabelanormal"/>
     <w:uiPriority w:val="99"/>
     <w:semiHidden/>
     <w:rsid w:val="00221114"/>
@@ -14444,9 +15128,9 @@
       </w:tcPr>
     </w:tblStylePr>
   </w:style>
-  <w:style w:type="table" w:styleId="TableColorful1">
+  <w:style w:type="table" w:styleId="Tabelacolorida1">
     <w:name w:val="Table Colorful 1"/>
-    <w:basedOn w:val="TableNormal"/>
+    <w:basedOn w:val="Tabelanormal"/>
     <w:uiPriority w:val="99"/>
     <w:semiHidden/>
     <w:rsid w:val="00221114"/>
@@ -14536,9 +15220,9 @@
       </w:tcPr>
     </w:tblStylePr>
   </w:style>
-  <w:style w:type="table" w:styleId="TableColorful2">
+  <w:style w:type="table" w:styleId="Tabelacolorida2">
     <w:name w:val="Table Colorful 2"/>
-    <w:basedOn w:val="TableNormal"/>
+    <w:basedOn w:val="Tabelanormal"/>
     <w:uiPriority w:val="99"/>
     <w:semiHidden/>
     <w:rsid w:val="00221114"/>
@@ -14622,9 +15306,9 @@
       </w:tcPr>
     </w:tblStylePr>
   </w:style>
-  <w:style w:type="table" w:styleId="TableColorful3">
+  <w:style w:type="table" w:styleId="Tabelacolorida3">
     <w:name w:val="Table Colorful 3"/>
-    <w:basedOn w:val="TableNormal"/>
+    <w:basedOn w:val="Tabelanormal"/>
     <w:uiPriority w:val="99"/>
     <w:semiHidden/>
     <w:rsid w:val="00221114"/>
@@ -14693,9 +15377,9 @@
       </w:tcPr>
     </w:tblStylePr>
   </w:style>
-  <w:style w:type="table" w:styleId="Table3Deffects1">
+  <w:style w:type="table" w:styleId="Tabelacomefeitos3D1">
     <w:name w:val="Table 3D effects 1"/>
-    <w:basedOn w:val="TableNormal"/>
+    <w:basedOn w:val="Tabelanormal"/>
     <w:uiPriority w:val="99"/>
     <w:semiHidden/>
     <w:rsid w:val="00221114"/>
@@ -14825,9 +15509,9 @@
       </w:tcPr>
     </w:tblStylePr>
   </w:style>
-  <w:style w:type="table" w:styleId="Table3Deffects2">
+  <w:style w:type="table" w:styleId="Tabelacomefeitos3D2">
     <w:name w:val="Table 3D effects 2"/>
-    <w:basedOn w:val="TableNormal"/>
+    <w:basedOn w:val="Tabelanormal"/>
     <w:uiPriority w:val="99"/>
     <w:semiHidden/>
     <w:rsid w:val="00221114"/>
@@ -14915,9 +15599,9 @@
       </w:tcPr>
     </w:tblStylePr>
   </w:style>
-  <w:style w:type="table" w:styleId="Table3Deffects3">
+  <w:style w:type="table" w:styleId="Tabelacomefeitos3D3">
     <w:name w:val="Table 3D effects 3"/>
-    <w:basedOn w:val="TableNormal"/>
+    <w:basedOn w:val="Tabelanormal"/>
     <w:uiPriority w:val="99"/>
     <w:semiHidden/>
     <w:rsid w:val="00221114"/>
@@ -15023,9 +15707,9 @@
       </w:tcPr>
     </w:tblStylePr>
   </w:style>
-  <w:style w:type="table" w:styleId="TableGrid">
+  <w:style w:type="table" w:styleId="Tabelacomgrade">
     <w:name w:val="Table Grid"/>
-    <w:basedOn w:val="TableNormal"/>
+    <w:basedOn w:val="Tabelanormal"/>
     <w:uiPriority w:val="99"/>
     <w:semiHidden/>
     <w:rsid w:val="00221114"/>
@@ -15047,9 +15731,9 @@
       </w:tblBorders>
     </w:tblPr>
   </w:style>
-  <w:style w:type="table" w:styleId="TableGrid2">
+  <w:style w:type="table" w:styleId="Tabelacomgrade2">
     <w:name w:val="Table Grid 2"/>
-    <w:basedOn w:val="TableNormal"/>
+    <w:basedOn w:val="Tabelanormal"/>
     <w:uiPriority w:val="99"/>
     <w:semiHidden/>
     <w:rsid w:val="00221114"/>
@@ -15124,9 +15808,9 @@
       </w:tcPr>
     </w:tblStylePr>
   </w:style>
-  <w:style w:type="table" w:styleId="TableGrid3">
+  <w:style w:type="table" w:styleId="Tabelacomgrade3">
     <w:name w:val="Table Grid 3"/>
-    <w:basedOn w:val="TableNormal"/>
+    <w:basedOn w:val="Tabelanormal"/>
     <w:uiPriority w:val="99"/>
     <w:semiHidden/>
     <w:rsid w:val="00221114"/>
@@ -15189,9 +15873,9 @@
       </w:tcPr>
     </w:tblStylePr>
   </w:style>
-  <w:style w:type="table" w:styleId="TableGrid4">
+  <w:style w:type="table" w:styleId="Tabelacomgrade4">
     <w:name w:val="Table Grid 4"/>
-    <w:basedOn w:val="TableNormal"/>
+    <w:basedOn w:val="Tabelanormal"/>
     <w:uiPriority w:val="99"/>
     <w:semiHidden/>
     <w:rsid w:val="00221114"/>
@@ -15258,9 +15942,9 @@
       </w:tcPr>
     </w:tblStylePr>
   </w:style>
-  <w:style w:type="table" w:styleId="TableGrid5">
+  <w:style w:type="table" w:styleId="Tabelacomgrade5">
     <w:name w:val="Table Grid 5"/>
-    <w:basedOn w:val="TableNormal"/>
+    <w:basedOn w:val="Tabelanormal"/>
     <w:uiPriority w:val="99"/>
     <w:semiHidden/>
     <w:rsid w:val="00221114"/>
@@ -15335,9 +16019,9 @@
       </w:tcPr>
     </w:tblStylePr>
   </w:style>
-  <w:style w:type="table" w:styleId="TableGrid6">
+  <w:style w:type="table" w:styleId="Tabelacomgrade6">
     <w:name w:val="Table Grid 6"/>
-    <w:basedOn w:val="TableNormal"/>
+    <w:basedOn w:val="Tabelanormal"/>
     <w:uiPriority w:val="99"/>
     <w:semiHidden/>
     <w:rsid w:val="00221114"/>
@@ -15413,9 +16097,9 @@
       </w:tcPr>
     </w:tblStylePr>
   </w:style>
-  <w:style w:type="table" w:styleId="TableGrid7">
+  <w:style w:type="table" w:styleId="Tabelacomgrade7">
     <w:name w:val="Table Grid 7"/>
-    <w:basedOn w:val="TableNormal"/>
+    <w:basedOn w:val="Tabelanormal"/>
     <w:uiPriority w:val="99"/>
     <w:semiHidden/>
     <w:rsid w:val="00221114"/>
@@ -15511,9 +16195,9 @@
       </w:tcPr>
     </w:tblStylePr>
   </w:style>
-  <w:style w:type="table" w:styleId="TableGrid8">
+  <w:style w:type="table" w:styleId="Tabelacomgrade8">
     <w:name w:val="Table Grid 8"/>
-    <w:basedOn w:val="TableNormal"/>
+    <w:basedOn w:val="Tabelanormal"/>
     <w:uiPriority w:val="99"/>
     <w:semiHidden/>
     <w:rsid w:val="00221114"/>
@@ -15581,9 +16265,9 @@
       </w:tcPr>
     </w:tblStylePr>
   </w:style>
-  <w:style w:type="table" w:styleId="TableTheme">
+  <w:style w:type="table" w:styleId="Tabelacomtema">
     <w:name w:val="Table Theme"/>
-    <w:basedOn w:val="TableNormal"/>
+    <w:basedOn w:val="Tabelanormal"/>
     <w:uiPriority w:val="99"/>
     <w:semiHidden/>
     <w:rsid w:val="00221114"/>
@@ -15605,9 +16289,9 @@
       </w:tblBorders>
     </w:tblPr>
   </w:style>
-  <w:style w:type="table" w:styleId="TableContemporary">
+  <w:style w:type="table" w:styleId="Tabelacontempornea">
     <w:name w:val="Table Contemporary"/>
-    <w:basedOn w:val="TableNormal"/>
+    <w:basedOn w:val="Tabelanormal"/>
     <w:uiPriority w:val="99"/>
     <w:semiHidden/>
     <w:rsid w:val="00221114"/>
@@ -15670,9 +16354,9 @@
       </w:tcPr>
     </w:tblStylePr>
   </w:style>
-  <w:style w:type="table" w:styleId="TableWeb1">
+  <w:style w:type="table" w:styleId="TabeladaWeb1">
     <w:name w:val="Table Web 1"/>
-    <w:basedOn w:val="TableNormal"/>
+    <w:basedOn w:val="Tabelanormal"/>
     <w:uiPriority w:val="99"/>
     <w:semiHidden/>
     <w:rsid w:val="00221114"/>
@@ -15711,9 +16395,9 @@
       </w:tcPr>
     </w:tblStylePr>
   </w:style>
-  <w:style w:type="table" w:styleId="TableWeb2">
+  <w:style w:type="table" w:styleId="TabeladaWeb2">
     <w:name w:val="Table Web 2"/>
-    <w:basedOn w:val="TableNormal"/>
+    <w:basedOn w:val="Tabelanormal"/>
     <w:uiPriority w:val="99"/>
     <w:semiHidden/>
     <w:rsid w:val="00221114"/>
@@ -15752,9 +16436,9 @@
       </w:tcPr>
     </w:tblStylePr>
   </w:style>
-  <w:style w:type="table" w:styleId="TableWeb3">
+  <w:style w:type="table" w:styleId="TabeladaWeb3">
     <w:name w:val="Table Web 3"/>
-    <w:basedOn w:val="TableNormal"/>
+    <w:basedOn w:val="Tabelanormal"/>
     <w:uiPriority w:val="99"/>
     <w:semiHidden/>
     <w:rsid w:val="00221114"/>
@@ -15793,9 +16477,9 @@
       </w:tcPr>
     </w:tblStylePr>
   </w:style>
-  <w:style w:type="table" w:styleId="TableElegant">
+  <w:style w:type="table" w:styleId="Tabelaelegante">
     <w:name w:val="Table Elegant"/>
-    <w:basedOn w:val="TableNormal"/>
+    <w:basedOn w:val="Tabelanormal"/>
     <w:uiPriority w:val="99"/>
     <w:semiHidden/>
     <w:rsid w:val="00221114"/>
@@ -15831,9 +16515,9 @@
       </w:tcPr>
     </w:tblStylePr>
   </w:style>
-  <w:style w:type="table" w:styleId="TableColumns1">
+  <w:style w:type="table" w:styleId="Tabelaemcolunas1">
     <w:name w:val="Table Columns 1"/>
-    <w:basedOn w:val="TableNormal"/>
+    <w:basedOn w:val="Tabelanormal"/>
     <w:uiPriority w:val="99"/>
     <w:semiHidden/>
     <w:rsid w:val="00221114"/>
@@ -15963,9 +16647,9 @@
       </w:tcPr>
     </w:tblStylePr>
   </w:style>
-  <w:style w:type="table" w:styleId="TableColumns2">
+  <w:style w:type="table" w:styleId="Tabelaemcolunas2">
     <w:name w:val="Table Columns 2"/>
-    <w:basedOn w:val="TableNormal"/>
+    <w:basedOn w:val="Tabelanormal"/>
     <w:uiPriority w:val="99"/>
     <w:semiHidden/>
     <w:rsid w:val="00221114"/>
@@ -16089,9 +16773,9 @@
       </w:tcPr>
     </w:tblStylePr>
   </w:style>
-  <w:style w:type="table" w:styleId="TableColumns3">
+  <w:style w:type="table" w:styleId="Tabelaemcolunas3">
     <w:name w:val="Table Columns 3"/>
-    <w:basedOn w:val="TableNormal"/>
+    <w:basedOn w:val="Tabelanormal"/>
     <w:uiPriority w:val="99"/>
     <w:semiHidden/>
     <w:rsid w:val="00221114"/>
@@ -16208,9 +16892,9 @@
       </w:tcPr>
     </w:tblStylePr>
   </w:style>
-  <w:style w:type="table" w:styleId="TableColumns4">
+  <w:style w:type="table" w:styleId="Tabelaemcolunas4">
     <w:name w:val="Table Columns 4"/>
-    <w:basedOn w:val="TableNormal"/>
+    <w:basedOn w:val="Tabelanormal"/>
     <w:uiPriority w:val="99"/>
     <w:semiHidden/>
     <w:rsid w:val="00221114"/>
@@ -16287,9 +16971,9 @@
       </w:tcPr>
     </w:tblStylePr>
   </w:style>
-  <w:style w:type="table" w:styleId="TableColumns5">
+  <w:style w:type="table" w:styleId="Tabelaemcolunas5">
     <w:name w:val="Table Columns 5"/>
-    <w:basedOn w:val="TableNormal"/>
+    <w:basedOn w:val="Tabelanormal"/>
     <w:uiPriority w:val="99"/>
     <w:semiHidden/>
     <w:rsid w:val="00221114"/>
@@ -16387,9 +17071,9 @@
       </w:rPr>
     </w:tblStylePr>
   </w:style>
-  <w:style w:type="table" w:styleId="TableList1">
+  <w:style w:type="table" w:styleId="Tabelaemlista1">
     <w:name w:val="Table List 1"/>
-    <w:basedOn w:val="TableNormal"/>
+    <w:basedOn w:val="Tabelanormal"/>
     <w:uiPriority w:val="99"/>
     <w:semiHidden/>
     <w:rsid w:val="00221114"/>
@@ -16483,9 +17167,9 @@
       </w:tcPr>
     </w:tblStylePr>
   </w:style>
-  <w:style w:type="table" w:styleId="TableList2">
+  <w:style w:type="table" w:styleId="Tabelaemlista2">
     <w:name w:val="Table List 2"/>
-    <w:basedOn w:val="TableNormal"/>
+    <w:basedOn w:val="Tabelanormal"/>
     <w:uiPriority w:val="99"/>
     <w:semiHidden/>
     <w:rsid w:val="00221114"/>
@@ -16574,9 +17258,9 @@
       </w:tcPr>
     </w:tblStylePr>
   </w:style>
-  <w:style w:type="table" w:styleId="TableList3">
+  <w:style w:type="table" w:styleId="Tabelaemlista3">
     <w:name w:val="Table List 3"/>
-    <w:basedOn w:val="TableNormal"/>
+    <w:basedOn w:val="Tabelanormal"/>
     <w:uiPriority w:val="99"/>
     <w:semiHidden/>
     <w:rsid w:val="00221114"/>
@@ -16639,9 +17323,9 @@
       </w:tcPr>
     </w:tblStylePr>
   </w:style>
-  <w:style w:type="table" w:styleId="TableList4">
+  <w:style w:type="table" w:styleId="Tabelaemlista4">
     <w:name w:val="Table List 4"/>
-    <w:basedOn w:val="TableNormal"/>
+    <w:basedOn w:val="Tabelanormal"/>
     <w:uiPriority w:val="99"/>
     <w:semiHidden/>
     <w:rsid w:val="00221114"/>
@@ -16679,9 +17363,9 @@
       </w:tcPr>
     </w:tblStylePr>
   </w:style>
-  <w:style w:type="table" w:styleId="TableList5">
+  <w:style w:type="table" w:styleId="Tabelaemlista5">
     <w:name w:val="Table List 5"/>
-    <w:basedOn w:val="TableNormal"/>
+    <w:basedOn w:val="Tabelanormal"/>
     <w:uiPriority w:val="99"/>
     <w:semiHidden/>
     <w:rsid w:val="00221114"/>
@@ -16731,9 +17415,9 @@
       </w:tcPr>
     </w:tblStylePr>
   </w:style>
-  <w:style w:type="table" w:styleId="TableList6">
+  <w:style w:type="table" w:styleId="Tabelaemlista6">
     <w:name w:val="Table List 6"/>
-    <w:basedOn w:val="TableNormal"/>
+    <w:basedOn w:val="Tabelanormal"/>
     <w:uiPriority w:val="99"/>
     <w:semiHidden/>
     <w:rsid w:val="00221114"/>
@@ -16800,9 +17484,9 @@
       </w:tcPr>
     </w:tblStylePr>
   </w:style>
-  <w:style w:type="table" w:styleId="TableList7">
+  <w:style w:type="table" w:styleId="Tabelaemlista7">
     <w:name w:val="Table List 7"/>
-    <w:basedOn w:val="TableNormal"/>
+    <w:basedOn w:val="Tabelanormal"/>
     <w:uiPriority w:val="99"/>
     <w:semiHidden/>
     <w:rsid w:val="00221114"/>
@@ -16910,9 +17594,9 @@
       </w:tcPr>
     </w:tblStylePr>
   </w:style>
-  <w:style w:type="table" w:styleId="TableList8">
+  <w:style w:type="table" w:styleId="Tabelaemlista8">
     <w:name w:val="Table List 8"/>
-    <w:basedOn w:val="TableNormal"/>
+    <w:basedOn w:val="Tabelanormal"/>
     <w:uiPriority w:val="99"/>
     <w:semiHidden/>
     <w:rsid w:val="00221114"/>
@@ -17022,9 +17706,9 @@
       </w:tcPr>
     </w:tblStylePr>
   </w:style>
-  <w:style w:type="table" w:styleId="TableProfessional">
+  <w:style w:type="table" w:styleId="Tabelaprofissional">
     <w:name w:val="Table Professional"/>
-    <w:basedOn w:val="TableNormal"/>
+    <w:basedOn w:val="Tabelanormal"/>
     <w:uiPriority w:val="99"/>
     <w:semiHidden/>
     <w:rsid w:val="00221114"/>
@@ -17062,9 +17746,9 @@
       </w:tcPr>
     </w:tblStylePr>
   </w:style>
-  <w:style w:type="table" w:styleId="TableSimple1">
+  <w:style w:type="table" w:styleId="TabelaSimples-1">
     <w:name w:val="Table Simple 1"/>
-    <w:basedOn w:val="TableNormal"/>
+    <w:basedOn w:val="Tabelanormal"/>
     <w:uiPriority w:val="99"/>
     <w:semiHidden/>
     <w:rsid w:val="00221114"/>
@@ -17108,9 +17792,9 @@
       </w:tcPr>
     </w:tblStylePr>
   </w:style>
-  <w:style w:type="table" w:styleId="TableSimple2">
+  <w:style w:type="table" w:styleId="TabelaSimples-2">
     <w:name w:val="Table Simple 2"/>
-    <w:basedOn w:val="TableNormal"/>
+    <w:basedOn w:val="Tabelanormal"/>
     <w:uiPriority w:val="99"/>
     <w:semiHidden/>
     <w:rsid w:val="00221114"/>
@@ -17214,9 +17898,9 @@
       </w:tcPr>
     </w:tblStylePr>
   </w:style>
-  <w:style w:type="table" w:styleId="TableSimple3">
+  <w:style w:type="table" w:styleId="TabelaSimples-3">
     <w:name w:val="Table Simple 3"/>
-    <w:basedOn w:val="TableNormal"/>
+    <w:basedOn w:val="Tabelanormal"/>
     <w:uiPriority w:val="99"/>
     <w:semiHidden/>
     <w:rsid w:val="00221114"/>
@@ -17252,9 +17936,9 @@
       </w:tcPr>
     </w:tblStylePr>
   </w:style>
-  <w:style w:type="table" w:styleId="TableSubtle1">
+  <w:style w:type="table" w:styleId="Tabelasutil1">
     <w:name w:val="Table Subtle 1"/>
-    <w:basedOn w:val="TableNormal"/>
+    <w:basedOn w:val="Tabelanormal"/>
     <w:uiPriority w:val="99"/>
     <w:semiHidden/>
     <w:rsid w:val="00221114"/>
@@ -17365,9 +18049,9 @@
       </w:tcPr>
     </w:tblStylePr>
   </w:style>
-  <w:style w:type="table" w:styleId="TableSubtle2">
+  <w:style w:type="table" w:styleId="Tabelasutil2">
     <w:name w:val="Table Subtle 2"/>
-    <w:basedOn w:val="TableNormal"/>
+    <w:basedOn w:val="Tabelanormal"/>
     <w:uiPriority w:val="99"/>
     <w:semiHidden/>
     <w:rsid w:val="00221114"/>
@@ -17467,9 +18151,9 @@
       </w:tcPr>
     </w:tblStylePr>
   </w:style>
-  <w:style w:type="character" w:styleId="HTMLKeyboard">
+  <w:style w:type="character" w:styleId="TecladoHTML">
     <w:name w:val="HTML Keyboard"/>
-    <w:basedOn w:val="DefaultParagraphFont"/>
+    <w:basedOn w:val="Fontepargpadro"/>
     <w:uiPriority w:val="99"/>
     <w:semiHidden/>
     <w:rsid w:val="00221114"/>
@@ -17479,7 +18163,7 @@
       <w:szCs w:val="20"/>
     </w:rPr>
   </w:style>
-  <w:style w:type="paragraph" w:styleId="BlockText">
+  <w:style w:type="paragraph" w:styleId="Textoembloco">
     <w:name w:val="Block Text"/>
     <w:basedOn w:val="Normal"/>
     <w:uiPriority w:val="99"/>
@@ -17490,10 +18174,10 @@
       <w:ind w:left="1440" w:right="1440"/>
     </w:pPr>
   </w:style>
-  <w:style w:type="paragraph" w:styleId="PlainText">
+  <w:style w:type="paragraph" w:styleId="TextosemFormatao">
     <w:name w:val="Plain Text"/>
     <w:basedOn w:val="Normal"/>
-    <w:link w:val="PlainTextChar"/>
+    <w:link w:val="TextosemFormataoChar"/>
     <w:uiPriority w:val="99"/>
     <w:semiHidden/>
     <w:rsid w:val="00221114"/>
@@ -17503,10 +18187,10 @@
       <w:szCs w:val="20"/>
     </w:rPr>
   </w:style>
-  <w:style w:type="character" w:customStyle="1" w:styleId="PlainTextChar">
-    <w:name w:val="Plain Text Char"/>
-    <w:basedOn w:val="DefaultParagraphFont"/>
-    <w:link w:val="PlainText"/>
+  <w:style w:type="character" w:customStyle="1" w:styleId="TextosemFormataoChar">
+    <w:name w:val="Texto sem Formatação Char"/>
+    <w:basedOn w:val="Fontepargpadro"/>
+    <w:link w:val="TextosemFormatao"/>
     <w:uiPriority w:val="99"/>
     <w:semiHidden/>
     <w:locked/>
@@ -17518,9 +18202,9 @@
       <w:lang w:eastAsia="en-US"/>
     </w:rPr>
   </w:style>
-  <w:style w:type="character" w:styleId="HTMLVariable">
+  <w:style w:type="character" w:styleId="VarivelHTML">
     <w:name w:val="HTML Variable"/>
-    <w:basedOn w:val="DefaultParagraphFont"/>
+    <w:basedOn w:val="Fontepargpadro"/>
     <w:uiPriority w:val="99"/>
     <w:semiHidden/>
     <w:rsid w:val="00221114"/>
@@ -17530,10 +18214,10 @@
       <w:iCs/>
     </w:rPr>
   </w:style>
-  <w:style w:type="paragraph" w:styleId="Title">
+  <w:style w:type="paragraph" w:styleId="Ttulo">
     <w:name w:val="Title"/>
     <w:basedOn w:val="Normal"/>
-    <w:link w:val="TitleChar"/>
+    <w:link w:val="TtuloChar"/>
     <w:uiPriority w:val="99"/>
     <w:qFormat/>
     <w:rsid w:val="00E2548A"/>
@@ -17550,10 +18234,10 @@
       <w:szCs w:val="32"/>
     </w:rPr>
   </w:style>
-  <w:style w:type="character" w:customStyle="1" w:styleId="TitleChar">
-    <w:name w:val="Title Char"/>
-    <w:basedOn w:val="DefaultParagraphFont"/>
-    <w:link w:val="Title"/>
+  <w:style w:type="character" w:customStyle="1" w:styleId="TtuloChar">
+    <w:name w:val="Título Char"/>
+    <w:basedOn w:val="Fontepargpadro"/>
+    <w:link w:val="Ttulo"/>
     <w:uiPriority w:val="99"/>
     <w:locked/>
     <w:rsid w:val="000B3FA6"/>
@@ -17604,7 +18288,7 @@
   </w:style>
   <w:style w:type="character" w:customStyle="1" w:styleId="NormalmenorChar">
     <w:name w:val="Normal menor Char"/>
-    <w:basedOn w:val="DefaultParagraphFont"/>
+    <w:basedOn w:val="Fontepargpadro"/>
     <w:link w:val="Normalmenor"/>
     <w:locked/>
     <w:rsid w:val="00DF7F27"/>
@@ -17631,7 +18315,7 @@
   </w:style>
   <w:style w:type="character" w:customStyle="1" w:styleId="TtulodaFiguraChar">
     <w:name w:val="Título da Figura Char"/>
-    <w:basedOn w:val="DefaultParagraphFont"/>
+    <w:basedOn w:val="Fontepargpadro"/>
     <w:link w:val="TtulodaFigura"/>
     <w:uiPriority w:val="99"/>
     <w:locked/>
@@ -17644,10 +18328,10 @@
       <w:lang w:eastAsia="en-US"/>
     </w:rPr>
   </w:style>
-  <w:style w:type="character" w:customStyle="1" w:styleId="TOC2Char">
-    <w:name w:val="TOC 2 Char"/>
-    <w:basedOn w:val="DefaultParagraphFont"/>
-    <w:link w:val="TOC2"/>
+  <w:style w:type="character" w:customStyle="1" w:styleId="Sumrio2Char">
+    <w:name w:val="Sumário 2 Char"/>
+    <w:basedOn w:val="Fontepargpadro"/>
+    <w:link w:val="Sumrio2"/>
     <w:uiPriority w:val="99"/>
     <w:locked/>
     <w:rsid w:val="008B5601"/>
@@ -17671,7 +18355,7 @@
       <w:caps/>
     </w:rPr>
   </w:style>
-  <w:style w:type="paragraph" w:styleId="ListNumber">
+  <w:style w:type="paragraph" w:styleId="Numerada">
     <w:name w:val="List Number"/>
     <w:basedOn w:val="Normal"/>
     <w:uiPriority w:val="99"/>
@@ -17684,19 +18368,19 @@
       <w:ind w:left="360" w:hanging="360"/>
     </w:pPr>
   </w:style>
-  <w:style w:type="character" w:styleId="PageNumber">
+  <w:style w:type="character" w:styleId="Nmerodepgina">
     <w:name w:val="page number"/>
-    <w:basedOn w:val="DefaultParagraphFont"/>
+    <w:basedOn w:val="Fontepargpadro"/>
     <w:rsid w:val="00E37DB5"/>
     <w:rPr>
       <w:rFonts w:ascii="Arial" w:hAnsi="Arial" w:cs="Times New Roman"/>
       <w:sz w:val="20"/>
     </w:rPr>
   </w:style>
-  <w:style w:type="paragraph" w:styleId="Footer">
+  <w:style w:type="paragraph" w:styleId="Rodap">
     <w:name w:val="footer"/>
     <w:basedOn w:val="Normal"/>
-    <w:link w:val="FooterChar"/>
+    <w:link w:val="RodapChar"/>
     <w:rsid w:val="00D64084"/>
     <w:pPr>
       <w:tabs>
@@ -17706,10 +18390,10 @@
       </w:tabs>
     </w:pPr>
   </w:style>
-  <w:style w:type="character" w:customStyle="1" w:styleId="FooterChar">
-    <w:name w:val="Footer Char"/>
-    <w:basedOn w:val="DefaultParagraphFont"/>
-    <w:link w:val="Footer"/>
+  <w:style w:type="character" w:customStyle="1" w:styleId="RodapChar">
+    <w:name w:val="Rodapé Char"/>
+    <w:basedOn w:val="Fontepargpadro"/>
+    <w:link w:val="Rodap"/>
     <w:uiPriority w:val="99"/>
     <w:semiHidden/>
     <w:locked/>
@@ -17721,10 +18405,10 @@
       <w:lang w:eastAsia="en-US"/>
     </w:rPr>
   </w:style>
-  <w:style w:type="paragraph" w:styleId="FootnoteText">
+  <w:style w:type="paragraph" w:styleId="Textodenotaderodap">
     <w:name w:val="footnote text"/>
     <w:basedOn w:val="Normal"/>
-    <w:link w:val="FootnoteTextChar"/>
+    <w:link w:val="TextodenotaderodapChar"/>
     <w:uiPriority w:val="99"/>
     <w:semiHidden/>
     <w:rsid w:val="00B40D8B"/>
@@ -17736,10 +18420,10 @@
       <w:szCs w:val="20"/>
     </w:rPr>
   </w:style>
-  <w:style w:type="character" w:customStyle="1" w:styleId="FootnoteTextChar">
-    <w:name w:val="Footnote Text Char"/>
-    <w:basedOn w:val="DefaultParagraphFont"/>
-    <w:link w:val="FootnoteText"/>
+  <w:style w:type="character" w:customStyle="1" w:styleId="TextodenotaderodapChar">
+    <w:name w:val="Texto de nota de rodapé Char"/>
+    <w:basedOn w:val="Fontepargpadro"/>
+    <w:link w:val="Textodenotaderodap"/>
     <w:uiPriority w:val="99"/>
     <w:semiHidden/>
     <w:locked/>
@@ -17751,9 +18435,9 @@
       <w:lang w:eastAsia="en-US"/>
     </w:rPr>
   </w:style>
-  <w:style w:type="character" w:styleId="FootnoteReference">
+  <w:style w:type="character" w:styleId="Refdenotaderodap">
     <w:name w:val="footnote reference"/>
-    <w:basedOn w:val="DefaultParagraphFont"/>
+    <w:basedOn w:val="Fontepargpadro"/>
     <w:uiPriority w:val="99"/>
     <w:semiHidden/>
     <w:rsid w:val="00B40D8B"/>
@@ -17764,7 +18448,7 @@
   </w:style>
   <w:style w:type="table" w:customStyle="1" w:styleId="Tabela">
     <w:name w:val="Tabela"/>
-    <w:basedOn w:val="TableGrid"/>
+    <w:basedOn w:val="Tabelacomgrade"/>
     <w:uiPriority w:val="99"/>
     <w:rsid w:val="00954C3E"/>
     <w:pPr>
@@ -17846,7 +18530,7 @@
       <w:spacing w:line="240" w:lineRule="auto"/>
     </w:pPr>
   </w:style>
-  <w:style w:type="paragraph" w:styleId="Caption">
+  <w:style w:type="paragraph" w:styleId="Legenda">
     <w:name w:val="caption"/>
     <w:basedOn w:val="Normal"/>
     <w:next w:val="Normal"/>
@@ -17862,9 +18546,9 @@
       <w:caps/>
     </w:rPr>
   </w:style>
-  <w:style w:type="table" w:styleId="TableGrid1">
+  <w:style w:type="table" w:styleId="Tabelacomgrade1">
     <w:name w:val="Table Grid 1"/>
-    <w:basedOn w:val="TableNormal"/>
+    <w:basedOn w:val="Tabelanormal"/>
     <w:uiPriority w:val="99"/>
     <w:semiHidden/>
     <w:rsid w:val="007B4DFD"/>
@@ -17914,19 +18598,19 @@
       </w:tcPr>
     </w:tblStylePr>
   </w:style>
-  <w:style w:type="paragraph" w:styleId="NoteHeading">
+  <w:style w:type="paragraph" w:styleId="Ttulodanota">
     <w:name w:val="Note Heading"/>
     <w:basedOn w:val="Normal"/>
     <w:next w:val="Normal"/>
-    <w:link w:val="NoteHeadingChar"/>
+    <w:link w:val="TtulodanotaChar"/>
     <w:uiPriority w:val="99"/>
     <w:semiHidden/>
     <w:rsid w:val="007B4DFD"/>
   </w:style>
-  <w:style w:type="character" w:customStyle="1" w:styleId="NoteHeadingChar">
-    <w:name w:val="Note Heading Char"/>
-    <w:basedOn w:val="DefaultParagraphFont"/>
-    <w:link w:val="NoteHeading"/>
+  <w:style w:type="character" w:customStyle="1" w:styleId="TtulodanotaChar">
+    <w:name w:val="Título da nota Char"/>
+    <w:basedOn w:val="Fontepargpadro"/>
+    <w:link w:val="Ttulodanota"/>
     <w:uiPriority w:val="99"/>
     <w:semiHidden/>
     <w:locked/>
@@ -17963,10 +18647,10 @@
       <w:sz w:val="20"/>
     </w:rPr>
   </w:style>
-  <w:style w:type="character" w:customStyle="1" w:styleId="TOC1Char">
-    <w:name w:val="TOC 1 Char"/>
-    <w:basedOn w:val="DefaultParagraphFont"/>
-    <w:link w:val="TOC1"/>
+  <w:style w:type="character" w:customStyle="1" w:styleId="Sumrio1Char">
+    <w:name w:val="Sumário 1 Char"/>
+    <w:basedOn w:val="Fontepargpadro"/>
+    <w:link w:val="Sumrio1"/>
     <w:uiPriority w:val="99"/>
     <w:locked/>
     <w:rsid w:val="00501430"/>
@@ -17980,7 +18664,7 @@
       <w:lang w:val="pt-BR" w:eastAsia="en-US" w:bidi="ar-SA"/>
     </w:rPr>
   </w:style>
-  <w:style w:type="paragraph" w:styleId="TableofFigures">
+  <w:style w:type="paragraph" w:styleId="ndicedeilustraes">
     <w:name w:val="table of figures"/>
     <w:basedOn w:val="Normal"/>
     <w:next w:val="Normal"/>
@@ -18003,7 +18687,7 @@
   </w:style>
   <w:style w:type="character" w:customStyle="1" w:styleId="NormalitlicoChar">
     <w:name w:val="Normal itálico Char"/>
-    <w:basedOn w:val="DefaultParagraphFont"/>
+    <w:basedOn w:val="Fontepargpadro"/>
     <w:link w:val="Normalitlico"/>
     <w:uiPriority w:val="99"/>
     <w:locked/>
@@ -18033,7 +18717,7 @@
   </w:style>
   <w:style w:type="table" w:customStyle="1" w:styleId="Quadro">
     <w:name w:val="Quadro"/>
-    <w:basedOn w:val="TableGrid"/>
+    <w:basedOn w:val="Tabelacomgrade"/>
     <w:uiPriority w:val="99"/>
     <w:rsid w:val="00954C3E"/>
     <w:pPr>
@@ -18044,9 +18728,9 @@
     </w:rPr>
     <w:tblPr/>
   </w:style>
-  <w:style w:type="character" w:styleId="CommentReference">
+  <w:style w:type="character" w:styleId="Refdecomentrio">
     <w:name w:val="annotation reference"/>
-    <w:basedOn w:val="DefaultParagraphFont"/>
+    <w:basedOn w:val="Fontepargpadro"/>
     <w:uiPriority w:val="99"/>
     <w:semiHidden/>
     <w:rsid w:val="00C7184E"/>
@@ -18067,10 +18751,10 @@
       <w:jc w:val="center"/>
     </w:pPr>
   </w:style>
-  <w:style w:type="paragraph" w:styleId="CommentText">
+  <w:style w:type="paragraph" w:styleId="Textodecomentrio">
     <w:name w:val="annotation text"/>
     <w:basedOn w:val="Normal"/>
-    <w:link w:val="CommentTextChar"/>
+    <w:link w:val="TextodecomentrioChar"/>
     <w:uiPriority w:val="99"/>
     <w:semiHidden/>
     <w:rsid w:val="00C7184E"/>
@@ -18079,10 +18763,10 @@
       <w:szCs w:val="20"/>
     </w:rPr>
   </w:style>
-  <w:style w:type="character" w:customStyle="1" w:styleId="CommentTextChar">
-    <w:name w:val="Comment Text Char"/>
-    <w:basedOn w:val="DefaultParagraphFont"/>
-    <w:link w:val="CommentText"/>
+  <w:style w:type="character" w:customStyle="1" w:styleId="TextodecomentrioChar">
+    <w:name w:val="Texto de comentário Char"/>
+    <w:basedOn w:val="Fontepargpadro"/>
+    <w:link w:val="Textodecomentrio"/>
     <w:uiPriority w:val="99"/>
     <w:semiHidden/>
     <w:locked/>
@@ -18094,11 +18778,11 @@
       <w:lang w:eastAsia="en-US"/>
     </w:rPr>
   </w:style>
-  <w:style w:type="paragraph" w:styleId="CommentSubject">
+  <w:style w:type="paragraph" w:styleId="Assuntodocomentrio">
     <w:name w:val="annotation subject"/>
-    <w:basedOn w:val="CommentText"/>
-    <w:next w:val="CommentText"/>
-    <w:link w:val="CommentSubjectChar"/>
+    <w:basedOn w:val="Textodecomentrio"/>
+    <w:next w:val="Textodecomentrio"/>
+    <w:link w:val="AssuntodocomentrioChar"/>
     <w:uiPriority w:val="99"/>
     <w:semiHidden/>
     <w:rsid w:val="00C7184E"/>
@@ -18107,10 +18791,10 @@
       <w:bCs/>
     </w:rPr>
   </w:style>
-  <w:style w:type="character" w:customStyle="1" w:styleId="CommentSubjectChar">
-    <w:name w:val="Comment Subject Char"/>
-    <w:basedOn w:val="CommentTextChar"/>
-    <w:link w:val="CommentSubject"/>
+  <w:style w:type="character" w:customStyle="1" w:styleId="AssuntodocomentrioChar">
+    <w:name w:val="Assunto do comentário Char"/>
+    <w:basedOn w:val="TextodecomentrioChar"/>
+    <w:link w:val="Assuntodocomentrio"/>
     <w:uiPriority w:val="99"/>
     <w:semiHidden/>
     <w:locked/>
@@ -18124,10 +18808,10 @@
       <w:lang w:eastAsia="en-US"/>
     </w:rPr>
   </w:style>
-  <w:style w:type="paragraph" w:styleId="BalloonText">
+  <w:style w:type="paragraph" w:styleId="Textodebalo">
     <w:name w:val="Balloon Text"/>
     <w:basedOn w:val="Normal"/>
-    <w:link w:val="BalloonTextChar"/>
+    <w:link w:val="TextodebaloChar"/>
     <w:uiPriority w:val="99"/>
     <w:semiHidden/>
     <w:rsid w:val="00C7184E"/>
@@ -18137,10 +18821,10 @@
       <w:szCs w:val="16"/>
     </w:rPr>
   </w:style>
-  <w:style w:type="character" w:customStyle="1" w:styleId="BalloonTextChar">
-    <w:name w:val="Balloon Text Char"/>
-    <w:basedOn w:val="DefaultParagraphFont"/>
-    <w:link w:val="BalloonText"/>
+  <w:style w:type="character" w:customStyle="1" w:styleId="TextodebaloChar">
+    <w:name w:val="Texto de balão Char"/>
+    <w:basedOn w:val="Fontepargpadro"/>
+    <w:link w:val="Textodebalo"/>
     <w:uiPriority w:val="99"/>
     <w:semiHidden/>
     <w:locked/>
@@ -18264,10 +18948,10 @@
       <w:sz w:val="20"/>
     </w:rPr>
   </w:style>
-  <w:style w:type="paragraph" w:styleId="DocumentMap">
+  <w:style w:type="paragraph" w:styleId="MapadoDocumento">
     <w:name w:val="Document Map"/>
     <w:basedOn w:val="Normal"/>
-    <w:link w:val="DocumentMapChar"/>
+    <w:link w:val="MapadoDocumentoChar"/>
     <w:uiPriority w:val="99"/>
     <w:semiHidden/>
     <w:rsid w:val="008F369C"/>
@@ -18280,10 +18964,10 @@
       <w:szCs w:val="20"/>
     </w:rPr>
   </w:style>
-  <w:style w:type="character" w:customStyle="1" w:styleId="DocumentMapChar">
-    <w:name w:val="Document Map Char"/>
-    <w:basedOn w:val="DefaultParagraphFont"/>
-    <w:link w:val="DocumentMap"/>
+  <w:style w:type="character" w:customStyle="1" w:styleId="MapadoDocumentoChar">
+    <w:name w:val="Mapa do Documento Char"/>
+    <w:basedOn w:val="Fontepargpadro"/>
+    <w:link w:val="MapadoDocumento"/>
     <w:uiPriority w:val="99"/>
     <w:semiHidden/>
     <w:locked/>
@@ -18294,7 +18978,7 @@
       <w:lang w:eastAsia="en-US"/>
     </w:rPr>
   </w:style>
-  <w:style w:type="paragraph" w:styleId="TableofAuthorities">
+  <w:style w:type="paragraph" w:styleId="ndicedeautoridades">
     <w:name w:val="table of authorities"/>
     <w:basedOn w:val="Normal"/>
     <w:next w:val="Normal"/>
@@ -18308,7 +18992,7 @@
       <w:ind w:left="240" w:hanging="240"/>
     </w:pPr>
   </w:style>
-  <w:style w:type="paragraph" w:styleId="Index1">
+  <w:style w:type="paragraph" w:styleId="Remissivo1">
     <w:name w:val="index 1"/>
     <w:basedOn w:val="Normal"/>
     <w:next w:val="Normal"/>
@@ -18323,7 +19007,7 @@
       <w:ind w:left="240" w:hanging="240"/>
     </w:pPr>
   </w:style>
-  <w:style w:type="paragraph" w:styleId="Index2">
+  <w:style w:type="paragraph" w:styleId="Remissivo2">
     <w:name w:val="index 2"/>
     <w:basedOn w:val="Normal"/>
     <w:next w:val="Normal"/>
@@ -18338,7 +19022,7 @@
       <w:ind w:left="480" w:hanging="240"/>
     </w:pPr>
   </w:style>
-  <w:style w:type="paragraph" w:styleId="Index3">
+  <w:style w:type="paragraph" w:styleId="Remissivo3">
     <w:name w:val="index 3"/>
     <w:basedOn w:val="Normal"/>
     <w:next w:val="Normal"/>
@@ -18353,7 +19037,7 @@
       <w:ind w:left="720" w:hanging="240"/>
     </w:pPr>
   </w:style>
-  <w:style w:type="paragraph" w:styleId="Index4">
+  <w:style w:type="paragraph" w:styleId="Remissivo4">
     <w:name w:val="index 4"/>
     <w:basedOn w:val="Normal"/>
     <w:next w:val="Normal"/>
@@ -18368,7 +19052,7 @@
       <w:ind w:left="960" w:hanging="240"/>
     </w:pPr>
   </w:style>
-  <w:style w:type="paragraph" w:styleId="Index5">
+  <w:style w:type="paragraph" w:styleId="Remissivo5">
     <w:name w:val="index 5"/>
     <w:basedOn w:val="Normal"/>
     <w:next w:val="Normal"/>
@@ -18383,7 +19067,7 @@
       <w:ind w:left="1200" w:hanging="240"/>
     </w:pPr>
   </w:style>
-  <w:style w:type="paragraph" w:styleId="Index6">
+  <w:style w:type="paragraph" w:styleId="Remissivo6">
     <w:name w:val="index 6"/>
     <w:basedOn w:val="Normal"/>
     <w:next w:val="Normal"/>
@@ -18398,7 +19082,7 @@
       <w:ind w:left="1440" w:hanging="240"/>
     </w:pPr>
   </w:style>
-  <w:style w:type="paragraph" w:styleId="Index7">
+  <w:style w:type="paragraph" w:styleId="Remissivo7">
     <w:name w:val="index 7"/>
     <w:basedOn w:val="Normal"/>
     <w:next w:val="Normal"/>
@@ -18413,7 +19097,7 @@
       <w:ind w:left="1680" w:hanging="240"/>
     </w:pPr>
   </w:style>
-  <w:style w:type="paragraph" w:styleId="Index8">
+  <w:style w:type="paragraph" w:styleId="Remissivo8">
     <w:name w:val="index 8"/>
     <w:basedOn w:val="Normal"/>
     <w:next w:val="Normal"/>
@@ -18428,7 +19112,7 @@
       <w:ind w:left="1920" w:hanging="240"/>
     </w:pPr>
   </w:style>
-  <w:style w:type="paragraph" w:styleId="Index9">
+  <w:style w:type="paragraph" w:styleId="Remissivo9">
     <w:name w:val="index 9"/>
     <w:basedOn w:val="Normal"/>
     <w:next w:val="Normal"/>
@@ -18443,9 +19127,9 @@
       <w:ind w:left="2160" w:hanging="240"/>
     </w:pPr>
   </w:style>
-  <w:style w:type="paragraph" w:styleId="MacroText">
+  <w:style w:type="paragraph" w:styleId="Textodemacro">
     <w:name w:val="macro"/>
-    <w:link w:val="MacroTextChar"/>
+    <w:link w:val="TextodemacroChar"/>
     <w:uiPriority w:val="99"/>
     <w:semiHidden/>
     <w:rsid w:val="008F369C"/>
@@ -18469,10 +19153,10 @@
       <w:lang w:eastAsia="en-US"/>
     </w:rPr>
   </w:style>
-  <w:style w:type="character" w:customStyle="1" w:styleId="MacroTextChar">
-    <w:name w:val="Macro Text Char"/>
-    <w:basedOn w:val="DefaultParagraphFont"/>
-    <w:link w:val="MacroText"/>
+  <w:style w:type="character" w:customStyle="1" w:styleId="TextodemacroChar">
+    <w:name w:val="Texto de macro Char"/>
+    <w:basedOn w:val="Fontepargpadro"/>
+    <w:link w:val="Textodemacro"/>
     <w:uiPriority w:val="99"/>
     <w:semiHidden/>
     <w:locked/>
@@ -18482,10 +19166,10 @@
       <w:lang w:val="pt-BR" w:eastAsia="en-US" w:bidi="ar-SA"/>
     </w:rPr>
   </w:style>
-  <w:style w:type="paragraph" w:styleId="EndnoteText">
+  <w:style w:type="paragraph" w:styleId="Textodenotadefim">
     <w:name w:val="endnote text"/>
     <w:basedOn w:val="Normal"/>
-    <w:link w:val="EndnoteTextChar"/>
+    <w:link w:val="TextodenotadefimChar"/>
     <w:uiPriority w:val="99"/>
     <w:semiHidden/>
     <w:rsid w:val="008F369C"/>
@@ -18494,10 +19178,10 @@
       <w:szCs w:val="20"/>
     </w:rPr>
   </w:style>
-  <w:style w:type="character" w:customStyle="1" w:styleId="EndnoteTextChar">
-    <w:name w:val="Endnote Text Char"/>
-    <w:basedOn w:val="DefaultParagraphFont"/>
-    <w:link w:val="EndnoteText"/>
+  <w:style w:type="character" w:customStyle="1" w:styleId="TextodenotadefimChar">
+    <w:name w:val="Texto de nota de fim Char"/>
+    <w:basedOn w:val="Fontepargpadro"/>
+    <w:link w:val="Textodenotadefim"/>
     <w:uiPriority w:val="99"/>
     <w:semiHidden/>
     <w:locked/>
@@ -18509,7 +19193,7 @@
       <w:lang w:eastAsia="en-US"/>
     </w:rPr>
   </w:style>
-  <w:style w:type="paragraph" w:styleId="TOAHeading">
+  <w:style w:type="paragraph" w:styleId="Ttulodendicedeautoridades">
     <w:name w:val="toa heading"/>
     <w:basedOn w:val="Normal"/>
     <w:next w:val="Normal"/>
@@ -18525,10 +19209,10 @@
       <w:bCs/>
     </w:rPr>
   </w:style>
-  <w:style w:type="paragraph" w:styleId="IndexHeading">
+  <w:style w:type="paragraph" w:styleId="Ttulodendiceremissivo">
     <w:name w:val="index heading"/>
     <w:basedOn w:val="Normal"/>
-    <w:next w:val="Index1"/>
+    <w:next w:val="Remissivo1"/>
     <w:uiPriority w:val="99"/>
     <w:semiHidden/>
     <w:rsid w:val="008F369C"/>
@@ -18562,7 +19246,7 @@
   </w:style>
   <w:style w:type="numbering" w:styleId="1ai">
     <w:name w:val="Outline List 1"/>
-    <w:basedOn w:val="NoList"/>
+    <w:basedOn w:val="Semlista"/>
     <w:uiPriority w:val="99"/>
     <w:semiHidden/>
     <w:unhideWhenUsed/>
@@ -18592,9 +19276,9 @@
       </w:numPr>
     </w:pPr>
   </w:style>
-  <w:style w:type="numbering" w:styleId="ArticleSection">
+  <w:style w:type="numbering" w:styleId="Artigoseo">
     <w:name w:val="Outline List 3"/>
-    <w:basedOn w:val="NoList"/>
+    <w:basedOn w:val="Semlista"/>
     <w:uiPriority w:val="99"/>
     <w:semiHidden/>
     <w:unhideWhenUsed/>
@@ -18608,7 +19292,7 @@
   </w:style>
   <w:style w:type="numbering" w:styleId="111111">
     <w:name w:val="Outline List 2"/>
-    <w:basedOn w:val="NoList"/>
+    <w:basedOn w:val="Semlista"/>
     <w:uiPriority w:val="99"/>
     <w:semiHidden/>
     <w:unhideWhenUsed/>
@@ -18641,7 +19325,7 @@
   </w:style>
   <w:style w:type="character" w:customStyle="1" w:styleId="TtuloprincipalChar">
     <w:name w:val="Título principal Char"/>
-    <w:basedOn w:val="DefaultParagraphFont"/>
+    <w:basedOn w:val="Fontepargpadro"/>
     <w:link w:val="Ttuloprincipal"/>
     <w:rsid w:val="0026410D"/>
     <w:rPr>
@@ -18652,9 +19336,9 @@
       <w:lang w:eastAsia="en-US"/>
     </w:rPr>
   </w:style>
-  <w:style w:type="character" w:styleId="UnresolvedMention">
+  <w:style w:type="character" w:styleId="MenoPendente">
     <w:name w:val="Unresolved Mention"/>
-    <w:basedOn w:val="DefaultParagraphFont"/>
+    <w:basedOn w:val="Fontepargpadro"/>
     <w:uiPriority w:val="99"/>
     <w:semiHidden/>
     <w:unhideWhenUsed/>
@@ -18666,7 +19350,7 @@
   </w:style>
   <w:style w:type="character" w:customStyle="1" w:styleId="latin24compacttimestamp-2v7xiq">
     <w:name w:val="latin24compacttimestamp-2v7xiq"/>
-    <w:basedOn w:val="DefaultParagraphFont"/>
+    <w:basedOn w:val="Fontepargpadro"/>
     <w:rsid w:val="00787094"/>
   </w:style>
 </w:styles>

--- a/Documentação/Modelo - Documento do Projeto GF 1o Semestre - v01.docx
+++ b/Documentação/Modelo - Documento do Projeto GF 1o Semestre - v01.docx
@@ -2409,11 +2409,22 @@
       <w:pPr>
         <w:pStyle w:val="FolhadeRostodosCaptulos"/>
       </w:pPr>
-      <w:fldSimple w:instr=" REF _Ref125306779 \w ">
-        <w:r>
-          <w:t>1</w:t>
-        </w:r>
-      </w:fldSimple>
+      <w:r>
+        <w:lastRenderedPageBreak/>
+        <w:fldChar w:fldCharType="begin"/>
+      </w:r>
+      <w:r>
+        <w:instrText xml:space="preserve"> REF _Ref125306779 \w </w:instrText>
+      </w:r>
+      <w:r>
+        <w:fldChar w:fldCharType="separate"/>
+      </w:r>
+      <w:r>
+        <w:t>1</w:t>
+      </w:r>
+      <w:r>
+        <w:fldChar w:fldCharType="end"/>
+      </w:r>
       <w:r>
         <w:tab/>
       </w:r>
@@ -2471,91 +2482,71 @@
     <w:p>
       <w:r>
         <w:tab/>
+        <w:t xml:space="preserve">A </w:t>
+      </w:r>
+      <w:r>
+        <w:rPr>
+          <w:i/>
+          <w:iCs/>
+        </w:rPr>
+        <w:t>IGNIS</w:t>
+      </w:r>
+      <w:r>
+        <w:rPr>
+          <w:i/>
+          <w:iCs/>
+        </w:rPr>
+        <w:t xml:space="preserve"> </w:t>
+      </w:r>
+      <w:r>
+        <w:t xml:space="preserve">é uma iniciativa privada é formada por Bianca Vediner </w:t>
       </w:r>
       <w:proofErr w:type="spellStart"/>
       <w:r>
-        <w:t>Ignis</w:t>
+        <w:t>Fraccaroli</w:t>
       </w:r>
       <w:proofErr w:type="spellEnd"/>
       <w:r>
-        <w:t xml:space="preserve"> </w:t>
-      </w:r>
-    </w:p>
-    <w:p>
-      <w:r>
+        <w:t xml:space="preserve">, Elizeu </w:t>
+      </w:r>
+      <w:proofErr w:type="spellStart"/>
+      <w:r>
+        <w:t>Luis</w:t>
+      </w:r>
+      <w:proofErr w:type="spellEnd"/>
+      <w:r>
+        <w:t xml:space="preserve"> Souza, Gabriel da Silva Teodoro, Vinicius Augusto Ferreira de Lima, Wesley </w:t>
+      </w:r>
+      <w:proofErr w:type="spellStart"/>
+      <w:r>
+        <w:t>Paternezi</w:t>
+      </w:r>
+      <w:proofErr w:type="spellEnd"/>
+      <w:r>
+        <w:t xml:space="preserve">. Como uma atuação voltada para órgãos governamentais e Instituições de preservação ou Instituições Florestais, desenvolvemos o </w:t>
+      </w:r>
+      <w:proofErr w:type="spellStart"/>
+      <w:r>
+        <w:t>envsafe</w:t>
+      </w:r>
+      <w:proofErr w:type="spellEnd"/>
+      <w:r>
+        <w:t xml:space="preserve"> voltado para o monitoramento de temperatura e umidade de terreno florestais. </w:t>
+      </w:r>
+    </w:p>
+    <w:p/>
+    <w:p/>
+    <w:p>
+      <w:pPr>
+        <w:rPr>
+          <w:noProof/>
+        </w:rPr>
+      </w:pPr>
+      <w:r>
+        <w:rPr>
+          <w:noProof/>
+        </w:rPr>
         <w:tab/>
-        <w:t xml:space="preserve">Bianca Vediner </w:t>
-      </w:r>
-      <w:proofErr w:type="spellStart"/>
-      <w:r>
-        <w:t>Fraccaroli</w:t>
-      </w:r>
-      <w:proofErr w:type="spellEnd"/>
-    </w:p>
-    <w:p>
-      <w:r>
-        <w:tab/>
-        <w:t>Elizeu Luis</w:t>
-      </w:r>
-    </w:p>
-    <w:p>
-      <w:r>
-        <w:tab/>
-        <w:t>Gabriel Teodoro</w:t>
-      </w:r>
-    </w:p>
-    <w:p>
-      <w:r>
-        <w:tab/>
-        <w:t>Vinicius Augusto</w:t>
-      </w:r>
-    </w:p>
-    <w:p>
-      <w:r>
-        <w:tab/>
-        <w:t>Wesley Paternezi.</w:t>
-      </w:r>
-    </w:p>
-    <w:p/>
-    <w:p>
-      <w:r>
-        <w:tab/>
-      </w:r>
-      <w:proofErr w:type="spellStart"/>
-      <w:r>
-        <w:t>EnvSafe</w:t>
-      </w:r>
-      <w:proofErr w:type="spellEnd"/>
-    </w:p>
-    <w:p>
-      <w:r>
-        <w:tab/>
-      </w:r>
-    </w:p>
-    <w:p>
-      <w:r>
-        <w:tab/>
-        <w:t xml:space="preserve">Iniciativa privada, </w:t>
-      </w:r>
-      <w:r>
-        <w:t>porém,</w:t>
-      </w:r>
-      <w:r>
-        <w:t xml:space="preserve"> a atuação com órgãos governamentais é indispensável. </w:t>
-      </w:r>
-    </w:p>
-    <w:p/>
-    <w:p>
-      <w:pPr>
-        <w:rPr>
-          <w:noProof/>
-        </w:rPr>
-      </w:pPr>
-      <w:r>
-        <w:rPr>
-          <w:noProof/>
-        </w:rPr>
-        <w:tab/>
       </w:r>
       <w:r>
         <w:rPr>
@@ -2563,12 +2554,6 @@
           <w:highlight w:val="yellow"/>
         </w:rPr>
         <w:t>Apresentação : nome do grupo, integrantes, logomarca, posicionamento no mercado / acadêmico.</w:t>
-      </w:r>
-      <w:r>
-        <w:rPr>
-          <w:noProof/>
-        </w:rPr>
-        <w:t xml:space="preserve"> </w:t>
       </w:r>
     </w:p>
     <w:p>
@@ -3155,229 +3140,271 @@
       </w:r>
     </w:p>
     <w:p>
-      <w:pPr>
+      <w:r>
+        <w:t xml:space="preserve">Utilizamos uma metodologia </w:t>
+      </w:r>
+      <w:proofErr w:type="spellStart"/>
+      <w:r>
+        <w:t>Atil</w:t>
+      </w:r>
+      <w:proofErr w:type="spellEnd"/>
+      <w:r>
+        <w:t>, pensando na entrega no MVP para o cliente.</w:t>
+      </w:r>
+    </w:p>
+    <w:p>
+      <w:r>
+        <w:t>A equipe do projeto foi composta por:</w:t>
+      </w:r>
+      <w:r>
+        <w:tab/>
+      </w:r>
+    </w:p>
+    <w:p>
+      <w:r>
+        <w:tab/>
+        <w:t>Bianca Vediner, Scrum Master. Participou do desenvolvimento do site, do banco de dados, auxiliou na liderança, orientando o necessário a fazer e auxiliando nas tarefas em geral.</w:t>
+      </w:r>
+    </w:p>
+    <w:p>
+      <w:r>
+        <w:tab/>
+        <w:t xml:space="preserve">Elizeu </w:t>
+      </w:r>
+      <w:proofErr w:type="spellStart"/>
+      <w:r>
+        <w:t>Luis</w:t>
+      </w:r>
+      <w:proofErr w:type="spellEnd"/>
+      <w:r>
+        <w:t>, time de desenvolvimento. Auxiliou no desenvolvimento do site, na parte do front-</w:t>
+      </w:r>
+      <w:proofErr w:type="spellStart"/>
+      <w:r>
+        <w:t>end</w:t>
+      </w:r>
+      <w:proofErr w:type="spellEnd"/>
+      <w:r>
+        <w:t xml:space="preserve">, do </w:t>
+      </w:r>
+      <w:proofErr w:type="spellStart"/>
+      <w:r>
+        <w:t>back-end</w:t>
+      </w:r>
+      <w:proofErr w:type="spellEnd"/>
+      <w:r>
+        <w:t xml:space="preserve"> e da conexão entre eles, como na conexão dos dados obtidos pelos sensores com o Dashboard, auxiliou também no desenvolvimento do HLD e nas decisões de questões de hardware.</w:t>
+      </w:r>
+    </w:p>
+    <w:p>
+      <w:r>
+        <w:tab/>
+        <w:t>Gabriel Teodoro, time de desenvolvimento. Auxiliou no desenvolvimento do site e da dashboard tanto no front-</w:t>
+      </w:r>
+      <w:proofErr w:type="spellStart"/>
+      <w:r>
+        <w:t>end</w:t>
+      </w:r>
+      <w:proofErr w:type="spellEnd"/>
+      <w:r>
+        <w:t xml:space="preserve"> quanto no </w:t>
+      </w:r>
+      <w:proofErr w:type="spellStart"/>
+      <w:r>
+        <w:t>back-end</w:t>
+      </w:r>
+      <w:proofErr w:type="spellEnd"/>
+      <w:r>
+        <w:t>,</w:t>
+      </w:r>
+      <w:r>
+        <w:t xml:space="preserve"> auxiliou em tarefas em geral, tanto na solução de problemas quanto nas decisões a serem tomadas referente ao projeto.</w:t>
+      </w:r>
+    </w:p>
+    <w:p>
+      <w:r>
+        <w:tab/>
+        <w:t>Vinicius Augusto, time de desenvolvimento. Auxiliou no desenvolvimento do front-</w:t>
+      </w:r>
+      <w:proofErr w:type="spellStart"/>
+      <w:r>
+        <w:t>end</w:t>
+      </w:r>
+      <w:proofErr w:type="spellEnd"/>
+      <w:r>
+        <w:t xml:space="preserve"> do dashboard, em tarefas de TI.</w:t>
+      </w:r>
+    </w:p>
+    <w:p>
+      <w:r>
+        <w:tab/>
+        <w:t xml:space="preserve">Wesley </w:t>
+      </w:r>
+      <w:proofErr w:type="spellStart"/>
+      <w:r>
+        <w:t>Paternezi</w:t>
+      </w:r>
+      <w:proofErr w:type="spellEnd"/>
+      <w:r>
+        <w:t>, PO e time de desenvolvimento. Auxiliou na visão do cliente referente ao produto, no desenvolvimento do site e da dashboard e em tarefas em geral.</w:t>
+      </w:r>
+    </w:p>
+    <w:p/>
+    <w:p>
+      <w:r>
+        <w:rPr>
+          <w:highlight w:val="yellow"/>
+        </w:rPr>
+        <w:t xml:space="preserve">Descrever a equipe e seus papéis no projeto, mencionar os papéis de acordo com a metodologia ágil adotada. Ex. Scrum Master, </w:t>
+      </w:r>
+      <w:proofErr w:type="spellStart"/>
+      <w:r>
+        <w:rPr>
+          <w:highlight w:val="yellow"/>
+        </w:rPr>
+        <w:t>Product</w:t>
+      </w:r>
+      <w:proofErr w:type="spellEnd"/>
+      <w:r>
+        <w:rPr>
+          <w:highlight w:val="yellow"/>
+        </w:rPr>
+        <w:t xml:space="preserve"> </w:t>
+      </w:r>
+      <w:proofErr w:type="spellStart"/>
+      <w:r>
+        <w:rPr>
+          <w:highlight w:val="yellow"/>
+        </w:rPr>
+        <w:t>Owner</w:t>
+      </w:r>
+      <w:proofErr w:type="spellEnd"/>
+      <w:r>
+        <w:rPr>
+          <w:highlight w:val="yellow"/>
+        </w:rPr>
+        <w:t>, Time de Desenvolvimento, etc. Deixar claro quem fez o quê no projeto, um integrante pode ter mais de um papel no projeto.</w:t>
+      </w:r>
+    </w:p>
+    <w:p>
+      <w:r>
+        <w:tab/>
+      </w:r>
+    </w:p>
+    <w:p>
+      <w:pPr>
+        <w:pStyle w:val="Ttulo2"/>
         <w:rPr>
           <w:b/>
-          <w:bCs/>
-        </w:rPr>
-      </w:pPr>
+        </w:rPr>
+      </w:pPr>
+      <w:bookmarkStart w:id="13" w:name="_Toc73427771"/>
       <w:r>
         <w:rPr>
           <w:b/>
-          <w:bCs/>
-        </w:rPr>
-        <w:t xml:space="preserve">Power </w:t>
+        </w:rPr>
+        <w:t>PROCESSO E FERRAMENTA DE GESTÃO DE PROJETOS</w:t>
+      </w:r>
+      <w:bookmarkEnd w:id="13"/>
+      <w:r>
+        <w:rPr>
+          <w:b/>
+        </w:rPr>
+        <w:t xml:space="preserve"> </w:t>
+      </w:r>
+    </w:p>
+    <w:p/>
+    <w:p>
+      <w:r>
+        <w:tab/>
+      </w:r>
+    </w:p>
+    <w:p>
+      <w:pPr>
+        <w:rPr>
+          <w:highlight w:val="yellow"/>
+        </w:rPr>
+      </w:pPr>
+      <w:r>
+        <w:rPr>
+          <w:highlight w:val="yellow"/>
+        </w:rPr>
+        <w:lastRenderedPageBreak/>
+        <w:t>Descrever o processo de gestão e seus benefícios: Divisão das tarefas, evidências das Daily Meetings</w:t>
+      </w:r>
+      <w:r>
+        <w:rPr>
+          <w:highlight w:val="yellow"/>
+        </w:rPr>
+        <w:t xml:space="preserve"> (exemplo de Ata de reunião)</w:t>
+      </w:r>
+      <w:r>
+        <w:rPr>
+          <w:highlight w:val="yellow"/>
+        </w:rPr>
+        <w:t>; Prints da ferramenta de gestão de atividades utilizada</w:t>
+      </w:r>
+      <w:r>
+        <w:rPr>
+          <w:highlight w:val="yellow"/>
+        </w:rPr>
+        <w:t>.</w:t>
+      </w:r>
+    </w:p>
+    <w:p>
+      <w:pPr>
+        <w:rPr>
+          <w:highlight w:val="yellow"/>
+        </w:rPr>
+      </w:pPr>
+    </w:p>
+    <w:p>
+      <w:r>
+        <w:t>Nosso processo de gestão teve como foc</w:t>
+      </w:r>
+      <w:r>
+        <w:t xml:space="preserve">o o trabalho de forma conjunta para auxiliar no </w:t>
       </w:r>
       <w:proofErr w:type="spellStart"/>
       <w:r>
-        <w:rPr>
-          <w:b/>
-          <w:bCs/>
-        </w:rPr>
-        <w:t>Rangers</w:t>
+        <w:t>entimento</w:t>
       </w:r>
       <w:proofErr w:type="spellEnd"/>
       <w:r>
-        <w:rPr>
-          <w:b/>
-          <w:bCs/>
-        </w:rPr>
-        <w:t>:</w:t>
-      </w:r>
-    </w:p>
-    <w:p>
-      <w:pPr>
-        <w:rPr>
-          <w:b/>
-          <w:bCs/>
-          <w:color w:val="00920E"/>
-        </w:rPr>
-      </w:pPr>
-      <w:r>
-        <w:rPr>
-          <w:b/>
-          <w:bCs/>
-          <w:color w:val="00920E"/>
-        </w:rPr>
-        <w:t>Bianca: Ranger Verde</w:t>
-      </w:r>
-    </w:p>
-    <w:p>
-      <w:pPr>
-        <w:rPr>
-          <w:b/>
-          <w:bCs/>
-          <w:color w:val="FFFFFF" w:themeColor="background1"/>
-        </w:rPr>
-      </w:pPr>
-      <w:r>
-        <w:rPr>
-          <w:b/>
-          <w:bCs/>
-          <w:color w:val="FFFFFF" w:themeColor="background1"/>
-          <w:highlight w:val="black"/>
-        </w:rPr>
-        <w:t>Teodoro: Ranger Branco</w:t>
-      </w:r>
-    </w:p>
-    <w:p>
-      <w:pPr>
-        <w:rPr>
-          <w:b/>
-          <w:bCs/>
-          <w:color w:val="0037D2"/>
-        </w:rPr>
-      </w:pPr>
-      <w:r>
-        <w:rPr>
-          <w:b/>
-          <w:bCs/>
-          <w:color w:val="0037D2"/>
-        </w:rPr>
-        <w:t>Elizeu: Ranger Azul</w:t>
-      </w:r>
-    </w:p>
-    <w:p>
-      <w:pPr>
-        <w:rPr>
-          <w:b/>
-          <w:bCs/>
-          <w:color w:val="C00000"/>
-        </w:rPr>
-      </w:pPr>
-      <w:r>
-        <w:rPr>
-          <w:b/>
-          <w:bCs/>
-          <w:color w:val="C00000"/>
-        </w:rPr>
-        <w:t>Vinicius: Ranger Vermelho</w:t>
-      </w:r>
-    </w:p>
-    <w:p>
-      <w:pPr>
-        <w:rPr>
-          <w:b/>
-          <w:bCs/>
-        </w:rPr>
-      </w:pPr>
-      <w:r>
-        <w:rPr>
-          <w:b/>
-          <w:bCs/>
-        </w:rPr>
-        <w:t>Wesley: Ranger Preto</w:t>
-      </w:r>
-    </w:p>
-    <w:p>
-      <w:pPr>
-        <w:rPr>
-          <w:b/>
-          <w:bCs/>
-        </w:rPr>
-      </w:pPr>
+        <w:t xml:space="preserve"> dos processos, dessa forma utilizamos as reuniões diárias para desenvolver tanto as partes técnicas quanto as decisões necessárias para o rumo do projeto, para todos participarem do desenvolvimento. </w:t>
+      </w:r>
     </w:p>
     <w:p/>
-    <w:p/>
-    <w:p>
-      <w:r>
+    <w:p>
+      <w:r>
+        <w:t>COLOCAR EXEMPLO DE ATA</w:t>
+      </w:r>
+    </w:p>
+    <w:p>
+      <w:r>
+        <w:t>COLOCAR PRINT DE GESTÃOA DA FERRAMENTA</w:t>
+      </w:r>
+    </w:p>
+    <w:p>
+      <w:pPr>
         <w:rPr>
           <w:highlight w:val="yellow"/>
         </w:rPr>
-        <w:t xml:space="preserve">Descrever a equipe e seus papéis no projeto, mencionar os papéis de acordo com a metodologia ágil adotada. Ex. Scrum Master, </w:t>
-      </w:r>
-      <w:proofErr w:type="spellStart"/>
-      <w:r>
+      </w:pPr>
+    </w:p>
+    <w:p>
+      <w:pPr>
         <w:rPr>
           <w:highlight w:val="yellow"/>
         </w:rPr>
-        <w:t>Product</w:t>
-      </w:r>
-      <w:proofErr w:type="spellEnd"/>
-      <w:r>
+      </w:pPr>
+    </w:p>
+    <w:p>
+      <w:pPr>
         <w:rPr>
           <w:highlight w:val="yellow"/>
         </w:rPr>
-        <w:t xml:space="preserve"> </w:t>
-      </w:r>
-      <w:proofErr w:type="spellStart"/>
-      <w:r>
-        <w:rPr>
-          <w:highlight w:val="yellow"/>
-        </w:rPr>
-        <w:t>Owner</w:t>
-      </w:r>
-      <w:proofErr w:type="spellEnd"/>
-      <w:r>
-        <w:rPr>
-          <w:highlight w:val="yellow"/>
-        </w:rPr>
-        <w:t>, Time de Desenvolvimento, etc. Deixar claro quem fez o quê no projeto, um integrante pode ter mais de um papel no projeto.</w:t>
-      </w:r>
-    </w:p>
-    <w:p>
-      <w:r>
-        <w:tab/>
-      </w:r>
-    </w:p>
-    <w:p>
-      <w:pPr>
-        <w:pStyle w:val="Ttulo2"/>
-        <w:rPr>
-          <w:b/>
-        </w:rPr>
-      </w:pPr>
-      <w:bookmarkStart w:id="13" w:name="_Toc73427771"/>
-      <w:r>
-        <w:rPr>
-          <w:b/>
-        </w:rPr>
-        <w:t>PROCESSO E FERRAMENTA DE GESTÃO DE PROJETOS</w:t>
-      </w:r>
-      <w:bookmarkEnd w:id="13"/>
-      <w:r>
-        <w:rPr>
-          <w:b/>
-        </w:rPr>
-        <w:t xml:space="preserve"> </w:t>
-      </w:r>
-    </w:p>
-    <w:p/>
-    <w:p>
-      <w:r>
-        <w:tab/>
-      </w:r>
-    </w:p>
-    <w:p>
-      <w:pPr>
-        <w:rPr>
-          <w:highlight w:val="yellow"/>
-        </w:rPr>
-      </w:pPr>
-      <w:r>
-        <w:rPr>
-          <w:highlight w:val="yellow"/>
-        </w:rPr>
-        <w:t>Descrever o processo de gestão e seus benefícios: Divisão das tarefas, evidências das Daily Meetings</w:t>
-      </w:r>
-      <w:r>
-        <w:rPr>
-          <w:highlight w:val="yellow"/>
-        </w:rPr>
-        <w:t xml:space="preserve"> (exemplo de Ata de reunião)</w:t>
-      </w:r>
-      <w:r>
-        <w:rPr>
-          <w:highlight w:val="yellow"/>
-        </w:rPr>
-        <w:t>; Prints da ferramenta de gestão de atividades utilizada</w:t>
-      </w:r>
-      <w:r>
-        <w:rPr>
-          <w:highlight w:val="yellow"/>
-        </w:rPr>
-        <w:t>.</w:t>
-      </w:r>
+      </w:pPr>
     </w:p>
     <w:p>
       <w:pPr>
@@ -3635,11 +3662,22 @@
       <w:pPr>
         <w:pStyle w:val="FolhadeRostodosCaptulos"/>
       </w:pPr>
-      <w:fldSimple w:instr=" REF _Ref125306944 \w ">
-        <w:r>
-          <w:t>3</w:t>
-        </w:r>
-      </w:fldSimple>
+      <w:r>
+        <w:lastRenderedPageBreak/>
+        <w:fldChar w:fldCharType="begin"/>
+      </w:r>
+      <w:r>
+        <w:instrText xml:space="preserve"> REF _Ref125306944 \w </w:instrText>
+      </w:r>
+      <w:r>
+        <w:fldChar w:fldCharType="separate"/>
+      </w:r>
+      <w:r>
+        <w:t>3</w:t>
+      </w:r>
+      <w:r>
+        <w:fldChar w:fldCharType="end"/>
+      </w:r>
       <w:r>
         <w:tab/>
       </w:r>
@@ -3696,21 +3734,50 @@
       </w:r>
     </w:p>
     <w:p>
-      <w:r>
-        <w:t xml:space="preserve">ARDUINO UNO </w:t>
-      </w:r>
+      <w:pPr>
+        <w:ind w:left="1"/>
+      </w:pPr>
       <w:r>
         <w:tab/>
-      </w:r>
-    </w:p>
-    <w:p>
-      <w:r>
-        <w:t xml:space="preserve">ESP-8266. </w:t>
-      </w:r>
-    </w:p>
-    <w:p>
-      <w:r>
-        <w:t>DHT-11</w:t>
+        <w:t xml:space="preserve">Produto </w:t>
+      </w:r>
+      <w:proofErr w:type="spellStart"/>
+      <w:r>
+        <w:t>EnvSafe</w:t>
+      </w:r>
+      <w:proofErr w:type="spellEnd"/>
+      <w:r>
+        <w:t xml:space="preserve"> – </w:t>
+      </w:r>
+      <w:r>
+        <w:t xml:space="preserve">Capturar os Dados. </w:t>
+      </w:r>
+      <w:r>
+        <w:t xml:space="preserve">Utiliza o DHT11, para captação da temperatura e umidade do terreno, o </w:t>
+      </w:r>
+      <w:proofErr w:type="spellStart"/>
+      <w:r>
+        <w:t>arduino</w:t>
+      </w:r>
+      <w:proofErr w:type="spellEnd"/>
+      <w:r>
+        <w:t xml:space="preserve"> serve para gerenciar e transmitir os dados captados pelos sensores, o ESP 8266, módulo WIFI, serve como um repetidor de sinal WiFi, </w:t>
+      </w:r>
+      <w:proofErr w:type="spellStart"/>
+      <w:r>
+        <w:t>conectadando</w:t>
+      </w:r>
+      <w:proofErr w:type="spellEnd"/>
+      <w:r>
+        <w:t xml:space="preserve"> todos os </w:t>
+      </w:r>
+      <w:proofErr w:type="spellStart"/>
+      <w:r>
+        <w:t>arduinos</w:t>
+      </w:r>
+      <w:proofErr w:type="spellEnd"/>
+      <w:r>
+        <w:t xml:space="preserve"> entre si, para conectar com a API e inserir os dados no sistema.</w:t>
       </w:r>
     </w:p>
     <w:p>
@@ -3722,59 +3789,74 @@
       <w:r>
         <w:tab/>
       </w:r>
-    </w:p>
+      <w:r>
+        <w:rPr>
+          <w:highlight w:val="yellow"/>
+        </w:rPr>
+        <w:t>Descrição da solução, detalhamento dos componentes utilizados, diagramas de arquitetura</w:t>
+      </w:r>
+      <w:r>
+        <w:rPr>
+          <w:highlight w:val="yellow"/>
+        </w:rPr>
+        <w:t>, etc.</w:t>
+      </w:r>
+    </w:p>
+    <w:p>
+      <w:bookmarkStart w:id="19" w:name="_Toc154569928"/>
+    </w:p>
+    <w:p>
+      <w:pPr>
+        <w:pStyle w:val="Ttulo2"/>
+        <w:rPr>
+          <w:b/>
+        </w:rPr>
+      </w:pPr>
+      <w:bookmarkStart w:id="20" w:name="_Toc73427777"/>
+      <w:r>
+        <w:rPr>
+          <w:b/>
+        </w:rPr>
+        <w:t>Solução Técnica - Aplicação</w:t>
+      </w:r>
+      <w:bookmarkEnd w:id="20"/>
+      <w:r>
+        <w:rPr>
+          <w:b/>
+        </w:rPr>
+        <w:t xml:space="preserve"> </w:t>
+      </w:r>
+    </w:p>
+    <w:p/>
     <w:p>
       <w:r>
         <w:tab/>
-      </w:r>
-      <w:r>
-        <w:rPr>
-          <w:highlight w:val="yellow"/>
-        </w:rPr>
-        <w:t>Descrição da solução, detalhamento dos componentes utilizados, diagramas de arquitetura</w:t>
-      </w:r>
-      <w:r>
-        <w:rPr>
-          <w:highlight w:val="yellow"/>
-        </w:rPr>
-        <w:t>, etc.</w:t>
-      </w:r>
-    </w:p>
-    <w:p>
-      <w:pPr>
-        <w:spacing w:line="240" w:lineRule="auto"/>
-        <w:jc w:val="left"/>
-        <w:rPr>
-          <w:rFonts w:cs="Arial"/>
-          <w:b/>
-          <w:bCs/>
-          <w:color w:val="000000"/>
-        </w:rPr>
-      </w:pPr>
-    </w:p>
-    <w:p>
-      <w:bookmarkStart w:id="19" w:name="_Toc154569928"/>
-    </w:p>
-    <w:p>
-      <w:pPr>
-        <w:pStyle w:val="Ttulo2"/>
-        <w:rPr>
-          <w:b/>
-        </w:rPr>
-      </w:pPr>
-      <w:bookmarkStart w:id="20" w:name="_Toc73427777"/>
-      <w:r>
-        <w:rPr>
-          <w:b/>
-        </w:rPr>
-        <w:t>Solução Técnica - Aplicação</w:t>
-      </w:r>
-      <w:bookmarkEnd w:id="20"/>
-      <w:r>
-        <w:rPr>
-          <w:b/>
-        </w:rPr>
-        <w:t xml:space="preserve"> </w:t>
+        <w:t xml:space="preserve">Produto </w:t>
+      </w:r>
+      <w:proofErr w:type="spellStart"/>
+      <w:r>
+        <w:t>EnvSafe</w:t>
+      </w:r>
+      <w:proofErr w:type="spellEnd"/>
+      <w:r>
+        <w:t xml:space="preserve"> – </w:t>
+      </w:r>
+      <w:r>
+        <w:t xml:space="preserve">Utilizamos HTML, CSS, </w:t>
+      </w:r>
+      <w:proofErr w:type="spellStart"/>
+      <w:r>
+        <w:t>JavaScript</w:t>
+      </w:r>
+      <w:proofErr w:type="spellEnd"/>
+      <w:r>
+        <w:t xml:space="preserve">, Node, SQL Server. </w:t>
+      </w:r>
+      <w:r>
+        <w:t xml:space="preserve">Existe uma API local, no qual os </w:t>
+      </w:r>
+      <w:r>
+        <w:t>... . Monitora e demonstra o status do acesso</w:t>
       </w:r>
     </w:p>
     <w:p>
@@ -7867,19 +7949,40 @@
       <w:pPr>
         <w:pStyle w:val="FolhadeRostodosCaptulos"/>
       </w:pPr>
-      <w:fldSimple w:instr=" REF _Ref125307146 \w ">
-        <w:r>
-          <w:t>5</w:t>
-        </w:r>
-      </w:fldSimple>
+      <w:r>
+        <w:lastRenderedPageBreak/>
+        <w:fldChar w:fldCharType="begin"/>
+      </w:r>
+      <w:r>
+        <w:instrText xml:space="preserve"> REF _Ref125307146 \w </w:instrText>
+      </w:r>
+      <w:r>
+        <w:fldChar w:fldCharType="separate"/>
+      </w:r>
+      <w:r>
+        <w:t>5</w:t>
+      </w:r>
+      <w:r>
+        <w:fldChar w:fldCharType="end"/>
+      </w:r>
       <w:r>
         <w:tab/>
       </w:r>
-      <w:fldSimple w:instr=" REF _Ref125307146 ">
-        <w:r>
-          <w:t>CONCLUSÕES</w:t>
-        </w:r>
-      </w:fldSimple>
+      <w:r>
+        <w:fldChar w:fldCharType="begin"/>
+      </w:r>
+      <w:r>
+        <w:instrText xml:space="preserve"> REF _Ref125307146 </w:instrText>
+      </w:r>
+      <w:r>
+        <w:fldChar w:fldCharType="separate"/>
+      </w:r>
+      <w:r>
+        <w:t>CONCLUSÕES</w:t>
+      </w:r>
+      <w:r>
+        <w:fldChar w:fldCharType="end"/>
+      </w:r>
     </w:p>
     <w:p>
       <w:pPr>
@@ -7988,6 +8091,62 @@
         </w:rPr>
         <w:t>.</w:t>
       </w:r>
+      <w:r>
+        <w:t xml:space="preserve"> </w:t>
+      </w:r>
+    </w:p>
+    <w:p>
+      <w:r>
+        <w:tab/>
+      </w:r>
+      <w:proofErr w:type="spellStart"/>
+      <w:r>
+        <w:t>Gabs</w:t>
+      </w:r>
+      <w:proofErr w:type="spellEnd"/>
+      <w:r>
+        <w:t xml:space="preserve"> – gerencia de tempo e prazo, trabalho em equipe, conhecimento técnico, adaptar e </w:t>
+      </w:r>
+      <w:proofErr w:type="spellStart"/>
+      <w:r>
+        <w:t>refatorar</w:t>
+      </w:r>
+      <w:proofErr w:type="spellEnd"/>
+      <w:r>
+        <w:t xml:space="preserve"> código legado.</w:t>
+      </w:r>
+    </w:p>
+    <w:p>
+      <w:r>
+        <w:tab/>
+        <w:t xml:space="preserve">Elizeu - </w:t>
+      </w:r>
+      <w:r>
+        <w:t>gerencia de tempo e prazo, trabalho em equipe, conhecimento técnico</w:t>
+      </w:r>
+      <w:r>
+        <w:t xml:space="preserve">. </w:t>
+      </w:r>
+    </w:p>
+    <w:p>
+      <w:r>
+        <w:tab/>
+        <w:t>Vinicius – Assunto do projeto, perfeccionista</w:t>
+      </w:r>
+    </w:p>
+    <w:p>
+      <w:pPr>
+        <w:rPr>
+          <w:rFonts w:cs="Arial"/>
+          <w:b/>
+          <w:bCs/>
+          <w:color w:val="000000"/>
+        </w:rPr>
+      </w:pPr>
+      <w:r>
+        <w:tab/>
+        <w:t>Wesley – Amigos, conhecimento técnico, gestão de projetos, trabalho em equipe, liderança, comprometimento, valor da vida</w:t>
+      </w:r>
     </w:p>
     <w:p>
       <w:pPr>
@@ -8001,50 +8160,38 @@
         </w:rPr>
       </w:pPr>
     </w:p>
-    <w:p>
-      <w:pPr>
-        <w:spacing w:line="240" w:lineRule="auto"/>
-        <w:jc w:val="left"/>
-        <w:rPr>
-          <w:rFonts w:cs="Arial"/>
+    <w:p/>
+    <w:p>
+      <w:pPr>
+        <w:pStyle w:val="Ttulo2"/>
+        <w:rPr>
           <w:b/>
-          <w:bCs/>
-          <w:color w:val="000000"/>
-        </w:rPr>
-      </w:pPr>
-    </w:p>
-    <w:p/>
-    <w:p>
-      <w:pPr>
-        <w:pStyle w:val="Ttulo2"/>
+        </w:rPr>
+      </w:pPr>
+      <w:bookmarkStart w:id="33" w:name="_Toc73427787"/>
+      <w:r>
         <w:rPr>
           <w:b/>
         </w:rPr>
-      </w:pPr>
-      <w:bookmarkStart w:id="33" w:name="_Toc73427787"/>
+        <w:t xml:space="preserve">Considerações finais sobre </w:t>
+      </w:r>
       <w:r>
         <w:rPr>
           <w:b/>
         </w:rPr>
-        <w:t xml:space="preserve">Considerações finais sobre </w:t>
+        <w:t xml:space="preserve">A </w:t>
       </w:r>
       <w:r>
         <w:rPr>
           <w:b/>
         </w:rPr>
-        <w:t xml:space="preserve">A </w:t>
-      </w:r>
+        <w:t>evolução da solução</w:t>
+      </w:r>
+      <w:bookmarkEnd w:id="33"/>
       <w:r>
         <w:rPr>
           <w:b/>
         </w:rPr>
-        <w:t>evolução da solução</w:t>
-      </w:r>
-      <w:bookmarkEnd w:id="33"/>
-      <w:r>
-        <w:rPr>
-          <w:b/>
-        </w:rPr>
         <w:t xml:space="preserve"> </w:t>
       </w:r>
     </w:p>
@@ -8057,6 +8204,76 @@
       </w:r>
       <w:r>
         <w:t>. Caso haja mais tempo e dedicação no projeto em versões futuras, como ele seria ofertado/apresentado.</w:t>
+      </w:r>
+    </w:p>
+    <w:p>
+      <w:r>
+        <w:tab/>
+        <w:t xml:space="preserve">Foi um projeto que </w:t>
+      </w:r>
+      <w:proofErr w:type="spellStart"/>
+      <w:r>
+        <w:t>abringiu</w:t>
+      </w:r>
+      <w:proofErr w:type="spellEnd"/>
+      <w:r>
+        <w:t xml:space="preserve"> uma visão </w:t>
+      </w:r>
+      <w:proofErr w:type="spellStart"/>
+      <w:r>
+        <w:t>mt</w:t>
+      </w:r>
+      <w:proofErr w:type="spellEnd"/>
+      <w:r>
+        <w:t xml:space="preserve"> ampla</w:t>
+      </w:r>
+    </w:p>
+    <w:p>
+      <w:r>
+        <w:tab/>
+        <w:t xml:space="preserve">Gabriel – evoluiu </w:t>
+      </w:r>
+      <w:proofErr w:type="spellStart"/>
+      <w:r>
+        <w:t>mt</w:t>
+      </w:r>
+      <w:proofErr w:type="spellEnd"/>
+      <w:r>
+        <w:t xml:space="preserve"> rápido, </w:t>
+      </w:r>
+      <w:proofErr w:type="spellStart"/>
+      <w:r>
+        <w:t>refatoraria</w:t>
+      </w:r>
+      <w:proofErr w:type="spellEnd"/>
+      <w:r>
+        <w:t xml:space="preserve"> o código para facilitar futuros manutenções e funcionalidades. </w:t>
+      </w:r>
+    </w:p>
+    <w:p>
+      <w:r>
+        <w:tab/>
+        <w:t>Elizeu – conexão com o Arduino, evoluiu rápido que atende os requisitos</w:t>
+      </w:r>
+    </w:p>
+    <w:p>
+      <w:r>
+        <w:tab/>
+        <w:t xml:space="preserve">Vinicius – Mudou </w:t>
+      </w:r>
+      <w:proofErr w:type="spellStart"/>
+      <w:r>
+        <w:t>mt</w:t>
+      </w:r>
+      <w:proofErr w:type="spellEnd"/>
+      <w:r>
+        <w:t xml:space="preserve"> coisa, evoluiu bastante, visão profissional, dinâmico, algo que ajudaria muito, pois é um problema real que vem aumentando</w:t>
+      </w:r>
+    </w:p>
+    <w:p>
+      <w:r>
+        <w:tab/>
+        <w:t>Wesley – Ágil, flexível, confortável, amizades de confiança, daria continuidade, projeto bem avançado,</w:t>
       </w:r>
     </w:p>
     <w:p>
